--- a/Documentatie/KT1/ad.9_Prototype_toelichting_volgordelijkheid.docx
+++ b/Documentatie/KT1/ad.9_Prototype_toelichting_volgordelijkheid.docx
@@ -1,6 +1,6 @@
 
 <file path=word/document.xml><?xml version="1.0" encoding="utf-8"?>
-<w:document xmlns:wpc="http://schemas.microsoft.com/office/word/2010/wordprocessingCanvas" xmlns:mc="http://schemas.openxmlformats.org/markup-compatibility/2006" xmlns:o="urn:schemas-microsoft-com:office:office" xmlns:r="http://schemas.openxmlformats.org/officeDocument/2006/relationships" xmlns:m="http://schemas.openxmlformats.org/officeDocument/2006/math" xmlns:v="urn:schemas-microsoft-com:vml" xmlns:wp14="http://schemas.microsoft.com/office/word/2010/wordprocessingDrawing" xmlns:wp="http://schemas.openxmlformats.org/drawingml/2006/wordprocessingDrawing" xmlns:w10="urn:schemas-microsoft-com:office:word" xmlns:w="http://schemas.openxmlformats.org/wordprocessingml/2006/main" xmlns:w14="http://schemas.microsoft.com/office/word/2010/wordml" xmlns:w15="http://schemas.microsoft.com/office/word/2012/wordml" xmlns:wpg="http://schemas.microsoft.com/office/word/2010/wordprocessingGroup" xmlns:wpi="http://schemas.microsoft.com/office/word/2010/wordprocessingInk" xmlns:wne="http://schemas.microsoft.com/office/word/2006/wordml" xmlns:wps="http://schemas.microsoft.com/office/word/2010/wordprocessingShape" mc:Ignorable="w14 w15 wp14">
+<w:document xmlns:wpc="http://schemas.microsoft.com/office/word/2010/wordprocessingCanvas" xmlns:mc="http://schemas.openxmlformats.org/markup-compatibility/2006" xmlns:o="urn:schemas-microsoft-com:office:office" xmlns:r="http://schemas.openxmlformats.org/officeDocument/2006/relationships" xmlns:m="http://schemas.openxmlformats.org/officeDocument/2006/math" xmlns:v="urn:schemas-microsoft-com:vml" xmlns:wp14="http://schemas.microsoft.com/office/word/2010/wordprocessingDrawing" xmlns:wp="http://schemas.openxmlformats.org/drawingml/2006/wordprocessingDrawing" xmlns:w10="urn:schemas-microsoft-com:office:word" xmlns:w="http://schemas.openxmlformats.org/wordprocessingml/2006/main" xmlns:w14="http://schemas.microsoft.com/office/word/2010/wordml" xmlns:wpg="http://schemas.microsoft.com/office/word/2010/wordprocessingGroup" xmlns:wpi="http://schemas.microsoft.com/office/word/2010/wordprocessingInk" xmlns:wne="http://schemas.microsoft.com/office/word/2006/wordml" xmlns:wps="http://schemas.microsoft.com/office/word/2010/wordprocessingShape" mc:Ignorable="w14 wp14">
   <w:body>
     <w:sdt>
       <w:sdtPr>
@@ -14,7 +14,7 @@
       <w:sdtContent>
         <w:p>
           <w:pPr>
-            <w:pStyle w:val="NoSpacing"/>
+            <w:pStyle w:val="Geenafstand"/>
           </w:pPr>
           <w:r>
             <w:rPr>
@@ -154,7 +154,7 @@
                                   <w:sdtContent>
                                     <w:p>
                                       <w:pPr>
-                                        <w:pStyle w:val="NoSpacing"/>
+                                        <w:pStyle w:val="Geenafstand"/>
                                         <w:jc w:val="right"/>
                                         <w:rPr>
                                           <w:color w:val="FFFFFF" w:themeColor="background1"/>
@@ -3427,7 +3427,7 @@
                   </wp:anchor>
                 </w:drawing>
               </mc:Choice>
-              <mc:Fallback>
+              <mc:Fallback xmlns:w15="http://schemas.microsoft.com/office/word/2012/wordml">
                 <w:pict>
                   <v:group id="Groep 2" o:spid="_x0000_s1026" style="position:absolute;margin-left:0;margin-top:0;width:172.8pt;height:718.55pt;z-index:-251657216;mso-width-percent:330;mso-height-percent:950;mso-left-percent:40;mso-position-horizontal-relative:page;mso-position-vertical:center;mso-position-vertical-relative:page;mso-width-percent:330;mso-height-percent:950;mso-left-percent:40" coordsize="21945,91257" o:gfxdata="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">
                     <v:rect id="Rechthoek 3" o:spid="_x0000_s1027" style="position:absolute;width:1945;height:91257;visibility:visible;mso-wrap-style:square;v-text-anchor:middle" o:gfxdata="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" fillcolor="#44546a [3215]" stroked="f" strokeweight="1pt"/>
@@ -3669,7 +3669,7 @@
                             <w:txbxContent>
                               <w:p>
                                 <w:pPr>
-                                  <w:pStyle w:val="NoSpacing"/>
+                                  <w:pStyle w:val="Geenafstand"/>
                                   <w:rPr>
                                     <w:color w:val="5B9BD5" w:themeColor="accent1"/>
                                     <w:sz w:val="26"/>
@@ -3704,7 +3704,7 @@
                               </w:p>
                               <w:p>
                                 <w:pPr>
-                                  <w:pStyle w:val="NoSpacing"/>
+                                  <w:pStyle w:val="Geenafstand"/>
                                   <w:rPr>
                                     <w:color w:val="5B9BD5" w:themeColor="accent1"/>
                                     <w:sz w:val="26"/>
@@ -3740,7 +3740,7 @@
                   </wp:anchor>
                 </w:drawing>
               </mc:Choice>
-              <mc:Fallback>
+              <mc:Fallback xmlns:w15="http://schemas.microsoft.com/office/word/2012/wordml">
                 <w:pict>
                   <v:shapetype id="_x0000_t202" coordsize="21600,21600" o:spt="202" path="m,l,21600r21600,l21600,xe">
                     <v:stroke joinstyle="miter"/>
@@ -3878,7 +3878,7 @@
                             <w:txbxContent>
                               <w:p>
                                 <w:pPr>
-                                  <w:pStyle w:val="NoSpacing"/>
+                                  <w:pStyle w:val="Geenafstand"/>
                                   <w:rPr>
                                     <w:rFonts w:asciiTheme="majorHAnsi" w:eastAsiaTheme="majorEastAsia" w:hAnsiTheme="majorHAnsi" w:cstheme="majorBidi"/>
                                     <w:color w:val="262626" w:themeColor="text1" w:themeTint="D9"/>
@@ -3968,7 +3968,7 @@
                   </wp:anchor>
                 </w:drawing>
               </mc:Choice>
-              <mc:Fallback>
+              <mc:Fallback xmlns:w15="http://schemas.microsoft.com/office/word/2012/wordml">
                 <w:pict>
                   <v:shape id="Tekstvak 1" o:spid="_x0000_s1056" type="#_x0000_t202" style="position:absolute;margin-left:293.05pt;margin-top:0;width:344.25pt;height:213pt;z-index:251660288;visibility:visible;mso-wrap-style:square;mso-width-percent:0;mso-height-percent:0;mso-top-percent:175;mso-wrap-distance-left:9pt;mso-wrap-distance-top:0;mso-wrap-distance-right:9pt;mso-wrap-distance-bottom:0;mso-position-horizontal:right;mso-position-horizontal-relative:page;mso-position-vertical-relative:page;mso-width-percent:0;mso-height-percent:0;mso-top-percent:175;mso-width-relative:page;mso-height-relative:margin;v-text-anchor:top" o:gfxdata="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" filled="f" stroked="f" strokeweight=".5pt">
                     <v:textbox inset="0,0,0,0">
@@ -4083,7 +4083,7 @@
       <w:sdtContent>
         <w:p>
           <w:pPr>
-            <w:pStyle w:val="TOCHeading"/>
+            <w:pStyle w:val="Kopvaninhoudsopgave"/>
           </w:pPr>
           <w:r>
             <w:t>Inhoudsopgave</w:t>
@@ -4091,7 +4091,7 @@
         </w:p>
         <w:p>
           <w:pPr>
-            <w:pStyle w:val="TOC1"/>
+            <w:pStyle w:val="Inhopg1"/>
             <w:tabs>
               <w:tab w:val="right" w:leader="dot" w:pos="9062"/>
             </w:tabs>
@@ -4179,7 +4179,7 @@
     </w:sdt>
     <w:p>
       <w:pPr>
-        <w:pStyle w:val="NoSpacing"/>
+        <w:pStyle w:val="Geenafstand"/>
       </w:pPr>
       <w:r>
         <w:br w:type="page"/>
@@ -4187,7 +4187,7 @@
     </w:p>
     <w:p>
       <w:pPr>
-        <w:pStyle w:val="Heading1"/>
+        <w:pStyle w:val="Kop1"/>
       </w:pPr>
       <w:r>
         <w:lastRenderedPageBreak/>
@@ -4196,7 +4196,7 @@
     </w:p>
     <w:p>
       <w:pPr>
-        <w:pStyle w:val="NoSpacing"/>
+        <w:pStyle w:val="Geenafstand"/>
       </w:pPr>
       <w:r>
         <w:t>Het doel van dit document is om de diverse interacties van de app</w:t>
@@ -4210,12 +4210,12 @@
     </w:p>
     <w:p>
       <w:pPr>
-        <w:pStyle w:val="NoSpacing"/>
+        <w:pStyle w:val="Geenafstand"/>
       </w:pPr>
     </w:p>
     <w:p>
       <w:pPr>
-        <w:pStyle w:val="Heading1"/>
+        <w:pStyle w:val="Kop1"/>
       </w:pPr>
       <w:bookmarkStart w:id="0" w:name="_Toc475556399"/>
       <w:r>
@@ -4225,7 +4225,7 @@
     </w:p>
     <w:p>
       <w:pPr>
-        <w:pStyle w:val="Heading2"/>
+        <w:pStyle w:val="Kop2"/>
       </w:pPr>
       <w:r>
         <w:t>Inlogscherm</w:t>
@@ -4233,17 +4233,17 @@
     </w:p>
     <w:p>
       <w:pPr>
-        <w:pStyle w:val="NoSpacing"/>
+        <w:pStyle w:val="Geenafstand"/>
       </w:pPr>
     </w:p>
     <w:p>
       <w:pPr>
-        <w:pStyle w:val="NoSpacing"/>
+        <w:pStyle w:val="Geenafstand"/>
       </w:pPr>
     </w:p>
     <w:tbl>
       <w:tblPr>
-        <w:tblStyle w:val="TableGrid"/>
+        <w:tblStyle w:val="Tabelraster"/>
         <w:tblW w:w="9067" w:type="dxa"/>
         <w:tblBorders>
           <w:top w:val="none" w:sz="0" w:space="0" w:color="auto"/>
@@ -4267,7 +4267,7 @@
           </w:tcPr>
           <w:p>
             <w:pPr>
-              <w:pStyle w:val="NoSpacing"/>
+              <w:pStyle w:val="Geenafstand"/>
               <w:rPr>
                 <w:b/>
               </w:rPr>
@@ -4286,7 +4286,7 @@
           </w:tcPr>
           <w:p>
             <w:pPr>
-              <w:pStyle w:val="NoSpacing"/>
+              <w:pStyle w:val="Geenafstand"/>
               <w:rPr>
                 <w:b/>
               </w:rPr>
@@ -4305,7 +4305,7 @@
           </w:tcPr>
           <w:p>
             <w:pPr>
-              <w:pStyle w:val="NoSpacing"/>
+              <w:pStyle w:val="Geenafstand"/>
               <w:rPr>
                 <w:b/>
               </w:rPr>
@@ -4326,7 +4326,7 @@
           </w:tcPr>
           <w:p>
             <w:pPr>
-              <w:pStyle w:val="NoSpacing"/>
+              <w:pStyle w:val="Geenafstand"/>
               <w:rPr>
                 <w:b/>
               </w:rPr>
@@ -4340,7 +4340,7 @@
           </w:p>
           <w:p>
             <w:pPr>
-              <w:pStyle w:val="NoSpacing"/>
+              <w:pStyle w:val="Geenafstand"/>
               <w:rPr>
                 <w:b/>
               </w:rPr>
@@ -4348,7 +4348,7 @@
           </w:p>
           <w:p>
             <w:pPr>
-              <w:pStyle w:val="NoSpacing"/>
+              <w:pStyle w:val="Geenafstand"/>
               <w:rPr>
                 <w:b/>
               </w:rPr>
@@ -4361,7 +4361,7 @@
           </w:tcPr>
           <w:p>
             <w:pPr>
-              <w:pStyle w:val="NoSpacing"/>
+              <w:pStyle w:val="Geenafstand"/>
             </w:pPr>
             <w:r>
               <w:t>De gebruiker drukt op de knop “inloggen”.</w:t>
@@ -4374,7 +4374,7 @@
           </w:tcPr>
           <w:p>
             <w:pPr>
-              <w:pStyle w:val="NoSpacing"/>
+              <w:pStyle w:val="Geenafstand"/>
             </w:pPr>
             <w:r>
               <w:t>De gebruiker wordt</w:t>
@@ -4389,7 +4389,7 @@
           </w:tcPr>
           <w:p>
             <w:pPr>
-              <w:pStyle w:val="NoSpacing"/>
+              <w:pStyle w:val="Geenafstand"/>
               <w:rPr>
                 <w:b/>
               </w:rPr>
@@ -4408,25 +4408,34 @@
           </w:tcPr>
           <w:p>
             <w:pPr>
-              <w:pStyle w:val="NoSpacing"/>
+              <w:pStyle w:val="Geenafstand"/>
             </w:pPr>
             <w:r>
               <w:t xml:space="preserve">De gebruiker </w:t>
             </w:r>
             <w:r>
-              <w:t>durkt</w:t>
+              <w:t>d</w:t>
+            </w:r>
+            <w:r>
+              <w:t>r</w:t>
+            </w:r>
+            <w:r>
+              <w:t>u</w:t>
             </w:r>
             <w:bookmarkStart w:id="1" w:name="_GoBack"/>
             <w:bookmarkEnd w:id="1"/>
+            <w:r>
+              <w:t>kt</w:t>
+            </w:r>
           </w:p>
           <w:p>
             <w:pPr>
-              <w:pStyle w:val="NoSpacing"/>
+              <w:pStyle w:val="Geenafstand"/>
             </w:pPr>
           </w:p>
           <w:p>
             <w:pPr>
-              <w:pStyle w:val="NoSpacing"/>
+              <w:pStyle w:val="Geenafstand"/>
             </w:pPr>
           </w:p>
         </w:tc>
@@ -4436,7 +4445,7 @@
           </w:tcPr>
           <w:p>
             <w:pPr>
-              <w:pStyle w:val="NoSpacing"/>
+              <w:pStyle w:val="Geenafstand"/>
             </w:pPr>
             <w:r>
               <w:t>De gebruiker wordt</w:t>
@@ -4444,7 +4453,7 @@
           </w:p>
           <w:p>
             <w:pPr>
-              <w:pStyle w:val="NoSpacing"/>
+              <w:pStyle w:val="Geenafstand"/>
             </w:pPr>
           </w:p>
         </w:tc>
@@ -4452,17 +4461,17 @@
     </w:tbl>
     <w:p>
       <w:pPr>
-        <w:pStyle w:val="NoSpacing"/>
+        <w:pStyle w:val="Geenafstand"/>
       </w:pPr>
     </w:p>
     <w:p>
       <w:pPr>
-        <w:pStyle w:val="NoSpacing"/>
+        <w:pStyle w:val="Geenafstand"/>
       </w:pPr>
     </w:p>
     <w:p>
       <w:pPr>
-        <w:pStyle w:val="Heading2"/>
+        <w:pStyle w:val="Kop2"/>
       </w:pPr>
       <w:r>
         <w:t>Registratiescherm</w:t>
@@ -4470,17 +4479,17 @@
     </w:p>
     <w:p>
       <w:pPr>
-        <w:pStyle w:val="NoSpacing"/>
+        <w:pStyle w:val="Geenafstand"/>
       </w:pPr>
     </w:p>
     <w:p>
       <w:pPr>
-        <w:pStyle w:val="NoSpacing"/>
+        <w:pStyle w:val="Geenafstand"/>
       </w:pPr>
     </w:p>
     <w:p>
       <w:pPr>
-        <w:pStyle w:val="Heading2"/>
+        <w:pStyle w:val="Kop2"/>
       </w:pPr>
       <w:r>
         <w:t>Tabblad roosterscherm</w:t>
@@ -4488,17 +4497,17 @@
     </w:p>
     <w:p>
       <w:pPr>
-        <w:pStyle w:val="NoSpacing"/>
+        <w:pStyle w:val="Geenafstand"/>
       </w:pPr>
     </w:p>
     <w:p>
       <w:pPr>
-        <w:pStyle w:val="NoSpacing"/>
+        <w:pStyle w:val="Geenafstand"/>
       </w:pPr>
     </w:p>
     <w:p>
       <w:pPr>
-        <w:pStyle w:val="Heading2"/>
+        <w:pStyle w:val="Kop2"/>
       </w:pPr>
       <w:r>
         <w:t>Tabblad (schoo</w:t>
@@ -4512,17 +4521,17 @@
     </w:p>
     <w:p>
       <w:pPr>
-        <w:pStyle w:val="NoSpacing"/>
+        <w:pStyle w:val="Geenafstand"/>
       </w:pPr>
     </w:p>
     <w:p>
       <w:pPr>
-        <w:pStyle w:val="NoSpacing"/>
+        <w:pStyle w:val="Geenafstand"/>
       </w:pPr>
     </w:p>
     <w:p>
       <w:pPr>
-        <w:pStyle w:val="Heading2"/>
+        <w:pStyle w:val="Kop2"/>
       </w:pPr>
       <w:r>
         <w:t>Tabblad gemaakte afspraken scherm</w:t>
@@ -4530,17 +4539,17 @@
     </w:p>
     <w:p>
       <w:pPr>
-        <w:pStyle w:val="NoSpacing"/>
+        <w:pStyle w:val="Geenafstand"/>
       </w:pPr>
     </w:p>
     <w:p>
       <w:pPr>
-        <w:pStyle w:val="NoSpacing"/>
+        <w:pStyle w:val="Geenafstand"/>
       </w:pPr>
     </w:p>
     <w:p>
       <w:pPr>
-        <w:pStyle w:val="Heading2"/>
+        <w:pStyle w:val="Kop2"/>
       </w:pPr>
       <w:r>
         <w:t>Taak toevoegen scherm</w:t>
@@ -4548,17 +4557,17 @@
     </w:p>
     <w:p>
       <w:pPr>
-        <w:pStyle w:val="NoSpacing"/>
+        <w:pStyle w:val="Geenafstand"/>
       </w:pPr>
     </w:p>
     <w:p>
       <w:pPr>
-        <w:pStyle w:val="NoSpacing"/>
+        <w:pStyle w:val="Geenafstand"/>
       </w:pPr>
     </w:p>
     <w:p>
       <w:pPr>
-        <w:pStyle w:val="Heading2"/>
+        <w:pStyle w:val="Kop2"/>
       </w:pPr>
       <w:r>
         <w:t>Taak wijzigen scherm</w:t>
@@ -4566,17 +4575,17 @@
     </w:p>
     <w:p>
       <w:pPr>
-        <w:pStyle w:val="NoSpacing"/>
+        <w:pStyle w:val="Geenafstand"/>
       </w:pPr>
     </w:p>
     <w:p>
       <w:pPr>
-        <w:pStyle w:val="NoSpacing"/>
+        <w:pStyle w:val="Geenafstand"/>
       </w:pPr>
     </w:p>
     <w:p>
       <w:pPr>
-        <w:pStyle w:val="Heading2"/>
+        <w:pStyle w:val="Kop2"/>
       </w:pPr>
       <w:r>
         <w:t>Taak verwijderen pop-up</w:t>
@@ -4584,17 +4593,17 @@
     </w:p>
     <w:p>
       <w:pPr>
-        <w:pStyle w:val="NoSpacing"/>
+        <w:pStyle w:val="Geenafstand"/>
       </w:pPr>
     </w:p>
     <w:p>
       <w:pPr>
-        <w:pStyle w:val="NoSpacing"/>
+        <w:pStyle w:val="Geenafstand"/>
       </w:pPr>
     </w:p>
     <w:p>
       <w:pPr>
-        <w:pStyle w:val="Heading2"/>
+        <w:pStyle w:val="Kop2"/>
       </w:pPr>
       <w:r>
         <w:t>Gebruiker</w:t>
@@ -4608,17 +4617,17 @@
     </w:p>
     <w:p>
       <w:pPr>
-        <w:pStyle w:val="NoSpacing"/>
+        <w:pStyle w:val="Geenafstand"/>
       </w:pPr>
     </w:p>
     <w:p>
       <w:pPr>
-        <w:pStyle w:val="NoSpacing"/>
+        <w:pStyle w:val="Geenafstand"/>
       </w:pPr>
     </w:p>
     <w:p>
       <w:pPr>
-        <w:pStyle w:val="Heading1"/>
+        <w:pStyle w:val="Kop1"/>
       </w:pPr>
       <w:bookmarkStart w:id="2" w:name="_Toc475434523"/>
       <w:bookmarkStart w:id="3" w:name="_Toc475436311"/>
@@ -4652,7 +4661,7 @@
           </w:tcPr>
           <w:p>
             <w:pPr>
-              <w:pStyle w:val="NoSpacing"/>
+              <w:pStyle w:val="Geenafstand"/>
             </w:pPr>
             <w:r>
               <w:t>Datum</w:t>
@@ -4665,7 +4674,7 @@
           </w:tcPr>
           <w:p>
             <w:pPr>
-              <w:pStyle w:val="NoSpacing"/>
+              <w:pStyle w:val="Geenafstand"/>
               <w:cnfStyle w:val="100000000000" w:firstRow="1" w:lastRow="0" w:firstColumn="0" w:lastColumn="0" w:oddVBand="0" w:evenVBand="0" w:oddHBand="0" w:evenHBand="0" w:firstRowFirstColumn="0" w:firstRowLastColumn="0" w:lastRowFirstColumn="0" w:lastRowLastColumn="0"/>
             </w:pPr>
             <w:r>
@@ -4679,7 +4688,7 @@
           </w:tcPr>
           <w:p>
             <w:pPr>
-              <w:pStyle w:val="NoSpacing"/>
+              <w:pStyle w:val="Geenafstand"/>
               <w:cnfStyle w:val="100000000000" w:firstRow="1" w:lastRow="0" w:firstColumn="0" w:lastColumn="0" w:oddVBand="0" w:evenVBand="0" w:oddHBand="0" w:evenHBand="0" w:firstRowFirstColumn="0" w:firstRowLastColumn="0" w:lastRowFirstColumn="0" w:lastRowLastColumn="0"/>
             </w:pPr>
             <w:r>
@@ -4699,7 +4708,7 @@
           </w:tcPr>
           <w:p>
             <w:pPr>
-              <w:pStyle w:val="NoSpacing"/>
+              <w:pStyle w:val="Geenafstand"/>
             </w:pPr>
             <w:r>
               <w:lastRenderedPageBreak/>
@@ -4708,7 +4717,7 @@
           </w:p>
           <w:p>
             <w:pPr>
-              <w:pStyle w:val="NoSpacing"/>
+              <w:pStyle w:val="Geenafstand"/>
             </w:pPr>
             <w:r>
               <w:t>23:57 CEST</w:t>
@@ -4721,7 +4730,7 @@
           </w:tcPr>
           <w:p>
             <w:pPr>
-              <w:pStyle w:val="NoSpacing"/>
+              <w:pStyle w:val="Geenafstand"/>
               <w:cnfStyle w:val="000000100000" w:firstRow="0" w:lastRow="0" w:firstColumn="0" w:lastColumn="0" w:oddVBand="0" w:evenVBand="0" w:oddHBand="1" w:evenHBand="0" w:firstRowFirstColumn="0" w:firstRowLastColumn="0" w:lastRowFirstColumn="0" w:lastRowLastColumn="0"/>
             </w:pPr>
             <w:r>
@@ -4735,7 +4744,7 @@
           </w:tcPr>
           <w:p>
             <w:pPr>
-              <w:pStyle w:val="NoSpacing"/>
+              <w:pStyle w:val="Geenafstand"/>
               <w:cnfStyle w:val="000000100000" w:firstRow="0" w:lastRow="0" w:firstColumn="0" w:lastColumn="0" w:oddVBand="0" w:evenVBand="0" w:oddHBand="1" w:evenHBand="0" w:firstRowFirstColumn="0" w:firstRowLastColumn="0" w:lastRowFirstColumn="0" w:lastRowLastColumn="0"/>
             </w:pPr>
             <w:r>
@@ -4752,7 +4761,7 @@
           </w:tcPr>
           <w:p>
             <w:pPr>
-              <w:pStyle w:val="NoSpacing"/>
+              <w:pStyle w:val="Geenafstand"/>
             </w:pPr>
           </w:p>
         </w:tc>
@@ -4762,7 +4771,7 @@
           </w:tcPr>
           <w:p>
             <w:pPr>
-              <w:pStyle w:val="NoSpacing"/>
+              <w:pStyle w:val="Geenafstand"/>
               <w:cnfStyle w:val="000000000000" w:firstRow="0" w:lastRow="0" w:firstColumn="0" w:lastColumn="0" w:oddVBand="0" w:evenVBand="0" w:oddHBand="0" w:evenHBand="0" w:firstRowFirstColumn="0" w:firstRowLastColumn="0" w:lastRowFirstColumn="0" w:lastRowLastColumn="0"/>
             </w:pPr>
           </w:p>
@@ -4773,7 +4782,7 @@
           </w:tcPr>
           <w:p>
             <w:pPr>
-              <w:pStyle w:val="NoSpacing"/>
+              <w:pStyle w:val="Geenafstand"/>
               <w:cnfStyle w:val="000000000000" w:firstRow="0" w:lastRow="0" w:firstColumn="0" w:lastColumn="0" w:oddVBand="0" w:evenVBand="0" w:oddHBand="0" w:evenHBand="0" w:firstRowFirstColumn="0" w:firstRowLastColumn="0" w:lastRowFirstColumn="0" w:lastRowLastColumn="0"/>
             </w:pPr>
           </w:p>
@@ -4782,11 +4791,11 @@
     </w:tbl>
     <w:p>
       <w:pPr>
-        <w:pStyle w:val="NoSpacing"/>
+        <w:pStyle w:val="Geenafstand"/>
       </w:pPr>
     </w:p>
     <w:sectPr>
-      <w:footerReference w:type="default" r:id="rId8"/>
+      <w:footerReference w:type="default" r:id="rId9"/>
       <w:pgSz w:w="11906" w:h="16838"/>
       <w:pgMar w:top="1417" w:right="1417" w:bottom="1417" w:left="1417" w:header="708" w:footer="708" w:gutter="0"/>
       <w:pgNumType w:start="0"/>
@@ -4799,7 +4808,7 @@
 </file>
 
 <file path=word/endnotes.xml><?xml version="1.0" encoding="utf-8"?>
-<w:endnotes xmlns:wpc="http://schemas.microsoft.com/office/word/2010/wordprocessingCanvas" xmlns:mc="http://schemas.openxmlformats.org/markup-compatibility/2006" xmlns:o="urn:schemas-microsoft-com:office:office" xmlns:r="http://schemas.openxmlformats.org/officeDocument/2006/relationships" xmlns:m="http://schemas.openxmlformats.org/officeDocument/2006/math" xmlns:v="urn:schemas-microsoft-com:vml" xmlns:wp14="http://schemas.microsoft.com/office/word/2010/wordprocessingDrawing" xmlns:wp="http://schemas.openxmlformats.org/drawingml/2006/wordprocessingDrawing" xmlns:w10="urn:schemas-microsoft-com:office:word" xmlns:w="http://schemas.openxmlformats.org/wordprocessingml/2006/main" xmlns:w14="http://schemas.microsoft.com/office/word/2010/wordml" xmlns:w15="http://schemas.microsoft.com/office/word/2012/wordml" xmlns:wpg="http://schemas.microsoft.com/office/word/2010/wordprocessingGroup" xmlns:wpi="http://schemas.microsoft.com/office/word/2010/wordprocessingInk" xmlns:wne="http://schemas.microsoft.com/office/word/2006/wordml" xmlns:wps="http://schemas.microsoft.com/office/word/2010/wordprocessingShape" mc:Ignorable="w14 w15 wp14">
+<w:endnotes xmlns:wpc="http://schemas.microsoft.com/office/word/2010/wordprocessingCanvas" xmlns:mc="http://schemas.openxmlformats.org/markup-compatibility/2006" xmlns:o="urn:schemas-microsoft-com:office:office" xmlns:r="http://schemas.openxmlformats.org/officeDocument/2006/relationships" xmlns:m="http://schemas.openxmlformats.org/officeDocument/2006/math" xmlns:v="urn:schemas-microsoft-com:vml" xmlns:wp14="http://schemas.microsoft.com/office/word/2010/wordprocessingDrawing" xmlns:wp="http://schemas.openxmlformats.org/drawingml/2006/wordprocessingDrawing" xmlns:w10="urn:schemas-microsoft-com:office:word" xmlns:w="http://schemas.openxmlformats.org/wordprocessingml/2006/main" xmlns:w14="http://schemas.microsoft.com/office/word/2010/wordml" xmlns:wpg="http://schemas.microsoft.com/office/word/2010/wordprocessingGroup" xmlns:wpi="http://schemas.microsoft.com/office/word/2010/wordprocessingInk" xmlns:wne="http://schemas.microsoft.com/office/word/2006/wordml" xmlns:wps="http://schemas.microsoft.com/office/word/2010/wordprocessingShape" mc:Ignorable="w14 wp14">
   <w:endnote w:type="separator" w:id="-1">
     <w:p>
       <w:pPr>
@@ -4824,7 +4833,7 @@
 </file>
 
 <file path=word/footer1.xml><?xml version="1.0" encoding="utf-8"?>
-<w:ftr xmlns:wpc="http://schemas.microsoft.com/office/word/2010/wordprocessingCanvas" xmlns:mc="http://schemas.openxmlformats.org/markup-compatibility/2006" xmlns:o="urn:schemas-microsoft-com:office:office" xmlns:r="http://schemas.openxmlformats.org/officeDocument/2006/relationships" xmlns:m="http://schemas.openxmlformats.org/officeDocument/2006/math" xmlns:v="urn:schemas-microsoft-com:vml" xmlns:wp14="http://schemas.microsoft.com/office/word/2010/wordprocessingDrawing" xmlns:wp="http://schemas.openxmlformats.org/drawingml/2006/wordprocessingDrawing" xmlns:w10="urn:schemas-microsoft-com:office:word" xmlns:w="http://schemas.openxmlformats.org/wordprocessingml/2006/main" xmlns:w14="http://schemas.microsoft.com/office/word/2010/wordml" xmlns:w15="http://schemas.microsoft.com/office/word/2012/wordml" xmlns:wpg="http://schemas.microsoft.com/office/word/2010/wordprocessingGroup" xmlns:wpi="http://schemas.microsoft.com/office/word/2010/wordprocessingInk" xmlns:wne="http://schemas.microsoft.com/office/word/2006/wordml" xmlns:wps="http://schemas.microsoft.com/office/word/2010/wordprocessingShape" mc:Ignorable="w14 w15 wp14">
+<w:ftr xmlns:wpc="http://schemas.microsoft.com/office/word/2010/wordprocessingCanvas" xmlns:mc="http://schemas.openxmlformats.org/markup-compatibility/2006" xmlns:o="urn:schemas-microsoft-com:office:office" xmlns:r="http://schemas.openxmlformats.org/officeDocument/2006/relationships" xmlns:m="http://schemas.openxmlformats.org/officeDocument/2006/math" xmlns:v="urn:schemas-microsoft-com:vml" xmlns:wp14="http://schemas.microsoft.com/office/word/2010/wordprocessingDrawing" xmlns:wp="http://schemas.openxmlformats.org/drawingml/2006/wordprocessingDrawing" xmlns:w10="urn:schemas-microsoft-com:office:word" xmlns:w="http://schemas.openxmlformats.org/wordprocessingml/2006/main" xmlns:w14="http://schemas.microsoft.com/office/word/2010/wordml" xmlns:wpg="http://schemas.microsoft.com/office/word/2010/wordprocessingGroup" xmlns:wpi="http://schemas.microsoft.com/office/word/2010/wordprocessingInk" xmlns:wne="http://schemas.microsoft.com/office/word/2006/wordml" xmlns:wps="http://schemas.microsoft.com/office/word/2010/wordprocessingShape" mc:Ignorable="w14 wp14">
   <w:sdt>
     <w:sdtPr>
       <w:id w:val="829867845"/>
@@ -4847,7 +4856,7 @@
         <w:sdtContent>
           <w:p>
             <w:pPr>
-              <w:pStyle w:val="Footer"/>
+              <w:pStyle w:val="Voettekst"/>
             </w:pPr>
             <w:r>
               <w:t>[</w:t>
@@ -4861,7 +4870,7 @@
           </w:p>
           <w:p>
             <w:pPr>
-              <w:pStyle w:val="Footer"/>
+              <w:pStyle w:val="Voettekst"/>
             </w:pPr>
             <w:r>
               <w:t xml:space="preserve">Casusnummer: </w:t>
@@ -4869,7 +4878,7 @@
           </w:p>
           <w:p>
             <w:pPr>
-              <w:pStyle w:val="Footer"/>
+              <w:pStyle w:val="Voettekst"/>
             </w:pPr>
             <w:r>
               <w:t>Patrick van Batenburg, Steven Logghe</w:t>
@@ -4912,7 +4921,7 @@
                 <w:bCs/>
                 <w:noProof/>
               </w:rPr>
-              <w:t>1</w:t>
+              <w:t>2</w:t>
             </w:r>
             <w:r>
               <w:rPr>
@@ -4977,7 +4986,7 @@
 </file>
 
 <file path=word/footnotes.xml><?xml version="1.0" encoding="utf-8"?>
-<w:footnotes xmlns:wpc="http://schemas.microsoft.com/office/word/2010/wordprocessingCanvas" xmlns:mc="http://schemas.openxmlformats.org/markup-compatibility/2006" xmlns:o="urn:schemas-microsoft-com:office:office" xmlns:r="http://schemas.openxmlformats.org/officeDocument/2006/relationships" xmlns:m="http://schemas.openxmlformats.org/officeDocument/2006/math" xmlns:v="urn:schemas-microsoft-com:vml" xmlns:wp14="http://schemas.microsoft.com/office/word/2010/wordprocessingDrawing" xmlns:wp="http://schemas.openxmlformats.org/drawingml/2006/wordprocessingDrawing" xmlns:w10="urn:schemas-microsoft-com:office:word" xmlns:w="http://schemas.openxmlformats.org/wordprocessingml/2006/main" xmlns:w14="http://schemas.microsoft.com/office/word/2010/wordml" xmlns:w15="http://schemas.microsoft.com/office/word/2012/wordml" xmlns:wpg="http://schemas.microsoft.com/office/word/2010/wordprocessingGroup" xmlns:wpi="http://schemas.microsoft.com/office/word/2010/wordprocessingInk" xmlns:wne="http://schemas.microsoft.com/office/word/2006/wordml" xmlns:wps="http://schemas.microsoft.com/office/word/2010/wordprocessingShape" mc:Ignorable="w14 w15 wp14">
+<w:footnotes xmlns:wpc="http://schemas.microsoft.com/office/word/2010/wordprocessingCanvas" xmlns:mc="http://schemas.openxmlformats.org/markup-compatibility/2006" xmlns:o="urn:schemas-microsoft-com:office:office" xmlns:r="http://schemas.openxmlformats.org/officeDocument/2006/relationships" xmlns:m="http://schemas.openxmlformats.org/officeDocument/2006/math" xmlns:v="urn:schemas-microsoft-com:vml" xmlns:wp14="http://schemas.microsoft.com/office/word/2010/wordprocessingDrawing" xmlns:wp="http://schemas.openxmlformats.org/drawingml/2006/wordprocessingDrawing" xmlns:w10="urn:schemas-microsoft-com:office:word" xmlns:w="http://schemas.openxmlformats.org/wordprocessingml/2006/main" xmlns:w14="http://schemas.microsoft.com/office/word/2010/wordml" xmlns:wpg="http://schemas.microsoft.com/office/word/2010/wordprocessingGroup" xmlns:wpi="http://schemas.microsoft.com/office/word/2010/wordprocessingInk" xmlns:wne="http://schemas.microsoft.com/office/word/2006/wordml" xmlns:wps="http://schemas.microsoft.com/office/word/2010/wordprocessingShape" mc:Ignorable="w14 wp14">
   <w:footnote w:type="separator" w:id="-1">
     <w:p>
       <w:pPr>
@@ -5002,7 +5011,7 @@
 </file>
 
 <file path=word/styles.xml><?xml version="1.0" encoding="utf-8"?>
-<w:styles xmlns:mc="http://schemas.openxmlformats.org/markup-compatibility/2006" xmlns:r="http://schemas.openxmlformats.org/officeDocument/2006/relationships" xmlns:w="http://schemas.openxmlformats.org/wordprocessingml/2006/main" xmlns:w14="http://schemas.microsoft.com/office/word/2010/wordml" xmlns:w15="http://schemas.microsoft.com/office/word/2012/wordml" mc:Ignorable="w14 w15">
+<w:styles xmlns:mc="http://schemas.openxmlformats.org/markup-compatibility/2006" xmlns:r="http://schemas.openxmlformats.org/officeDocument/2006/relationships" xmlns:w="http://schemas.openxmlformats.org/wordprocessingml/2006/main" xmlns:w14="http://schemas.microsoft.com/office/word/2010/wordml" mc:Ignorable="w14">
   <w:docDefaults>
     <w:rPrDefault>
       <w:rPr>
@@ -5018,388 +5027,154 @@
       </w:pPr>
     </w:pPrDefault>
   </w:docDefaults>
-  <w:latentStyles w:defLockedState="0" w:defUIPriority="99" w:defSemiHidden="0" w:defUnhideWhenUsed="0" w:defQFormat="0" w:count="371">
-    <w:lsdException w:name="Normal" w:uiPriority="0" w:qFormat="1"/>
-    <w:lsdException w:name="heading 1" w:uiPriority="9" w:qFormat="1"/>
-    <w:lsdException w:name="heading 2" w:semiHidden="1" w:uiPriority="9" w:unhideWhenUsed="1" w:qFormat="1"/>
-    <w:lsdException w:name="heading 3" w:semiHidden="1" w:uiPriority="9" w:unhideWhenUsed="1" w:qFormat="1"/>
-    <w:lsdException w:name="heading 4" w:semiHidden="1" w:uiPriority="9" w:unhideWhenUsed="1" w:qFormat="1"/>
-    <w:lsdException w:name="heading 5" w:semiHidden="1" w:uiPriority="9" w:unhideWhenUsed="1" w:qFormat="1"/>
-    <w:lsdException w:name="heading 6" w:semiHidden="1" w:uiPriority="9" w:unhideWhenUsed="1" w:qFormat="1"/>
-    <w:lsdException w:name="heading 7" w:semiHidden="1" w:uiPriority="9" w:unhideWhenUsed="1" w:qFormat="1"/>
-    <w:lsdException w:name="heading 8" w:semiHidden="1" w:uiPriority="9" w:unhideWhenUsed="1" w:qFormat="1"/>
-    <w:lsdException w:name="heading 9" w:semiHidden="1" w:uiPriority="9" w:unhideWhenUsed="1" w:qFormat="1"/>
-    <w:lsdException w:name="index 1" w:semiHidden="1" w:unhideWhenUsed="1"/>
-    <w:lsdException w:name="index 2" w:semiHidden="1" w:unhideWhenUsed="1"/>
-    <w:lsdException w:name="index 3" w:semiHidden="1" w:unhideWhenUsed="1"/>
-    <w:lsdException w:name="index 4" w:semiHidden="1" w:unhideWhenUsed="1"/>
-    <w:lsdException w:name="index 5" w:semiHidden="1" w:unhideWhenUsed="1"/>
-    <w:lsdException w:name="index 6" w:semiHidden="1" w:unhideWhenUsed="1"/>
-    <w:lsdException w:name="index 7" w:semiHidden="1" w:unhideWhenUsed="1"/>
-    <w:lsdException w:name="index 8" w:semiHidden="1" w:unhideWhenUsed="1"/>
-    <w:lsdException w:name="index 9" w:semiHidden="1" w:unhideWhenUsed="1"/>
-    <w:lsdException w:name="toc 1" w:semiHidden="1" w:uiPriority="39" w:unhideWhenUsed="1"/>
-    <w:lsdException w:name="toc 2" w:semiHidden="1" w:uiPriority="39" w:unhideWhenUsed="1"/>
-    <w:lsdException w:name="toc 3" w:semiHidden="1" w:uiPriority="39" w:unhideWhenUsed="1"/>
-    <w:lsdException w:name="toc 4" w:semiHidden="1" w:uiPriority="39" w:unhideWhenUsed="1"/>
-    <w:lsdException w:name="toc 5" w:semiHidden="1" w:uiPriority="39" w:unhideWhenUsed="1"/>
-    <w:lsdException w:name="toc 6" w:semiHidden="1" w:uiPriority="39" w:unhideWhenUsed="1"/>
-    <w:lsdException w:name="toc 7" w:semiHidden="1" w:uiPriority="39" w:unhideWhenUsed="1"/>
-    <w:lsdException w:name="toc 8" w:semiHidden="1" w:uiPriority="39" w:unhideWhenUsed="1"/>
-    <w:lsdException w:name="toc 9" w:semiHidden="1" w:uiPriority="39" w:unhideWhenUsed="1"/>
-    <w:lsdException w:name="Normal Indent" w:semiHidden="1" w:unhideWhenUsed="1"/>
-    <w:lsdException w:name="footnote text" w:semiHidden="1" w:unhideWhenUsed="1"/>
-    <w:lsdException w:name="annotation text" w:semiHidden="1" w:unhideWhenUsed="1"/>
-    <w:lsdException w:name="header" w:semiHidden="1" w:unhideWhenUsed="1"/>
-    <w:lsdException w:name="footer" w:semiHidden="1" w:unhideWhenUsed="1"/>
-    <w:lsdException w:name="index heading" w:semiHidden="1" w:unhideWhenUsed="1"/>
-    <w:lsdException w:name="caption" w:semiHidden="1" w:uiPriority="35" w:unhideWhenUsed="1" w:qFormat="1"/>
-    <w:lsdException w:name="table of figures" w:semiHidden="1" w:unhideWhenUsed="1"/>
-    <w:lsdException w:name="envelope address" w:semiHidden="1" w:unhideWhenUsed="1"/>
-    <w:lsdException w:name="envelope return" w:semiHidden="1" w:unhideWhenUsed="1"/>
-    <w:lsdException w:name="footnote reference" w:semiHidden="1" w:unhideWhenUsed="1"/>
-    <w:lsdException w:name="annotation reference" w:semiHidden="1" w:unhideWhenUsed="1"/>
-    <w:lsdException w:name="line number" w:semiHidden="1" w:unhideWhenUsed="1"/>
-    <w:lsdException w:name="page number" w:semiHidden="1" w:unhideWhenUsed="1"/>
-    <w:lsdException w:name="endnote reference" w:semiHidden="1" w:unhideWhenUsed="1"/>
-    <w:lsdException w:name="endnote text" w:semiHidden="1" w:unhideWhenUsed="1"/>
-    <w:lsdException w:name="table of authorities" w:semiHidden="1" w:unhideWhenUsed="1"/>
-    <w:lsdException w:name="macro" w:semiHidden="1" w:unhideWhenUsed="1"/>
-    <w:lsdException w:name="toa heading" w:semiHidden="1" w:unhideWhenUsed="1"/>
-    <w:lsdException w:name="List" w:semiHidden="1" w:unhideWhenUsed="1"/>
-    <w:lsdException w:name="List Bullet" w:semiHidden="1" w:unhideWhenUsed="1"/>
-    <w:lsdException w:name="List Number" w:semiHidden="1" w:unhideWhenUsed="1"/>
-    <w:lsdException w:name="List 2" w:semiHidden="1" w:unhideWhenUsed="1"/>
-    <w:lsdException w:name="List 3" w:semiHidden="1" w:unhideWhenUsed="1"/>
-    <w:lsdException w:name="List 4" w:semiHidden="1" w:unhideWhenUsed="1"/>
-    <w:lsdException w:name="List 5" w:semiHidden="1" w:unhideWhenUsed="1"/>
-    <w:lsdException w:name="List Bullet 2" w:semiHidden="1" w:unhideWhenUsed="1"/>
-    <w:lsdException w:name="List Bullet 3" w:semiHidden="1" w:unhideWhenUsed="1"/>
-    <w:lsdException w:name="List Bullet 4" w:semiHidden="1" w:unhideWhenUsed="1"/>
-    <w:lsdException w:name="List Bullet 5" w:semiHidden="1" w:unhideWhenUsed="1"/>
-    <w:lsdException w:name="List Number 2" w:semiHidden="1" w:unhideWhenUsed="1"/>
-    <w:lsdException w:name="List Number 3" w:semiHidden="1" w:unhideWhenUsed="1"/>
-    <w:lsdException w:name="List Number 4" w:semiHidden="1" w:unhideWhenUsed="1"/>
-    <w:lsdException w:name="List Number 5" w:semiHidden="1" w:unhideWhenUsed="1"/>
-    <w:lsdException w:name="Title" w:uiPriority="10" w:qFormat="1"/>
-    <w:lsdException w:name="Closing" w:semiHidden="1" w:unhideWhenUsed="1"/>
-    <w:lsdException w:name="Signature" w:semiHidden="1" w:unhideWhenUsed="1"/>
-    <w:lsdException w:name="Default Paragraph Font" w:semiHidden="1" w:uiPriority="1" w:unhideWhenUsed="1"/>
-    <w:lsdException w:name="Body Text" w:semiHidden="1" w:unhideWhenUsed="1"/>
-    <w:lsdException w:name="Body Text Indent" w:semiHidden="1" w:unhideWhenUsed="1"/>
-    <w:lsdException w:name="List Continue" w:semiHidden="1" w:unhideWhenUsed="1"/>
-    <w:lsdException w:name="List Continue 2" w:semiHidden="1" w:unhideWhenUsed="1"/>
-    <w:lsdException w:name="List Continue 3" w:semiHidden="1" w:unhideWhenUsed="1"/>
-    <w:lsdException w:name="List Continue 4" w:semiHidden="1" w:unhideWhenUsed="1"/>
-    <w:lsdException w:name="List Continue 5" w:semiHidden="1" w:unhideWhenUsed="1"/>
-    <w:lsdException w:name="Message Header" w:semiHidden="1" w:unhideWhenUsed="1"/>
-    <w:lsdException w:name="Subtitle" w:uiPriority="11" w:qFormat="1"/>
-    <w:lsdException w:name="Salutation" w:semiHidden="1" w:unhideWhenUsed="1"/>
-    <w:lsdException w:name="Date" w:semiHidden="1" w:unhideWhenUsed="1"/>
-    <w:lsdException w:name="Body Text First Indent" w:semiHidden="1" w:unhideWhenUsed="1"/>
-    <w:lsdException w:name="Body Text First Indent 2" w:semiHidden="1" w:unhideWhenUsed="1"/>
-    <w:lsdException w:name="Note Heading" w:semiHidden="1" w:unhideWhenUsed="1"/>
-    <w:lsdException w:name="Body Text 2" w:semiHidden="1" w:unhideWhenUsed="1"/>
-    <w:lsdException w:name="Body Text 3" w:semiHidden="1" w:unhideWhenUsed="1"/>
-    <w:lsdException w:name="Body Text Indent 2" w:semiHidden="1" w:unhideWhenUsed="1"/>
-    <w:lsdException w:name="Body Text Indent 3" w:semiHidden="1" w:unhideWhenUsed="1"/>
-    <w:lsdException w:name="Block Text" w:semiHidden="1" w:unhideWhenUsed="1"/>
-    <w:lsdException w:name="Hyperlink" w:semiHidden="1" w:unhideWhenUsed="1"/>
-    <w:lsdException w:name="FollowedHyperlink" w:semiHidden="1" w:unhideWhenUsed="1"/>
-    <w:lsdException w:name="Strong" w:uiPriority="22" w:qFormat="1"/>
-    <w:lsdException w:name="Emphasis" w:uiPriority="20" w:qFormat="1"/>
-    <w:lsdException w:name="Document Map" w:semiHidden="1" w:unhideWhenUsed="1"/>
-    <w:lsdException w:name="Plain Text" w:semiHidden="1" w:unhideWhenUsed="1"/>
-    <w:lsdException w:name="E-mail Signature" w:semiHidden="1" w:unhideWhenUsed="1"/>
-    <w:lsdException w:name="HTML Top of Form" w:semiHidden="1" w:unhideWhenUsed="1"/>
-    <w:lsdException w:name="HTML Bottom of Form" w:semiHidden="1" w:unhideWhenUsed="1"/>
-    <w:lsdException w:name="Normal (Web)" w:semiHidden="1" w:unhideWhenUsed="1"/>
-    <w:lsdException w:name="HTML Acronym" w:semiHidden="1" w:unhideWhenUsed="1"/>
-    <w:lsdException w:name="HTML Address" w:semiHidden="1" w:unhideWhenUsed="1"/>
-    <w:lsdException w:name="HTML Cite" w:semiHidden="1" w:unhideWhenUsed="1"/>
-    <w:lsdException w:name="HTML Code" w:semiHidden="1" w:unhideWhenUsed="1"/>
-    <w:lsdException w:name="HTML Definition" w:semiHidden="1" w:unhideWhenUsed="1"/>
-    <w:lsdException w:name="HTML Keyboard" w:semiHidden="1" w:unhideWhenUsed="1"/>
-    <w:lsdException w:name="HTML Preformatted" w:semiHidden="1" w:unhideWhenUsed="1"/>
-    <w:lsdException w:name="HTML Sample" w:semiHidden="1" w:unhideWhenUsed="1"/>
-    <w:lsdException w:name="HTML Typewriter" w:semiHidden="1" w:unhideWhenUsed="1"/>
-    <w:lsdException w:name="HTML Variable" w:semiHidden="1" w:unhideWhenUsed="1"/>
-    <w:lsdException w:name="Normal Table" w:semiHidden="1" w:unhideWhenUsed="1"/>
-    <w:lsdException w:name="annotation subject" w:semiHidden="1" w:unhideWhenUsed="1"/>
-    <w:lsdException w:name="No List" w:semiHidden="1" w:unhideWhenUsed="1"/>
-    <w:lsdException w:name="Outline List 1" w:semiHidden="1" w:unhideWhenUsed="1"/>
-    <w:lsdException w:name="Outline List 2" w:semiHidden="1" w:unhideWhenUsed="1"/>
-    <w:lsdException w:name="Outline List 3" w:semiHidden="1" w:unhideWhenUsed="1"/>
-    <w:lsdException w:name="Table Simple 1" w:semiHidden="1" w:unhideWhenUsed="1"/>
-    <w:lsdException w:name="Table Simple 2" w:semiHidden="1" w:unhideWhenUsed="1"/>
-    <w:lsdException w:name="Table Simple 3" w:semiHidden="1" w:unhideWhenUsed="1"/>
-    <w:lsdException w:name="Table Classic 1" w:semiHidden="1" w:unhideWhenUsed="1"/>
-    <w:lsdException w:name="Table Classic 2" w:semiHidden="1" w:unhideWhenUsed="1"/>
-    <w:lsdException w:name="Table Classic 3" w:semiHidden="1" w:unhideWhenUsed="1"/>
-    <w:lsdException w:name="Table Classic 4" w:semiHidden="1" w:unhideWhenUsed="1"/>
-    <w:lsdException w:name="Table Colorful 1" w:semiHidden="1" w:unhideWhenUsed="1"/>
-    <w:lsdException w:name="Table Colorful 2" w:semiHidden="1" w:unhideWhenUsed="1"/>
-    <w:lsdException w:name="Table Colorful 3" w:semiHidden="1" w:unhideWhenUsed="1"/>
-    <w:lsdException w:name="Table Columns 1" w:semiHidden="1" w:unhideWhenUsed="1"/>
-    <w:lsdException w:name="Table Columns 2" w:semiHidden="1" w:unhideWhenUsed="1"/>
-    <w:lsdException w:name="Table Columns 3" w:semiHidden="1" w:unhideWhenUsed="1"/>
-    <w:lsdException w:name="Table Columns 4" w:semiHidden="1" w:unhideWhenUsed="1"/>
-    <w:lsdException w:name="Table Columns 5" w:semiHidden="1" w:unhideWhenUsed="1"/>
-    <w:lsdException w:name="Table Grid 1" w:semiHidden="1" w:unhideWhenUsed="1"/>
-    <w:lsdException w:name="Table Grid 2" w:semiHidden="1" w:unhideWhenUsed="1"/>
-    <w:lsdException w:name="Table Grid 3" w:semiHidden="1" w:unhideWhenUsed="1"/>
-    <w:lsdException w:name="Table Grid 4" w:semiHidden="1" w:unhideWhenUsed="1"/>
-    <w:lsdException w:name="Table Grid 5" w:semiHidden="1" w:unhideWhenUsed="1"/>
-    <w:lsdException w:name="Table Grid 6" w:semiHidden="1" w:unhideWhenUsed="1"/>
-    <w:lsdException w:name="Table Grid 7" w:semiHidden="1" w:unhideWhenUsed="1"/>
-    <w:lsdException w:name="Table Grid 8" w:semiHidden="1" w:unhideWhenUsed="1"/>
-    <w:lsdException w:name="Table List 1" w:semiHidden="1" w:unhideWhenUsed="1"/>
-    <w:lsdException w:name="Table List 2" w:semiHidden="1" w:unhideWhenUsed="1"/>
-    <w:lsdException w:name="Table List 3" w:semiHidden="1" w:unhideWhenUsed="1"/>
-    <w:lsdException w:name="Table List 4" w:semiHidden="1" w:unhideWhenUsed="1"/>
-    <w:lsdException w:name="Table List 5" w:semiHidden="1" w:unhideWhenUsed="1"/>
-    <w:lsdException w:name="Table List 6" w:semiHidden="1" w:unhideWhenUsed="1"/>
-    <w:lsdException w:name="Table List 7" w:semiHidden="1" w:unhideWhenUsed="1"/>
-    <w:lsdException w:name="Table List 8" w:semiHidden="1" w:unhideWhenUsed="1"/>
-    <w:lsdException w:name="Table 3D effects 1" w:semiHidden="1" w:unhideWhenUsed="1"/>
-    <w:lsdException w:name="Table 3D effects 2" w:semiHidden="1" w:unhideWhenUsed="1"/>
-    <w:lsdException w:name="Table 3D effects 3" w:semiHidden="1" w:unhideWhenUsed="1"/>
-    <w:lsdException w:name="Table Contemporary" w:semiHidden="1" w:unhideWhenUsed="1"/>
-    <w:lsdException w:name="Table Elegant" w:semiHidden="1" w:unhideWhenUsed="1"/>
-    <w:lsdException w:name="Table Professional" w:semiHidden="1" w:unhideWhenUsed="1"/>
-    <w:lsdException w:name="Table Subtle 1" w:semiHidden="1" w:unhideWhenUsed="1"/>
-    <w:lsdException w:name="Table Subtle 2" w:semiHidden="1" w:unhideWhenUsed="1"/>
-    <w:lsdException w:name="Table Web 1" w:semiHidden="1" w:unhideWhenUsed="1"/>
-    <w:lsdException w:name="Table Web 2" w:semiHidden="1" w:unhideWhenUsed="1"/>
-    <w:lsdException w:name="Table Web 3" w:semiHidden="1" w:unhideWhenUsed="1"/>
-    <w:lsdException w:name="Balloon Text" w:semiHidden="1" w:unhideWhenUsed="1"/>
-    <w:lsdException w:name="Table Grid" w:uiPriority="39"/>
-    <w:lsdException w:name="Table Theme" w:semiHidden="1" w:unhideWhenUsed="1"/>
-    <w:lsdException w:name="Placeholder Text" w:semiHidden="1"/>
-    <w:lsdException w:name="No Spacing" w:uiPriority="1" w:qFormat="1"/>
-    <w:lsdException w:name="Light Shading" w:uiPriority="60"/>
-    <w:lsdException w:name="Light List" w:uiPriority="61"/>
-    <w:lsdException w:name="Light Grid" w:uiPriority="62"/>
-    <w:lsdException w:name="Medium Shading 1" w:uiPriority="63"/>
-    <w:lsdException w:name="Medium Shading 2" w:uiPriority="64"/>
-    <w:lsdException w:name="Medium List 1" w:uiPriority="65"/>
-    <w:lsdException w:name="Medium List 2" w:uiPriority="66"/>
-    <w:lsdException w:name="Medium Grid 1" w:uiPriority="67"/>
-    <w:lsdException w:name="Medium Grid 2" w:uiPriority="68"/>
-    <w:lsdException w:name="Medium Grid 3" w:uiPriority="69"/>
-    <w:lsdException w:name="Dark List" w:uiPriority="70"/>
-    <w:lsdException w:name="Colorful Shading" w:uiPriority="71"/>
-    <w:lsdException w:name="Colorful List" w:uiPriority="72"/>
-    <w:lsdException w:name="Colorful Grid" w:uiPriority="73"/>
-    <w:lsdException w:name="Light Shading Accent 1" w:uiPriority="60"/>
-    <w:lsdException w:name="Light List Accent 1" w:uiPriority="61"/>
-    <w:lsdException w:name="Light Grid Accent 1" w:uiPriority="62"/>
-    <w:lsdException w:name="Medium Shading 1 Accent 1" w:uiPriority="63"/>
-    <w:lsdException w:name="Medium Shading 2 Accent 1" w:uiPriority="64"/>
-    <w:lsdException w:name="Medium List 1 Accent 1" w:uiPriority="65"/>
-    <w:lsdException w:name="Revision" w:semiHidden="1"/>
-    <w:lsdException w:name="List Paragraph" w:uiPriority="34" w:qFormat="1"/>
-    <w:lsdException w:name="Quote" w:uiPriority="29" w:qFormat="1"/>
-    <w:lsdException w:name="Intense Quote" w:uiPriority="30" w:qFormat="1"/>
-    <w:lsdException w:name="Medium List 2 Accent 1" w:uiPriority="66"/>
-    <w:lsdException w:name="Medium Grid 1 Accent 1" w:uiPriority="67"/>
-    <w:lsdException w:name="Medium Grid 2 Accent 1" w:uiPriority="68"/>
-    <w:lsdException w:name="Medium Grid 3 Accent 1" w:uiPriority="69"/>
-    <w:lsdException w:name="Dark List Accent 1" w:uiPriority="70"/>
-    <w:lsdException w:name="Colorful Shading Accent 1" w:uiPriority="71"/>
-    <w:lsdException w:name="Colorful List Accent 1" w:uiPriority="72"/>
-    <w:lsdException w:name="Colorful Grid Accent 1" w:uiPriority="73"/>
-    <w:lsdException w:name="Light Shading Accent 2" w:uiPriority="60"/>
-    <w:lsdException w:name="Light List Accent 2" w:uiPriority="61"/>
-    <w:lsdException w:name="Light Grid Accent 2" w:uiPriority="62"/>
-    <w:lsdException w:name="Medium Shading 1 Accent 2" w:uiPriority="63"/>
-    <w:lsdException w:name="Medium Shading 2 Accent 2" w:uiPriority="64"/>
-    <w:lsdException w:name="Medium List 1 Accent 2" w:uiPriority="65"/>
-    <w:lsdException w:name="Medium List 2 Accent 2" w:uiPriority="66"/>
-    <w:lsdException w:name="Medium Grid 1 Accent 2" w:uiPriority="67"/>
-    <w:lsdException w:name="Medium Grid 2 Accent 2" w:uiPriority="68"/>
-    <w:lsdException w:name="Medium Grid 3 Accent 2" w:uiPriority="69"/>
-    <w:lsdException w:name="Dark List Accent 2" w:uiPriority="70"/>
-    <w:lsdException w:name="Colorful Shading Accent 2" w:uiPriority="71"/>
-    <w:lsdException w:name="Colorful List Accent 2" w:uiPriority="72"/>
-    <w:lsdException w:name="Colorful Grid Accent 2" w:uiPriority="73"/>
-    <w:lsdException w:name="Light Shading Accent 3" w:uiPriority="60"/>
-    <w:lsdException w:name="Light List Accent 3" w:uiPriority="61"/>
-    <w:lsdException w:name="Light Grid Accent 3" w:uiPriority="62"/>
-    <w:lsdException w:name="Medium Shading 1 Accent 3" w:uiPriority="63"/>
-    <w:lsdException w:name="Medium Shading 2 Accent 3" w:uiPriority="64"/>
-    <w:lsdException w:name="Medium List 1 Accent 3" w:uiPriority="65"/>
-    <w:lsdException w:name="Medium List 2 Accent 3" w:uiPriority="66"/>
-    <w:lsdException w:name="Medium Grid 1 Accent 3" w:uiPriority="67"/>
-    <w:lsdException w:name="Medium Grid 2 Accent 3" w:uiPriority="68"/>
-    <w:lsdException w:name="Medium Grid 3 Accent 3" w:uiPriority="69"/>
-    <w:lsdException w:name="Dark List Accent 3" w:uiPriority="70"/>
-    <w:lsdException w:name="Colorful Shading Accent 3" w:uiPriority="71"/>
-    <w:lsdException w:name="Colorful List Accent 3" w:uiPriority="72"/>
-    <w:lsdException w:name="Colorful Grid Accent 3" w:uiPriority="73"/>
-    <w:lsdException w:name="Light Shading Accent 4" w:uiPriority="60"/>
-    <w:lsdException w:name="Light List Accent 4" w:uiPriority="61"/>
-    <w:lsdException w:name="Light Grid Accent 4" w:uiPriority="62"/>
-    <w:lsdException w:name="Medium Shading 1 Accent 4" w:uiPriority="63"/>
-    <w:lsdException w:name="Medium Shading 2 Accent 4" w:uiPriority="64"/>
-    <w:lsdException w:name="Medium List 1 Accent 4" w:uiPriority="65"/>
-    <w:lsdException w:name="Medium List 2 Accent 4" w:uiPriority="66"/>
-    <w:lsdException w:name="Medium Grid 1 Accent 4" w:uiPriority="67"/>
-    <w:lsdException w:name="Medium Grid 2 Accent 4" w:uiPriority="68"/>
-    <w:lsdException w:name="Medium Grid 3 Accent 4" w:uiPriority="69"/>
-    <w:lsdException w:name="Dark List Accent 4" w:uiPriority="70"/>
-    <w:lsdException w:name="Colorful Shading Accent 4" w:uiPriority="71"/>
-    <w:lsdException w:name="Colorful List Accent 4" w:uiPriority="72"/>
-    <w:lsdException w:name="Colorful Grid Accent 4" w:uiPriority="73"/>
-    <w:lsdException w:name="Light Shading Accent 5" w:uiPriority="60"/>
-    <w:lsdException w:name="Light List Accent 5" w:uiPriority="61"/>
-    <w:lsdException w:name="Light Grid Accent 5" w:uiPriority="62"/>
-    <w:lsdException w:name="Medium Shading 1 Accent 5" w:uiPriority="63"/>
-    <w:lsdException w:name="Medium Shading 2 Accent 5" w:uiPriority="64"/>
-    <w:lsdException w:name="Medium List 1 Accent 5" w:uiPriority="65"/>
-    <w:lsdException w:name="Medium List 2 Accent 5" w:uiPriority="66"/>
-    <w:lsdException w:name="Medium Grid 1 Accent 5" w:uiPriority="67"/>
-    <w:lsdException w:name="Medium Grid 2 Accent 5" w:uiPriority="68"/>
-    <w:lsdException w:name="Medium Grid 3 Accent 5" w:uiPriority="69"/>
-    <w:lsdException w:name="Dark List Accent 5" w:uiPriority="70"/>
-    <w:lsdException w:name="Colorful Shading Accent 5" w:uiPriority="71"/>
-    <w:lsdException w:name="Colorful List Accent 5" w:uiPriority="72"/>
-    <w:lsdException w:name="Colorful Grid Accent 5" w:uiPriority="73"/>
-    <w:lsdException w:name="Light Shading Accent 6" w:uiPriority="60"/>
-    <w:lsdException w:name="Light List Accent 6" w:uiPriority="61"/>
-    <w:lsdException w:name="Light Grid Accent 6" w:uiPriority="62"/>
-    <w:lsdException w:name="Medium Shading 1 Accent 6" w:uiPriority="63"/>
-    <w:lsdException w:name="Medium Shading 2 Accent 6" w:uiPriority="64"/>
-    <w:lsdException w:name="Medium List 1 Accent 6" w:uiPriority="65"/>
-    <w:lsdException w:name="Medium List 2 Accent 6" w:uiPriority="66"/>
-    <w:lsdException w:name="Medium Grid 1 Accent 6" w:uiPriority="67"/>
-    <w:lsdException w:name="Medium Grid 2 Accent 6" w:uiPriority="68"/>
-    <w:lsdException w:name="Medium Grid 3 Accent 6" w:uiPriority="69"/>
-    <w:lsdException w:name="Dark List Accent 6" w:uiPriority="70"/>
-    <w:lsdException w:name="Colorful Shading Accent 6" w:uiPriority="71"/>
-    <w:lsdException w:name="Colorful List Accent 6" w:uiPriority="72"/>
-    <w:lsdException w:name="Colorful Grid Accent 6" w:uiPriority="73"/>
-    <w:lsdException w:name="Subtle Emphasis" w:uiPriority="19" w:qFormat="1"/>
-    <w:lsdException w:name="Intense Emphasis" w:uiPriority="21" w:qFormat="1"/>
-    <w:lsdException w:name="Subtle Reference" w:uiPriority="31" w:qFormat="1"/>
-    <w:lsdException w:name="Intense Reference" w:uiPriority="32" w:qFormat="1"/>
-    <w:lsdException w:name="Book Title" w:uiPriority="33" w:qFormat="1"/>
-    <w:lsdException w:name="Bibliography" w:semiHidden="1" w:uiPriority="37" w:unhideWhenUsed="1"/>
-    <w:lsdException w:name="TOC Heading" w:semiHidden="1" w:uiPriority="39" w:unhideWhenUsed="1" w:qFormat="1"/>
-    <w:lsdException w:name="Plain Table 1" w:uiPriority="41"/>
-    <w:lsdException w:name="Plain Table 2" w:uiPriority="42"/>
-    <w:lsdException w:name="Plain Table 3" w:uiPriority="43"/>
-    <w:lsdException w:name="Plain Table 4" w:uiPriority="44"/>
-    <w:lsdException w:name="Plain Table 5" w:uiPriority="45"/>
-    <w:lsdException w:name="Grid Table Light" w:uiPriority="40"/>
-    <w:lsdException w:name="Grid Table 1 Light" w:uiPriority="46"/>
-    <w:lsdException w:name="Grid Table 2" w:uiPriority="47"/>
-    <w:lsdException w:name="Grid Table 3" w:uiPriority="48"/>
-    <w:lsdException w:name="Grid Table 4" w:uiPriority="49"/>
-    <w:lsdException w:name="Grid Table 5 Dark" w:uiPriority="50"/>
-    <w:lsdException w:name="Grid Table 6 Colorful" w:uiPriority="51"/>
-    <w:lsdException w:name="Grid Table 7 Colorful" w:uiPriority="52"/>
-    <w:lsdException w:name="Grid Table 1 Light Accent 1" w:uiPriority="46"/>
-    <w:lsdException w:name="Grid Table 2 Accent 1" w:uiPriority="47"/>
-    <w:lsdException w:name="Grid Table 3 Accent 1" w:uiPriority="48"/>
-    <w:lsdException w:name="Grid Table 4 Accent 1" w:uiPriority="49"/>
-    <w:lsdException w:name="Grid Table 5 Dark Accent 1" w:uiPriority="50"/>
-    <w:lsdException w:name="Grid Table 6 Colorful Accent 1" w:uiPriority="51"/>
-    <w:lsdException w:name="Grid Table 7 Colorful Accent 1" w:uiPriority="52"/>
-    <w:lsdException w:name="Grid Table 1 Light Accent 2" w:uiPriority="46"/>
-    <w:lsdException w:name="Grid Table 2 Accent 2" w:uiPriority="47"/>
-    <w:lsdException w:name="Grid Table 3 Accent 2" w:uiPriority="48"/>
-    <w:lsdException w:name="Grid Table 4 Accent 2" w:uiPriority="49"/>
-    <w:lsdException w:name="Grid Table 5 Dark Accent 2" w:uiPriority="50"/>
-    <w:lsdException w:name="Grid Table 6 Colorful Accent 2" w:uiPriority="51"/>
-    <w:lsdException w:name="Grid Table 7 Colorful Accent 2" w:uiPriority="52"/>
-    <w:lsdException w:name="Grid Table 1 Light Accent 3" w:uiPriority="46"/>
-    <w:lsdException w:name="Grid Table 2 Accent 3" w:uiPriority="47"/>
-    <w:lsdException w:name="Grid Table 3 Accent 3" w:uiPriority="48"/>
-    <w:lsdException w:name="Grid Table 4 Accent 3" w:uiPriority="49"/>
-    <w:lsdException w:name="Grid Table 5 Dark Accent 3" w:uiPriority="50"/>
-    <w:lsdException w:name="Grid Table 6 Colorful Accent 3" w:uiPriority="51"/>
-    <w:lsdException w:name="Grid Table 7 Colorful Accent 3" w:uiPriority="52"/>
-    <w:lsdException w:name="Grid Table 1 Light Accent 4" w:uiPriority="46"/>
-    <w:lsdException w:name="Grid Table 2 Accent 4" w:uiPriority="47"/>
-    <w:lsdException w:name="Grid Table 3 Accent 4" w:uiPriority="48"/>
-    <w:lsdException w:name="Grid Table 4 Accent 4" w:uiPriority="49"/>
-    <w:lsdException w:name="Grid Table 5 Dark Accent 4" w:uiPriority="50"/>
-    <w:lsdException w:name="Grid Table 6 Colorful Accent 4" w:uiPriority="51"/>
-    <w:lsdException w:name="Grid Table 7 Colorful Accent 4" w:uiPriority="52"/>
-    <w:lsdException w:name="Grid Table 1 Light Accent 5" w:uiPriority="46"/>
-    <w:lsdException w:name="Grid Table 2 Accent 5" w:uiPriority="47"/>
-    <w:lsdException w:name="Grid Table 3 Accent 5" w:uiPriority="48"/>
-    <w:lsdException w:name="Grid Table 4 Accent 5" w:uiPriority="49"/>
-    <w:lsdException w:name="Grid Table 5 Dark Accent 5" w:uiPriority="50"/>
-    <w:lsdException w:name="Grid Table 6 Colorful Accent 5" w:uiPriority="51"/>
-    <w:lsdException w:name="Grid Table 7 Colorful Accent 5" w:uiPriority="52"/>
-    <w:lsdException w:name="Grid Table 1 Light Accent 6" w:uiPriority="46"/>
-    <w:lsdException w:name="Grid Table 2 Accent 6" w:uiPriority="47"/>
-    <w:lsdException w:name="Grid Table 3 Accent 6" w:uiPriority="48"/>
-    <w:lsdException w:name="Grid Table 4 Accent 6" w:uiPriority="49"/>
-    <w:lsdException w:name="Grid Table 5 Dark Accent 6" w:uiPriority="50"/>
-    <w:lsdException w:name="Grid Table 6 Colorful Accent 6" w:uiPriority="51"/>
-    <w:lsdException w:name="Grid Table 7 Colorful Accent 6" w:uiPriority="52"/>
-    <w:lsdException w:name="List Table 1 Light" w:uiPriority="46"/>
-    <w:lsdException w:name="List Table 2" w:uiPriority="47"/>
-    <w:lsdException w:name="List Table 3" w:uiPriority="48"/>
-    <w:lsdException w:name="List Table 4" w:uiPriority="49"/>
-    <w:lsdException w:name="List Table 5 Dark" w:uiPriority="50"/>
-    <w:lsdException w:name="List Table 6 Colorful" w:uiPriority="51"/>
-    <w:lsdException w:name="List Table 7 Colorful" w:uiPriority="52"/>
-    <w:lsdException w:name="List Table 1 Light Accent 1" w:uiPriority="46"/>
-    <w:lsdException w:name="List Table 2 Accent 1" w:uiPriority="47"/>
-    <w:lsdException w:name="List Table 3 Accent 1" w:uiPriority="48"/>
-    <w:lsdException w:name="List Table 4 Accent 1" w:uiPriority="49"/>
-    <w:lsdException w:name="List Table 5 Dark Accent 1" w:uiPriority="50"/>
-    <w:lsdException w:name="List Table 6 Colorful Accent 1" w:uiPriority="51"/>
-    <w:lsdException w:name="List Table 7 Colorful Accent 1" w:uiPriority="52"/>
-    <w:lsdException w:name="List Table 1 Light Accent 2" w:uiPriority="46"/>
-    <w:lsdException w:name="List Table 2 Accent 2" w:uiPriority="47"/>
-    <w:lsdException w:name="List Table 3 Accent 2" w:uiPriority="48"/>
-    <w:lsdException w:name="List Table 4 Accent 2" w:uiPriority="49"/>
-    <w:lsdException w:name="List Table 5 Dark Accent 2" w:uiPriority="50"/>
-    <w:lsdException w:name="List Table 6 Colorful Accent 2" w:uiPriority="51"/>
-    <w:lsdException w:name="List Table 7 Colorful Accent 2" w:uiPriority="52"/>
-    <w:lsdException w:name="List Table 1 Light Accent 3" w:uiPriority="46"/>
-    <w:lsdException w:name="List Table 2 Accent 3" w:uiPriority="47"/>
-    <w:lsdException w:name="List Table 3 Accent 3" w:uiPriority="48"/>
-    <w:lsdException w:name="List Table 4 Accent 3" w:uiPriority="49"/>
-    <w:lsdException w:name="List Table 5 Dark Accent 3" w:uiPriority="50"/>
-    <w:lsdException w:name="List Table 6 Colorful Accent 3" w:uiPriority="51"/>
-    <w:lsdException w:name="List Table 7 Colorful Accent 3" w:uiPriority="52"/>
-    <w:lsdException w:name="List Table 1 Light Accent 4" w:uiPriority="46"/>
-    <w:lsdException w:name="List Table 2 Accent 4" w:uiPriority="47"/>
-    <w:lsdException w:name="List Table 3 Accent 4" w:uiPriority="48"/>
-    <w:lsdException w:name="List Table 4 Accent 4" w:uiPriority="49"/>
-    <w:lsdException w:name="List Table 5 Dark Accent 4" w:uiPriority="50"/>
-    <w:lsdException w:name="List Table 6 Colorful Accent 4" w:uiPriority="51"/>
-    <w:lsdException w:name="List Table 7 Colorful Accent 4" w:uiPriority="52"/>
-    <w:lsdException w:name="List Table 1 Light Accent 5" w:uiPriority="46"/>
-    <w:lsdException w:name="List Table 2 Accent 5" w:uiPriority="47"/>
-    <w:lsdException w:name="List Table 3 Accent 5" w:uiPriority="48"/>
-    <w:lsdException w:name="List Table 4 Accent 5" w:uiPriority="49"/>
-    <w:lsdException w:name="List Table 5 Dark Accent 5" w:uiPriority="50"/>
-    <w:lsdException w:name="List Table 6 Colorful Accent 5" w:uiPriority="51"/>
-    <w:lsdException w:name="List Table 7 Colorful Accent 5" w:uiPriority="52"/>
-    <w:lsdException w:name="List Table 1 Light Accent 6" w:uiPriority="46"/>
-    <w:lsdException w:name="List Table 2 Accent 6" w:uiPriority="47"/>
-    <w:lsdException w:name="List Table 3 Accent 6" w:uiPriority="48"/>
-    <w:lsdException w:name="List Table 4 Accent 6" w:uiPriority="49"/>
-    <w:lsdException w:name="List Table 5 Dark Accent 6" w:uiPriority="50"/>
-    <w:lsdException w:name="List Table 6 Colorful Accent 6" w:uiPriority="51"/>
-    <w:lsdException w:name="List Table 7 Colorful Accent 6" w:uiPriority="52"/>
+  <w:latentStyles w:defLockedState="0" w:defUIPriority="99" w:defSemiHidden="1" w:defUnhideWhenUsed="1" w:defQFormat="0" w:count="267">
+    <w:lsdException w:name="Normal" w:semiHidden="0" w:uiPriority="0" w:unhideWhenUsed="0" w:qFormat="1"/>
+    <w:lsdException w:name="heading 1" w:semiHidden="0" w:uiPriority="9" w:unhideWhenUsed="0" w:qFormat="1"/>
+    <w:lsdException w:name="heading 2" w:uiPriority="9" w:qFormat="1"/>
+    <w:lsdException w:name="heading 3" w:uiPriority="9" w:qFormat="1"/>
+    <w:lsdException w:name="heading 4" w:uiPriority="9" w:qFormat="1"/>
+    <w:lsdException w:name="heading 5" w:uiPriority="9" w:qFormat="1"/>
+    <w:lsdException w:name="heading 6" w:uiPriority="9" w:qFormat="1"/>
+    <w:lsdException w:name="heading 7" w:uiPriority="9" w:qFormat="1"/>
+    <w:lsdException w:name="heading 8" w:uiPriority="9" w:qFormat="1"/>
+    <w:lsdException w:name="heading 9" w:uiPriority="9" w:qFormat="1"/>
+    <w:lsdException w:name="toc 1" w:uiPriority="39"/>
+    <w:lsdException w:name="toc 2" w:uiPriority="39"/>
+    <w:lsdException w:name="toc 3" w:uiPriority="39"/>
+    <w:lsdException w:name="toc 4" w:uiPriority="39"/>
+    <w:lsdException w:name="toc 5" w:uiPriority="39"/>
+    <w:lsdException w:name="toc 6" w:uiPriority="39"/>
+    <w:lsdException w:name="toc 7" w:uiPriority="39"/>
+    <w:lsdException w:name="toc 8" w:uiPriority="39"/>
+    <w:lsdException w:name="toc 9" w:uiPriority="39"/>
+    <w:lsdException w:name="caption" w:uiPriority="35" w:qFormat="1"/>
+    <w:lsdException w:name="Title" w:semiHidden="0" w:uiPriority="10" w:unhideWhenUsed="0" w:qFormat="1"/>
+    <w:lsdException w:name="Default Paragraph Font" w:uiPriority="1"/>
+    <w:lsdException w:name="Subtitle" w:semiHidden="0" w:uiPriority="11" w:unhideWhenUsed="0" w:qFormat="1"/>
+    <w:lsdException w:name="Strong" w:semiHidden="0" w:uiPriority="22" w:unhideWhenUsed="0" w:qFormat="1"/>
+    <w:lsdException w:name="Emphasis" w:semiHidden="0" w:uiPriority="20" w:unhideWhenUsed="0" w:qFormat="1"/>
+    <w:lsdException w:name="Table Grid" w:semiHidden="0" w:uiPriority="39" w:unhideWhenUsed="0"/>
+    <w:lsdException w:name="Placeholder Text" w:unhideWhenUsed="0"/>
+    <w:lsdException w:name="No Spacing" w:semiHidden="0" w:uiPriority="1" w:unhideWhenUsed="0" w:qFormat="1"/>
+    <w:lsdException w:name="Light Shading" w:semiHidden="0" w:uiPriority="60" w:unhideWhenUsed="0"/>
+    <w:lsdException w:name="Light List" w:semiHidden="0" w:uiPriority="61" w:unhideWhenUsed="0"/>
+    <w:lsdException w:name="Light Grid" w:semiHidden="0" w:uiPriority="62" w:unhideWhenUsed="0"/>
+    <w:lsdException w:name="Medium Shading 1" w:semiHidden="0" w:uiPriority="63" w:unhideWhenUsed="0"/>
+    <w:lsdException w:name="Medium Shading 2" w:semiHidden="0" w:uiPriority="64" w:unhideWhenUsed="0"/>
+    <w:lsdException w:name="Medium List 1" w:semiHidden="0" w:uiPriority="65" w:unhideWhenUsed="0"/>
+    <w:lsdException w:name="Medium List 2" w:semiHidden="0" w:uiPriority="66" w:unhideWhenUsed="0"/>
+    <w:lsdException w:name="Medium Grid 1" w:semiHidden="0" w:uiPriority="67" w:unhideWhenUsed="0"/>
+    <w:lsdException w:name="Medium Grid 2" w:semiHidden="0" w:uiPriority="68" w:unhideWhenUsed="0"/>
+    <w:lsdException w:name="Medium Grid 3" w:semiHidden="0" w:uiPriority="69" w:unhideWhenUsed="0"/>
+    <w:lsdException w:name="Dark List" w:semiHidden="0" w:uiPriority="70" w:unhideWhenUsed="0"/>
+    <w:lsdException w:name="Colorful Shading" w:semiHidden="0" w:uiPriority="71" w:unhideWhenUsed="0"/>
+    <w:lsdException w:name="Colorful List" w:semiHidden="0" w:uiPriority="72" w:unhideWhenUsed="0"/>
+    <w:lsdException w:name="Colorful Grid" w:semiHidden="0" w:uiPriority="73" w:unhideWhenUsed="0"/>
+    <w:lsdException w:name="Light Shading Accent 1" w:semiHidden="0" w:uiPriority="60" w:unhideWhenUsed="0"/>
+    <w:lsdException w:name="Light List Accent 1" w:semiHidden="0" w:uiPriority="61" w:unhideWhenUsed="0"/>
+    <w:lsdException w:name="Light Grid Accent 1" w:semiHidden="0" w:uiPriority="62" w:unhideWhenUsed="0"/>
+    <w:lsdException w:name="Medium Shading 1 Accent 1" w:semiHidden="0" w:uiPriority="63" w:unhideWhenUsed="0"/>
+    <w:lsdException w:name="Medium Shading 2 Accent 1" w:semiHidden="0" w:uiPriority="64" w:unhideWhenUsed="0"/>
+    <w:lsdException w:name="Medium List 1 Accent 1" w:semiHidden="0" w:uiPriority="65" w:unhideWhenUsed="0"/>
+    <w:lsdException w:name="Revision" w:unhideWhenUsed="0"/>
+    <w:lsdException w:name="List Paragraph" w:semiHidden="0" w:uiPriority="34" w:unhideWhenUsed="0" w:qFormat="1"/>
+    <w:lsdException w:name="Quote" w:semiHidden="0" w:uiPriority="29" w:unhideWhenUsed="0" w:qFormat="1"/>
+    <w:lsdException w:name="Intense Quote" w:semiHidden="0" w:uiPriority="30" w:unhideWhenUsed="0" w:qFormat="1"/>
+    <w:lsdException w:name="Medium List 2 Accent 1" w:semiHidden="0" w:uiPriority="66" w:unhideWhenUsed="0"/>
+    <w:lsdException w:name="Medium Grid 1 Accent 1" w:semiHidden="0" w:uiPriority="67" w:unhideWhenUsed="0"/>
+    <w:lsdException w:name="Medium Grid 2 Accent 1" w:semiHidden="0" w:uiPriority="68" w:unhideWhenUsed="0"/>
+    <w:lsdException w:name="Medium Grid 3 Accent 1" w:semiHidden="0" w:uiPriority="69" w:unhideWhenUsed="0"/>
+    <w:lsdException w:name="Dark List Accent 1" w:semiHidden="0" w:uiPriority="70" w:unhideWhenUsed="0"/>
+    <w:lsdException w:name="Colorful Shading Accent 1" w:semiHidden="0" w:uiPriority="71" w:unhideWhenUsed="0"/>
+    <w:lsdException w:name="Colorful List Accent 1" w:semiHidden="0" w:uiPriority="72" w:unhideWhenUsed="0"/>
+    <w:lsdException w:name="Colorful Grid Accent 1" w:semiHidden="0" w:uiPriority="73" w:unhideWhenUsed="0"/>
+    <w:lsdException w:name="Light Shading Accent 2" w:semiHidden="0" w:uiPriority="60" w:unhideWhenUsed="0"/>
+    <w:lsdException w:name="Light List Accent 2" w:semiHidden="0" w:uiPriority="61" w:unhideWhenUsed="0"/>
+    <w:lsdException w:name="Light Grid Accent 2" w:semiHidden="0" w:uiPriority="62" w:unhideWhenUsed="0"/>
+    <w:lsdException w:name="Medium Shading 1 Accent 2" w:semiHidden="0" w:uiPriority="63" w:unhideWhenUsed="0"/>
+    <w:lsdException w:name="Medium Shading 2 Accent 2" w:semiHidden="0" w:uiPriority="64" w:unhideWhenUsed="0"/>
+    <w:lsdException w:name="Medium List 1 Accent 2" w:semiHidden="0" w:uiPriority="65" w:unhideWhenUsed="0"/>
+    <w:lsdException w:name="Medium List 2 Accent 2" w:semiHidden="0" w:uiPriority="66" w:unhideWhenUsed="0"/>
+    <w:lsdException w:name="Medium Grid 1 Accent 2" w:semiHidden="0" w:uiPriority="67" w:unhideWhenUsed="0"/>
+    <w:lsdException w:name="Medium Grid 2 Accent 2" w:semiHidden="0" w:uiPriority="68" w:unhideWhenUsed="0"/>
+    <w:lsdException w:name="Medium Grid 3 Accent 2" w:semiHidden="0" w:uiPriority="69" w:unhideWhenUsed="0"/>
+    <w:lsdException w:name="Dark List Accent 2" w:semiHidden="0" w:uiPriority="70" w:unhideWhenUsed="0"/>
+    <w:lsdException w:name="Colorful Shading Accent 2" w:semiHidden="0" w:uiPriority="71" w:unhideWhenUsed="0"/>
+    <w:lsdException w:name="Colorful List Accent 2" w:semiHidden="0" w:uiPriority="72" w:unhideWhenUsed="0"/>
+    <w:lsdException w:name="Colorful Grid Accent 2" w:semiHidden="0" w:uiPriority="73" w:unhideWhenUsed="0"/>
+    <w:lsdException w:name="Light Shading Accent 3" w:semiHidden="0" w:uiPriority="60" w:unhideWhenUsed="0"/>
+    <w:lsdException w:name="Light List Accent 3" w:semiHidden="0" w:uiPriority="61" w:unhideWhenUsed="0"/>
+    <w:lsdException w:name="Light Grid Accent 3" w:semiHidden="0" w:uiPriority="62" w:unhideWhenUsed="0"/>
+    <w:lsdException w:name="Medium Shading 1 Accent 3" w:semiHidden="0" w:uiPriority="63" w:unhideWhenUsed="0"/>
+    <w:lsdException w:name="Medium Shading 2 Accent 3" w:semiHidden="0" w:uiPriority="64" w:unhideWhenUsed="0"/>
+    <w:lsdException w:name="Medium List 1 Accent 3" w:semiHidden="0" w:uiPriority="65" w:unhideWhenUsed="0"/>
+    <w:lsdException w:name="Medium List 2 Accent 3" w:semiHidden="0" w:uiPriority="66" w:unhideWhenUsed="0"/>
+    <w:lsdException w:name="Medium Grid 1 Accent 3" w:semiHidden="0" w:uiPriority="67" w:unhideWhenUsed="0"/>
+    <w:lsdException w:name="Medium Grid 2 Accent 3" w:semiHidden="0" w:uiPriority="68" w:unhideWhenUsed="0"/>
+    <w:lsdException w:name="Medium Grid 3 Accent 3" w:semiHidden="0" w:uiPriority="69" w:unhideWhenUsed="0"/>
+    <w:lsdException w:name="Dark List Accent 3" w:semiHidden="0" w:uiPriority="70" w:unhideWhenUsed="0"/>
+    <w:lsdException w:name="Colorful Shading Accent 3" w:semiHidden="0" w:uiPriority="71" w:unhideWhenUsed="0"/>
+    <w:lsdException w:name="Colorful List Accent 3" w:semiHidden="0" w:uiPriority="72" w:unhideWhenUsed="0"/>
+    <w:lsdException w:name="Colorful Grid Accent 3" w:semiHidden="0" w:uiPriority="73" w:unhideWhenUsed="0"/>
+    <w:lsdException w:name="Light Shading Accent 4" w:semiHidden="0" w:uiPriority="60" w:unhideWhenUsed="0"/>
+    <w:lsdException w:name="Light List Accent 4" w:semiHidden="0" w:uiPriority="61" w:unhideWhenUsed="0"/>
+    <w:lsdException w:name="Light Grid Accent 4" w:semiHidden="0" w:uiPriority="62" w:unhideWhenUsed="0"/>
+    <w:lsdException w:name="Medium Shading 1 Accent 4" w:semiHidden="0" w:uiPriority="63" w:unhideWhenUsed="0"/>
+    <w:lsdException w:name="Medium Shading 2 Accent 4" w:semiHidden="0" w:uiPriority="64" w:unhideWhenUsed="0"/>
+    <w:lsdException w:name="Medium List 1 Accent 4" w:semiHidden="0" w:uiPriority="65" w:unhideWhenUsed="0"/>
+    <w:lsdException w:name="Medium List 2 Accent 4" w:semiHidden="0" w:uiPriority="66" w:unhideWhenUsed="0"/>
+    <w:lsdException w:name="Medium Grid 1 Accent 4" w:semiHidden="0" w:uiPriority="67" w:unhideWhenUsed="0"/>
+    <w:lsdException w:name="Medium Grid 2 Accent 4" w:semiHidden="0" w:uiPriority="68" w:unhideWhenUsed="0"/>
+    <w:lsdException w:name="Medium Grid 3 Accent 4" w:semiHidden="0" w:uiPriority="69" w:unhideWhenUsed="0"/>
+    <w:lsdException w:name="Dark List Accent 4" w:semiHidden="0" w:uiPriority="70" w:unhideWhenUsed="0"/>
+    <w:lsdException w:name="Colorful Shading Accent 4" w:semiHidden="0" w:uiPriority="71" w:unhideWhenUsed="0"/>
+    <w:lsdException w:name="Colorful List Accent 4" w:semiHidden="0" w:uiPriority="72" w:unhideWhenUsed="0"/>
+    <w:lsdException w:name="Colorful Grid Accent 4" w:semiHidden="0" w:uiPriority="73" w:unhideWhenUsed="0"/>
+    <w:lsdException w:name="Light Shading Accent 5" w:semiHidden="0" w:uiPriority="60" w:unhideWhenUsed="0"/>
+    <w:lsdException w:name="Light List Accent 5" w:semiHidden="0" w:uiPriority="61" w:unhideWhenUsed="0"/>
+    <w:lsdException w:name="Light Grid Accent 5" w:semiHidden="0" w:uiPriority="62" w:unhideWhenUsed="0"/>
+    <w:lsdException w:name="Medium Shading 1 Accent 5" w:semiHidden="0" w:uiPriority="63" w:unhideWhenUsed="0"/>
+    <w:lsdException w:name="Medium Shading 2 Accent 5" w:semiHidden="0" w:uiPriority="64" w:unhideWhenUsed="0"/>
+    <w:lsdException w:name="Medium List 1 Accent 5" w:semiHidden="0" w:uiPriority="65" w:unhideWhenUsed="0"/>
+    <w:lsdException w:name="Medium List 2 Accent 5" w:semiHidden="0" w:uiPriority="66" w:unhideWhenUsed="0"/>
+    <w:lsdException w:name="Medium Grid 1 Accent 5" w:semiHidden="0" w:uiPriority="67" w:unhideWhenUsed="0"/>
+    <w:lsdException w:name="Medium Grid 2 Accent 5" w:semiHidden="0" w:uiPriority="68" w:unhideWhenUsed="0"/>
+    <w:lsdException w:name="Medium Grid 3 Accent 5" w:semiHidden="0" w:uiPriority="69" w:unhideWhenUsed="0"/>
+    <w:lsdException w:name="Dark List Accent 5" w:semiHidden="0" w:uiPriority="70" w:unhideWhenUsed="0"/>
+    <w:lsdException w:name="Colorful Shading Accent 5" w:semiHidden="0" w:uiPriority="71" w:unhideWhenUsed="0"/>
+    <w:lsdException w:name="Colorful List Accent 5" w:semiHidden="0" w:uiPriority="72" w:unhideWhenUsed="0"/>
+    <w:lsdException w:name="Colorful Grid Accent 5" w:semiHidden="0" w:uiPriority="73" w:unhideWhenUsed="0"/>
+    <w:lsdException w:name="Light Shading Accent 6" w:semiHidden="0" w:uiPriority="60" w:unhideWhenUsed="0"/>
+    <w:lsdException w:name="Light List Accent 6" w:semiHidden="0" w:uiPriority="61" w:unhideWhenUsed="0"/>
+    <w:lsdException w:name="Light Grid Accent 6" w:semiHidden="0" w:uiPriority="62" w:unhideWhenUsed="0"/>
+    <w:lsdException w:name="Medium Shading 1 Accent 6" w:semiHidden="0" w:uiPriority="63" w:unhideWhenUsed="0"/>
+    <w:lsdException w:name="Medium Shading 2 Accent 6" w:semiHidden="0" w:uiPriority="64" w:unhideWhenUsed="0"/>
+    <w:lsdException w:name="Medium List 1 Accent 6" w:semiHidden="0" w:uiPriority="65" w:unhideWhenUsed="0"/>
+    <w:lsdException w:name="Medium List 2 Accent 6" w:semiHidden="0" w:uiPriority="66" w:unhideWhenUsed="0"/>
+    <w:lsdException w:name="Medium Grid 1 Accent 6" w:semiHidden="0" w:uiPriority="67" w:unhideWhenUsed="0"/>
+    <w:lsdException w:name="Medium Grid 2 Accent 6" w:semiHidden="0" w:uiPriority="68" w:unhideWhenUsed="0"/>
+    <w:lsdException w:name="Medium Grid 3 Accent 6" w:semiHidden="0" w:uiPriority="69" w:unhideWhenUsed="0"/>
+    <w:lsdException w:name="Dark List Accent 6" w:semiHidden="0" w:uiPriority="70" w:unhideWhenUsed="0"/>
+    <w:lsdException w:name="Colorful Shading Accent 6" w:semiHidden="0" w:uiPriority="71" w:unhideWhenUsed="0"/>
+    <w:lsdException w:name="Colorful List Accent 6" w:semiHidden="0" w:uiPriority="72" w:unhideWhenUsed="0"/>
+    <w:lsdException w:name="Colorful Grid Accent 6" w:semiHidden="0" w:uiPriority="73" w:unhideWhenUsed="0"/>
+    <w:lsdException w:name="Subtle Emphasis" w:semiHidden="0" w:uiPriority="19" w:unhideWhenUsed="0" w:qFormat="1"/>
+    <w:lsdException w:name="Intense Emphasis" w:semiHidden="0" w:uiPriority="21" w:unhideWhenUsed="0" w:qFormat="1"/>
+    <w:lsdException w:name="Subtle Reference" w:semiHidden="0" w:uiPriority="31" w:unhideWhenUsed="0" w:qFormat="1"/>
+    <w:lsdException w:name="Intense Reference" w:semiHidden="0" w:uiPriority="32" w:unhideWhenUsed="0" w:qFormat="1"/>
+    <w:lsdException w:name="Book Title" w:semiHidden="0" w:uiPriority="33" w:unhideWhenUsed="0" w:qFormat="1"/>
+    <w:lsdException w:name="Bibliography" w:uiPriority="37"/>
+    <w:lsdException w:name="TOC Heading" w:uiPriority="39" w:qFormat="1"/>
   </w:latentStyles>
-  <w:style w:type="paragraph" w:default="1" w:styleId="Normal">
+  <w:style w:type="paragraph" w:default="1" w:styleId="Standaard">
     <w:name w:val="Normal"/>
     <w:qFormat/>
   </w:style>
-  <w:style w:type="paragraph" w:styleId="Heading1">
+  <w:style w:type="paragraph" w:styleId="Kop1">
     <w:name w:val="heading 1"/>
-    <w:basedOn w:val="Normal"/>
-    <w:next w:val="Normal"/>
-    <w:link w:val="Heading1Char"/>
+    <w:basedOn w:val="Standaard"/>
+    <w:next w:val="Standaard"/>
+    <w:link w:val="Kop1Char"/>
     <w:uiPriority w:val="9"/>
     <w:qFormat/>
     <w:rsid w:val="005A6492"/>
@@ -5416,11 +5191,11 @@
       <w:szCs w:val="32"/>
     </w:rPr>
   </w:style>
-  <w:style w:type="paragraph" w:styleId="Heading2">
+  <w:style w:type="paragraph" w:styleId="Kop2">
     <w:name w:val="heading 2"/>
-    <w:basedOn w:val="Normal"/>
-    <w:next w:val="Normal"/>
-    <w:link w:val="Heading2Char"/>
+    <w:basedOn w:val="Standaard"/>
+    <w:next w:val="Standaard"/>
+    <w:link w:val="Kop2Char"/>
     <w:uiPriority w:val="9"/>
     <w:unhideWhenUsed/>
     <w:qFormat/>
@@ -5438,13 +5213,13 @@
       <w:szCs w:val="26"/>
     </w:rPr>
   </w:style>
-  <w:style w:type="character" w:default="1" w:styleId="DefaultParagraphFont">
+  <w:style w:type="character" w:default="1" w:styleId="Standaardalinea-lettertype">
     <w:name w:val="Default Paragraph Font"/>
     <w:uiPriority w:val="1"/>
     <w:semiHidden/>
     <w:unhideWhenUsed/>
   </w:style>
-  <w:style w:type="table" w:default="1" w:styleId="TableNormal">
+  <w:style w:type="table" w:default="1" w:styleId="Standaardtabel">
     <w:name w:val="Normal Table"/>
     <w:uiPriority w:val="99"/>
     <w:semiHidden/>
@@ -5459,15 +5234,15 @@
       </w:tblCellMar>
     </w:tblPr>
   </w:style>
-  <w:style w:type="numbering" w:default="1" w:styleId="NoList">
+  <w:style w:type="numbering" w:default="1" w:styleId="Geenlijst">
     <w:name w:val="No List"/>
     <w:uiPriority w:val="99"/>
     <w:semiHidden/>
     <w:unhideWhenUsed/>
   </w:style>
-  <w:style w:type="paragraph" w:styleId="NoSpacing">
+  <w:style w:type="paragraph" w:styleId="Geenafstand">
     <w:name w:val="No Spacing"/>
-    <w:link w:val="NoSpacingChar"/>
+    <w:link w:val="GeenafstandChar"/>
     <w:uiPriority w:val="1"/>
     <w:qFormat/>
     <w:rsid w:val="005A6492"/>
@@ -5475,17 +5250,17 @@
       <w:spacing w:after="0" w:line="240" w:lineRule="auto"/>
     </w:pPr>
   </w:style>
-  <w:style w:type="character" w:customStyle="1" w:styleId="NoSpacingChar">
-    <w:name w:val="No Spacing Char"/>
-    <w:basedOn w:val="DefaultParagraphFont"/>
-    <w:link w:val="NoSpacing"/>
+  <w:style w:type="character" w:customStyle="1" w:styleId="GeenafstandChar">
+    <w:name w:val="Geen afstand Char"/>
+    <w:basedOn w:val="Standaardalinea-lettertype"/>
+    <w:link w:val="Geenafstand"/>
     <w:uiPriority w:val="1"/>
     <w:rsid w:val="005A6492"/>
   </w:style>
-  <w:style w:type="paragraph" w:styleId="Header">
+  <w:style w:type="paragraph" w:styleId="Koptekst">
     <w:name w:val="header"/>
-    <w:basedOn w:val="Normal"/>
-    <w:link w:val="HeaderChar"/>
+    <w:basedOn w:val="Standaard"/>
+    <w:link w:val="KoptekstChar"/>
     <w:uiPriority w:val="99"/>
     <w:unhideWhenUsed/>
     <w:rsid w:val="005A6492"/>
@@ -5497,17 +5272,17 @@
       <w:spacing w:after="0" w:line="240" w:lineRule="auto"/>
     </w:pPr>
   </w:style>
-  <w:style w:type="character" w:customStyle="1" w:styleId="HeaderChar">
-    <w:name w:val="Header Char"/>
-    <w:basedOn w:val="DefaultParagraphFont"/>
-    <w:link w:val="Header"/>
+  <w:style w:type="character" w:customStyle="1" w:styleId="KoptekstChar">
+    <w:name w:val="Koptekst Char"/>
+    <w:basedOn w:val="Standaardalinea-lettertype"/>
+    <w:link w:val="Koptekst"/>
     <w:uiPriority w:val="99"/>
     <w:rsid w:val="005A6492"/>
   </w:style>
-  <w:style w:type="paragraph" w:styleId="Footer">
+  <w:style w:type="paragraph" w:styleId="Voettekst">
     <w:name w:val="footer"/>
-    <w:basedOn w:val="Normal"/>
-    <w:link w:val="FooterChar"/>
+    <w:basedOn w:val="Standaard"/>
+    <w:link w:val="VoettekstChar"/>
     <w:uiPriority w:val="99"/>
     <w:unhideWhenUsed/>
     <w:rsid w:val="005A6492"/>
@@ -5519,17 +5294,17 @@
       <w:spacing w:after="0" w:line="240" w:lineRule="auto"/>
     </w:pPr>
   </w:style>
-  <w:style w:type="character" w:customStyle="1" w:styleId="FooterChar">
-    <w:name w:val="Footer Char"/>
-    <w:basedOn w:val="DefaultParagraphFont"/>
-    <w:link w:val="Footer"/>
+  <w:style w:type="character" w:customStyle="1" w:styleId="VoettekstChar">
+    <w:name w:val="Voettekst Char"/>
+    <w:basedOn w:val="Standaardalinea-lettertype"/>
+    <w:link w:val="Voettekst"/>
     <w:uiPriority w:val="99"/>
     <w:rsid w:val="005A6492"/>
   </w:style>
-  <w:style w:type="character" w:customStyle="1" w:styleId="Heading1Char">
-    <w:name w:val="Heading 1 Char"/>
-    <w:basedOn w:val="DefaultParagraphFont"/>
-    <w:link w:val="Heading1"/>
+  <w:style w:type="character" w:customStyle="1" w:styleId="Kop1Char">
+    <w:name w:val="Kop 1 Char"/>
+    <w:basedOn w:val="Standaardalinea-lettertype"/>
+    <w:link w:val="Kop1"/>
     <w:uiPriority w:val="9"/>
     <w:rsid w:val="005A6492"/>
     <w:rPr>
@@ -5539,10 +5314,10 @@
       <w:szCs w:val="32"/>
     </w:rPr>
   </w:style>
-  <w:style w:type="paragraph" w:styleId="TOCHeading">
+  <w:style w:type="paragraph" w:styleId="Kopvaninhoudsopgave">
     <w:name w:val="TOC Heading"/>
-    <w:basedOn w:val="Heading1"/>
-    <w:next w:val="Normal"/>
+    <w:basedOn w:val="Kop1"/>
+    <w:next w:val="Standaard"/>
     <w:uiPriority w:val="39"/>
     <w:unhideWhenUsed/>
     <w:qFormat/>
@@ -5554,10 +5329,10 @@
       <w:lang w:eastAsia="nl-NL"/>
     </w:rPr>
   </w:style>
-  <w:style w:type="paragraph" w:styleId="TOC1">
+  <w:style w:type="paragraph" w:styleId="Inhopg1">
     <w:name w:val="toc 1"/>
-    <w:basedOn w:val="Normal"/>
-    <w:next w:val="Normal"/>
+    <w:basedOn w:val="Standaard"/>
+    <w:next w:val="Standaard"/>
     <w:autoRedefine/>
     <w:uiPriority w:val="39"/>
     <w:unhideWhenUsed/>
@@ -5568,7 +5343,7 @@
   </w:style>
   <w:style w:type="character" w:styleId="Hyperlink">
     <w:name w:val="Hyperlink"/>
-    <w:basedOn w:val="DefaultParagraphFont"/>
+    <w:basedOn w:val="Standaardalinea-lettertype"/>
     <w:uiPriority w:val="99"/>
     <w:unhideWhenUsed/>
     <w:rsid w:val="005A6492"/>
@@ -5579,7 +5354,7 @@
   </w:style>
   <w:style w:type="table" w:customStyle="1" w:styleId="GridTable4-Accent51">
     <w:name w:val="Grid Table 4 - Accent 51"/>
-    <w:basedOn w:val="TableNormal"/>
+    <w:basedOn w:val="Standaardtabel"/>
     <w:uiPriority w:val="49"/>
     <w:rsid w:val="005B59C2"/>
     <w:pPr>
@@ -5653,10 +5428,10 @@
       </w:tcPr>
     </w:tblStylePr>
   </w:style>
-  <w:style w:type="paragraph" w:styleId="BalloonText">
+  <w:style w:type="paragraph" w:styleId="Ballontekst">
     <w:name w:val="Balloon Text"/>
-    <w:basedOn w:val="Normal"/>
-    <w:link w:val="BalloonTextChar"/>
+    <w:basedOn w:val="Standaard"/>
+    <w:link w:val="BallontekstChar"/>
     <w:uiPriority w:val="99"/>
     <w:semiHidden/>
     <w:unhideWhenUsed/>
@@ -5670,10 +5445,10 @@
       <w:szCs w:val="16"/>
     </w:rPr>
   </w:style>
-  <w:style w:type="character" w:customStyle="1" w:styleId="BalloonTextChar">
-    <w:name w:val="Balloon Text Char"/>
-    <w:basedOn w:val="DefaultParagraphFont"/>
-    <w:link w:val="BalloonText"/>
+  <w:style w:type="character" w:customStyle="1" w:styleId="BallontekstChar">
+    <w:name w:val="Ballontekst Char"/>
+    <w:basedOn w:val="Standaardalinea-lettertype"/>
+    <w:link w:val="Ballontekst"/>
     <w:uiPriority w:val="99"/>
     <w:semiHidden/>
     <w:rsid w:val="00C13341"/>
@@ -5683,10 +5458,10 @@
       <w:szCs w:val="16"/>
     </w:rPr>
   </w:style>
-  <w:style w:type="character" w:customStyle="1" w:styleId="Heading2Char">
-    <w:name w:val="Heading 2 Char"/>
-    <w:basedOn w:val="DefaultParagraphFont"/>
-    <w:link w:val="Heading2"/>
+  <w:style w:type="character" w:customStyle="1" w:styleId="Kop2Char">
+    <w:name w:val="Kop 2 Char"/>
+    <w:basedOn w:val="Standaardalinea-lettertype"/>
+    <w:link w:val="Kop2"/>
     <w:uiPriority w:val="9"/>
     <w:rsid w:val="00F21064"/>
     <w:rPr>
@@ -5696,9 +5471,496 @@
       <w:szCs w:val="26"/>
     </w:rPr>
   </w:style>
-  <w:style w:type="table" w:styleId="TableGrid">
+  <w:style w:type="table" w:styleId="Tabelraster">
     <w:name w:val="Table Grid"/>
-    <w:basedOn w:val="TableNormal"/>
+    <w:basedOn w:val="Standaardtabel"/>
+    <w:uiPriority w:val="39"/>
+    <w:rsid w:val="001545D9"/>
+    <w:pPr>
+      <w:spacing w:after="0" w:line="240" w:lineRule="auto"/>
+    </w:pPr>
+    <w:rPr>
+      <w:rFonts w:eastAsiaTheme="minorEastAsia"/>
+      <w:lang w:eastAsia="ja-JP"/>
+    </w:rPr>
+    <w:tblPr>
+      <w:tblBorders>
+        <w:top w:val="single" w:sz="4" w:space="0" w:color="auto"/>
+        <w:left w:val="single" w:sz="4" w:space="0" w:color="auto"/>
+        <w:bottom w:val="single" w:sz="4" w:space="0" w:color="auto"/>
+        <w:right w:val="single" w:sz="4" w:space="0" w:color="auto"/>
+        <w:insideH w:val="single" w:sz="4" w:space="0" w:color="auto"/>
+        <w:insideV w:val="single" w:sz="4" w:space="0" w:color="auto"/>
+      </w:tblBorders>
+    </w:tblPr>
+  </w:style>
+</w:styles>
+</file>
+
+<file path=word/stylesWithEffects.xml><?xml version="1.0" encoding="utf-8"?>
+<w:styles xmlns:wpc="http://schemas.microsoft.com/office/word/2010/wordprocessingCanvas" xmlns:mc="http://schemas.openxmlformats.org/markup-compatibility/2006" xmlns:o="urn:schemas-microsoft-com:office:office" xmlns:r="http://schemas.openxmlformats.org/officeDocument/2006/relationships" xmlns:m="http://schemas.openxmlformats.org/officeDocument/2006/math" xmlns:v="urn:schemas-microsoft-com:vml" xmlns:wp14="http://schemas.microsoft.com/office/word/2010/wordprocessingDrawing" xmlns:wp="http://schemas.openxmlformats.org/drawingml/2006/wordprocessingDrawing" xmlns:w10="urn:schemas-microsoft-com:office:word" xmlns:w="http://schemas.openxmlformats.org/wordprocessingml/2006/main" xmlns:w14="http://schemas.microsoft.com/office/word/2010/wordml" xmlns:wpg="http://schemas.microsoft.com/office/word/2010/wordprocessingGroup" xmlns:wpi="http://schemas.microsoft.com/office/word/2010/wordprocessingInk" xmlns:wne="http://schemas.microsoft.com/office/word/2006/wordml" xmlns:wps="http://schemas.microsoft.com/office/word/2010/wordprocessingShape" mc:Ignorable="w14 wp14">
+  <w:docDefaults>
+    <w:rPrDefault>
+      <w:rPr>
+        <w:rFonts w:asciiTheme="minorHAnsi" w:eastAsiaTheme="minorHAnsi" w:hAnsiTheme="minorHAnsi" w:cstheme="minorBidi"/>
+        <w:sz w:val="22"/>
+        <w:szCs w:val="22"/>
+        <w:lang w:val="nl-NL" w:eastAsia="en-US" w:bidi="ar-SA"/>
+      </w:rPr>
+    </w:rPrDefault>
+    <w:pPrDefault>
+      <w:pPr>
+        <w:spacing w:after="160" w:line="259" w:lineRule="auto"/>
+      </w:pPr>
+    </w:pPrDefault>
+  </w:docDefaults>
+  <w:latentStyles w:defLockedState="0" w:defUIPriority="99" w:defSemiHidden="1" w:defUnhideWhenUsed="1" w:defQFormat="0" w:count="267">
+    <w:lsdException w:name="Normal" w:semiHidden="0" w:uiPriority="0" w:unhideWhenUsed="0" w:qFormat="1"/>
+    <w:lsdException w:name="heading 1" w:semiHidden="0" w:uiPriority="9" w:unhideWhenUsed="0" w:qFormat="1"/>
+    <w:lsdException w:name="heading 2" w:uiPriority="9" w:qFormat="1"/>
+    <w:lsdException w:name="heading 3" w:uiPriority="9" w:qFormat="1"/>
+    <w:lsdException w:name="heading 4" w:uiPriority="9" w:qFormat="1"/>
+    <w:lsdException w:name="heading 5" w:uiPriority="9" w:qFormat="1"/>
+    <w:lsdException w:name="heading 6" w:uiPriority="9" w:qFormat="1"/>
+    <w:lsdException w:name="heading 7" w:uiPriority="9" w:qFormat="1"/>
+    <w:lsdException w:name="heading 8" w:uiPriority="9" w:qFormat="1"/>
+    <w:lsdException w:name="heading 9" w:uiPriority="9" w:qFormat="1"/>
+    <w:lsdException w:name="toc 1" w:uiPriority="39"/>
+    <w:lsdException w:name="toc 2" w:uiPriority="39"/>
+    <w:lsdException w:name="toc 3" w:uiPriority="39"/>
+    <w:lsdException w:name="toc 4" w:uiPriority="39"/>
+    <w:lsdException w:name="toc 5" w:uiPriority="39"/>
+    <w:lsdException w:name="toc 6" w:uiPriority="39"/>
+    <w:lsdException w:name="toc 7" w:uiPriority="39"/>
+    <w:lsdException w:name="toc 8" w:uiPriority="39"/>
+    <w:lsdException w:name="toc 9" w:uiPriority="39"/>
+    <w:lsdException w:name="caption" w:uiPriority="35" w:qFormat="1"/>
+    <w:lsdException w:name="Title" w:semiHidden="0" w:uiPriority="10" w:unhideWhenUsed="0" w:qFormat="1"/>
+    <w:lsdException w:name="Default Paragraph Font" w:uiPriority="1"/>
+    <w:lsdException w:name="Subtitle" w:semiHidden="0" w:uiPriority="11" w:unhideWhenUsed="0" w:qFormat="1"/>
+    <w:lsdException w:name="Strong" w:semiHidden="0" w:uiPriority="22" w:unhideWhenUsed="0" w:qFormat="1"/>
+    <w:lsdException w:name="Emphasis" w:semiHidden="0" w:uiPriority="20" w:unhideWhenUsed="0" w:qFormat="1"/>
+    <w:lsdException w:name="Table Grid" w:semiHidden="0" w:uiPriority="39" w:unhideWhenUsed="0"/>
+    <w:lsdException w:name="Placeholder Text" w:unhideWhenUsed="0"/>
+    <w:lsdException w:name="No Spacing" w:semiHidden="0" w:uiPriority="1" w:unhideWhenUsed="0" w:qFormat="1"/>
+    <w:lsdException w:name="Light Shading" w:semiHidden="0" w:uiPriority="60" w:unhideWhenUsed="0"/>
+    <w:lsdException w:name="Light List" w:semiHidden="0" w:uiPriority="61" w:unhideWhenUsed="0"/>
+    <w:lsdException w:name="Light Grid" w:semiHidden="0" w:uiPriority="62" w:unhideWhenUsed="0"/>
+    <w:lsdException w:name="Medium Shading 1" w:semiHidden="0" w:uiPriority="63" w:unhideWhenUsed="0"/>
+    <w:lsdException w:name="Medium Shading 2" w:semiHidden="0" w:uiPriority="64" w:unhideWhenUsed="0"/>
+    <w:lsdException w:name="Medium List 1" w:semiHidden="0" w:uiPriority="65" w:unhideWhenUsed="0"/>
+    <w:lsdException w:name="Medium List 2" w:semiHidden="0" w:uiPriority="66" w:unhideWhenUsed="0"/>
+    <w:lsdException w:name="Medium Grid 1" w:semiHidden="0" w:uiPriority="67" w:unhideWhenUsed="0"/>
+    <w:lsdException w:name="Medium Grid 2" w:semiHidden="0" w:uiPriority="68" w:unhideWhenUsed="0"/>
+    <w:lsdException w:name="Medium Grid 3" w:semiHidden="0" w:uiPriority="69" w:unhideWhenUsed="0"/>
+    <w:lsdException w:name="Dark List" w:semiHidden="0" w:uiPriority="70" w:unhideWhenUsed="0"/>
+    <w:lsdException w:name="Colorful Shading" w:semiHidden="0" w:uiPriority="71" w:unhideWhenUsed="0"/>
+    <w:lsdException w:name="Colorful List" w:semiHidden="0" w:uiPriority="72" w:unhideWhenUsed="0"/>
+    <w:lsdException w:name="Colorful Grid" w:semiHidden="0" w:uiPriority="73" w:unhideWhenUsed="0"/>
+    <w:lsdException w:name="Light Shading Accent 1" w:semiHidden="0" w:uiPriority="60" w:unhideWhenUsed="0"/>
+    <w:lsdException w:name="Light List Accent 1" w:semiHidden="0" w:uiPriority="61" w:unhideWhenUsed="0"/>
+    <w:lsdException w:name="Light Grid Accent 1" w:semiHidden="0" w:uiPriority="62" w:unhideWhenUsed="0"/>
+    <w:lsdException w:name="Medium Shading 1 Accent 1" w:semiHidden="0" w:uiPriority="63" w:unhideWhenUsed="0"/>
+    <w:lsdException w:name="Medium Shading 2 Accent 1" w:semiHidden="0" w:uiPriority="64" w:unhideWhenUsed="0"/>
+    <w:lsdException w:name="Medium List 1 Accent 1" w:semiHidden="0" w:uiPriority="65" w:unhideWhenUsed="0"/>
+    <w:lsdException w:name="Revision" w:unhideWhenUsed="0"/>
+    <w:lsdException w:name="List Paragraph" w:semiHidden="0" w:uiPriority="34" w:unhideWhenUsed="0" w:qFormat="1"/>
+    <w:lsdException w:name="Quote" w:semiHidden="0" w:uiPriority="29" w:unhideWhenUsed="0" w:qFormat="1"/>
+    <w:lsdException w:name="Intense Quote" w:semiHidden="0" w:uiPriority="30" w:unhideWhenUsed="0" w:qFormat="1"/>
+    <w:lsdException w:name="Medium List 2 Accent 1" w:semiHidden="0" w:uiPriority="66" w:unhideWhenUsed="0"/>
+    <w:lsdException w:name="Medium Grid 1 Accent 1" w:semiHidden="0" w:uiPriority="67" w:unhideWhenUsed="0"/>
+    <w:lsdException w:name="Medium Grid 2 Accent 1" w:semiHidden="0" w:uiPriority="68" w:unhideWhenUsed="0"/>
+    <w:lsdException w:name="Medium Grid 3 Accent 1" w:semiHidden="0" w:uiPriority="69" w:unhideWhenUsed="0"/>
+    <w:lsdException w:name="Dark List Accent 1" w:semiHidden="0" w:uiPriority="70" w:unhideWhenUsed="0"/>
+    <w:lsdException w:name="Colorful Shading Accent 1" w:semiHidden="0" w:uiPriority="71" w:unhideWhenUsed="0"/>
+    <w:lsdException w:name="Colorful List Accent 1" w:semiHidden="0" w:uiPriority="72" w:unhideWhenUsed="0"/>
+    <w:lsdException w:name="Colorful Grid Accent 1" w:semiHidden="0" w:uiPriority="73" w:unhideWhenUsed="0"/>
+    <w:lsdException w:name="Light Shading Accent 2" w:semiHidden="0" w:uiPriority="60" w:unhideWhenUsed="0"/>
+    <w:lsdException w:name="Light List Accent 2" w:semiHidden="0" w:uiPriority="61" w:unhideWhenUsed="0"/>
+    <w:lsdException w:name="Light Grid Accent 2" w:semiHidden="0" w:uiPriority="62" w:unhideWhenUsed="0"/>
+    <w:lsdException w:name="Medium Shading 1 Accent 2" w:semiHidden="0" w:uiPriority="63" w:unhideWhenUsed="0"/>
+    <w:lsdException w:name="Medium Shading 2 Accent 2" w:semiHidden="0" w:uiPriority="64" w:unhideWhenUsed="0"/>
+    <w:lsdException w:name="Medium List 1 Accent 2" w:semiHidden="0" w:uiPriority="65" w:unhideWhenUsed="0"/>
+    <w:lsdException w:name="Medium List 2 Accent 2" w:semiHidden="0" w:uiPriority="66" w:unhideWhenUsed="0"/>
+    <w:lsdException w:name="Medium Grid 1 Accent 2" w:semiHidden="0" w:uiPriority="67" w:unhideWhenUsed="0"/>
+    <w:lsdException w:name="Medium Grid 2 Accent 2" w:semiHidden="0" w:uiPriority="68" w:unhideWhenUsed="0"/>
+    <w:lsdException w:name="Medium Grid 3 Accent 2" w:semiHidden="0" w:uiPriority="69" w:unhideWhenUsed="0"/>
+    <w:lsdException w:name="Dark List Accent 2" w:semiHidden="0" w:uiPriority="70" w:unhideWhenUsed="0"/>
+    <w:lsdException w:name="Colorful Shading Accent 2" w:semiHidden="0" w:uiPriority="71" w:unhideWhenUsed="0"/>
+    <w:lsdException w:name="Colorful List Accent 2" w:semiHidden="0" w:uiPriority="72" w:unhideWhenUsed="0"/>
+    <w:lsdException w:name="Colorful Grid Accent 2" w:semiHidden="0" w:uiPriority="73" w:unhideWhenUsed="0"/>
+    <w:lsdException w:name="Light Shading Accent 3" w:semiHidden="0" w:uiPriority="60" w:unhideWhenUsed="0"/>
+    <w:lsdException w:name="Light List Accent 3" w:semiHidden="0" w:uiPriority="61" w:unhideWhenUsed="0"/>
+    <w:lsdException w:name="Light Grid Accent 3" w:semiHidden="0" w:uiPriority="62" w:unhideWhenUsed="0"/>
+    <w:lsdException w:name="Medium Shading 1 Accent 3" w:semiHidden="0" w:uiPriority="63" w:unhideWhenUsed="0"/>
+    <w:lsdException w:name="Medium Shading 2 Accent 3" w:semiHidden="0" w:uiPriority="64" w:unhideWhenUsed="0"/>
+    <w:lsdException w:name="Medium List 1 Accent 3" w:semiHidden="0" w:uiPriority="65" w:unhideWhenUsed="0"/>
+    <w:lsdException w:name="Medium List 2 Accent 3" w:semiHidden="0" w:uiPriority="66" w:unhideWhenUsed="0"/>
+    <w:lsdException w:name="Medium Grid 1 Accent 3" w:semiHidden="0" w:uiPriority="67" w:unhideWhenUsed="0"/>
+    <w:lsdException w:name="Medium Grid 2 Accent 3" w:semiHidden="0" w:uiPriority="68" w:unhideWhenUsed="0"/>
+    <w:lsdException w:name="Medium Grid 3 Accent 3" w:semiHidden="0" w:uiPriority="69" w:unhideWhenUsed="0"/>
+    <w:lsdException w:name="Dark List Accent 3" w:semiHidden="0" w:uiPriority="70" w:unhideWhenUsed="0"/>
+    <w:lsdException w:name="Colorful Shading Accent 3" w:semiHidden="0" w:uiPriority="71" w:unhideWhenUsed="0"/>
+    <w:lsdException w:name="Colorful List Accent 3" w:semiHidden="0" w:uiPriority="72" w:unhideWhenUsed="0"/>
+    <w:lsdException w:name="Colorful Grid Accent 3" w:semiHidden="0" w:uiPriority="73" w:unhideWhenUsed="0"/>
+    <w:lsdException w:name="Light Shading Accent 4" w:semiHidden="0" w:uiPriority="60" w:unhideWhenUsed="0"/>
+    <w:lsdException w:name="Light List Accent 4" w:semiHidden="0" w:uiPriority="61" w:unhideWhenUsed="0"/>
+    <w:lsdException w:name="Light Grid Accent 4" w:semiHidden="0" w:uiPriority="62" w:unhideWhenUsed="0"/>
+    <w:lsdException w:name="Medium Shading 1 Accent 4" w:semiHidden="0" w:uiPriority="63" w:unhideWhenUsed="0"/>
+    <w:lsdException w:name="Medium Shading 2 Accent 4" w:semiHidden="0" w:uiPriority="64" w:unhideWhenUsed="0"/>
+    <w:lsdException w:name="Medium List 1 Accent 4" w:semiHidden="0" w:uiPriority="65" w:unhideWhenUsed="0"/>
+    <w:lsdException w:name="Medium List 2 Accent 4" w:semiHidden="0" w:uiPriority="66" w:unhideWhenUsed="0"/>
+    <w:lsdException w:name="Medium Grid 1 Accent 4" w:semiHidden="0" w:uiPriority="67" w:unhideWhenUsed="0"/>
+    <w:lsdException w:name="Medium Grid 2 Accent 4" w:semiHidden="0" w:uiPriority="68" w:unhideWhenUsed="0"/>
+    <w:lsdException w:name="Medium Grid 3 Accent 4" w:semiHidden="0" w:uiPriority="69" w:unhideWhenUsed="0"/>
+    <w:lsdException w:name="Dark List Accent 4" w:semiHidden="0" w:uiPriority="70" w:unhideWhenUsed="0"/>
+    <w:lsdException w:name="Colorful Shading Accent 4" w:semiHidden="0" w:uiPriority="71" w:unhideWhenUsed="0"/>
+    <w:lsdException w:name="Colorful List Accent 4" w:semiHidden="0" w:uiPriority="72" w:unhideWhenUsed="0"/>
+    <w:lsdException w:name="Colorful Grid Accent 4" w:semiHidden="0" w:uiPriority="73" w:unhideWhenUsed="0"/>
+    <w:lsdException w:name="Light Shading Accent 5" w:semiHidden="0" w:uiPriority="60" w:unhideWhenUsed="0"/>
+    <w:lsdException w:name="Light List Accent 5" w:semiHidden="0" w:uiPriority="61" w:unhideWhenUsed="0"/>
+    <w:lsdException w:name="Light Grid Accent 5" w:semiHidden="0" w:uiPriority="62" w:unhideWhenUsed="0"/>
+    <w:lsdException w:name="Medium Shading 1 Accent 5" w:semiHidden="0" w:uiPriority="63" w:unhideWhenUsed="0"/>
+    <w:lsdException w:name="Medium Shading 2 Accent 5" w:semiHidden="0" w:uiPriority="64" w:unhideWhenUsed="0"/>
+    <w:lsdException w:name="Medium List 1 Accent 5" w:semiHidden="0" w:uiPriority="65" w:unhideWhenUsed="0"/>
+    <w:lsdException w:name="Medium List 2 Accent 5" w:semiHidden="0" w:uiPriority="66" w:unhideWhenUsed="0"/>
+    <w:lsdException w:name="Medium Grid 1 Accent 5" w:semiHidden="0" w:uiPriority="67" w:unhideWhenUsed="0"/>
+    <w:lsdException w:name="Medium Grid 2 Accent 5" w:semiHidden="0" w:uiPriority="68" w:unhideWhenUsed="0"/>
+    <w:lsdException w:name="Medium Grid 3 Accent 5" w:semiHidden="0" w:uiPriority="69" w:unhideWhenUsed="0"/>
+    <w:lsdException w:name="Dark List Accent 5" w:semiHidden="0" w:uiPriority="70" w:unhideWhenUsed="0"/>
+    <w:lsdException w:name="Colorful Shading Accent 5" w:semiHidden="0" w:uiPriority="71" w:unhideWhenUsed="0"/>
+    <w:lsdException w:name="Colorful List Accent 5" w:semiHidden="0" w:uiPriority="72" w:unhideWhenUsed="0"/>
+    <w:lsdException w:name="Colorful Grid Accent 5" w:semiHidden="0" w:uiPriority="73" w:unhideWhenUsed="0"/>
+    <w:lsdException w:name="Light Shading Accent 6" w:semiHidden="0" w:uiPriority="60" w:unhideWhenUsed="0"/>
+    <w:lsdException w:name="Light List Accent 6" w:semiHidden="0" w:uiPriority="61" w:unhideWhenUsed="0"/>
+    <w:lsdException w:name="Light Grid Accent 6" w:semiHidden="0" w:uiPriority="62" w:unhideWhenUsed="0"/>
+    <w:lsdException w:name="Medium Shading 1 Accent 6" w:semiHidden="0" w:uiPriority="63" w:unhideWhenUsed="0"/>
+    <w:lsdException w:name="Medium Shading 2 Accent 6" w:semiHidden="0" w:uiPriority="64" w:unhideWhenUsed="0"/>
+    <w:lsdException w:name="Medium List 1 Accent 6" w:semiHidden="0" w:uiPriority="65" w:unhideWhenUsed="0"/>
+    <w:lsdException w:name="Medium List 2 Accent 6" w:semiHidden="0" w:uiPriority="66" w:unhideWhenUsed="0"/>
+    <w:lsdException w:name="Medium Grid 1 Accent 6" w:semiHidden="0" w:uiPriority="67" w:unhideWhenUsed="0"/>
+    <w:lsdException w:name="Medium Grid 2 Accent 6" w:semiHidden="0" w:uiPriority="68" w:unhideWhenUsed="0"/>
+    <w:lsdException w:name="Medium Grid 3 Accent 6" w:semiHidden="0" w:uiPriority="69" w:unhideWhenUsed="0"/>
+    <w:lsdException w:name="Dark List Accent 6" w:semiHidden="0" w:uiPriority="70" w:unhideWhenUsed="0"/>
+    <w:lsdException w:name="Colorful Shading Accent 6" w:semiHidden="0" w:uiPriority="71" w:unhideWhenUsed="0"/>
+    <w:lsdException w:name="Colorful List Accent 6" w:semiHidden="0" w:uiPriority="72" w:unhideWhenUsed="0"/>
+    <w:lsdException w:name="Colorful Grid Accent 6" w:semiHidden="0" w:uiPriority="73" w:unhideWhenUsed="0"/>
+    <w:lsdException w:name="Subtle Emphasis" w:semiHidden="0" w:uiPriority="19" w:unhideWhenUsed="0" w:qFormat="1"/>
+    <w:lsdException w:name="Intense Emphasis" w:semiHidden="0" w:uiPriority="21" w:unhideWhenUsed="0" w:qFormat="1"/>
+    <w:lsdException w:name="Subtle Reference" w:semiHidden="0" w:uiPriority="31" w:unhideWhenUsed="0" w:qFormat="1"/>
+    <w:lsdException w:name="Intense Reference" w:semiHidden="0" w:uiPriority="32" w:unhideWhenUsed="0" w:qFormat="1"/>
+    <w:lsdException w:name="Book Title" w:semiHidden="0" w:uiPriority="33" w:unhideWhenUsed="0" w:qFormat="1"/>
+    <w:lsdException w:name="Bibliography" w:uiPriority="37"/>
+    <w:lsdException w:name="TOC Heading" w:uiPriority="39" w:qFormat="1"/>
+  </w:latentStyles>
+  <w:style w:type="paragraph" w:default="1" w:styleId="Standaard">
+    <w:name w:val="Normal"/>
+    <w:qFormat/>
+  </w:style>
+  <w:style w:type="paragraph" w:styleId="Kop1">
+    <w:name w:val="heading 1"/>
+    <w:basedOn w:val="Standaard"/>
+    <w:next w:val="Standaard"/>
+    <w:link w:val="Kop1Char"/>
+    <w:uiPriority w:val="9"/>
+    <w:qFormat/>
+    <w:rsid w:val="005A6492"/>
+    <w:pPr>
+      <w:keepNext/>
+      <w:keepLines/>
+      <w:spacing w:before="240" w:after="0"/>
+      <w:outlineLvl w:val="0"/>
+    </w:pPr>
+    <w:rPr>
+      <w:rFonts w:asciiTheme="majorHAnsi" w:eastAsiaTheme="majorEastAsia" w:hAnsiTheme="majorHAnsi" w:cstheme="majorBidi"/>
+      <w:color w:val="2E74B5" w:themeColor="accent1" w:themeShade="BF"/>
+      <w:sz w:val="32"/>
+      <w:szCs w:val="32"/>
+    </w:rPr>
+  </w:style>
+  <w:style w:type="paragraph" w:styleId="Kop2">
+    <w:name w:val="heading 2"/>
+    <w:basedOn w:val="Standaard"/>
+    <w:next w:val="Standaard"/>
+    <w:link w:val="Kop2Char"/>
+    <w:uiPriority w:val="9"/>
+    <w:unhideWhenUsed/>
+    <w:qFormat/>
+    <w:rsid w:val="00F21064"/>
+    <w:pPr>
+      <w:keepNext/>
+      <w:keepLines/>
+      <w:spacing w:before="40" w:after="0"/>
+      <w:outlineLvl w:val="1"/>
+    </w:pPr>
+    <w:rPr>
+      <w:rFonts w:asciiTheme="majorHAnsi" w:eastAsiaTheme="majorEastAsia" w:hAnsiTheme="majorHAnsi" w:cstheme="majorBidi"/>
+      <w:color w:val="2E74B5" w:themeColor="accent1" w:themeShade="BF"/>
+      <w:sz w:val="26"/>
+      <w:szCs w:val="26"/>
+    </w:rPr>
+  </w:style>
+  <w:style w:type="character" w:default="1" w:styleId="Standaardalinea-lettertype">
+    <w:name w:val="Default Paragraph Font"/>
+    <w:uiPriority w:val="1"/>
+    <w:semiHidden/>
+    <w:unhideWhenUsed/>
+  </w:style>
+  <w:style w:type="table" w:default="1" w:styleId="Standaardtabel">
+    <w:name w:val="Normal Table"/>
+    <w:uiPriority w:val="99"/>
+    <w:semiHidden/>
+    <w:unhideWhenUsed/>
+    <w:tblPr>
+      <w:tblInd w:w="0" w:type="dxa"/>
+      <w:tblCellMar>
+        <w:top w:w="0" w:type="dxa"/>
+        <w:left w:w="108" w:type="dxa"/>
+        <w:bottom w:w="0" w:type="dxa"/>
+        <w:right w:w="108" w:type="dxa"/>
+      </w:tblCellMar>
+    </w:tblPr>
+  </w:style>
+  <w:style w:type="numbering" w:default="1" w:styleId="Geenlijst">
+    <w:name w:val="No List"/>
+    <w:uiPriority w:val="99"/>
+    <w:semiHidden/>
+    <w:unhideWhenUsed/>
+  </w:style>
+  <w:style w:type="paragraph" w:styleId="Geenafstand">
+    <w:name w:val="No Spacing"/>
+    <w:link w:val="GeenafstandChar"/>
+    <w:uiPriority w:val="1"/>
+    <w:qFormat/>
+    <w:rsid w:val="005A6492"/>
+    <w:pPr>
+      <w:spacing w:after="0" w:line="240" w:lineRule="auto"/>
+    </w:pPr>
+  </w:style>
+  <w:style w:type="character" w:customStyle="1" w:styleId="GeenafstandChar">
+    <w:name w:val="Geen afstand Char"/>
+    <w:basedOn w:val="Standaardalinea-lettertype"/>
+    <w:link w:val="Geenafstand"/>
+    <w:uiPriority w:val="1"/>
+    <w:rsid w:val="005A6492"/>
+  </w:style>
+  <w:style w:type="paragraph" w:styleId="Koptekst">
+    <w:name w:val="header"/>
+    <w:basedOn w:val="Standaard"/>
+    <w:link w:val="KoptekstChar"/>
+    <w:uiPriority w:val="99"/>
+    <w:unhideWhenUsed/>
+    <w:rsid w:val="005A6492"/>
+    <w:pPr>
+      <w:tabs>
+        <w:tab w:val="center" w:pos="4536"/>
+        <w:tab w:val="right" w:pos="9072"/>
+      </w:tabs>
+      <w:spacing w:after="0" w:line="240" w:lineRule="auto"/>
+    </w:pPr>
+  </w:style>
+  <w:style w:type="character" w:customStyle="1" w:styleId="KoptekstChar">
+    <w:name w:val="Koptekst Char"/>
+    <w:basedOn w:val="Standaardalinea-lettertype"/>
+    <w:link w:val="Koptekst"/>
+    <w:uiPriority w:val="99"/>
+    <w:rsid w:val="005A6492"/>
+  </w:style>
+  <w:style w:type="paragraph" w:styleId="Voettekst">
+    <w:name w:val="footer"/>
+    <w:basedOn w:val="Standaard"/>
+    <w:link w:val="VoettekstChar"/>
+    <w:uiPriority w:val="99"/>
+    <w:unhideWhenUsed/>
+    <w:rsid w:val="005A6492"/>
+    <w:pPr>
+      <w:tabs>
+        <w:tab w:val="center" w:pos="4536"/>
+        <w:tab w:val="right" w:pos="9072"/>
+      </w:tabs>
+      <w:spacing w:after="0" w:line="240" w:lineRule="auto"/>
+    </w:pPr>
+  </w:style>
+  <w:style w:type="character" w:customStyle="1" w:styleId="VoettekstChar">
+    <w:name w:val="Voettekst Char"/>
+    <w:basedOn w:val="Standaardalinea-lettertype"/>
+    <w:link w:val="Voettekst"/>
+    <w:uiPriority w:val="99"/>
+    <w:rsid w:val="005A6492"/>
+  </w:style>
+  <w:style w:type="character" w:customStyle="1" w:styleId="Kop1Char">
+    <w:name w:val="Kop 1 Char"/>
+    <w:basedOn w:val="Standaardalinea-lettertype"/>
+    <w:link w:val="Kop1"/>
+    <w:uiPriority w:val="9"/>
+    <w:rsid w:val="005A6492"/>
+    <w:rPr>
+      <w:rFonts w:asciiTheme="majorHAnsi" w:eastAsiaTheme="majorEastAsia" w:hAnsiTheme="majorHAnsi" w:cstheme="majorBidi"/>
+      <w:color w:val="2E74B5" w:themeColor="accent1" w:themeShade="BF"/>
+      <w:sz w:val="32"/>
+      <w:szCs w:val="32"/>
+    </w:rPr>
+  </w:style>
+  <w:style w:type="paragraph" w:styleId="Kopvaninhoudsopgave">
+    <w:name w:val="TOC Heading"/>
+    <w:basedOn w:val="Kop1"/>
+    <w:next w:val="Standaard"/>
+    <w:uiPriority w:val="39"/>
+    <w:unhideWhenUsed/>
+    <w:qFormat/>
+    <w:rsid w:val="005A6492"/>
+    <w:pPr>
+      <w:outlineLvl w:val="9"/>
+    </w:pPr>
+    <w:rPr>
+      <w:lang w:eastAsia="nl-NL"/>
+    </w:rPr>
+  </w:style>
+  <w:style w:type="paragraph" w:styleId="Inhopg1">
+    <w:name w:val="toc 1"/>
+    <w:basedOn w:val="Standaard"/>
+    <w:next w:val="Standaard"/>
+    <w:autoRedefine/>
+    <w:uiPriority w:val="39"/>
+    <w:unhideWhenUsed/>
+    <w:rsid w:val="005A6492"/>
+    <w:pPr>
+      <w:spacing w:after="100"/>
+    </w:pPr>
+  </w:style>
+  <w:style w:type="character" w:styleId="Hyperlink">
+    <w:name w:val="Hyperlink"/>
+    <w:basedOn w:val="Standaardalinea-lettertype"/>
+    <w:uiPriority w:val="99"/>
+    <w:unhideWhenUsed/>
+    <w:rsid w:val="005A6492"/>
+    <w:rPr>
+      <w:color w:val="0563C1" w:themeColor="hyperlink"/>
+      <w:u w:val="single"/>
+    </w:rPr>
+  </w:style>
+  <w:style w:type="table" w:customStyle="1" w:styleId="GridTable4-Accent51">
+    <w:name w:val="Grid Table 4 - Accent 51"/>
+    <w:basedOn w:val="Standaardtabel"/>
+    <w:uiPriority w:val="49"/>
+    <w:rsid w:val="005B59C2"/>
+    <w:pPr>
+      <w:spacing w:after="0" w:line="240" w:lineRule="auto"/>
+    </w:pPr>
+    <w:tblPr>
+      <w:tblStyleRowBandSize w:val="1"/>
+      <w:tblStyleColBandSize w:val="1"/>
+      <w:tblBorders>
+        <w:top w:val="single" w:sz="4" w:space="0" w:color="8EAADB" w:themeColor="accent5" w:themeTint="99"/>
+        <w:left w:val="single" w:sz="4" w:space="0" w:color="8EAADB" w:themeColor="accent5" w:themeTint="99"/>
+        <w:bottom w:val="single" w:sz="4" w:space="0" w:color="8EAADB" w:themeColor="accent5" w:themeTint="99"/>
+        <w:right w:val="single" w:sz="4" w:space="0" w:color="8EAADB" w:themeColor="accent5" w:themeTint="99"/>
+        <w:insideH w:val="single" w:sz="4" w:space="0" w:color="8EAADB" w:themeColor="accent5" w:themeTint="99"/>
+        <w:insideV w:val="single" w:sz="4" w:space="0" w:color="8EAADB" w:themeColor="accent5" w:themeTint="99"/>
+      </w:tblBorders>
+    </w:tblPr>
+    <w:tblStylePr w:type="firstRow">
+      <w:rPr>
+        <w:b/>
+        <w:bCs/>
+        <w:color w:val="FFFFFF" w:themeColor="background1"/>
+      </w:rPr>
+      <w:tblPr/>
+      <w:tcPr>
+        <w:tcBorders>
+          <w:top w:val="single" w:sz="4" w:space="0" w:color="4472C4" w:themeColor="accent5"/>
+          <w:left w:val="single" w:sz="4" w:space="0" w:color="4472C4" w:themeColor="accent5"/>
+          <w:bottom w:val="single" w:sz="4" w:space="0" w:color="4472C4" w:themeColor="accent5"/>
+          <w:right w:val="single" w:sz="4" w:space="0" w:color="4472C4" w:themeColor="accent5"/>
+          <w:insideH w:val="nil"/>
+          <w:insideV w:val="nil"/>
+        </w:tcBorders>
+        <w:shd w:val="clear" w:color="auto" w:fill="4472C4" w:themeFill="accent5"/>
+      </w:tcPr>
+    </w:tblStylePr>
+    <w:tblStylePr w:type="lastRow">
+      <w:rPr>
+        <w:b/>
+        <w:bCs/>
+      </w:rPr>
+      <w:tblPr/>
+      <w:tcPr>
+        <w:tcBorders>
+          <w:top w:val="double" w:sz="4" w:space="0" w:color="4472C4" w:themeColor="accent5"/>
+        </w:tcBorders>
+      </w:tcPr>
+    </w:tblStylePr>
+    <w:tblStylePr w:type="firstCol">
+      <w:rPr>
+        <w:b/>
+        <w:bCs/>
+      </w:rPr>
+    </w:tblStylePr>
+    <w:tblStylePr w:type="lastCol">
+      <w:rPr>
+        <w:b/>
+        <w:bCs/>
+      </w:rPr>
+    </w:tblStylePr>
+    <w:tblStylePr w:type="band1Vert">
+      <w:tblPr/>
+      <w:tcPr>
+        <w:shd w:val="clear" w:color="auto" w:fill="D9E2F3" w:themeFill="accent5" w:themeFillTint="33"/>
+      </w:tcPr>
+    </w:tblStylePr>
+    <w:tblStylePr w:type="band1Horz">
+      <w:tblPr/>
+      <w:tcPr>
+        <w:shd w:val="clear" w:color="auto" w:fill="D9E2F3" w:themeFill="accent5" w:themeFillTint="33"/>
+      </w:tcPr>
+    </w:tblStylePr>
+  </w:style>
+  <w:style w:type="paragraph" w:styleId="Ballontekst">
+    <w:name w:val="Balloon Text"/>
+    <w:basedOn w:val="Standaard"/>
+    <w:link w:val="BallontekstChar"/>
+    <w:uiPriority w:val="99"/>
+    <w:semiHidden/>
+    <w:unhideWhenUsed/>
+    <w:rsid w:val="00C13341"/>
+    <w:pPr>
+      <w:spacing w:after="0" w:line="240" w:lineRule="auto"/>
+    </w:pPr>
+    <w:rPr>
+      <w:rFonts w:ascii="Tahoma" w:hAnsi="Tahoma" w:cs="Tahoma"/>
+      <w:sz w:val="16"/>
+      <w:szCs w:val="16"/>
+    </w:rPr>
+  </w:style>
+  <w:style w:type="character" w:customStyle="1" w:styleId="BallontekstChar">
+    <w:name w:val="Ballontekst Char"/>
+    <w:basedOn w:val="Standaardalinea-lettertype"/>
+    <w:link w:val="Ballontekst"/>
+    <w:uiPriority w:val="99"/>
+    <w:semiHidden/>
+    <w:rsid w:val="00C13341"/>
+    <w:rPr>
+      <w:rFonts w:ascii="Tahoma" w:hAnsi="Tahoma" w:cs="Tahoma"/>
+      <w:sz w:val="16"/>
+      <w:szCs w:val="16"/>
+    </w:rPr>
+  </w:style>
+  <w:style w:type="character" w:customStyle="1" w:styleId="Kop2Char">
+    <w:name w:val="Kop 2 Char"/>
+    <w:basedOn w:val="Standaardalinea-lettertype"/>
+    <w:link w:val="Kop2"/>
+    <w:uiPriority w:val="9"/>
+    <w:rsid w:val="00F21064"/>
+    <w:rPr>
+      <w:rFonts w:asciiTheme="majorHAnsi" w:eastAsiaTheme="majorEastAsia" w:hAnsiTheme="majorHAnsi" w:cstheme="majorBidi"/>
+      <w:color w:val="2E74B5" w:themeColor="accent1" w:themeShade="BF"/>
+      <w:sz w:val="26"/>
+      <w:szCs w:val="26"/>
+    </w:rPr>
+  </w:style>
+  <w:style w:type="table" w:styleId="Tabelraster">
+    <w:name w:val="Table Grid"/>
+    <w:basedOn w:val="Standaardtabel"/>
     <w:uiPriority w:val="39"/>
     <w:rsid w:val="001545D9"/>
     <w:pPr>
@@ -5977,7 +6239,7 @@
   <a:extraClrSchemeLst/>
   <a:extLst>
     <a:ext uri="{05A4C25C-085E-4340-85A3-A5531E510DB2}">
-      <thm15:themeFamily xmlns:thm15="http://schemas.microsoft.com/office/thememl/2012/main" name="Office Theme" id="{62F939B6-93AF-4DB8-9C6B-D6C7DFDC589F}" vid="{4A3C46E8-61CC-4603-A589-7422A47A8E4A}"/>
+      <thm15:themeFamily xmlns:thm15="http://schemas.microsoft.com/office/thememl/2012/main" xmlns="" name="Office Theme" id="{62F939B6-93AF-4DB8-9C6B-D6C7DFDC589F}" vid="{4A3C46E8-61CC-4603-A589-7422A47A8E4A}"/>
     </a:ext>
   </a:extLst>
 </a:theme>
@@ -6007,7 +6269,7 @@
 </file>
 
 <file path=customXml/itemProps2.xml><?xml version="1.0" encoding="utf-8"?>
-<ds:datastoreItem xmlns:ds="http://schemas.openxmlformats.org/officeDocument/2006/customXml" ds:itemID="{A1D71F33-F885-4558-BC2A-76676CD53D4D}">
+<ds:datastoreItem xmlns:ds="http://schemas.openxmlformats.org/officeDocument/2006/customXml" ds:itemID="{41BB4B90-9FC4-40D1-B579-4716625A9F98}">
   <ds:schemaRefs>
     <ds:schemaRef ds:uri="http://schemas.openxmlformats.org/officeDocument/2006/bibliography"/>
   </ds:schemaRefs>

--- a/Documentatie/KT1/ad.9_Prototype_toelichting_volgordelijkheid.docx
+++ b/Documentatie/KT1/ad.9_Prototype_toelichting_volgordelijkheid.docx
@@ -3427,7 +3427,7 @@
                   </wp:anchor>
                 </w:drawing>
               </mc:Choice>
-              <mc:Fallback xmlns:w15="http://schemas.microsoft.com/office/word/2012/wordml">
+              <mc:Fallback>
                 <w:pict>
                   <v:group id="Groep 2" o:spid="_x0000_s1026" style="position:absolute;margin-left:0;margin-top:0;width:172.8pt;height:718.55pt;z-index:-251657216;mso-width-percent:330;mso-height-percent:950;mso-left-percent:40;mso-position-horizontal-relative:page;mso-position-vertical:center;mso-position-vertical-relative:page;mso-width-percent:330;mso-height-percent:950;mso-left-percent:40" coordsize="21945,91257" o:gfxdata="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">
                     <v:rect id="Rechthoek 3" o:spid="_x0000_s1027" style="position:absolute;width:1945;height:91257;visibility:visible;mso-wrap-style:square;v-text-anchor:middle" o:gfxdata="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" fillcolor="#44546a [3215]" stroked="f" strokeweight="1pt"/>
@@ -3467,7 +3467,7 @@
                             <w:sdtContent>
                               <w:p>
                                 <w:pPr>
-                                  <w:pStyle w:val="NoSpacing"/>
+                                  <w:pStyle w:val="Geenafstand"/>
                                   <w:jc w:val="right"/>
                                   <w:rPr>
                                     <w:color w:val="FFFFFF" w:themeColor="background1"/>
@@ -3740,7 +3740,7 @@
                   </wp:anchor>
                 </w:drawing>
               </mc:Choice>
-              <mc:Fallback xmlns:w15="http://schemas.microsoft.com/office/word/2012/wordml">
+              <mc:Fallback>
                 <w:pict>
                   <v:shapetype id="_x0000_t202" coordsize="21600,21600" o:spt="202" path="m,l,21600r21600,l21600,xe">
                     <v:stroke joinstyle="miter"/>
@@ -3751,7 +3751,7 @@
                       <w:txbxContent>
                         <w:p>
                           <w:pPr>
-                            <w:pStyle w:val="NoSpacing"/>
+                            <w:pStyle w:val="Geenafstand"/>
                             <w:rPr>
                               <w:color w:val="5B9BD5" w:themeColor="accent1"/>
                               <w:sz w:val="26"/>
@@ -3786,7 +3786,7 @@
                         </w:p>
                         <w:p>
                           <w:pPr>
-                            <w:pStyle w:val="NoSpacing"/>
+                            <w:pStyle w:val="Geenafstand"/>
                             <w:rPr>
                               <w:color w:val="5B9BD5" w:themeColor="accent1"/>
                               <w:sz w:val="26"/>
@@ -3968,14 +3968,14 @@
                   </wp:anchor>
                 </w:drawing>
               </mc:Choice>
-              <mc:Fallback xmlns:w15="http://schemas.microsoft.com/office/word/2012/wordml">
+              <mc:Fallback>
                 <w:pict>
                   <v:shape id="Tekstvak 1" o:spid="_x0000_s1056" type="#_x0000_t202" style="position:absolute;margin-left:293.05pt;margin-top:0;width:344.25pt;height:213pt;z-index:251660288;visibility:visible;mso-wrap-style:square;mso-width-percent:0;mso-height-percent:0;mso-top-percent:175;mso-wrap-distance-left:9pt;mso-wrap-distance-top:0;mso-wrap-distance-right:9pt;mso-wrap-distance-bottom:0;mso-position-horizontal:right;mso-position-horizontal-relative:page;mso-position-vertical-relative:page;mso-width-percent:0;mso-height-percent:0;mso-top-percent:175;mso-width-relative:page;mso-height-relative:margin;v-text-anchor:top" o:gfxdata="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" filled="f" stroked="f" strokeweight=".5pt">
                     <v:textbox inset="0,0,0,0">
                       <w:txbxContent>
                         <w:p>
                           <w:pPr>
-                            <w:pStyle w:val="NoSpacing"/>
+                            <w:pStyle w:val="Geenafstand"/>
                             <w:rPr>
                               <w:rFonts w:asciiTheme="majorHAnsi" w:eastAsiaTheme="majorEastAsia" w:hAnsiTheme="majorHAnsi" w:cstheme="majorBidi"/>
                               <w:color w:val="262626" w:themeColor="text1" w:themeTint="D9"/>
@@ -4096,7 +4096,9 @@
               <w:tab w:val="right" w:leader="dot" w:pos="9062"/>
             </w:tabs>
             <w:rPr>
+              <w:rFonts w:eastAsiaTheme="minorEastAsia"/>
               <w:noProof/>
+              <w:lang w:eastAsia="nl-NL"/>
             </w:rPr>
           </w:pPr>
           <w:r>
@@ -4108,13 +4110,13 @@
           <w:r>
             <w:fldChar w:fldCharType="separate"/>
           </w:r>
-          <w:hyperlink w:anchor="_Toc479233568" w:history="1">
+          <w:hyperlink w:anchor="_Toc481489700" w:history="1">
             <w:r>
               <w:rPr>
                 <w:rStyle w:val="Hyperlink"/>
                 <w:noProof/>
               </w:rPr>
-              <w:t>Placeholder</w:t>
+              <w:t>Inleiding</w:t>
             </w:r>
             <w:r>
               <w:rPr>
@@ -4135,7 +4137,7 @@
                 <w:noProof/>
                 <w:webHidden/>
               </w:rPr>
-              <w:instrText xml:space="preserve"> PAGEREF _Toc479233568 \h </w:instrText>
+              <w:instrText xml:space="preserve"> PAGEREF _Toc481489700 \h </w:instrText>
             </w:r>
             <w:r>
               <w:rPr>
@@ -4156,6 +4158,834 @@
                 <w:webHidden/>
               </w:rPr>
               <w:t>2</w:t>
+            </w:r>
+            <w:r>
+              <w:rPr>
+                <w:noProof/>
+                <w:webHidden/>
+              </w:rPr>
+              <w:fldChar w:fldCharType="end"/>
+            </w:r>
+          </w:hyperlink>
+        </w:p>
+        <w:p>
+          <w:pPr>
+            <w:pStyle w:val="Inhopg1"/>
+            <w:tabs>
+              <w:tab w:val="right" w:leader="dot" w:pos="9062"/>
+            </w:tabs>
+            <w:rPr>
+              <w:rFonts w:eastAsiaTheme="minorEastAsia"/>
+              <w:noProof/>
+              <w:lang w:eastAsia="nl-NL"/>
+            </w:rPr>
+          </w:pPr>
+          <w:hyperlink w:anchor="_Toc481489701" w:history="1">
+            <w:r>
+              <w:rPr>
+                <w:rStyle w:val="Hyperlink"/>
+                <w:noProof/>
+              </w:rPr>
+              <w:t>Prototypes</w:t>
+            </w:r>
+            <w:r>
+              <w:rPr>
+                <w:noProof/>
+                <w:webHidden/>
+              </w:rPr>
+              <w:tab/>
+            </w:r>
+            <w:r>
+              <w:rPr>
+                <w:noProof/>
+                <w:webHidden/>
+              </w:rPr>
+              <w:fldChar w:fldCharType="begin"/>
+            </w:r>
+            <w:r>
+              <w:rPr>
+                <w:noProof/>
+                <w:webHidden/>
+              </w:rPr>
+              <w:instrText xml:space="preserve"> PAGEREF _Toc481489701 \h </w:instrText>
+            </w:r>
+            <w:r>
+              <w:rPr>
+                <w:noProof/>
+                <w:webHidden/>
+              </w:rPr>
+            </w:r>
+            <w:r>
+              <w:rPr>
+                <w:noProof/>
+                <w:webHidden/>
+              </w:rPr>
+              <w:fldChar w:fldCharType="separate"/>
+            </w:r>
+            <w:r>
+              <w:rPr>
+                <w:noProof/>
+                <w:webHidden/>
+              </w:rPr>
+              <w:t>2</w:t>
+            </w:r>
+            <w:r>
+              <w:rPr>
+                <w:noProof/>
+                <w:webHidden/>
+              </w:rPr>
+              <w:fldChar w:fldCharType="end"/>
+            </w:r>
+          </w:hyperlink>
+        </w:p>
+        <w:p>
+          <w:pPr>
+            <w:pStyle w:val="Inhopg2"/>
+            <w:tabs>
+              <w:tab w:val="left" w:pos="660"/>
+              <w:tab w:val="right" w:leader="dot" w:pos="9062"/>
+            </w:tabs>
+            <w:rPr>
+              <w:rFonts w:eastAsiaTheme="minorEastAsia"/>
+              <w:noProof/>
+              <w:lang w:eastAsia="nl-NL"/>
+            </w:rPr>
+          </w:pPr>
+          <w:hyperlink w:anchor="_Toc481489702" w:history="1">
+            <w:r>
+              <w:rPr>
+                <w:rStyle w:val="Hyperlink"/>
+                <w:noProof/>
+              </w:rPr>
+              <w:t>1.</w:t>
+            </w:r>
+            <w:r>
+              <w:rPr>
+                <w:rFonts w:eastAsiaTheme="minorEastAsia"/>
+                <w:noProof/>
+                <w:lang w:eastAsia="nl-NL"/>
+              </w:rPr>
+              <w:tab/>
+            </w:r>
+            <w:r>
+              <w:rPr>
+                <w:rStyle w:val="Hyperlink"/>
+                <w:noProof/>
+              </w:rPr>
+              <w:t>Inlogscherm</w:t>
+            </w:r>
+            <w:r>
+              <w:rPr>
+                <w:noProof/>
+                <w:webHidden/>
+              </w:rPr>
+              <w:tab/>
+            </w:r>
+            <w:r>
+              <w:rPr>
+                <w:noProof/>
+                <w:webHidden/>
+              </w:rPr>
+              <w:fldChar w:fldCharType="begin"/>
+            </w:r>
+            <w:r>
+              <w:rPr>
+                <w:noProof/>
+                <w:webHidden/>
+              </w:rPr>
+              <w:instrText xml:space="preserve"> PAGEREF _Toc481489702 \h </w:instrText>
+            </w:r>
+            <w:r>
+              <w:rPr>
+                <w:noProof/>
+                <w:webHidden/>
+              </w:rPr>
+            </w:r>
+            <w:r>
+              <w:rPr>
+                <w:noProof/>
+                <w:webHidden/>
+              </w:rPr>
+              <w:fldChar w:fldCharType="separate"/>
+            </w:r>
+            <w:r>
+              <w:rPr>
+                <w:noProof/>
+                <w:webHidden/>
+              </w:rPr>
+              <w:t>2</w:t>
+            </w:r>
+            <w:r>
+              <w:rPr>
+                <w:noProof/>
+                <w:webHidden/>
+              </w:rPr>
+              <w:fldChar w:fldCharType="end"/>
+            </w:r>
+          </w:hyperlink>
+        </w:p>
+        <w:p>
+          <w:pPr>
+            <w:pStyle w:val="Inhopg2"/>
+            <w:tabs>
+              <w:tab w:val="left" w:pos="660"/>
+              <w:tab w:val="right" w:leader="dot" w:pos="9062"/>
+            </w:tabs>
+            <w:rPr>
+              <w:rFonts w:eastAsiaTheme="minorEastAsia"/>
+              <w:noProof/>
+              <w:lang w:eastAsia="nl-NL"/>
+            </w:rPr>
+          </w:pPr>
+          <w:hyperlink w:anchor="_Toc481489703" w:history="1">
+            <w:r>
+              <w:rPr>
+                <w:rStyle w:val="Hyperlink"/>
+                <w:noProof/>
+              </w:rPr>
+              <w:t>2.</w:t>
+            </w:r>
+            <w:r>
+              <w:rPr>
+                <w:rFonts w:eastAsiaTheme="minorEastAsia"/>
+                <w:noProof/>
+                <w:lang w:eastAsia="nl-NL"/>
+              </w:rPr>
+              <w:tab/>
+            </w:r>
+            <w:r>
+              <w:rPr>
+                <w:rStyle w:val="Hyperlink"/>
+                <w:noProof/>
+              </w:rPr>
+              <w:t>Registratiescherm</w:t>
+            </w:r>
+            <w:r>
+              <w:rPr>
+                <w:noProof/>
+                <w:webHidden/>
+              </w:rPr>
+              <w:tab/>
+            </w:r>
+            <w:r>
+              <w:rPr>
+                <w:noProof/>
+                <w:webHidden/>
+              </w:rPr>
+              <w:fldChar w:fldCharType="begin"/>
+            </w:r>
+            <w:r>
+              <w:rPr>
+                <w:noProof/>
+                <w:webHidden/>
+              </w:rPr>
+              <w:instrText xml:space="preserve"> PAGEREF _Toc481489703 \h </w:instrText>
+            </w:r>
+            <w:r>
+              <w:rPr>
+                <w:noProof/>
+                <w:webHidden/>
+              </w:rPr>
+            </w:r>
+            <w:r>
+              <w:rPr>
+                <w:noProof/>
+                <w:webHidden/>
+              </w:rPr>
+              <w:fldChar w:fldCharType="separate"/>
+            </w:r>
+            <w:r>
+              <w:rPr>
+                <w:noProof/>
+                <w:webHidden/>
+              </w:rPr>
+              <w:t>3</w:t>
+            </w:r>
+            <w:r>
+              <w:rPr>
+                <w:noProof/>
+                <w:webHidden/>
+              </w:rPr>
+              <w:fldChar w:fldCharType="end"/>
+            </w:r>
+          </w:hyperlink>
+        </w:p>
+        <w:p>
+          <w:pPr>
+            <w:pStyle w:val="Inhopg2"/>
+            <w:tabs>
+              <w:tab w:val="left" w:pos="660"/>
+              <w:tab w:val="right" w:leader="dot" w:pos="9062"/>
+            </w:tabs>
+            <w:rPr>
+              <w:rFonts w:eastAsiaTheme="minorEastAsia"/>
+              <w:noProof/>
+              <w:lang w:eastAsia="nl-NL"/>
+            </w:rPr>
+          </w:pPr>
+          <w:hyperlink w:anchor="_Toc481489704" w:history="1">
+            <w:r>
+              <w:rPr>
+                <w:rStyle w:val="Hyperlink"/>
+                <w:noProof/>
+              </w:rPr>
+              <w:t>3.</w:t>
+            </w:r>
+            <w:r>
+              <w:rPr>
+                <w:rFonts w:eastAsiaTheme="minorEastAsia"/>
+                <w:noProof/>
+                <w:lang w:eastAsia="nl-NL"/>
+              </w:rPr>
+              <w:tab/>
+            </w:r>
+            <w:r>
+              <w:rPr>
+                <w:rStyle w:val="Hyperlink"/>
+                <w:noProof/>
+              </w:rPr>
+              <w:t>Tabblad roosterscherm</w:t>
+            </w:r>
+            <w:r>
+              <w:rPr>
+                <w:noProof/>
+                <w:webHidden/>
+              </w:rPr>
+              <w:tab/>
+            </w:r>
+            <w:r>
+              <w:rPr>
+                <w:noProof/>
+                <w:webHidden/>
+              </w:rPr>
+              <w:fldChar w:fldCharType="begin"/>
+            </w:r>
+            <w:r>
+              <w:rPr>
+                <w:noProof/>
+                <w:webHidden/>
+              </w:rPr>
+              <w:instrText xml:space="preserve"> PAGEREF _Toc481489704 \h </w:instrText>
+            </w:r>
+            <w:r>
+              <w:rPr>
+                <w:noProof/>
+                <w:webHidden/>
+              </w:rPr>
+            </w:r>
+            <w:r>
+              <w:rPr>
+                <w:noProof/>
+                <w:webHidden/>
+              </w:rPr>
+              <w:fldChar w:fldCharType="separate"/>
+            </w:r>
+            <w:r>
+              <w:rPr>
+                <w:noProof/>
+                <w:webHidden/>
+              </w:rPr>
+              <w:t>4</w:t>
+            </w:r>
+            <w:r>
+              <w:rPr>
+                <w:noProof/>
+                <w:webHidden/>
+              </w:rPr>
+              <w:fldChar w:fldCharType="end"/>
+            </w:r>
+          </w:hyperlink>
+        </w:p>
+        <w:p>
+          <w:pPr>
+            <w:pStyle w:val="Inhopg2"/>
+            <w:tabs>
+              <w:tab w:val="left" w:pos="660"/>
+              <w:tab w:val="right" w:leader="dot" w:pos="9062"/>
+            </w:tabs>
+            <w:rPr>
+              <w:rFonts w:eastAsiaTheme="minorEastAsia"/>
+              <w:noProof/>
+              <w:lang w:eastAsia="nl-NL"/>
+            </w:rPr>
+          </w:pPr>
+          <w:hyperlink w:anchor="_Toc481489705" w:history="1">
+            <w:r>
+              <w:rPr>
+                <w:rStyle w:val="Hyperlink"/>
+                <w:noProof/>
+              </w:rPr>
+              <w:t>4.</w:t>
+            </w:r>
+            <w:r>
+              <w:rPr>
+                <w:rFonts w:eastAsiaTheme="minorEastAsia"/>
+                <w:noProof/>
+                <w:lang w:eastAsia="nl-NL"/>
+              </w:rPr>
+              <w:tab/>
+            </w:r>
+            <w:r>
+              <w:rPr>
+                <w:rStyle w:val="Hyperlink"/>
+                <w:noProof/>
+              </w:rPr>
+              <w:t>Gebruikers inzien scherm</w:t>
+            </w:r>
+            <w:r>
+              <w:rPr>
+                <w:noProof/>
+                <w:webHidden/>
+              </w:rPr>
+              <w:tab/>
+            </w:r>
+            <w:r>
+              <w:rPr>
+                <w:noProof/>
+                <w:webHidden/>
+              </w:rPr>
+              <w:fldChar w:fldCharType="begin"/>
+            </w:r>
+            <w:r>
+              <w:rPr>
+                <w:noProof/>
+                <w:webHidden/>
+              </w:rPr>
+              <w:instrText xml:space="preserve"> PAGEREF _Toc481489705 \h </w:instrText>
+            </w:r>
+            <w:r>
+              <w:rPr>
+                <w:noProof/>
+                <w:webHidden/>
+              </w:rPr>
+            </w:r>
+            <w:r>
+              <w:rPr>
+                <w:noProof/>
+                <w:webHidden/>
+              </w:rPr>
+              <w:fldChar w:fldCharType="separate"/>
+            </w:r>
+            <w:r>
+              <w:rPr>
+                <w:noProof/>
+                <w:webHidden/>
+              </w:rPr>
+              <w:t>5</w:t>
+            </w:r>
+            <w:r>
+              <w:rPr>
+                <w:noProof/>
+                <w:webHidden/>
+              </w:rPr>
+              <w:fldChar w:fldCharType="end"/>
+            </w:r>
+          </w:hyperlink>
+        </w:p>
+        <w:p>
+          <w:pPr>
+            <w:pStyle w:val="Inhopg2"/>
+            <w:tabs>
+              <w:tab w:val="left" w:pos="660"/>
+              <w:tab w:val="right" w:leader="dot" w:pos="9062"/>
+            </w:tabs>
+            <w:rPr>
+              <w:rFonts w:eastAsiaTheme="minorEastAsia"/>
+              <w:noProof/>
+              <w:lang w:eastAsia="nl-NL"/>
+            </w:rPr>
+          </w:pPr>
+          <w:hyperlink w:anchor="_Toc481489706" w:history="1">
+            <w:r>
+              <w:rPr>
+                <w:rStyle w:val="Hyperlink"/>
+                <w:noProof/>
+              </w:rPr>
+              <w:t>5.</w:t>
+            </w:r>
+            <w:r>
+              <w:rPr>
+                <w:rFonts w:eastAsiaTheme="minorEastAsia"/>
+                <w:noProof/>
+                <w:lang w:eastAsia="nl-NL"/>
+              </w:rPr>
+              <w:tab/>
+            </w:r>
+            <w:r>
+              <w:rPr>
+                <w:rStyle w:val="Hyperlink"/>
+                <w:noProof/>
+              </w:rPr>
+              <w:t>Taak toevoegen scherm</w:t>
+            </w:r>
+            <w:r>
+              <w:rPr>
+                <w:noProof/>
+                <w:webHidden/>
+              </w:rPr>
+              <w:tab/>
+            </w:r>
+            <w:r>
+              <w:rPr>
+                <w:noProof/>
+                <w:webHidden/>
+              </w:rPr>
+              <w:fldChar w:fldCharType="begin"/>
+            </w:r>
+            <w:r>
+              <w:rPr>
+                <w:noProof/>
+                <w:webHidden/>
+              </w:rPr>
+              <w:instrText xml:space="preserve"> PAGEREF _Toc481489706 \h </w:instrText>
+            </w:r>
+            <w:r>
+              <w:rPr>
+                <w:noProof/>
+                <w:webHidden/>
+              </w:rPr>
+            </w:r>
+            <w:r>
+              <w:rPr>
+                <w:noProof/>
+                <w:webHidden/>
+              </w:rPr>
+              <w:fldChar w:fldCharType="separate"/>
+            </w:r>
+            <w:r>
+              <w:rPr>
+                <w:noProof/>
+                <w:webHidden/>
+              </w:rPr>
+              <w:t>6</w:t>
+            </w:r>
+            <w:r>
+              <w:rPr>
+                <w:noProof/>
+                <w:webHidden/>
+              </w:rPr>
+              <w:fldChar w:fldCharType="end"/>
+            </w:r>
+          </w:hyperlink>
+        </w:p>
+        <w:p>
+          <w:pPr>
+            <w:pStyle w:val="Inhopg2"/>
+            <w:tabs>
+              <w:tab w:val="left" w:pos="660"/>
+              <w:tab w:val="right" w:leader="dot" w:pos="9062"/>
+            </w:tabs>
+            <w:rPr>
+              <w:rFonts w:eastAsiaTheme="minorEastAsia"/>
+              <w:noProof/>
+              <w:lang w:eastAsia="nl-NL"/>
+            </w:rPr>
+          </w:pPr>
+          <w:hyperlink w:anchor="_Toc481489707" w:history="1">
+            <w:r>
+              <w:rPr>
+                <w:rStyle w:val="Hyperlink"/>
+                <w:noProof/>
+              </w:rPr>
+              <w:t>6.</w:t>
+            </w:r>
+            <w:r>
+              <w:rPr>
+                <w:rFonts w:eastAsiaTheme="minorEastAsia"/>
+                <w:noProof/>
+                <w:lang w:eastAsia="nl-NL"/>
+              </w:rPr>
+              <w:tab/>
+            </w:r>
+            <w:r>
+              <w:rPr>
+                <w:rStyle w:val="Hyperlink"/>
+                <w:noProof/>
+              </w:rPr>
+              <w:t>Taak wijzigen scherm</w:t>
+            </w:r>
+            <w:r>
+              <w:rPr>
+                <w:noProof/>
+                <w:webHidden/>
+              </w:rPr>
+              <w:tab/>
+            </w:r>
+            <w:r>
+              <w:rPr>
+                <w:noProof/>
+                <w:webHidden/>
+              </w:rPr>
+              <w:fldChar w:fldCharType="begin"/>
+            </w:r>
+            <w:r>
+              <w:rPr>
+                <w:noProof/>
+                <w:webHidden/>
+              </w:rPr>
+              <w:instrText xml:space="preserve"> PAGEREF _Toc481489707 \h </w:instrText>
+            </w:r>
+            <w:r>
+              <w:rPr>
+                <w:noProof/>
+                <w:webHidden/>
+              </w:rPr>
+            </w:r>
+            <w:r>
+              <w:rPr>
+                <w:noProof/>
+                <w:webHidden/>
+              </w:rPr>
+              <w:fldChar w:fldCharType="separate"/>
+            </w:r>
+            <w:r>
+              <w:rPr>
+                <w:noProof/>
+                <w:webHidden/>
+              </w:rPr>
+              <w:t>7</w:t>
+            </w:r>
+            <w:r>
+              <w:rPr>
+                <w:noProof/>
+                <w:webHidden/>
+              </w:rPr>
+              <w:fldChar w:fldCharType="end"/>
+            </w:r>
+          </w:hyperlink>
+        </w:p>
+        <w:p>
+          <w:pPr>
+            <w:pStyle w:val="Inhopg2"/>
+            <w:tabs>
+              <w:tab w:val="left" w:pos="660"/>
+              <w:tab w:val="right" w:leader="dot" w:pos="9062"/>
+            </w:tabs>
+            <w:rPr>
+              <w:rFonts w:eastAsiaTheme="minorEastAsia"/>
+              <w:noProof/>
+              <w:lang w:eastAsia="nl-NL"/>
+            </w:rPr>
+          </w:pPr>
+          <w:hyperlink w:anchor="_Toc481489708" w:history="1">
+            <w:r>
+              <w:rPr>
+                <w:rStyle w:val="Hyperlink"/>
+                <w:noProof/>
+              </w:rPr>
+              <w:t>7.</w:t>
+            </w:r>
+            <w:r>
+              <w:rPr>
+                <w:rFonts w:eastAsiaTheme="minorEastAsia"/>
+                <w:noProof/>
+                <w:lang w:eastAsia="nl-NL"/>
+              </w:rPr>
+              <w:tab/>
+            </w:r>
+            <w:r>
+              <w:rPr>
+                <w:rStyle w:val="Hyperlink"/>
+                <w:noProof/>
+              </w:rPr>
+              <w:t>Tabblad (school)cijfers scherm</w:t>
+            </w:r>
+            <w:r>
+              <w:rPr>
+                <w:noProof/>
+                <w:webHidden/>
+              </w:rPr>
+              <w:tab/>
+            </w:r>
+            <w:r>
+              <w:rPr>
+                <w:noProof/>
+                <w:webHidden/>
+              </w:rPr>
+              <w:fldChar w:fldCharType="begin"/>
+            </w:r>
+            <w:r>
+              <w:rPr>
+                <w:noProof/>
+                <w:webHidden/>
+              </w:rPr>
+              <w:instrText xml:space="preserve"> PAGEREF _Toc481489708 \h </w:instrText>
+            </w:r>
+            <w:r>
+              <w:rPr>
+                <w:noProof/>
+                <w:webHidden/>
+              </w:rPr>
+            </w:r>
+            <w:r>
+              <w:rPr>
+                <w:noProof/>
+                <w:webHidden/>
+              </w:rPr>
+              <w:fldChar w:fldCharType="separate"/>
+            </w:r>
+            <w:r>
+              <w:rPr>
+                <w:noProof/>
+                <w:webHidden/>
+              </w:rPr>
+              <w:t>8</w:t>
+            </w:r>
+            <w:r>
+              <w:rPr>
+                <w:noProof/>
+                <w:webHidden/>
+              </w:rPr>
+              <w:fldChar w:fldCharType="end"/>
+            </w:r>
+          </w:hyperlink>
+        </w:p>
+        <w:p>
+          <w:pPr>
+            <w:pStyle w:val="Inhopg2"/>
+            <w:tabs>
+              <w:tab w:val="left" w:pos="660"/>
+              <w:tab w:val="right" w:leader="dot" w:pos="9062"/>
+            </w:tabs>
+            <w:rPr>
+              <w:rFonts w:eastAsiaTheme="minorEastAsia"/>
+              <w:noProof/>
+              <w:lang w:eastAsia="nl-NL"/>
+            </w:rPr>
+          </w:pPr>
+          <w:hyperlink w:anchor="_Toc481489709" w:history="1">
+            <w:r>
+              <w:rPr>
+                <w:rStyle w:val="Hyperlink"/>
+                <w:noProof/>
+              </w:rPr>
+              <w:t>8.</w:t>
+            </w:r>
+            <w:r>
+              <w:rPr>
+                <w:rFonts w:eastAsiaTheme="minorEastAsia"/>
+                <w:noProof/>
+                <w:lang w:eastAsia="nl-NL"/>
+              </w:rPr>
+              <w:tab/>
+            </w:r>
+            <w:r>
+              <w:rPr>
+                <w:rStyle w:val="Hyperlink"/>
+                <w:noProof/>
+              </w:rPr>
+              <w:t>Tabblad belangrijke afspraken scherm</w:t>
+            </w:r>
+            <w:r>
+              <w:rPr>
+                <w:noProof/>
+                <w:webHidden/>
+              </w:rPr>
+              <w:tab/>
+            </w:r>
+            <w:r>
+              <w:rPr>
+                <w:noProof/>
+                <w:webHidden/>
+              </w:rPr>
+              <w:fldChar w:fldCharType="begin"/>
+            </w:r>
+            <w:r>
+              <w:rPr>
+                <w:noProof/>
+                <w:webHidden/>
+              </w:rPr>
+              <w:instrText xml:space="preserve"> PAGEREF _Toc481489709 \h </w:instrText>
+            </w:r>
+            <w:r>
+              <w:rPr>
+                <w:noProof/>
+                <w:webHidden/>
+              </w:rPr>
+            </w:r>
+            <w:r>
+              <w:rPr>
+                <w:noProof/>
+                <w:webHidden/>
+              </w:rPr>
+              <w:fldChar w:fldCharType="separate"/>
+            </w:r>
+            <w:r>
+              <w:rPr>
+                <w:noProof/>
+                <w:webHidden/>
+              </w:rPr>
+              <w:t>9</w:t>
+            </w:r>
+            <w:r>
+              <w:rPr>
+                <w:noProof/>
+                <w:webHidden/>
+              </w:rPr>
+              <w:fldChar w:fldCharType="end"/>
+            </w:r>
+          </w:hyperlink>
+        </w:p>
+        <w:p>
+          <w:pPr>
+            <w:pStyle w:val="Inhopg1"/>
+            <w:tabs>
+              <w:tab w:val="right" w:leader="dot" w:pos="9062"/>
+            </w:tabs>
+            <w:rPr>
+              <w:rFonts w:eastAsiaTheme="minorEastAsia"/>
+              <w:noProof/>
+              <w:lang w:eastAsia="nl-NL"/>
+            </w:rPr>
+          </w:pPr>
+          <w:hyperlink w:anchor="_Toc481489710" w:history="1">
+            <w:r>
+              <w:rPr>
+                <w:rStyle w:val="Hyperlink"/>
+                <w:noProof/>
+              </w:rPr>
+              <w:t>Revisies</w:t>
+            </w:r>
+            <w:r>
+              <w:rPr>
+                <w:noProof/>
+                <w:webHidden/>
+              </w:rPr>
+              <w:tab/>
+            </w:r>
+            <w:r>
+              <w:rPr>
+                <w:noProof/>
+                <w:webHidden/>
+              </w:rPr>
+              <w:fldChar w:fldCharType="begin"/>
+            </w:r>
+            <w:r>
+              <w:rPr>
+                <w:noProof/>
+                <w:webHidden/>
+              </w:rPr>
+              <w:instrText xml:space="preserve"> PAGEREF _Toc481489710 \h </w:instrText>
+            </w:r>
+            <w:r>
+              <w:rPr>
+                <w:noProof/>
+                <w:webHidden/>
+              </w:rPr>
+            </w:r>
+            <w:r>
+              <w:rPr>
+                <w:noProof/>
+                <w:webHidden/>
+              </w:rPr>
+              <w:fldChar w:fldCharType="separate"/>
+            </w:r>
+            <w:r>
+              <w:rPr>
+                <w:noProof/>
+                <w:webHidden/>
+              </w:rPr>
+              <w:t>10</w:t>
             </w:r>
             <w:r>
               <w:rPr>
@@ -4189,10 +5019,12 @@
       <w:pPr>
         <w:pStyle w:val="Kop1"/>
       </w:pPr>
+      <w:bookmarkStart w:id="0" w:name="_Toc481489700"/>
       <w:r>
         <w:lastRenderedPageBreak/>
         <w:t>Inleiding</w:t>
       </w:r>
+      <w:bookmarkEnd w:id="0"/>
     </w:p>
     <w:p>
       <w:pPr>
@@ -4217,19 +5049,27 @@
       <w:pPr>
         <w:pStyle w:val="Kop1"/>
       </w:pPr>
-      <w:bookmarkStart w:id="0" w:name="_Toc475556399"/>
+      <w:bookmarkStart w:id="1" w:name="_Toc475556399"/>
+      <w:bookmarkStart w:id="2" w:name="_Toc481489701"/>
       <w:r>
         <w:t>Prototypes</w:t>
       </w:r>
-      <w:bookmarkEnd w:id="0"/>
+      <w:bookmarkEnd w:id="1"/>
+      <w:bookmarkEnd w:id="2"/>
     </w:p>
     <w:p>
       <w:pPr>
         <w:pStyle w:val="Kop2"/>
+        <w:numPr>
+          <w:ilvl w:val="0"/>
+          <w:numId w:val="1"/>
+        </w:numPr>
       </w:pPr>
+      <w:bookmarkStart w:id="3" w:name="_Toc481489702"/>
       <w:r>
         <w:t>Inlogscherm</w:t>
       </w:r>
+      <w:bookmarkEnd w:id="3"/>
     </w:p>
     <w:p>
       <w:pPr>
@@ -4240,19 +5080,80 @@
       <w:pPr>
         <w:pStyle w:val="Geenafstand"/>
       </w:pPr>
+      <w:r>
+        <w:rPr>
+          <w:noProof/>
+          <w:lang w:eastAsia="nl-NL"/>
+        </w:rPr>
+        <w:drawing>
+          <wp:anchor distT="0" distB="0" distL="114300" distR="114300" simplePos="0" relativeHeight="251663360" behindDoc="1" locked="0" layoutInCell="1" allowOverlap="1" wp14:anchorId="1BCB2081" wp14:editId="5AAABB4B">
+            <wp:simplePos x="0" y="0"/>
+            <wp:positionH relativeFrom="column">
+              <wp:posOffset>-596265</wp:posOffset>
+            </wp:positionH>
+            <wp:positionV relativeFrom="paragraph">
+              <wp:posOffset>495300</wp:posOffset>
+            </wp:positionV>
+            <wp:extent cx="4693285" cy="3557270"/>
+            <wp:effectExtent l="0" t="3492" r="8572" b="8573"/>
+            <wp:wrapTight wrapText="bothSides">
+              <wp:wrapPolygon edited="0">
+                <wp:start x="21616" y="21"/>
+                <wp:lineTo x="48" y="21"/>
+                <wp:lineTo x="48" y="21536"/>
+                <wp:lineTo x="21616" y="21536"/>
+                <wp:lineTo x="21616" y="21"/>
+              </wp:wrapPolygon>
+            </wp:wrapTight>
+            <wp:docPr id="44" name="Afbeelding 44"/>
+            <wp:cNvGraphicFramePr>
+              <a:graphicFrameLocks xmlns:a="http://schemas.openxmlformats.org/drawingml/2006/main" noChangeAspect="1"/>
+            </wp:cNvGraphicFramePr>
+            <a:graphic xmlns:a="http://schemas.openxmlformats.org/drawingml/2006/main">
+              <a:graphicData uri="http://schemas.openxmlformats.org/drawingml/2006/picture">
+                <pic:pic xmlns:pic="http://schemas.openxmlformats.org/drawingml/2006/picture">
+                  <pic:nvPicPr>
+                    <pic:cNvPr id="0" name=""/>
+                    <pic:cNvPicPr/>
+                  </pic:nvPicPr>
+                  <pic:blipFill>
+                    <a:blip r:embed="rId10">
+                      <a:extLst>
+                        <a:ext uri="{28A0092B-C50C-407E-A947-70E740481C1C}">
+                          <a14:useLocalDpi xmlns:a14="http://schemas.microsoft.com/office/drawing/2010/main" val="0"/>
+                        </a:ext>
+                      </a:extLst>
+                    </a:blip>
+                    <a:stretch>
+                      <a:fillRect/>
+                    </a:stretch>
+                  </pic:blipFill>
+                  <pic:spPr>
+                    <a:xfrm rot="16200000">
+                      <a:off x="0" y="0"/>
+                      <a:ext cx="4693285" cy="3557270"/>
+                    </a:xfrm>
+                    <a:prstGeom prst="rect">
+                      <a:avLst/>
+                    </a:prstGeom>
+                  </pic:spPr>
+                </pic:pic>
+              </a:graphicData>
+            </a:graphic>
+            <wp14:sizeRelH relativeFrom="page">
+              <wp14:pctWidth>0</wp14:pctWidth>
+            </wp14:sizeRelH>
+            <wp14:sizeRelV relativeFrom="page">
+              <wp14:pctHeight>0</wp14:pctHeight>
+            </wp14:sizeRelV>
+          </wp:anchor>
+        </w:drawing>
+      </w:r>
     </w:p>
     <w:tbl>
       <w:tblPr>
-        <w:tblStyle w:val="Tabelraster"/>
+        <w:tblStyle w:val="GridTable4-Accent51"/>
         <w:tblW w:w="9067" w:type="dxa"/>
-        <w:tblBorders>
-          <w:top w:val="none" w:sz="0" w:space="0" w:color="auto"/>
-          <w:left w:val="none" w:sz="0" w:space="0" w:color="auto"/>
-          <w:bottom w:val="none" w:sz="0" w:space="0" w:color="auto"/>
-          <w:right w:val="none" w:sz="0" w:space="0" w:color="auto"/>
-          <w:insideH w:val="none" w:sz="0" w:space="0" w:color="auto"/>
-          <w:insideV w:val="none" w:sz="0" w:space="0" w:color="auto"/>
-        </w:tblBorders>
         <w:tblLook w:val="04A0" w:firstRow="1" w:lastRow="0" w:firstColumn="1" w:lastColumn="0" w:noHBand="0" w:noVBand="1"/>
       </w:tblPr>
       <w:tblGrid>
@@ -4261,21 +5162,22 @@
         <w:gridCol w:w="4247"/>
       </w:tblGrid>
       <w:tr>
-        <w:tc>
-          <w:tcPr>
+        <w:trPr>
+          <w:cnfStyle w:val="100000000000" w:firstRow="1" w:lastRow="0" w:firstColumn="0" w:lastColumn="0" w:oddVBand="0" w:evenVBand="0" w:oddHBand="0" w:evenHBand="0" w:firstRowFirstColumn="0" w:firstRowLastColumn="0" w:lastRowFirstColumn="0" w:lastRowLastColumn="0"/>
+        </w:trPr>
+        <w:tc>
+          <w:tcPr>
+            <w:cnfStyle w:val="001000000000" w:firstRow="0" w:lastRow="0" w:firstColumn="1" w:lastColumn="0" w:oddVBand="0" w:evenVBand="0" w:oddHBand="0" w:evenHBand="0" w:firstRowFirstColumn="0" w:firstRowLastColumn="0" w:lastRowFirstColumn="0" w:lastRowLastColumn="0"/>
             <w:tcW w:w="498" w:type="dxa"/>
           </w:tcPr>
           <w:p>
             <w:pPr>
               <w:pStyle w:val="Geenafstand"/>
               <w:rPr>
-                <w:b/>
-              </w:rPr>
-            </w:pPr>
-            <w:r>
-              <w:rPr>
-                <w:b/>
-              </w:rPr>
+                <w:b w:val="0"/>
+              </w:rPr>
+            </w:pPr>
+            <w:r>
               <w:t>#</w:t>
             </w:r>
           </w:p>
@@ -4287,14 +5189,12 @@
           <w:p>
             <w:pPr>
               <w:pStyle w:val="Geenafstand"/>
-              <w:rPr>
-                <w:b/>
-              </w:rPr>
-            </w:pPr>
-            <w:r>
-              <w:rPr>
-                <w:b/>
-              </w:rPr>
+              <w:cnfStyle w:val="100000000000" w:firstRow="1" w:lastRow="0" w:firstColumn="0" w:lastColumn="0" w:oddVBand="0" w:evenVBand="0" w:oddHBand="0" w:evenHBand="0" w:firstRowFirstColumn="0" w:firstRowLastColumn="0" w:lastRowFirstColumn="0" w:lastRowLastColumn="0"/>
+              <w:rPr>
+                <w:b w:val="0"/>
+              </w:rPr>
+            </w:pPr>
+            <w:r>
               <w:t>Interactie</w:t>
             </w:r>
           </w:p>
@@ -4306,35 +5206,34 @@
           <w:p>
             <w:pPr>
               <w:pStyle w:val="Geenafstand"/>
-              <w:rPr>
-                <w:b/>
-              </w:rPr>
-            </w:pPr>
-            <w:r>
-              <w:rPr>
-                <w:b/>
-              </w:rPr>
+              <w:cnfStyle w:val="100000000000" w:firstRow="1" w:lastRow="0" w:firstColumn="0" w:lastColumn="0" w:oddVBand="0" w:evenVBand="0" w:oddHBand="0" w:evenHBand="0" w:firstRowFirstColumn="0" w:firstRowLastColumn="0" w:lastRowFirstColumn="0" w:lastRowLastColumn="0"/>
+              <w:rPr>
+                <w:b w:val="0"/>
+              </w:rPr>
+            </w:pPr>
+            <w:r>
               <w:t>Resultaat</w:t>
             </w:r>
           </w:p>
         </w:tc>
       </w:tr>
       <w:tr>
-        <w:tc>
-          <w:tcPr>
+        <w:trPr>
+          <w:cnfStyle w:val="000000100000" w:firstRow="0" w:lastRow="0" w:firstColumn="0" w:lastColumn="0" w:oddVBand="0" w:evenVBand="0" w:oddHBand="1" w:evenHBand="0" w:firstRowFirstColumn="0" w:firstRowLastColumn="0" w:lastRowFirstColumn="0" w:lastRowLastColumn="0"/>
+        </w:trPr>
+        <w:tc>
+          <w:tcPr>
+            <w:cnfStyle w:val="001000000000" w:firstRow="0" w:lastRow="0" w:firstColumn="1" w:lastColumn="0" w:oddVBand="0" w:evenVBand="0" w:oddHBand="0" w:evenHBand="0" w:firstRowFirstColumn="0" w:firstRowLastColumn="0" w:lastRowFirstColumn="0" w:lastRowLastColumn="0"/>
             <w:tcW w:w="498" w:type="dxa"/>
           </w:tcPr>
           <w:p>
             <w:pPr>
               <w:pStyle w:val="Geenafstand"/>
               <w:rPr>
-                <w:b/>
-              </w:rPr>
-            </w:pPr>
-            <w:r>
-              <w:rPr>
-                <w:b/>
-              </w:rPr>
+                <w:b w:val="0"/>
+              </w:rPr>
+            </w:pPr>
+            <w:r>
               <w:t>1.1</w:t>
             </w:r>
           </w:p>
@@ -4342,15 +5241,15 @@
             <w:pPr>
               <w:pStyle w:val="Geenafstand"/>
               <w:rPr>
-                <w:b/>
-              </w:rPr>
-            </w:pPr>
-          </w:p>
-          <w:p>
-            <w:pPr>
-              <w:pStyle w:val="Geenafstand"/>
-              <w:rPr>
-                <w:b/>
+                <w:b w:val="0"/>
+              </w:rPr>
+            </w:pPr>
+          </w:p>
+          <w:p>
+            <w:pPr>
+              <w:pStyle w:val="Geenafstand"/>
+              <w:rPr>
+                <w:b w:val="0"/>
               </w:rPr>
             </w:pPr>
           </w:p>
@@ -4362,6 +5261,7 @@
           <w:p>
             <w:pPr>
               <w:pStyle w:val="Geenafstand"/>
+              <w:cnfStyle w:val="000000100000" w:firstRow="0" w:lastRow="0" w:firstColumn="0" w:lastColumn="0" w:oddVBand="0" w:evenVBand="0" w:oddHBand="1" w:evenHBand="0" w:firstRowFirstColumn="0" w:firstRowLastColumn="0" w:lastRowFirstColumn="0" w:lastRowLastColumn="0"/>
             </w:pPr>
             <w:r>
               <w:t>De gebruiker drukt op de knop “inloggen”.</w:t>
@@ -4375,9 +5275,18 @@
           <w:p>
             <w:pPr>
               <w:pStyle w:val="Geenafstand"/>
-            </w:pPr>
-            <w:r>
-              <w:t>De gebruiker wordt</w:t>
+              <w:cnfStyle w:val="000000100000" w:firstRow="0" w:lastRow="0" w:firstColumn="0" w:lastColumn="0" w:oddVBand="0" w:evenVBand="0" w:oddHBand="1" w:evenHBand="0" w:firstRowFirstColumn="0" w:firstRowLastColumn="0" w:lastRowFirstColumn="0" w:lastRowLastColumn="0"/>
+            </w:pPr>
+            <w:r>
+              <w:t xml:space="preserve">Als de inloggegevens kloppen, word de gebruiker naar het roosterscherm (3) gebracht. Of het </w:t>
+            </w:r>
+            <w:proofErr w:type="spellStart"/>
+            <w:r>
+              <w:t>Adminscherm</w:t>
+            </w:r>
+            <w:proofErr w:type="spellEnd"/>
+            <w:r>
+              <w:t>(4)</w:t>
             </w:r>
           </w:p>
         </w:tc>
@@ -4385,19 +5294,17 @@
       <w:tr>
         <w:tc>
           <w:tcPr>
+            <w:cnfStyle w:val="001000000000" w:firstRow="0" w:lastRow="0" w:firstColumn="1" w:lastColumn="0" w:oddVBand="0" w:evenVBand="0" w:oddHBand="0" w:evenHBand="0" w:firstRowFirstColumn="0" w:firstRowLastColumn="0" w:lastRowFirstColumn="0" w:lastRowLastColumn="0"/>
             <w:tcW w:w="498" w:type="dxa"/>
           </w:tcPr>
           <w:p>
             <w:pPr>
               <w:pStyle w:val="Geenafstand"/>
               <w:rPr>
-                <w:b/>
-              </w:rPr>
-            </w:pPr>
-            <w:r>
-              <w:rPr>
-                <w:b/>
-              </w:rPr>
+                <w:b w:val="0"/>
+              </w:rPr>
+            </w:pPr>
+            <w:r>
               <w:t>1.2</w:t>
             </w:r>
           </w:p>
@@ -4409,6 +5316,7 @@
           <w:p>
             <w:pPr>
               <w:pStyle w:val="Geenafstand"/>
+              <w:cnfStyle w:val="000000000000" w:firstRow="0" w:lastRow="0" w:firstColumn="0" w:lastColumn="0" w:oddVBand="0" w:evenVBand="0" w:oddHBand="0" w:evenHBand="0" w:firstRowFirstColumn="0" w:firstRowLastColumn="0" w:lastRowFirstColumn="0" w:lastRowLastColumn="0"/>
             </w:pPr>
             <w:r>
               <w:t xml:space="preserve">De gebruiker </w:t>
@@ -4422,20 +5330,17 @@
             <w:r>
               <w:t>u</w:t>
             </w:r>
-            <w:bookmarkStart w:id="1" w:name="_GoBack"/>
-            <w:bookmarkEnd w:id="1"/>
             <w:r>
               <w:t>kt</w:t>
             </w:r>
-          </w:p>
-          <w:p>
-            <w:pPr>
-              <w:pStyle w:val="Geenafstand"/>
-            </w:pPr>
-          </w:p>
-          <w:p>
-            <w:pPr>
-              <w:pStyle w:val="Geenafstand"/>
+            <w:r>
+              <w:t xml:space="preserve"> op de knop “Registreer”</w:t>
+            </w:r>
+          </w:p>
+          <w:p>
+            <w:pPr>
+              <w:pStyle w:val="Geenafstand"/>
+              <w:cnfStyle w:val="000000000000" w:firstRow="0" w:lastRow="0" w:firstColumn="0" w:lastColumn="0" w:oddVBand="0" w:evenVBand="0" w:oddHBand="0" w:evenHBand="0" w:firstRowFirstColumn="0" w:firstRowLastColumn="0" w:lastRowFirstColumn="0" w:lastRowLastColumn="0"/>
             </w:pPr>
           </w:p>
         </w:tc>
@@ -4446,175 +5351,3126 @@
           <w:p>
             <w:pPr>
               <w:pStyle w:val="Geenafstand"/>
+              <w:cnfStyle w:val="000000000000" w:firstRow="0" w:lastRow="0" w:firstColumn="0" w:lastColumn="0" w:oddVBand="0" w:evenVBand="0" w:oddHBand="0" w:evenHBand="0" w:firstRowFirstColumn="0" w:firstRowLastColumn="0" w:lastRowFirstColumn="0" w:lastRowLastColumn="0"/>
             </w:pPr>
             <w:r>
               <w:t>De gebruiker wordt</w:t>
             </w:r>
-          </w:p>
-          <w:p>
-            <w:pPr>
-              <w:pStyle w:val="Geenafstand"/>
-            </w:pPr>
+            <w:r>
+              <w:t xml:space="preserve"> naar het registratiescherm (2) gebracht.</w:t>
+            </w:r>
           </w:p>
         </w:tc>
       </w:tr>
     </w:tbl>
     <w:p>
       <w:pPr>
-        <w:pStyle w:val="Geenafstand"/>
+        <w:pStyle w:val="Kop2"/>
       </w:pPr>
+    </w:p>
+    <w:p/>
+    <w:p/>
+    <w:p/>
+    <w:p>
+      <w:pPr>
+        <w:pStyle w:val="Kop2"/>
+        <w:numPr>
+          <w:ilvl w:val="0"/>
+          <w:numId w:val="1"/>
+        </w:numPr>
+      </w:pPr>
+      <w:bookmarkStart w:id="4" w:name="_Toc481489703"/>
+      <w:r>
+        <w:lastRenderedPageBreak/>
+        <w:t>Registratiescherm</w:t>
+      </w:r>
+      <w:bookmarkEnd w:id="4"/>
+    </w:p>
+    <w:p/>
+    <w:p/>
+    <w:p/>
+    <w:p/>
+    <w:p>
+      <w:r>
+        <w:rPr>
+          <w:noProof/>
+          <w:lang w:eastAsia="nl-NL"/>
+        </w:rPr>
+        <w:drawing>
+          <wp:anchor distT="0" distB="0" distL="114300" distR="114300" simplePos="0" relativeHeight="251665408" behindDoc="1" locked="0" layoutInCell="1" allowOverlap="1" wp14:anchorId="62E0228E" wp14:editId="4B9A9A85">
+            <wp:simplePos x="0" y="0"/>
+            <wp:positionH relativeFrom="column">
+              <wp:posOffset>-719455</wp:posOffset>
+            </wp:positionH>
+            <wp:positionV relativeFrom="paragraph">
+              <wp:posOffset>7620</wp:posOffset>
+            </wp:positionV>
+            <wp:extent cx="5668010" cy="3743325"/>
+            <wp:effectExtent l="0" t="9208" r="0" b="0"/>
+            <wp:wrapNone/>
+            <wp:docPr id="43" name="Afbeelding 43"/>
+            <wp:cNvGraphicFramePr>
+              <a:graphicFrameLocks xmlns:a="http://schemas.openxmlformats.org/drawingml/2006/main" noChangeAspect="1"/>
+            </wp:cNvGraphicFramePr>
+            <a:graphic xmlns:a="http://schemas.openxmlformats.org/drawingml/2006/main">
+              <a:graphicData uri="http://schemas.openxmlformats.org/drawingml/2006/picture">
+                <pic:pic xmlns:pic="http://schemas.openxmlformats.org/drawingml/2006/picture">
+                  <pic:nvPicPr>
+                    <pic:cNvPr id="0" name=""/>
+                    <pic:cNvPicPr/>
+                  </pic:nvPicPr>
+                  <pic:blipFill>
+                    <a:blip r:embed="rId11">
+                      <a:extLst>
+                        <a:ext uri="{28A0092B-C50C-407E-A947-70E740481C1C}">
+                          <a14:useLocalDpi xmlns:a14="http://schemas.microsoft.com/office/drawing/2010/main" val="0"/>
+                        </a:ext>
+                      </a:extLst>
+                    </a:blip>
+                    <a:stretch>
+                      <a:fillRect/>
+                    </a:stretch>
+                  </pic:blipFill>
+                  <pic:spPr>
+                    <a:xfrm rot="16200000">
+                      <a:off x="0" y="0"/>
+                      <a:ext cx="5668010" cy="3743325"/>
+                    </a:xfrm>
+                    <a:prstGeom prst="rect">
+                      <a:avLst/>
+                    </a:prstGeom>
+                  </pic:spPr>
+                </pic:pic>
+              </a:graphicData>
+            </a:graphic>
+            <wp14:sizeRelH relativeFrom="page">
+              <wp14:pctWidth>0</wp14:pctWidth>
+            </wp14:sizeRelH>
+            <wp14:sizeRelV relativeFrom="page">
+              <wp14:pctHeight>0</wp14:pctHeight>
+            </wp14:sizeRelV>
+          </wp:anchor>
+        </w:drawing>
+      </w:r>
+    </w:p>
+    <w:p/>
+    <w:p/>
+    <w:p/>
+    <w:p/>
+    <w:p/>
+    <w:p/>
+    <w:p/>
+    <w:p/>
+    <w:p/>
+    <w:p/>
+    <w:p/>
+    <w:p/>
+    <w:p/>
+    <w:p/>
+    <w:p/>
+    <w:p/>
+    <w:tbl>
+      <w:tblPr>
+        <w:tblStyle w:val="GridTable4-Accent51"/>
+        <w:tblW w:w="9067" w:type="dxa"/>
+        <w:tblLook w:val="04A0" w:firstRow="1" w:lastRow="0" w:firstColumn="1" w:lastColumn="0" w:noHBand="0" w:noVBand="1"/>
+      </w:tblPr>
+      <w:tblGrid>
+        <w:gridCol w:w="498"/>
+        <w:gridCol w:w="4322"/>
+        <w:gridCol w:w="4247"/>
+      </w:tblGrid>
+      <w:tr>
+        <w:trPr>
+          <w:cnfStyle w:val="100000000000" w:firstRow="1" w:lastRow="0" w:firstColumn="0" w:lastColumn="0" w:oddVBand="0" w:evenVBand="0" w:oddHBand="0" w:evenHBand="0" w:firstRowFirstColumn="0" w:firstRowLastColumn="0" w:lastRowFirstColumn="0" w:lastRowLastColumn="0"/>
+        </w:trPr>
+        <w:tc>
+          <w:tcPr>
+            <w:cnfStyle w:val="001000000000" w:firstRow="0" w:lastRow="0" w:firstColumn="1" w:lastColumn="0" w:oddVBand="0" w:evenVBand="0" w:oddHBand="0" w:evenHBand="0" w:firstRowFirstColumn="0" w:firstRowLastColumn="0" w:lastRowFirstColumn="0" w:lastRowLastColumn="0"/>
+            <w:tcW w:w="498" w:type="dxa"/>
+          </w:tcPr>
+          <w:p>
+            <w:pPr>
+              <w:pStyle w:val="Geenafstand"/>
+              <w:rPr>
+                <w:b w:val="0"/>
+              </w:rPr>
+            </w:pPr>
+            <w:r>
+              <w:t>#</w:t>
+            </w:r>
+          </w:p>
+        </w:tc>
+        <w:tc>
+          <w:tcPr>
+            <w:tcW w:w="4322" w:type="dxa"/>
+          </w:tcPr>
+          <w:p>
+            <w:pPr>
+              <w:pStyle w:val="Geenafstand"/>
+              <w:cnfStyle w:val="100000000000" w:firstRow="1" w:lastRow="0" w:firstColumn="0" w:lastColumn="0" w:oddVBand="0" w:evenVBand="0" w:oddHBand="0" w:evenHBand="0" w:firstRowFirstColumn="0" w:firstRowLastColumn="0" w:lastRowFirstColumn="0" w:lastRowLastColumn="0"/>
+              <w:rPr>
+                <w:b w:val="0"/>
+              </w:rPr>
+            </w:pPr>
+            <w:r>
+              <w:t>Interactie</w:t>
+            </w:r>
+          </w:p>
+        </w:tc>
+        <w:tc>
+          <w:tcPr>
+            <w:tcW w:w="4247" w:type="dxa"/>
+          </w:tcPr>
+          <w:p>
+            <w:pPr>
+              <w:pStyle w:val="Geenafstand"/>
+              <w:cnfStyle w:val="100000000000" w:firstRow="1" w:lastRow="0" w:firstColumn="0" w:lastColumn="0" w:oddVBand="0" w:evenVBand="0" w:oddHBand="0" w:evenHBand="0" w:firstRowFirstColumn="0" w:firstRowLastColumn="0" w:lastRowFirstColumn="0" w:lastRowLastColumn="0"/>
+              <w:rPr>
+                <w:b w:val="0"/>
+              </w:rPr>
+            </w:pPr>
+            <w:r>
+              <w:t>Resultaat</w:t>
+            </w:r>
+          </w:p>
+        </w:tc>
+      </w:tr>
+      <w:tr>
+        <w:trPr>
+          <w:cnfStyle w:val="000000100000" w:firstRow="0" w:lastRow="0" w:firstColumn="0" w:lastColumn="0" w:oddVBand="0" w:evenVBand="0" w:oddHBand="1" w:evenHBand="0" w:firstRowFirstColumn="0" w:firstRowLastColumn="0" w:lastRowFirstColumn="0" w:lastRowLastColumn="0"/>
+        </w:trPr>
+        <w:tc>
+          <w:tcPr>
+            <w:cnfStyle w:val="001000000000" w:firstRow="0" w:lastRow="0" w:firstColumn="1" w:lastColumn="0" w:oddVBand="0" w:evenVBand="0" w:oddHBand="0" w:evenHBand="0" w:firstRowFirstColumn="0" w:firstRowLastColumn="0" w:lastRowFirstColumn="0" w:lastRowLastColumn="0"/>
+            <w:tcW w:w="498" w:type="dxa"/>
+          </w:tcPr>
+          <w:p>
+            <w:pPr>
+              <w:pStyle w:val="Geenafstand"/>
+              <w:rPr>
+                <w:b w:val="0"/>
+              </w:rPr>
+            </w:pPr>
+            <w:r>
+              <w:rPr>
+                <w:b w:val="0"/>
+              </w:rPr>
+              <w:t>2</w:t>
+            </w:r>
+            <w:r>
+              <w:t>.1</w:t>
+            </w:r>
+          </w:p>
+          <w:p>
+            <w:pPr>
+              <w:pStyle w:val="Geenafstand"/>
+              <w:rPr>
+                <w:b w:val="0"/>
+              </w:rPr>
+            </w:pPr>
+          </w:p>
+          <w:p>
+            <w:pPr>
+              <w:pStyle w:val="Geenafstand"/>
+              <w:rPr>
+                <w:b w:val="0"/>
+              </w:rPr>
+            </w:pPr>
+          </w:p>
+        </w:tc>
+        <w:tc>
+          <w:tcPr>
+            <w:tcW w:w="4322" w:type="dxa"/>
+          </w:tcPr>
+          <w:p>
+            <w:pPr>
+              <w:pStyle w:val="Geenafstand"/>
+              <w:cnfStyle w:val="000000100000" w:firstRow="0" w:lastRow="0" w:firstColumn="0" w:lastColumn="0" w:oddVBand="0" w:evenVBand="0" w:oddHBand="1" w:evenHBand="0" w:firstRowFirstColumn="0" w:firstRowLastColumn="0" w:lastRowFirstColumn="0" w:lastRowLastColumn="0"/>
+            </w:pPr>
+            <w:r>
+              <w:t>De gebruiker klikt op de knop ‘terug’.</w:t>
+            </w:r>
+          </w:p>
+        </w:tc>
+        <w:tc>
+          <w:tcPr>
+            <w:tcW w:w="4247" w:type="dxa"/>
+          </w:tcPr>
+          <w:p>
+            <w:pPr>
+              <w:pStyle w:val="Geenafstand"/>
+              <w:cnfStyle w:val="000000100000" w:firstRow="0" w:lastRow="0" w:firstColumn="0" w:lastColumn="0" w:oddVBand="0" w:evenVBand="0" w:oddHBand="1" w:evenHBand="0" w:firstRowFirstColumn="0" w:firstRowLastColumn="0" w:lastRowFirstColumn="0" w:lastRowLastColumn="0"/>
+            </w:pPr>
+            <w:r>
+              <w:t>De gebruiker keert terug naar het inlogscherm.</w:t>
+            </w:r>
+          </w:p>
+        </w:tc>
+      </w:tr>
+      <w:tr>
+        <w:trPr>
+          <w:trHeight w:val="87"/>
+        </w:trPr>
+        <w:tc>
+          <w:tcPr>
+            <w:cnfStyle w:val="001000000000" w:firstRow="0" w:lastRow="0" w:firstColumn="1" w:lastColumn="0" w:oddVBand="0" w:evenVBand="0" w:oddHBand="0" w:evenHBand="0" w:firstRowFirstColumn="0" w:firstRowLastColumn="0" w:lastRowFirstColumn="0" w:lastRowLastColumn="0"/>
+            <w:tcW w:w="498" w:type="dxa"/>
+          </w:tcPr>
+          <w:p>
+            <w:pPr>
+              <w:pStyle w:val="Geenafstand"/>
+              <w:rPr>
+                <w:b w:val="0"/>
+              </w:rPr>
+            </w:pPr>
+            <w:r>
+              <w:rPr>
+                <w:b w:val="0"/>
+              </w:rPr>
+              <w:t>2</w:t>
+            </w:r>
+            <w:r>
+              <w:t>.2</w:t>
+            </w:r>
+          </w:p>
+        </w:tc>
+        <w:tc>
+          <w:tcPr>
+            <w:tcW w:w="4322" w:type="dxa"/>
+          </w:tcPr>
+          <w:p>
+            <w:pPr>
+              <w:pStyle w:val="Geenafstand"/>
+              <w:cnfStyle w:val="000000000000" w:firstRow="0" w:lastRow="0" w:firstColumn="0" w:lastColumn="0" w:oddVBand="0" w:evenVBand="0" w:oddHBand="0" w:evenHBand="0" w:firstRowFirstColumn="0" w:firstRowLastColumn="0" w:lastRowFirstColumn="0" w:lastRowLastColumn="0"/>
+            </w:pPr>
+            <w:r>
+              <w:t>De gebruiker drukt op ‘registreer’.</w:t>
+            </w:r>
+          </w:p>
+        </w:tc>
+        <w:tc>
+          <w:tcPr>
+            <w:tcW w:w="4247" w:type="dxa"/>
+          </w:tcPr>
+          <w:p>
+            <w:pPr>
+              <w:pStyle w:val="Geenafstand"/>
+              <w:cnfStyle w:val="000000000000" w:firstRow="0" w:lastRow="0" w:firstColumn="0" w:lastColumn="0" w:oddVBand="0" w:evenVBand="0" w:oddHBand="0" w:evenHBand="0" w:firstRowFirstColumn="0" w:firstRowLastColumn="0" w:lastRowFirstColumn="0" w:lastRowLastColumn="0"/>
+            </w:pPr>
+            <w:r>
+              <w:t xml:space="preserve">Als de inloggegevens kloppen, dan word een nieuwe gebruiker </w:t>
+            </w:r>
+            <w:proofErr w:type="spellStart"/>
+            <w:r>
+              <w:t>regegistreerd</w:t>
+            </w:r>
+            <w:proofErr w:type="spellEnd"/>
+            <w:r>
+              <w:t xml:space="preserve"> in de database.</w:t>
+            </w:r>
+          </w:p>
+        </w:tc>
+      </w:tr>
+    </w:tbl>
+    <w:p>
+      <w:r>
+        <w:br w:type="page"/>
+      </w:r>
     </w:p>
     <w:p>
       <w:pPr>
-        <w:pStyle w:val="Geenafstand"/>
+        <w:pStyle w:val="Kop2"/>
+        <w:numPr>
+          <w:ilvl w:val="0"/>
+          <w:numId w:val="1"/>
+        </w:numPr>
       </w:pPr>
+      <w:bookmarkStart w:id="5" w:name="_Toc481489704"/>
+      <w:r>
+        <w:rPr>
+          <w:noProof/>
+          <w:lang w:eastAsia="nl-NL"/>
+        </w:rPr>
+        <w:lastRenderedPageBreak/>
+        <w:drawing>
+          <wp:anchor distT="0" distB="0" distL="114300" distR="114300" simplePos="0" relativeHeight="251667456" behindDoc="1" locked="0" layoutInCell="1" allowOverlap="1" wp14:anchorId="0526C09A" wp14:editId="3AB79715">
+            <wp:simplePos x="0" y="0"/>
+            <wp:positionH relativeFrom="column">
+              <wp:posOffset>175260</wp:posOffset>
+            </wp:positionH>
+            <wp:positionV relativeFrom="paragraph">
+              <wp:posOffset>-612140</wp:posOffset>
+            </wp:positionV>
+            <wp:extent cx="5437505" cy="7348220"/>
+            <wp:effectExtent l="0" t="2857" r="7937" b="7938"/>
+            <wp:wrapNone/>
+            <wp:docPr id="45" name="Afbeelding 45"/>
+            <wp:cNvGraphicFramePr>
+              <a:graphicFrameLocks xmlns:a="http://schemas.openxmlformats.org/drawingml/2006/main" noChangeAspect="1"/>
+            </wp:cNvGraphicFramePr>
+            <a:graphic xmlns:a="http://schemas.openxmlformats.org/drawingml/2006/main">
+              <a:graphicData uri="http://schemas.openxmlformats.org/drawingml/2006/picture">
+                <pic:pic xmlns:pic="http://schemas.openxmlformats.org/drawingml/2006/picture">
+                  <pic:nvPicPr>
+                    <pic:cNvPr id="0" name=""/>
+                    <pic:cNvPicPr/>
+                  </pic:nvPicPr>
+                  <pic:blipFill>
+                    <a:blip r:embed="rId12">
+                      <a:extLst>
+                        <a:ext uri="{28A0092B-C50C-407E-A947-70E740481C1C}">
+                          <a14:useLocalDpi xmlns:a14="http://schemas.microsoft.com/office/drawing/2010/main" val="0"/>
+                        </a:ext>
+                      </a:extLst>
+                    </a:blip>
+                    <a:stretch>
+                      <a:fillRect/>
+                    </a:stretch>
+                  </pic:blipFill>
+                  <pic:spPr>
+                    <a:xfrm rot="16200000">
+                      <a:off x="0" y="0"/>
+                      <a:ext cx="5437505" cy="7348220"/>
+                    </a:xfrm>
+                    <a:prstGeom prst="rect">
+                      <a:avLst/>
+                    </a:prstGeom>
+                  </pic:spPr>
+                </pic:pic>
+              </a:graphicData>
+            </a:graphic>
+            <wp14:sizeRelH relativeFrom="page">
+              <wp14:pctWidth>0</wp14:pctWidth>
+            </wp14:sizeRelH>
+            <wp14:sizeRelV relativeFrom="page">
+              <wp14:pctHeight>0</wp14:pctHeight>
+            </wp14:sizeRelV>
+          </wp:anchor>
+        </w:drawing>
+      </w:r>
+      <w:r>
+        <w:t>Tabblad roosterscherm</w:t>
+      </w:r>
+      <w:bookmarkEnd w:id="5"/>
+    </w:p>
+    <w:p/>
+    <w:p/>
+    <w:p/>
+    <w:p/>
+    <w:p/>
+    <w:p/>
+    <w:p/>
+    <w:p/>
+    <w:p/>
+    <w:p/>
+    <w:p/>
+    <w:p/>
+    <w:p/>
+    <w:p/>
+    <w:p/>
+    <w:p/>
+    <w:p/>
+    <w:p/>
+    <w:p/>
+    <w:tbl>
+      <w:tblPr>
+        <w:tblStyle w:val="GridTable4-Accent51"/>
+        <w:tblW w:w="9067" w:type="dxa"/>
+        <w:tblLook w:val="04A0" w:firstRow="1" w:lastRow="0" w:firstColumn="1" w:lastColumn="0" w:noHBand="0" w:noVBand="1"/>
+      </w:tblPr>
+      <w:tblGrid>
+        <w:gridCol w:w="498"/>
+        <w:gridCol w:w="4322"/>
+        <w:gridCol w:w="4247"/>
+      </w:tblGrid>
+      <w:tr>
+        <w:trPr>
+          <w:cnfStyle w:val="100000000000" w:firstRow="1" w:lastRow="0" w:firstColumn="0" w:lastColumn="0" w:oddVBand="0" w:evenVBand="0" w:oddHBand="0" w:evenHBand="0" w:firstRowFirstColumn="0" w:firstRowLastColumn="0" w:lastRowFirstColumn="0" w:lastRowLastColumn="0"/>
+        </w:trPr>
+        <w:tc>
+          <w:tcPr>
+            <w:cnfStyle w:val="001000000000" w:firstRow="0" w:lastRow="0" w:firstColumn="1" w:lastColumn="0" w:oddVBand="0" w:evenVBand="0" w:oddHBand="0" w:evenHBand="0" w:firstRowFirstColumn="0" w:firstRowLastColumn="0" w:lastRowFirstColumn="0" w:lastRowLastColumn="0"/>
+            <w:tcW w:w="498" w:type="dxa"/>
+          </w:tcPr>
+          <w:p>
+            <w:pPr>
+              <w:pStyle w:val="Geenafstand"/>
+              <w:rPr>
+                <w:b w:val="0"/>
+              </w:rPr>
+            </w:pPr>
+            <w:r>
+              <w:t>#</w:t>
+            </w:r>
+          </w:p>
+        </w:tc>
+        <w:tc>
+          <w:tcPr>
+            <w:tcW w:w="4322" w:type="dxa"/>
+          </w:tcPr>
+          <w:p>
+            <w:pPr>
+              <w:pStyle w:val="Geenafstand"/>
+              <w:cnfStyle w:val="100000000000" w:firstRow="1" w:lastRow="0" w:firstColumn="0" w:lastColumn="0" w:oddVBand="0" w:evenVBand="0" w:oddHBand="0" w:evenHBand="0" w:firstRowFirstColumn="0" w:firstRowLastColumn="0" w:lastRowFirstColumn="0" w:lastRowLastColumn="0"/>
+              <w:rPr>
+                <w:b w:val="0"/>
+              </w:rPr>
+            </w:pPr>
+            <w:r>
+              <w:t>Interactie</w:t>
+            </w:r>
+          </w:p>
+        </w:tc>
+        <w:tc>
+          <w:tcPr>
+            <w:tcW w:w="4247" w:type="dxa"/>
+          </w:tcPr>
+          <w:p>
+            <w:pPr>
+              <w:pStyle w:val="Geenafstand"/>
+              <w:cnfStyle w:val="100000000000" w:firstRow="1" w:lastRow="0" w:firstColumn="0" w:lastColumn="0" w:oddVBand="0" w:evenVBand="0" w:oddHBand="0" w:evenHBand="0" w:firstRowFirstColumn="0" w:firstRowLastColumn="0" w:lastRowFirstColumn="0" w:lastRowLastColumn="0"/>
+              <w:rPr>
+                <w:b w:val="0"/>
+              </w:rPr>
+            </w:pPr>
+            <w:r>
+              <w:t>Resultaat</w:t>
+            </w:r>
+          </w:p>
+        </w:tc>
+      </w:tr>
+      <w:tr>
+        <w:trPr>
+          <w:cnfStyle w:val="000000100000" w:firstRow="0" w:lastRow="0" w:firstColumn="0" w:lastColumn="0" w:oddVBand="0" w:evenVBand="0" w:oddHBand="1" w:evenHBand="0" w:firstRowFirstColumn="0" w:firstRowLastColumn="0" w:lastRowFirstColumn="0" w:lastRowLastColumn="0"/>
+        </w:trPr>
+        <w:tc>
+          <w:tcPr>
+            <w:cnfStyle w:val="001000000000" w:firstRow="0" w:lastRow="0" w:firstColumn="1" w:lastColumn="0" w:oddVBand="0" w:evenVBand="0" w:oddHBand="0" w:evenHBand="0" w:firstRowFirstColumn="0" w:firstRowLastColumn="0" w:lastRowFirstColumn="0" w:lastRowLastColumn="0"/>
+            <w:tcW w:w="498" w:type="dxa"/>
+          </w:tcPr>
+          <w:p>
+            <w:pPr>
+              <w:pStyle w:val="Geenafstand"/>
+              <w:rPr>
+                <w:b w:val="0"/>
+              </w:rPr>
+            </w:pPr>
+            <w:r>
+              <w:rPr>
+                <w:b w:val="0"/>
+              </w:rPr>
+              <w:t>3</w:t>
+            </w:r>
+            <w:r>
+              <w:t>.1</w:t>
+            </w:r>
+          </w:p>
+          <w:p>
+            <w:pPr>
+              <w:pStyle w:val="Geenafstand"/>
+              <w:rPr>
+                <w:b w:val="0"/>
+              </w:rPr>
+            </w:pPr>
+          </w:p>
+          <w:p>
+            <w:pPr>
+              <w:pStyle w:val="Geenafstand"/>
+              <w:rPr>
+                <w:b w:val="0"/>
+              </w:rPr>
+            </w:pPr>
+          </w:p>
+        </w:tc>
+        <w:tc>
+          <w:tcPr>
+            <w:tcW w:w="4322" w:type="dxa"/>
+          </w:tcPr>
+          <w:p>
+            <w:pPr>
+              <w:pStyle w:val="Geenafstand"/>
+              <w:cnfStyle w:val="000000100000" w:firstRow="0" w:lastRow="0" w:firstColumn="0" w:lastColumn="0" w:oddVBand="0" w:evenVBand="0" w:oddHBand="1" w:evenHBand="0" w:firstRowFirstColumn="0" w:firstRowLastColumn="0" w:lastRowFirstColumn="0" w:lastRowLastColumn="0"/>
+            </w:pPr>
+            <w:r>
+              <w:t>De gebruiker klikt op de knop</w:t>
+            </w:r>
+            <w:r>
+              <w:t xml:space="preserve"> ’Uitloggen’</w:t>
+            </w:r>
+            <w:r>
+              <w:t>.</w:t>
+            </w:r>
+          </w:p>
+        </w:tc>
+        <w:tc>
+          <w:tcPr>
+            <w:tcW w:w="4247" w:type="dxa"/>
+          </w:tcPr>
+          <w:p>
+            <w:pPr>
+              <w:pStyle w:val="Geenafstand"/>
+              <w:cnfStyle w:val="000000100000" w:firstRow="0" w:lastRow="0" w:firstColumn="0" w:lastColumn="0" w:oddVBand="0" w:evenVBand="0" w:oddHBand="1" w:evenHBand="0" w:firstRowFirstColumn="0" w:firstRowLastColumn="0" w:lastRowFirstColumn="0" w:lastRowLastColumn="0"/>
+            </w:pPr>
+            <w:r>
+              <w:t>De gebruiker</w:t>
+            </w:r>
+            <w:r>
+              <w:t xml:space="preserve"> logt uit en</w:t>
+            </w:r>
+            <w:r>
+              <w:t xml:space="preserve"> keert terug naar het inlogscherm.</w:t>
+            </w:r>
+          </w:p>
+        </w:tc>
+      </w:tr>
+      <w:tr>
+        <w:trPr>
+          <w:trHeight w:val="87"/>
+        </w:trPr>
+        <w:tc>
+          <w:tcPr>
+            <w:cnfStyle w:val="001000000000" w:firstRow="0" w:lastRow="0" w:firstColumn="1" w:lastColumn="0" w:oddVBand="0" w:evenVBand="0" w:oddHBand="0" w:evenHBand="0" w:firstRowFirstColumn="0" w:firstRowLastColumn="0" w:lastRowFirstColumn="0" w:lastRowLastColumn="0"/>
+            <w:tcW w:w="498" w:type="dxa"/>
+          </w:tcPr>
+          <w:p>
+            <w:pPr>
+              <w:pStyle w:val="Geenafstand"/>
+              <w:rPr>
+                <w:b w:val="0"/>
+              </w:rPr>
+            </w:pPr>
+            <w:r>
+              <w:rPr>
+                <w:b w:val="0"/>
+              </w:rPr>
+              <w:t>3</w:t>
+            </w:r>
+            <w:r>
+              <w:t>.2</w:t>
+            </w:r>
+          </w:p>
+        </w:tc>
+        <w:tc>
+          <w:tcPr>
+            <w:tcW w:w="4322" w:type="dxa"/>
+          </w:tcPr>
+          <w:p>
+            <w:pPr>
+              <w:pStyle w:val="Geenafstand"/>
+              <w:cnfStyle w:val="000000000000" w:firstRow="0" w:lastRow="0" w:firstColumn="0" w:lastColumn="0" w:oddVBand="0" w:evenVBand="0" w:oddHBand="0" w:evenHBand="0" w:firstRowFirstColumn="0" w:firstRowLastColumn="0" w:lastRowFirstColumn="0" w:lastRowLastColumn="0"/>
+            </w:pPr>
+            <w:r>
+              <w:t xml:space="preserve">De gebruiker klikt </w:t>
+            </w:r>
+            <w:r>
+              <w:t>op</w:t>
+            </w:r>
+            <w:r>
+              <w:t xml:space="preserve"> ‘volgende’.</w:t>
+            </w:r>
+          </w:p>
+        </w:tc>
+        <w:tc>
+          <w:tcPr>
+            <w:tcW w:w="4247" w:type="dxa"/>
+          </w:tcPr>
+          <w:p>
+            <w:pPr>
+              <w:pStyle w:val="Geenafstand"/>
+              <w:cnfStyle w:val="000000000000" w:firstRow="0" w:lastRow="0" w:firstColumn="0" w:lastColumn="0" w:oddVBand="0" w:evenVBand="0" w:oddHBand="0" w:evenHBand="0" w:firstRowFirstColumn="0" w:firstRowLastColumn="0" w:lastRowFirstColumn="0" w:lastRowLastColumn="0"/>
+            </w:pPr>
+            <w:r>
+              <w:t xml:space="preserve">Het rooster gaat een week verder terugbladeren. </w:t>
+            </w:r>
+          </w:p>
+        </w:tc>
+      </w:tr>
+      <w:tr>
+        <w:trPr>
+          <w:cnfStyle w:val="000000100000" w:firstRow="0" w:lastRow="0" w:firstColumn="0" w:lastColumn="0" w:oddVBand="0" w:evenVBand="0" w:oddHBand="1" w:evenHBand="0" w:firstRowFirstColumn="0" w:firstRowLastColumn="0" w:lastRowFirstColumn="0" w:lastRowLastColumn="0"/>
+          <w:trHeight w:val="87"/>
+        </w:trPr>
+        <w:tc>
+          <w:tcPr>
+            <w:cnfStyle w:val="001000000000" w:firstRow="0" w:lastRow="0" w:firstColumn="1" w:lastColumn="0" w:oddVBand="0" w:evenVBand="0" w:oddHBand="0" w:evenHBand="0" w:firstRowFirstColumn="0" w:firstRowLastColumn="0" w:lastRowFirstColumn="0" w:lastRowLastColumn="0"/>
+            <w:tcW w:w="498" w:type="dxa"/>
+          </w:tcPr>
+          <w:p>
+            <w:pPr>
+              <w:pStyle w:val="Geenafstand"/>
+              <w:rPr>
+                <w:b w:val="0"/>
+              </w:rPr>
+            </w:pPr>
+            <w:r>
+              <w:rPr>
+                <w:b w:val="0"/>
+              </w:rPr>
+              <w:t>3</w:t>
+            </w:r>
+            <w:r>
+              <w:rPr>
+                <w:b w:val="0"/>
+              </w:rPr>
+              <w:t>.3</w:t>
+            </w:r>
+          </w:p>
+        </w:tc>
+        <w:tc>
+          <w:tcPr>
+            <w:tcW w:w="4322" w:type="dxa"/>
+          </w:tcPr>
+          <w:p>
+            <w:pPr>
+              <w:pStyle w:val="Geenafstand"/>
+              <w:cnfStyle w:val="000000100000" w:firstRow="0" w:lastRow="0" w:firstColumn="0" w:lastColumn="0" w:oddVBand="0" w:evenVBand="0" w:oddHBand="1" w:evenHBand="0" w:firstRowFirstColumn="0" w:firstRowLastColumn="0" w:lastRowFirstColumn="0" w:lastRowLastColumn="0"/>
+            </w:pPr>
+            <w:r>
+              <w:t xml:space="preserve">De gebruiker </w:t>
+            </w:r>
+            <w:r>
+              <w:t xml:space="preserve">klikt </w:t>
+            </w:r>
+            <w:r>
+              <w:t>op ‘</w:t>
+            </w:r>
+            <w:r>
+              <w:t>vorige’.</w:t>
+            </w:r>
+          </w:p>
+        </w:tc>
+        <w:tc>
+          <w:tcPr>
+            <w:tcW w:w="4247" w:type="dxa"/>
+          </w:tcPr>
+          <w:p>
+            <w:pPr>
+              <w:pStyle w:val="Geenafstand"/>
+              <w:cnfStyle w:val="000000100000" w:firstRow="0" w:lastRow="0" w:firstColumn="0" w:lastColumn="0" w:oddVBand="0" w:evenVBand="0" w:oddHBand="1" w:evenHBand="0" w:firstRowFirstColumn="0" w:firstRowLastColumn="0" w:lastRowFirstColumn="0" w:lastRowLastColumn="0"/>
+            </w:pPr>
+            <w:r>
+              <w:t>Het rooster gaat een week terugbladeren.</w:t>
+            </w:r>
+          </w:p>
+        </w:tc>
+      </w:tr>
+      <w:tr>
+        <w:trPr>
+          <w:trHeight w:val="87"/>
+        </w:trPr>
+        <w:tc>
+          <w:tcPr>
+            <w:cnfStyle w:val="001000000000" w:firstRow="0" w:lastRow="0" w:firstColumn="1" w:lastColumn="0" w:oddVBand="0" w:evenVBand="0" w:oddHBand="0" w:evenHBand="0" w:firstRowFirstColumn="0" w:firstRowLastColumn="0" w:lastRowFirstColumn="0" w:lastRowLastColumn="0"/>
+            <w:tcW w:w="498" w:type="dxa"/>
+          </w:tcPr>
+          <w:p>
+            <w:pPr>
+              <w:pStyle w:val="Geenafstand"/>
+              <w:rPr>
+                <w:b w:val="0"/>
+              </w:rPr>
+            </w:pPr>
+            <w:r>
+              <w:rPr>
+                <w:b w:val="0"/>
+              </w:rPr>
+              <w:t>3</w:t>
+            </w:r>
+            <w:r>
+              <w:rPr>
+                <w:b w:val="0"/>
+              </w:rPr>
+              <w:t>.4</w:t>
+            </w:r>
+          </w:p>
+        </w:tc>
+        <w:tc>
+          <w:tcPr>
+            <w:tcW w:w="4322" w:type="dxa"/>
+          </w:tcPr>
+          <w:p>
+            <w:pPr>
+              <w:pStyle w:val="Geenafstand"/>
+              <w:cnfStyle w:val="000000000000" w:firstRow="0" w:lastRow="0" w:firstColumn="0" w:lastColumn="0" w:oddVBand="0" w:evenVBand="0" w:oddHBand="0" w:evenHBand="0" w:firstRowFirstColumn="0" w:firstRowLastColumn="0" w:lastRowFirstColumn="0" w:lastRowLastColumn="0"/>
+            </w:pPr>
+            <w:r>
+              <w:t>De gebruiker klikt op het tabblad ‘Cijfers’</w:t>
+            </w:r>
+          </w:p>
+        </w:tc>
+        <w:tc>
+          <w:tcPr>
+            <w:tcW w:w="4247" w:type="dxa"/>
+          </w:tcPr>
+          <w:p>
+            <w:pPr>
+              <w:pStyle w:val="Geenafstand"/>
+              <w:cnfStyle w:val="000000000000" w:firstRow="0" w:lastRow="0" w:firstColumn="0" w:lastColumn="0" w:oddVBand="0" w:evenVBand="0" w:oddHBand="0" w:evenHBand="0" w:firstRowFirstColumn="0" w:firstRowLastColumn="0" w:lastRowFirstColumn="0" w:lastRowLastColumn="0"/>
+            </w:pPr>
+            <w:r>
+              <w:t xml:space="preserve">Het Cijfer </w:t>
+            </w:r>
+            <w:proofErr w:type="spellStart"/>
+            <w:r>
+              <w:t>tablad</w:t>
+            </w:r>
+            <w:proofErr w:type="spellEnd"/>
+            <w:r>
+              <w:t>(7)  word geopend.</w:t>
+            </w:r>
+          </w:p>
+        </w:tc>
+      </w:tr>
+      <w:tr>
+        <w:trPr>
+          <w:cnfStyle w:val="000000100000" w:firstRow="0" w:lastRow="0" w:firstColumn="0" w:lastColumn="0" w:oddVBand="0" w:evenVBand="0" w:oddHBand="1" w:evenHBand="0" w:firstRowFirstColumn="0" w:firstRowLastColumn="0" w:lastRowFirstColumn="0" w:lastRowLastColumn="0"/>
+          <w:trHeight w:val="87"/>
+        </w:trPr>
+        <w:tc>
+          <w:tcPr>
+            <w:cnfStyle w:val="001000000000" w:firstRow="0" w:lastRow="0" w:firstColumn="1" w:lastColumn="0" w:oddVBand="0" w:evenVBand="0" w:oddHBand="0" w:evenHBand="0" w:firstRowFirstColumn="0" w:firstRowLastColumn="0" w:lastRowFirstColumn="0" w:lastRowLastColumn="0"/>
+            <w:tcW w:w="498" w:type="dxa"/>
+          </w:tcPr>
+          <w:p>
+            <w:pPr>
+              <w:pStyle w:val="Geenafstand"/>
+              <w:rPr>
+                <w:b w:val="0"/>
+              </w:rPr>
+            </w:pPr>
+            <w:r>
+              <w:rPr>
+                <w:b w:val="0"/>
+              </w:rPr>
+              <w:t>3</w:t>
+            </w:r>
+            <w:r>
+              <w:rPr>
+                <w:b w:val="0"/>
+              </w:rPr>
+              <w:t>.5</w:t>
+            </w:r>
+          </w:p>
+        </w:tc>
+        <w:tc>
+          <w:tcPr>
+            <w:tcW w:w="4322" w:type="dxa"/>
+          </w:tcPr>
+          <w:p>
+            <w:pPr>
+              <w:pStyle w:val="Geenafstand"/>
+              <w:cnfStyle w:val="000000100000" w:firstRow="0" w:lastRow="0" w:firstColumn="0" w:lastColumn="0" w:oddVBand="0" w:evenVBand="0" w:oddHBand="1" w:evenHBand="0" w:firstRowFirstColumn="0" w:firstRowLastColumn="0" w:lastRowFirstColumn="0" w:lastRowLastColumn="0"/>
+            </w:pPr>
+            <w:r>
+              <w:t>De gebruiker klikt op het tabblad ‘belangrijke afspraken’.</w:t>
+            </w:r>
+          </w:p>
+        </w:tc>
+        <w:tc>
+          <w:tcPr>
+            <w:tcW w:w="4247" w:type="dxa"/>
+          </w:tcPr>
+          <w:p>
+            <w:pPr>
+              <w:pStyle w:val="Geenafstand"/>
+              <w:cnfStyle w:val="000000100000" w:firstRow="0" w:lastRow="0" w:firstColumn="0" w:lastColumn="0" w:oddVBand="0" w:evenVBand="0" w:oddHBand="1" w:evenHBand="0" w:firstRowFirstColumn="0" w:firstRowLastColumn="0" w:lastRowFirstColumn="0" w:lastRowLastColumn="0"/>
+            </w:pPr>
+            <w:r>
+              <w:t>Het tabblad van belangrijke afspraken(8) word geopend.</w:t>
+            </w:r>
+          </w:p>
+        </w:tc>
+      </w:tr>
+      <w:tr>
+        <w:trPr>
+          <w:trHeight w:val="87"/>
+        </w:trPr>
+        <w:tc>
+          <w:tcPr>
+            <w:cnfStyle w:val="001000000000" w:firstRow="0" w:lastRow="0" w:firstColumn="1" w:lastColumn="0" w:oddVBand="0" w:evenVBand="0" w:oddHBand="0" w:evenHBand="0" w:firstRowFirstColumn="0" w:firstRowLastColumn="0" w:lastRowFirstColumn="0" w:lastRowLastColumn="0"/>
+            <w:tcW w:w="498" w:type="dxa"/>
+          </w:tcPr>
+          <w:p>
+            <w:pPr>
+              <w:pStyle w:val="Geenafstand"/>
+              <w:rPr>
+                <w:b w:val="0"/>
+              </w:rPr>
+            </w:pPr>
+            <w:r>
+              <w:rPr>
+                <w:b w:val="0"/>
+              </w:rPr>
+              <w:t>3</w:t>
+            </w:r>
+            <w:r>
+              <w:rPr>
+                <w:b w:val="0"/>
+              </w:rPr>
+              <w:t>.6</w:t>
+            </w:r>
+          </w:p>
+        </w:tc>
+        <w:tc>
+          <w:tcPr>
+            <w:tcW w:w="4322" w:type="dxa"/>
+          </w:tcPr>
+          <w:p>
+            <w:pPr>
+              <w:pStyle w:val="Geenafstand"/>
+              <w:cnfStyle w:val="000000000000" w:firstRow="0" w:lastRow="0" w:firstColumn="0" w:lastColumn="0" w:oddVBand="0" w:evenVBand="0" w:oddHBand="0" w:evenHBand="0" w:firstRowFirstColumn="0" w:firstRowLastColumn="0" w:lastRowFirstColumn="0" w:lastRowLastColumn="0"/>
+            </w:pPr>
+            <w:r>
+              <w:t>De gebruiker klikt op een lege cel in het rooster.</w:t>
+            </w:r>
+          </w:p>
+        </w:tc>
+        <w:tc>
+          <w:tcPr>
+            <w:tcW w:w="4247" w:type="dxa"/>
+          </w:tcPr>
+          <w:p>
+            <w:pPr>
+              <w:pStyle w:val="Geenafstand"/>
+              <w:cnfStyle w:val="000000000000" w:firstRow="0" w:lastRow="0" w:firstColumn="0" w:lastColumn="0" w:oddVBand="0" w:evenVBand="0" w:oddHBand="0" w:evenHBand="0" w:firstRowFirstColumn="0" w:firstRowLastColumn="0" w:lastRowFirstColumn="0" w:lastRowLastColumn="0"/>
+            </w:pPr>
+            <w:r>
+              <w:t>Het taak toevoegen</w:t>
+            </w:r>
+            <w:r>
+              <w:t>(5</w:t>
+            </w:r>
+            <w:r>
+              <w:t>) word geopend.</w:t>
+            </w:r>
+          </w:p>
+        </w:tc>
+      </w:tr>
+      <w:tr>
+        <w:trPr>
+          <w:cnfStyle w:val="000000100000" w:firstRow="0" w:lastRow="0" w:firstColumn="0" w:lastColumn="0" w:oddVBand="0" w:evenVBand="0" w:oddHBand="1" w:evenHBand="0" w:firstRowFirstColumn="0" w:firstRowLastColumn="0" w:lastRowFirstColumn="0" w:lastRowLastColumn="0"/>
+          <w:trHeight w:val="106"/>
+        </w:trPr>
+        <w:tc>
+          <w:tcPr>
+            <w:cnfStyle w:val="001000000000" w:firstRow="0" w:lastRow="0" w:firstColumn="1" w:lastColumn="0" w:oddVBand="0" w:evenVBand="0" w:oddHBand="0" w:evenHBand="0" w:firstRowFirstColumn="0" w:firstRowLastColumn="0" w:lastRowFirstColumn="0" w:lastRowLastColumn="0"/>
+            <w:tcW w:w="498" w:type="dxa"/>
+          </w:tcPr>
+          <w:p>
+            <w:pPr>
+              <w:pStyle w:val="Geenafstand"/>
+              <w:rPr>
+                <w:b w:val="0"/>
+              </w:rPr>
+            </w:pPr>
+            <w:r>
+              <w:rPr>
+                <w:b w:val="0"/>
+              </w:rPr>
+              <w:t>3</w:t>
+            </w:r>
+            <w:r>
+              <w:rPr>
+                <w:b w:val="0"/>
+              </w:rPr>
+              <w:t>.7</w:t>
+            </w:r>
+          </w:p>
+        </w:tc>
+        <w:tc>
+          <w:tcPr>
+            <w:tcW w:w="4322" w:type="dxa"/>
+          </w:tcPr>
+          <w:p>
+            <w:pPr>
+              <w:pStyle w:val="Geenafstand"/>
+              <w:cnfStyle w:val="000000100000" w:firstRow="0" w:lastRow="0" w:firstColumn="0" w:lastColumn="0" w:oddVBand="0" w:evenVBand="0" w:oddHBand="1" w:evenHBand="0" w:firstRowFirstColumn="0" w:firstRowLastColumn="0" w:lastRowFirstColumn="0" w:lastRowLastColumn="0"/>
+            </w:pPr>
+            <w:r>
+              <w:t>De gebruiker klikt op een ingevulde cel in het rooster.</w:t>
+            </w:r>
+          </w:p>
+        </w:tc>
+        <w:tc>
+          <w:tcPr>
+            <w:tcW w:w="4247" w:type="dxa"/>
+          </w:tcPr>
+          <w:p>
+            <w:pPr>
+              <w:pStyle w:val="Geenafstand"/>
+              <w:cnfStyle w:val="000000100000" w:firstRow="0" w:lastRow="0" w:firstColumn="0" w:lastColumn="0" w:oddVBand="0" w:evenVBand="0" w:oddHBand="1" w:evenHBand="0" w:firstRowFirstColumn="0" w:firstRowLastColumn="0" w:lastRowFirstColumn="0" w:lastRowLastColumn="0"/>
+            </w:pPr>
+            <w:r>
+              <w:t>Het taak wijzigen(6) word geopend.</w:t>
+            </w:r>
+          </w:p>
+        </w:tc>
+      </w:tr>
+    </w:tbl>
+    <w:p>
+      <w:pPr>
+        <w:rPr>
+          <w:rFonts w:asciiTheme="majorHAnsi" w:eastAsiaTheme="majorEastAsia" w:hAnsiTheme="majorHAnsi" w:cstheme="majorBidi"/>
+          <w:color w:val="2E74B5" w:themeColor="accent1" w:themeShade="BF"/>
+          <w:sz w:val="26"/>
+          <w:szCs w:val="26"/>
+        </w:rPr>
+      </w:pPr>
+      <w:r>
+        <w:br w:type="page"/>
+      </w:r>
+    </w:p>
+    <w:p>
+      <w:pPr>
+        <w:pStyle w:val="Kop2"/>
+        <w:numPr>
+          <w:ilvl w:val="0"/>
+          <w:numId w:val="1"/>
+        </w:numPr>
+      </w:pPr>
+      <w:bookmarkStart w:id="6" w:name="_Toc481489705"/>
+      <w:r>
+        <w:rPr>
+          <w:noProof/>
+          <w:lang w:eastAsia="nl-NL"/>
+        </w:rPr>
+        <w:lastRenderedPageBreak/>
+        <w:drawing>
+          <wp:anchor distT="0" distB="0" distL="114300" distR="114300" simplePos="0" relativeHeight="251669504" behindDoc="1" locked="0" layoutInCell="1" allowOverlap="1" wp14:anchorId="302BD0E1" wp14:editId="1BF90FD2">
+            <wp:simplePos x="0" y="0"/>
+            <wp:positionH relativeFrom="column">
+              <wp:posOffset>382872</wp:posOffset>
+            </wp:positionH>
+            <wp:positionV relativeFrom="paragraph">
+              <wp:posOffset>-627157</wp:posOffset>
+            </wp:positionV>
+            <wp:extent cx="5063769" cy="7169335"/>
+            <wp:effectExtent l="0" t="5080" r="0" b="0"/>
+            <wp:wrapNone/>
+            <wp:docPr id="46" name="Afbeelding 46"/>
+            <wp:cNvGraphicFramePr>
+              <a:graphicFrameLocks xmlns:a="http://schemas.openxmlformats.org/drawingml/2006/main" noChangeAspect="1"/>
+            </wp:cNvGraphicFramePr>
+            <a:graphic xmlns:a="http://schemas.openxmlformats.org/drawingml/2006/main">
+              <a:graphicData uri="http://schemas.openxmlformats.org/drawingml/2006/picture">
+                <pic:pic xmlns:pic="http://schemas.openxmlformats.org/drawingml/2006/picture">
+                  <pic:nvPicPr>
+                    <pic:cNvPr id="0" name=""/>
+                    <pic:cNvPicPr/>
+                  </pic:nvPicPr>
+                  <pic:blipFill>
+                    <a:blip r:embed="rId13">
+                      <a:extLst>
+                        <a:ext uri="{28A0092B-C50C-407E-A947-70E740481C1C}">
+                          <a14:useLocalDpi xmlns:a14="http://schemas.microsoft.com/office/drawing/2010/main" val="0"/>
+                        </a:ext>
+                      </a:extLst>
+                    </a:blip>
+                    <a:stretch>
+                      <a:fillRect/>
+                    </a:stretch>
+                  </pic:blipFill>
+                  <pic:spPr>
+                    <a:xfrm rot="16200000">
+                      <a:off x="0" y="0"/>
+                      <a:ext cx="5063769" cy="7169335"/>
+                    </a:xfrm>
+                    <a:prstGeom prst="rect">
+                      <a:avLst/>
+                    </a:prstGeom>
+                  </pic:spPr>
+                </pic:pic>
+              </a:graphicData>
+            </a:graphic>
+            <wp14:sizeRelH relativeFrom="page">
+              <wp14:pctWidth>0</wp14:pctWidth>
+            </wp14:sizeRelH>
+            <wp14:sizeRelV relativeFrom="page">
+              <wp14:pctHeight>0</wp14:pctHeight>
+            </wp14:sizeRelV>
+          </wp:anchor>
+        </w:drawing>
+      </w:r>
+      <w:r>
+        <w:t>Gebruikers inzien scher</w:t>
+      </w:r>
+      <w:r>
+        <w:t>m</w:t>
+      </w:r>
+      <w:bookmarkEnd w:id="6"/>
+    </w:p>
+    <w:p/>
+    <w:p/>
+    <w:p/>
+    <w:p/>
+    <w:p/>
+    <w:p/>
+    <w:p/>
+    <w:p/>
+    <w:p/>
+    <w:p/>
+    <w:p/>
+    <w:p/>
+    <w:p/>
+    <w:p/>
+    <w:p/>
+    <w:p/>
+    <w:p/>
+    <w:p/>
+    <w:p/>
+    <w:tbl>
+      <w:tblPr>
+        <w:tblStyle w:val="GridTable4-Accent51"/>
+        <w:tblW w:w="9067" w:type="dxa"/>
+        <w:tblLook w:val="04A0" w:firstRow="1" w:lastRow="0" w:firstColumn="1" w:lastColumn="0" w:noHBand="0" w:noVBand="1"/>
+      </w:tblPr>
+      <w:tblGrid>
+        <w:gridCol w:w="498"/>
+        <w:gridCol w:w="4322"/>
+        <w:gridCol w:w="4247"/>
+      </w:tblGrid>
+      <w:tr>
+        <w:trPr>
+          <w:cnfStyle w:val="100000000000" w:firstRow="1" w:lastRow="0" w:firstColumn="0" w:lastColumn="0" w:oddVBand="0" w:evenVBand="0" w:oddHBand="0" w:evenHBand="0" w:firstRowFirstColumn="0" w:firstRowLastColumn="0" w:lastRowFirstColumn="0" w:lastRowLastColumn="0"/>
+        </w:trPr>
+        <w:tc>
+          <w:tcPr>
+            <w:cnfStyle w:val="001000000000" w:firstRow="0" w:lastRow="0" w:firstColumn="1" w:lastColumn="0" w:oddVBand="0" w:evenVBand="0" w:oddHBand="0" w:evenHBand="0" w:firstRowFirstColumn="0" w:firstRowLastColumn="0" w:lastRowFirstColumn="0" w:lastRowLastColumn="0"/>
+            <w:tcW w:w="498" w:type="dxa"/>
+          </w:tcPr>
+          <w:p>
+            <w:pPr>
+              <w:pStyle w:val="Geenafstand"/>
+              <w:rPr>
+                <w:b w:val="0"/>
+              </w:rPr>
+            </w:pPr>
+            <w:r>
+              <w:t>#</w:t>
+            </w:r>
+          </w:p>
+        </w:tc>
+        <w:tc>
+          <w:tcPr>
+            <w:tcW w:w="4322" w:type="dxa"/>
+          </w:tcPr>
+          <w:p>
+            <w:pPr>
+              <w:pStyle w:val="Geenafstand"/>
+              <w:cnfStyle w:val="100000000000" w:firstRow="1" w:lastRow="0" w:firstColumn="0" w:lastColumn="0" w:oddVBand="0" w:evenVBand="0" w:oddHBand="0" w:evenHBand="0" w:firstRowFirstColumn="0" w:firstRowLastColumn="0" w:lastRowFirstColumn="0" w:lastRowLastColumn="0"/>
+              <w:rPr>
+                <w:b w:val="0"/>
+              </w:rPr>
+            </w:pPr>
+            <w:r>
+              <w:t>Interactie</w:t>
+            </w:r>
+          </w:p>
+        </w:tc>
+        <w:tc>
+          <w:tcPr>
+            <w:tcW w:w="4247" w:type="dxa"/>
+          </w:tcPr>
+          <w:p>
+            <w:pPr>
+              <w:pStyle w:val="Geenafstand"/>
+              <w:cnfStyle w:val="100000000000" w:firstRow="1" w:lastRow="0" w:firstColumn="0" w:lastColumn="0" w:oddVBand="0" w:evenVBand="0" w:oddHBand="0" w:evenHBand="0" w:firstRowFirstColumn="0" w:firstRowLastColumn="0" w:lastRowFirstColumn="0" w:lastRowLastColumn="0"/>
+              <w:rPr>
+                <w:b w:val="0"/>
+              </w:rPr>
+            </w:pPr>
+            <w:r>
+              <w:t>Resultaat</w:t>
+            </w:r>
+          </w:p>
+        </w:tc>
+      </w:tr>
+      <w:tr>
+        <w:trPr>
+          <w:cnfStyle w:val="000000100000" w:firstRow="0" w:lastRow="0" w:firstColumn="0" w:lastColumn="0" w:oddVBand="0" w:evenVBand="0" w:oddHBand="1" w:evenHBand="0" w:firstRowFirstColumn="0" w:firstRowLastColumn="0" w:lastRowFirstColumn="0" w:lastRowLastColumn="0"/>
+        </w:trPr>
+        <w:tc>
+          <w:tcPr>
+            <w:cnfStyle w:val="001000000000" w:firstRow="0" w:lastRow="0" w:firstColumn="1" w:lastColumn="0" w:oddVBand="0" w:evenVBand="0" w:oddHBand="0" w:evenHBand="0" w:firstRowFirstColumn="0" w:firstRowLastColumn="0" w:lastRowFirstColumn="0" w:lastRowLastColumn="0"/>
+            <w:tcW w:w="498" w:type="dxa"/>
+          </w:tcPr>
+          <w:p>
+            <w:pPr>
+              <w:pStyle w:val="Geenafstand"/>
+              <w:rPr>
+                <w:b w:val="0"/>
+              </w:rPr>
+            </w:pPr>
+            <w:r>
+              <w:rPr>
+                <w:b w:val="0"/>
+              </w:rPr>
+              <w:t>4</w:t>
+            </w:r>
+            <w:r>
+              <w:t>.1</w:t>
+            </w:r>
+          </w:p>
+          <w:p>
+            <w:pPr>
+              <w:pStyle w:val="Geenafstand"/>
+              <w:rPr>
+                <w:b w:val="0"/>
+              </w:rPr>
+            </w:pPr>
+          </w:p>
+          <w:p>
+            <w:pPr>
+              <w:pStyle w:val="Geenafstand"/>
+              <w:rPr>
+                <w:b w:val="0"/>
+              </w:rPr>
+            </w:pPr>
+          </w:p>
+        </w:tc>
+        <w:tc>
+          <w:tcPr>
+            <w:tcW w:w="4322" w:type="dxa"/>
+          </w:tcPr>
+          <w:p>
+            <w:pPr>
+              <w:pStyle w:val="Geenafstand"/>
+              <w:cnfStyle w:val="000000100000" w:firstRow="0" w:lastRow="0" w:firstColumn="0" w:lastColumn="0" w:oddVBand="0" w:evenVBand="0" w:oddHBand="1" w:evenHBand="0" w:firstRowFirstColumn="0" w:firstRowLastColumn="0" w:lastRowFirstColumn="0" w:lastRowLastColumn="0"/>
+            </w:pPr>
+            <w:r>
+              <w:t xml:space="preserve">De </w:t>
+            </w:r>
+            <w:proofErr w:type="spellStart"/>
+            <w:r>
+              <w:t>admin</w:t>
+            </w:r>
+            <w:proofErr w:type="spellEnd"/>
+            <w:r>
+              <w:t xml:space="preserve"> klikt op de knop ’Uitloggen’.</w:t>
+            </w:r>
+          </w:p>
+        </w:tc>
+        <w:tc>
+          <w:tcPr>
+            <w:tcW w:w="4247" w:type="dxa"/>
+          </w:tcPr>
+          <w:p>
+            <w:pPr>
+              <w:pStyle w:val="Geenafstand"/>
+              <w:cnfStyle w:val="000000100000" w:firstRow="0" w:lastRow="0" w:firstColumn="0" w:lastColumn="0" w:oddVBand="0" w:evenVBand="0" w:oddHBand="1" w:evenHBand="0" w:firstRowFirstColumn="0" w:firstRowLastColumn="0" w:lastRowFirstColumn="0" w:lastRowLastColumn="0"/>
+            </w:pPr>
+            <w:r>
+              <w:t xml:space="preserve">De </w:t>
+            </w:r>
+            <w:proofErr w:type="spellStart"/>
+            <w:r>
+              <w:t>admin</w:t>
+            </w:r>
+            <w:proofErr w:type="spellEnd"/>
+            <w:r>
+              <w:t xml:space="preserve"> logt uit en keert terug naar het inlogscherm.</w:t>
+            </w:r>
+          </w:p>
+        </w:tc>
+      </w:tr>
+      <w:tr>
+        <w:trPr>
+          <w:trHeight w:val="87"/>
+        </w:trPr>
+        <w:tc>
+          <w:tcPr>
+            <w:cnfStyle w:val="001000000000" w:firstRow="0" w:lastRow="0" w:firstColumn="1" w:lastColumn="0" w:oddVBand="0" w:evenVBand="0" w:oddHBand="0" w:evenHBand="0" w:firstRowFirstColumn="0" w:firstRowLastColumn="0" w:lastRowFirstColumn="0" w:lastRowLastColumn="0"/>
+            <w:tcW w:w="498" w:type="dxa"/>
+          </w:tcPr>
+          <w:p>
+            <w:pPr>
+              <w:pStyle w:val="Geenafstand"/>
+              <w:rPr>
+                <w:b w:val="0"/>
+              </w:rPr>
+            </w:pPr>
+            <w:r>
+              <w:rPr>
+                <w:b w:val="0"/>
+              </w:rPr>
+              <w:t>4</w:t>
+            </w:r>
+            <w:r>
+              <w:t>.2</w:t>
+            </w:r>
+          </w:p>
+        </w:tc>
+        <w:tc>
+          <w:tcPr>
+            <w:tcW w:w="4322" w:type="dxa"/>
+          </w:tcPr>
+          <w:p>
+            <w:pPr>
+              <w:pStyle w:val="Geenafstand"/>
+              <w:cnfStyle w:val="000000000000" w:firstRow="0" w:lastRow="0" w:firstColumn="0" w:lastColumn="0" w:oddVBand="0" w:evenVBand="0" w:oddHBand="0" w:evenHBand="0" w:firstRowFirstColumn="0" w:firstRowLastColumn="0" w:lastRowFirstColumn="0" w:lastRowLastColumn="0"/>
+            </w:pPr>
+            <w:r>
+              <w:t xml:space="preserve">De </w:t>
+            </w:r>
+            <w:proofErr w:type="spellStart"/>
+            <w:r>
+              <w:t>admin</w:t>
+            </w:r>
+            <w:proofErr w:type="spellEnd"/>
+            <w:r>
+              <w:t xml:space="preserve"> klikt op ‘volgende’.</w:t>
+            </w:r>
+          </w:p>
+        </w:tc>
+        <w:tc>
+          <w:tcPr>
+            <w:tcW w:w="4247" w:type="dxa"/>
+          </w:tcPr>
+          <w:p>
+            <w:pPr>
+              <w:pStyle w:val="Geenafstand"/>
+              <w:cnfStyle w:val="000000000000" w:firstRow="0" w:lastRow="0" w:firstColumn="0" w:lastColumn="0" w:oddVBand="0" w:evenVBand="0" w:oddHBand="0" w:evenHBand="0" w:firstRowFirstColumn="0" w:firstRowLastColumn="0" w:lastRowFirstColumn="0" w:lastRowLastColumn="0"/>
+            </w:pPr>
+            <w:r>
+              <w:t xml:space="preserve">Het rooster gaat een week verder terugbladeren. </w:t>
+            </w:r>
+          </w:p>
+        </w:tc>
+      </w:tr>
+      <w:tr>
+        <w:trPr>
+          <w:cnfStyle w:val="000000100000" w:firstRow="0" w:lastRow="0" w:firstColumn="0" w:lastColumn="0" w:oddVBand="0" w:evenVBand="0" w:oddHBand="1" w:evenHBand="0" w:firstRowFirstColumn="0" w:firstRowLastColumn="0" w:lastRowFirstColumn="0" w:lastRowLastColumn="0"/>
+          <w:trHeight w:val="87"/>
+        </w:trPr>
+        <w:tc>
+          <w:tcPr>
+            <w:cnfStyle w:val="001000000000" w:firstRow="0" w:lastRow="0" w:firstColumn="1" w:lastColumn="0" w:oddVBand="0" w:evenVBand="0" w:oddHBand="0" w:evenHBand="0" w:firstRowFirstColumn="0" w:firstRowLastColumn="0" w:lastRowFirstColumn="0" w:lastRowLastColumn="0"/>
+            <w:tcW w:w="498" w:type="dxa"/>
+          </w:tcPr>
+          <w:p>
+            <w:pPr>
+              <w:pStyle w:val="Geenafstand"/>
+              <w:rPr>
+                <w:b w:val="0"/>
+              </w:rPr>
+            </w:pPr>
+            <w:r>
+              <w:rPr>
+                <w:b w:val="0"/>
+              </w:rPr>
+              <w:t>4</w:t>
+            </w:r>
+            <w:r>
+              <w:rPr>
+                <w:b w:val="0"/>
+              </w:rPr>
+              <w:t>.3</w:t>
+            </w:r>
+          </w:p>
+        </w:tc>
+        <w:tc>
+          <w:tcPr>
+            <w:tcW w:w="4322" w:type="dxa"/>
+          </w:tcPr>
+          <w:p>
+            <w:pPr>
+              <w:pStyle w:val="Geenafstand"/>
+              <w:cnfStyle w:val="000000100000" w:firstRow="0" w:lastRow="0" w:firstColumn="0" w:lastColumn="0" w:oddVBand="0" w:evenVBand="0" w:oddHBand="1" w:evenHBand="0" w:firstRowFirstColumn="0" w:firstRowLastColumn="0" w:lastRowFirstColumn="0" w:lastRowLastColumn="0"/>
+            </w:pPr>
+            <w:r>
+              <w:t>De</w:t>
+            </w:r>
+            <w:r>
+              <w:t xml:space="preserve"> </w:t>
+            </w:r>
+            <w:proofErr w:type="spellStart"/>
+            <w:r>
+              <w:t>admin</w:t>
+            </w:r>
+            <w:proofErr w:type="spellEnd"/>
+            <w:r>
+              <w:t xml:space="preserve"> klikt op ‘vorige’.</w:t>
+            </w:r>
+          </w:p>
+        </w:tc>
+        <w:tc>
+          <w:tcPr>
+            <w:tcW w:w="4247" w:type="dxa"/>
+          </w:tcPr>
+          <w:p>
+            <w:pPr>
+              <w:pStyle w:val="Geenafstand"/>
+              <w:cnfStyle w:val="000000100000" w:firstRow="0" w:lastRow="0" w:firstColumn="0" w:lastColumn="0" w:oddVBand="0" w:evenVBand="0" w:oddHBand="1" w:evenHBand="0" w:firstRowFirstColumn="0" w:firstRowLastColumn="0" w:lastRowFirstColumn="0" w:lastRowLastColumn="0"/>
+            </w:pPr>
+            <w:r>
+              <w:t>Het rooster gaat een week terugbladeren.</w:t>
+            </w:r>
+          </w:p>
+        </w:tc>
+      </w:tr>
+      <w:tr>
+        <w:trPr>
+          <w:trHeight w:val="87"/>
+        </w:trPr>
+        <w:tc>
+          <w:tcPr>
+            <w:cnfStyle w:val="001000000000" w:firstRow="0" w:lastRow="0" w:firstColumn="1" w:lastColumn="0" w:oddVBand="0" w:evenVBand="0" w:oddHBand="0" w:evenHBand="0" w:firstRowFirstColumn="0" w:firstRowLastColumn="0" w:lastRowFirstColumn="0" w:lastRowLastColumn="0"/>
+            <w:tcW w:w="498" w:type="dxa"/>
+          </w:tcPr>
+          <w:p>
+            <w:pPr>
+              <w:pStyle w:val="Geenafstand"/>
+              <w:rPr>
+                <w:b w:val="0"/>
+              </w:rPr>
+            </w:pPr>
+            <w:r>
+              <w:rPr>
+                <w:b w:val="0"/>
+              </w:rPr>
+              <w:t>4</w:t>
+            </w:r>
+            <w:r>
+              <w:rPr>
+                <w:b w:val="0"/>
+              </w:rPr>
+              <w:t>.4</w:t>
+            </w:r>
+          </w:p>
+        </w:tc>
+        <w:tc>
+          <w:tcPr>
+            <w:tcW w:w="4322" w:type="dxa"/>
+          </w:tcPr>
+          <w:p>
+            <w:pPr>
+              <w:pStyle w:val="Geenafstand"/>
+              <w:cnfStyle w:val="000000000000" w:firstRow="0" w:lastRow="0" w:firstColumn="0" w:lastColumn="0" w:oddVBand="0" w:evenVBand="0" w:oddHBand="0" w:evenHBand="0" w:firstRowFirstColumn="0" w:firstRowLastColumn="0" w:lastRowFirstColumn="0" w:lastRowLastColumn="0"/>
+            </w:pPr>
+            <w:r>
+              <w:t xml:space="preserve">De </w:t>
+            </w:r>
+            <w:proofErr w:type="spellStart"/>
+            <w:r>
+              <w:t>admin</w:t>
+            </w:r>
+            <w:proofErr w:type="spellEnd"/>
+            <w:r>
+              <w:t xml:space="preserve"> er klikt op het tabblad ‘Cijfers’</w:t>
+            </w:r>
+          </w:p>
+        </w:tc>
+        <w:tc>
+          <w:tcPr>
+            <w:tcW w:w="4247" w:type="dxa"/>
+          </w:tcPr>
+          <w:p>
+            <w:pPr>
+              <w:pStyle w:val="Geenafstand"/>
+              <w:cnfStyle w:val="000000000000" w:firstRow="0" w:lastRow="0" w:firstColumn="0" w:lastColumn="0" w:oddVBand="0" w:evenVBand="0" w:oddHBand="0" w:evenHBand="0" w:firstRowFirstColumn="0" w:firstRowLastColumn="0" w:lastRowFirstColumn="0" w:lastRowLastColumn="0"/>
+            </w:pPr>
+            <w:r>
+              <w:t xml:space="preserve">Het Cijfer </w:t>
+            </w:r>
+            <w:proofErr w:type="spellStart"/>
+            <w:r>
+              <w:t>tablad</w:t>
+            </w:r>
+            <w:proofErr w:type="spellEnd"/>
+            <w:r>
+              <w:t>(7)  word geopend.</w:t>
+            </w:r>
+          </w:p>
+        </w:tc>
+      </w:tr>
+      <w:tr>
+        <w:trPr>
+          <w:cnfStyle w:val="000000100000" w:firstRow="0" w:lastRow="0" w:firstColumn="0" w:lastColumn="0" w:oddVBand="0" w:evenVBand="0" w:oddHBand="1" w:evenHBand="0" w:firstRowFirstColumn="0" w:firstRowLastColumn="0" w:lastRowFirstColumn="0" w:lastRowLastColumn="0"/>
+          <w:trHeight w:val="87"/>
+        </w:trPr>
+        <w:tc>
+          <w:tcPr>
+            <w:cnfStyle w:val="001000000000" w:firstRow="0" w:lastRow="0" w:firstColumn="1" w:lastColumn="0" w:oddVBand="0" w:evenVBand="0" w:oddHBand="0" w:evenHBand="0" w:firstRowFirstColumn="0" w:firstRowLastColumn="0" w:lastRowFirstColumn="0" w:lastRowLastColumn="0"/>
+            <w:tcW w:w="498" w:type="dxa"/>
+          </w:tcPr>
+          <w:p>
+            <w:pPr>
+              <w:pStyle w:val="Geenafstand"/>
+              <w:rPr>
+                <w:b w:val="0"/>
+              </w:rPr>
+            </w:pPr>
+            <w:r>
+              <w:rPr>
+                <w:b w:val="0"/>
+              </w:rPr>
+              <w:t>4</w:t>
+            </w:r>
+            <w:r>
+              <w:rPr>
+                <w:b w:val="0"/>
+              </w:rPr>
+              <w:t>.5</w:t>
+            </w:r>
+          </w:p>
+        </w:tc>
+        <w:tc>
+          <w:tcPr>
+            <w:tcW w:w="4322" w:type="dxa"/>
+          </w:tcPr>
+          <w:p>
+            <w:pPr>
+              <w:pStyle w:val="Geenafstand"/>
+              <w:cnfStyle w:val="000000100000" w:firstRow="0" w:lastRow="0" w:firstColumn="0" w:lastColumn="0" w:oddVBand="0" w:evenVBand="0" w:oddHBand="1" w:evenHBand="0" w:firstRowFirstColumn="0" w:firstRowLastColumn="0" w:lastRowFirstColumn="0" w:lastRowLastColumn="0"/>
+            </w:pPr>
+            <w:r>
+              <w:t xml:space="preserve">De </w:t>
+            </w:r>
+            <w:proofErr w:type="spellStart"/>
+            <w:r>
+              <w:t>admin</w:t>
+            </w:r>
+            <w:proofErr w:type="spellEnd"/>
+            <w:r>
+              <w:t xml:space="preserve"> klikt op het tabblad ‘belangrijke afspraken’.</w:t>
+            </w:r>
+          </w:p>
+        </w:tc>
+        <w:tc>
+          <w:tcPr>
+            <w:tcW w:w="4247" w:type="dxa"/>
+          </w:tcPr>
+          <w:p>
+            <w:pPr>
+              <w:pStyle w:val="Geenafstand"/>
+              <w:cnfStyle w:val="000000100000" w:firstRow="0" w:lastRow="0" w:firstColumn="0" w:lastColumn="0" w:oddVBand="0" w:evenVBand="0" w:oddHBand="1" w:evenHBand="0" w:firstRowFirstColumn="0" w:firstRowLastColumn="0" w:lastRowFirstColumn="0" w:lastRowLastColumn="0"/>
+            </w:pPr>
+            <w:r>
+              <w:t>Het tabblad van belangrijke afspraken(8) word geopend.</w:t>
+            </w:r>
+          </w:p>
+        </w:tc>
+      </w:tr>
+      <w:tr>
+        <w:trPr>
+          <w:trHeight w:val="87"/>
+        </w:trPr>
+        <w:tc>
+          <w:tcPr>
+            <w:cnfStyle w:val="001000000000" w:firstRow="0" w:lastRow="0" w:firstColumn="1" w:lastColumn="0" w:oddVBand="0" w:evenVBand="0" w:oddHBand="0" w:evenHBand="0" w:firstRowFirstColumn="0" w:firstRowLastColumn="0" w:lastRowFirstColumn="0" w:lastRowLastColumn="0"/>
+            <w:tcW w:w="498" w:type="dxa"/>
+          </w:tcPr>
+          <w:p>
+            <w:pPr>
+              <w:pStyle w:val="Geenafstand"/>
+              <w:rPr>
+                <w:b w:val="0"/>
+              </w:rPr>
+            </w:pPr>
+            <w:r>
+              <w:rPr>
+                <w:b w:val="0"/>
+              </w:rPr>
+              <w:t>4</w:t>
+            </w:r>
+            <w:r>
+              <w:rPr>
+                <w:b w:val="0"/>
+              </w:rPr>
+              <w:t>.6</w:t>
+            </w:r>
+          </w:p>
+        </w:tc>
+        <w:tc>
+          <w:tcPr>
+            <w:tcW w:w="4322" w:type="dxa"/>
+          </w:tcPr>
+          <w:p>
+            <w:pPr>
+              <w:pStyle w:val="Geenafstand"/>
+              <w:cnfStyle w:val="000000000000" w:firstRow="0" w:lastRow="0" w:firstColumn="0" w:lastColumn="0" w:oddVBand="0" w:evenVBand="0" w:oddHBand="0" w:evenHBand="0" w:firstRowFirstColumn="0" w:firstRowLastColumn="0" w:lastRowFirstColumn="0" w:lastRowLastColumn="0"/>
+            </w:pPr>
+            <w:r>
+              <w:t xml:space="preserve">De </w:t>
+            </w:r>
+            <w:proofErr w:type="spellStart"/>
+            <w:r>
+              <w:t>admin</w:t>
+            </w:r>
+            <w:proofErr w:type="spellEnd"/>
+            <w:r>
+              <w:t xml:space="preserve"> klikt op een lege cel in het rooster.</w:t>
+            </w:r>
+          </w:p>
+        </w:tc>
+        <w:tc>
+          <w:tcPr>
+            <w:tcW w:w="4247" w:type="dxa"/>
+          </w:tcPr>
+          <w:p>
+            <w:pPr>
+              <w:pStyle w:val="Geenafstand"/>
+              <w:cnfStyle w:val="000000000000" w:firstRow="0" w:lastRow="0" w:firstColumn="0" w:lastColumn="0" w:oddVBand="0" w:evenVBand="0" w:oddHBand="0" w:evenHBand="0" w:firstRowFirstColumn="0" w:firstRowLastColumn="0" w:lastRowFirstColumn="0" w:lastRowLastColumn="0"/>
+            </w:pPr>
+            <w:r>
+              <w:t>Het taak toevoegen(5) word geopend.</w:t>
+            </w:r>
+          </w:p>
+        </w:tc>
+      </w:tr>
+      <w:tr>
+        <w:trPr>
+          <w:cnfStyle w:val="000000100000" w:firstRow="0" w:lastRow="0" w:firstColumn="0" w:lastColumn="0" w:oddVBand="0" w:evenVBand="0" w:oddHBand="1" w:evenHBand="0" w:firstRowFirstColumn="0" w:firstRowLastColumn="0" w:lastRowFirstColumn="0" w:lastRowLastColumn="0"/>
+          <w:trHeight w:val="87"/>
+        </w:trPr>
+        <w:tc>
+          <w:tcPr>
+            <w:cnfStyle w:val="001000000000" w:firstRow="0" w:lastRow="0" w:firstColumn="1" w:lastColumn="0" w:oddVBand="0" w:evenVBand="0" w:oddHBand="0" w:evenHBand="0" w:firstRowFirstColumn="0" w:firstRowLastColumn="0" w:lastRowFirstColumn="0" w:lastRowLastColumn="0"/>
+            <w:tcW w:w="498" w:type="dxa"/>
+          </w:tcPr>
+          <w:p>
+            <w:pPr>
+              <w:pStyle w:val="Geenafstand"/>
+              <w:rPr>
+                <w:b w:val="0"/>
+              </w:rPr>
+            </w:pPr>
+            <w:r>
+              <w:rPr>
+                <w:b w:val="0"/>
+              </w:rPr>
+              <w:t>4</w:t>
+            </w:r>
+            <w:r>
+              <w:rPr>
+                <w:b w:val="0"/>
+              </w:rPr>
+              <w:t>.7</w:t>
+            </w:r>
+          </w:p>
+        </w:tc>
+        <w:tc>
+          <w:tcPr>
+            <w:tcW w:w="4322" w:type="dxa"/>
+          </w:tcPr>
+          <w:p>
+            <w:pPr>
+              <w:pStyle w:val="Geenafstand"/>
+              <w:cnfStyle w:val="000000100000" w:firstRow="0" w:lastRow="0" w:firstColumn="0" w:lastColumn="0" w:oddVBand="0" w:evenVBand="0" w:oddHBand="1" w:evenHBand="0" w:firstRowFirstColumn="0" w:firstRowLastColumn="0" w:lastRowFirstColumn="0" w:lastRowLastColumn="0"/>
+            </w:pPr>
+            <w:r>
+              <w:t xml:space="preserve">De </w:t>
+            </w:r>
+            <w:proofErr w:type="spellStart"/>
+            <w:r>
+              <w:t>admin</w:t>
+            </w:r>
+            <w:proofErr w:type="spellEnd"/>
+            <w:r>
+              <w:t xml:space="preserve"> klikt op een ingevulde cel in het rooster.</w:t>
+            </w:r>
+          </w:p>
+        </w:tc>
+        <w:tc>
+          <w:tcPr>
+            <w:tcW w:w="4247" w:type="dxa"/>
+          </w:tcPr>
+          <w:p>
+            <w:pPr>
+              <w:pStyle w:val="Geenafstand"/>
+              <w:cnfStyle w:val="000000100000" w:firstRow="0" w:lastRow="0" w:firstColumn="0" w:lastColumn="0" w:oddVBand="0" w:evenVBand="0" w:oddHBand="1" w:evenHBand="0" w:firstRowFirstColumn="0" w:firstRowLastColumn="0" w:lastRowFirstColumn="0" w:lastRowLastColumn="0"/>
+            </w:pPr>
+            <w:r>
+              <w:t>Het taak wijzigen(6) word geopend.</w:t>
+            </w:r>
+          </w:p>
+        </w:tc>
+      </w:tr>
+      <w:tr>
+        <w:trPr>
+          <w:trHeight w:val="87"/>
+        </w:trPr>
+        <w:tc>
+          <w:tcPr>
+            <w:cnfStyle w:val="001000000000" w:firstRow="0" w:lastRow="0" w:firstColumn="1" w:lastColumn="0" w:oddVBand="0" w:evenVBand="0" w:oddHBand="0" w:evenHBand="0" w:firstRowFirstColumn="0" w:firstRowLastColumn="0" w:lastRowFirstColumn="0" w:lastRowLastColumn="0"/>
+            <w:tcW w:w="498" w:type="dxa"/>
+          </w:tcPr>
+          <w:p>
+            <w:pPr>
+              <w:pStyle w:val="Geenafstand"/>
+              <w:rPr>
+                <w:b w:val="0"/>
+              </w:rPr>
+            </w:pPr>
+            <w:r>
+              <w:rPr>
+                <w:b w:val="0"/>
+              </w:rPr>
+              <w:t>4</w:t>
+            </w:r>
+            <w:r>
+              <w:rPr>
+                <w:b w:val="0"/>
+              </w:rPr>
+              <w:t>.8</w:t>
+            </w:r>
+          </w:p>
+        </w:tc>
+        <w:tc>
+          <w:tcPr>
+            <w:tcW w:w="4322" w:type="dxa"/>
+          </w:tcPr>
+          <w:p>
+            <w:pPr>
+              <w:pStyle w:val="Geenafstand"/>
+              <w:cnfStyle w:val="000000000000" w:firstRow="0" w:lastRow="0" w:firstColumn="0" w:lastColumn="0" w:oddVBand="0" w:evenVBand="0" w:oddHBand="0" w:evenHBand="0" w:firstRowFirstColumn="0" w:firstRowLastColumn="0" w:lastRowFirstColumn="0" w:lastRowLastColumn="0"/>
+            </w:pPr>
+            <w:r>
+              <w:t xml:space="preserve">De </w:t>
+            </w:r>
+            <w:proofErr w:type="spellStart"/>
+            <w:r>
+              <w:t>admin</w:t>
+            </w:r>
+            <w:proofErr w:type="spellEnd"/>
+            <w:r>
+              <w:t xml:space="preserve"> gebruikt de </w:t>
+            </w:r>
+            <w:proofErr w:type="spellStart"/>
+            <w:r>
+              <w:t>dropdownbox</w:t>
+            </w:r>
+            <w:proofErr w:type="spellEnd"/>
+            <w:r>
+              <w:t xml:space="preserve"> met alle gebruikers.</w:t>
+            </w:r>
+          </w:p>
+        </w:tc>
+        <w:tc>
+          <w:tcPr>
+            <w:tcW w:w="4247" w:type="dxa"/>
+          </w:tcPr>
+          <w:p>
+            <w:pPr>
+              <w:pStyle w:val="Geenafstand"/>
+              <w:cnfStyle w:val="000000000000" w:firstRow="0" w:lastRow="0" w:firstColumn="0" w:lastColumn="0" w:oddVBand="0" w:evenVBand="0" w:oddHBand="0" w:evenHBand="0" w:firstRowFirstColumn="0" w:firstRowLastColumn="0" w:lastRowFirstColumn="0" w:lastRowLastColumn="0"/>
+            </w:pPr>
+            <w:r>
+              <w:t>Het rooster veranderd afhankelijk van de gebruiker die geselecteerd is. Deze lijst is ook aan te passen op dezelfde manier.</w:t>
+            </w:r>
+          </w:p>
+        </w:tc>
+      </w:tr>
+    </w:tbl>
+    <w:p/>
+    <w:p>
+      <w:pPr>
+        <w:pStyle w:val="Kop2"/>
+        <w:numPr>
+          <w:ilvl w:val="0"/>
+          <w:numId w:val="1"/>
+        </w:numPr>
+      </w:pPr>
+      <w:bookmarkStart w:id="7" w:name="_Toc481489706"/>
+      <w:r>
+        <w:lastRenderedPageBreak/>
+        <w:t>Taak toevoegen scherm</w:t>
+      </w:r>
+      <w:bookmarkEnd w:id="7"/>
+    </w:p>
+    <w:p/>
+    <w:p/>
+    <w:p/>
+    <w:p>
+      <w:r>
+        <w:rPr>
+          <w:noProof/>
+          <w:lang w:eastAsia="nl-NL"/>
+        </w:rPr>
+        <w:drawing>
+          <wp:anchor distT="0" distB="0" distL="114300" distR="114300" simplePos="0" relativeHeight="251671552" behindDoc="1" locked="0" layoutInCell="1" allowOverlap="1" wp14:anchorId="3CE0BB17" wp14:editId="147625FE">
+            <wp:simplePos x="0" y="0"/>
+            <wp:positionH relativeFrom="column">
+              <wp:posOffset>-1044575</wp:posOffset>
+            </wp:positionH>
+            <wp:positionV relativeFrom="paragraph">
+              <wp:posOffset>265430</wp:posOffset>
+            </wp:positionV>
+            <wp:extent cx="4753610" cy="2838450"/>
+            <wp:effectExtent l="5080" t="0" r="0" b="0"/>
+            <wp:wrapNone/>
+            <wp:docPr id="47" name="Afbeelding 47"/>
+            <wp:cNvGraphicFramePr>
+              <a:graphicFrameLocks xmlns:a="http://schemas.openxmlformats.org/drawingml/2006/main" noChangeAspect="1"/>
+            </wp:cNvGraphicFramePr>
+            <a:graphic xmlns:a="http://schemas.openxmlformats.org/drawingml/2006/main">
+              <a:graphicData uri="http://schemas.openxmlformats.org/drawingml/2006/picture">
+                <pic:pic xmlns:pic="http://schemas.openxmlformats.org/drawingml/2006/picture">
+                  <pic:nvPicPr>
+                    <pic:cNvPr id="0" name=""/>
+                    <pic:cNvPicPr/>
+                  </pic:nvPicPr>
+                  <pic:blipFill>
+                    <a:blip r:embed="rId14">
+                      <a:extLst>
+                        <a:ext uri="{28A0092B-C50C-407E-A947-70E740481C1C}">
+                          <a14:useLocalDpi xmlns:a14="http://schemas.microsoft.com/office/drawing/2010/main" val="0"/>
+                        </a:ext>
+                      </a:extLst>
+                    </a:blip>
+                    <a:stretch>
+                      <a:fillRect/>
+                    </a:stretch>
+                  </pic:blipFill>
+                  <pic:spPr>
+                    <a:xfrm rot="16200000">
+                      <a:off x="0" y="0"/>
+                      <a:ext cx="4753610" cy="2838450"/>
+                    </a:xfrm>
+                    <a:prstGeom prst="rect">
+                      <a:avLst/>
+                    </a:prstGeom>
+                  </pic:spPr>
+                </pic:pic>
+              </a:graphicData>
+            </a:graphic>
+            <wp14:sizeRelH relativeFrom="page">
+              <wp14:pctWidth>0</wp14:pctWidth>
+            </wp14:sizeRelH>
+            <wp14:sizeRelV relativeFrom="page">
+              <wp14:pctHeight>0</wp14:pctHeight>
+            </wp14:sizeRelV>
+          </wp:anchor>
+        </w:drawing>
+      </w:r>
+    </w:p>
+    <w:p/>
+    <w:p/>
+    <w:p/>
+    <w:p/>
+    <w:p/>
+    <w:p/>
+    <w:p/>
+    <w:p/>
+    <w:p/>
+    <w:p/>
+    <w:p/>
+    <w:p/>
+    <w:p/>
+    <w:tbl>
+      <w:tblPr>
+        <w:tblStyle w:val="GridTable4-Accent51"/>
+        <w:tblW w:w="9067" w:type="dxa"/>
+        <w:tblLook w:val="04A0" w:firstRow="1" w:lastRow="0" w:firstColumn="1" w:lastColumn="0" w:noHBand="0" w:noVBand="1"/>
+      </w:tblPr>
+      <w:tblGrid>
+        <w:gridCol w:w="498"/>
+        <w:gridCol w:w="4322"/>
+        <w:gridCol w:w="4247"/>
+      </w:tblGrid>
+      <w:tr>
+        <w:trPr>
+          <w:cnfStyle w:val="100000000000" w:firstRow="1" w:lastRow="0" w:firstColumn="0" w:lastColumn="0" w:oddVBand="0" w:evenVBand="0" w:oddHBand="0" w:evenHBand="0" w:firstRowFirstColumn="0" w:firstRowLastColumn="0" w:lastRowFirstColumn="0" w:lastRowLastColumn="0"/>
+        </w:trPr>
+        <w:tc>
+          <w:tcPr>
+            <w:cnfStyle w:val="001000000000" w:firstRow="0" w:lastRow="0" w:firstColumn="1" w:lastColumn="0" w:oddVBand="0" w:evenVBand="0" w:oddHBand="0" w:evenHBand="0" w:firstRowFirstColumn="0" w:firstRowLastColumn="0" w:lastRowFirstColumn="0" w:lastRowLastColumn="0"/>
+            <w:tcW w:w="498" w:type="dxa"/>
+          </w:tcPr>
+          <w:p>
+            <w:pPr>
+              <w:pStyle w:val="Geenafstand"/>
+              <w:rPr>
+                <w:b w:val="0"/>
+              </w:rPr>
+            </w:pPr>
+            <w:r>
+              <w:t>#</w:t>
+            </w:r>
+          </w:p>
+        </w:tc>
+        <w:tc>
+          <w:tcPr>
+            <w:tcW w:w="4322" w:type="dxa"/>
+          </w:tcPr>
+          <w:p>
+            <w:pPr>
+              <w:pStyle w:val="Geenafstand"/>
+              <w:cnfStyle w:val="100000000000" w:firstRow="1" w:lastRow="0" w:firstColumn="0" w:lastColumn="0" w:oddVBand="0" w:evenVBand="0" w:oddHBand="0" w:evenHBand="0" w:firstRowFirstColumn="0" w:firstRowLastColumn="0" w:lastRowFirstColumn="0" w:lastRowLastColumn="0"/>
+              <w:rPr>
+                <w:b w:val="0"/>
+              </w:rPr>
+            </w:pPr>
+            <w:r>
+              <w:t>Interactie</w:t>
+            </w:r>
+          </w:p>
+        </w:tc>
+        <w:tc>
+          <w:tcPr>
+            <w:tcW w:w="4247" w:type="dxa"/>
+          </w:tcPr>
+          <w:p>
+            <w:pPr>
+              <w:pStyle w:val="Geenafstand"/>
+              <w:cnfStyle w:val="100000000000" w:firstRow="1" w:lastRow="0" w:firstColumn="0" w:lastColumn="0" w:oddVBand="0" w:evenVBand="0" w:oddHBand="0" w:evenHBand="0" w:firstRowFirstColumn="0" w:firstRowLastColumn="0" w:lastRowFirstColumn="0" w:lastRowLastColumn="0"/>
+              <w:rPr>
+                <w:b w:val="0"/>
+              </w:rPr>
+            </w:pPr>
+            <w:r>
+              <w:t>Resultaat</w:t>
+            </w:r>
+          </w:p>
+        </w:tc>
+      </w:tr>
+      <w:tr>
+        <w:trPr>
+          <w:cnfStyle w:val="000000100000" w:firstRow="0" w:lastRow="0" w:firstColumn="0" w:lastColumn="0" w:oddVBand="0" w:evenVBand="0" w:oddHBand="1" w:evenHBand="0" w:firstRowFirstColumn="0" w:firstRowLastColumn="0" w:lastRowFirstColumn="0" w:lastRowLastColumn="0"/>
+        </w:trPr>
+        <w:tc>
+          <w:tcPr>
+            <w:cnfStyle w:val="001000000000" w:firstRow="0" w:lastRow="0" w:firstColumn="1" w:lastColumn="0" w:oddVBand="0" w:evenVBand="0" w:oddHBand="0" w:evenHBand="0" w:firstRowFirstColumn="0" w:firstRowLastColumn="0" w:lastRowFirstColumn="0" w:lastRowLastColumn="0"/>
+            <w:tcW w:w="498" w:type="dxa"/>
+          </w:tcPr>
+          <w:p>
+            <w:pPr>
+              <w:pStyle w:val="Geenafstand"/>
+              <w:rPr>
+                <w:b w:val="0"/>
+              </w:rPr>
+            </w:pPr>
+            <w:r>
+              <w:rPr>
+                <w:b w:val="0"/>
+              </w:rPr>
+              <w:t>5</w:t>
+            </w:r>
+            <w:r>
+              <w:t>.1</w:t>
+            </w:r>
+          </w:p>
+          <w:p>
+            <w:pPr>
+              <w:pStyle w:val="Geenafstand"/>
+              <w:rPr>
+                <w:b w:val="0"/>
+              </w:rPr>
+            </w:pPr>
+          </w:p>
+          <w:p>
+            <w:pPr>
+              <w:pStyle w:val="Geenafstand"/>
+              <w:rPr>
+                <w:b w:val="0"/>
+              </w:rPr>
+            </w:pPr>
+          </w:p>
+        </w:tc>
+        <w:tc>
+          <w:tcPr>
+            <w:tcW w:w="4322" w:type="dxa"/>
+          </w:tcPr>
+          <w:p>
+            <w:pPr>
+              <w:pStyle w:val="Geenafstand"/>
+              <w:cnfStyle w:val="000000100000" w:firstRow="0" w:lastRow="0" w:firstColumn="0" w:lastColumn="0" w:oddVBand="0" w:evenVBand="0" w:oddHBand="1" w:evenHBand="0" w:firstRowFirstColumn="0" w:firstRowLastColumn="0" w:lastRowFirstColumn="0" w:lastRowLastColumn="0"/>
+            </w:pPr>
+            <w:r>
+              <w:t>De gebruiker klikt op de knop ’</w:t>
+            </w:r>
+            <w:r>
+              <w:t>Toevoegen</w:t>
+            </w:r>
+            <w:r>
+              <w:t>’.</w:t>
+            </w:r>
+          </w:p>
+        </w:tc>
+        <w:tc>
+          <w:tcPr>
+            <w:tcW w:w="4247" w:type="dxa"/>
+          </w:tcPr>
+          <w:p>
+            <w:pPr>
+              <w:pStyle w:val="Geenafstand"/>
+              <w:cnfStyle w:val="000000100000" w:firstRow="0" w:lastRow="0" w:firstColumn="0" w:lastColumn="0" w:oddVBand="0" w:evenVBand="0" w:oddHBand="1" w:evenHBand="0" w:firstRowFirstColumn="0" w:firstRowLastColumn="0" w:lastRowFirstColumn="0" w:lastRowLastColumn="0"/>
+            </w:pPr>
+            <w:r>
+              <w:t>Als alle boxen zijn ingevuld, dan word de taak in de tabel gezet. En de gebruiker keert terug naar het roosterscherm.</w:t>
+            </w:r>
+          </w:p>
+        </w:tc>
+      </w:tr>
+    </w:tbl>
+    <w:p>
+      <w:r>
+        <w:br w:type="page"/>
+      </w:r>
+    </w:p>
+    <w:p>
+      <w:pPr>
+        <w:pStyle w:val="Kop2"/>
+        <w:numPr>
+          <w:ilvl w:val="0"/>
+          <w:numId w:val="1"/>
+        </w:numPr>
+      </w:pPr>
+      <w:bookmarkStart w:id="8" w:name="_Toc481489707"/>
+      <w:r>
+        <w:lastRenderedPageBreak/>
+        <w:t>Taak wijzigen scherm</w:t>
+      </w:r>
+      <w:bookmarkEnd w:id="8"/>
     </w:p>
     <w:p>
       <w:pPr>
         <w:pStyle w:val="Kop2"/>
       </w:pPr>
+    </w:p>
+    <w:p/>
+    <w:p/>
+    <w:p>
       <w:r>
-        <w:t>Registratiescherm</w:t>
+        <w:rPr>
+          <w:noProof/>
+          <w:lang w:eastAsia="nl-NL"/>
+        </w:rPr>
+        <w:drawing>
+          <wp:anchor distT="0" distB="0" distL="114300" distR="114300" simplePos="0" relativeHeight="251673600" behindDoc="1" locked="0" layoutInCell="1" allowOverlap="1" wp14:anchorId="139C4370" wp14:editId="6CD3E212">
+            <wp:simplePos x="0" y="0"/>
+            <wp:positionH relativeFrom="column">
+              <wp:posOffset>-734060</wp:posOffset>
+            </wp:positionH>
+            <wp:positionV relativeFrom="paragraph">
+              <wp:posOffset>115570</wp:posOffset>
+            </wp:positionV>
+            <wp:extent cx="4610735" cy="2867025"/>
+            <wp:effectExtent l="0" t="4445" r="0" b="0"/>
+            <wp:wrapNone/>
+            <wp:docPr id="48" name="Afbeelding 48"/>
+            <wp:cNvGraphicFramePr>
+              <a:graphicFrameLocks xmlns:a="http://schemas.openxmlformats.org/drawingml/2006/main" noChangeAspect="1"/>
+            </wp:cNvGraphicFramePr>
+            <a:graphic xmlns:a="http://schemas.openxmlformats.org/drawingml/2006/main">
+              <a:graphicData uri="http://schemas.openxmlformats.org/drawingml/2006/picture">
+                <pic:pic xmlns:pic="http://schemas.openxmlformats.org/drawingml/2006/picture">
+                  <pic:nvPicPr>
+                    <pic:cNvPr id="0" name=""/>
+                    <pic:cNvPicPr/>
+                  </pic:nvPicPr>
+                  <pic:blipFill>
+                    <a:blip r:embed="rId15">
+                      <a:extLst>
+                        <a:ext uri="{28A0092B-C50C-407E-A947-70E740481C1C}">
+                          <a14:useLocalDpi xmlns:a14="http://schemas.microsoft.com/office/drawing/2010/main" val="0"/>
+                        </a:ext>
+                      </a:extLst>
+                    </a:blip>
+                    <a:stretch>
+                      <a:fillRect/>
+                    </a:stretch>
+                  </pic:blipFill>
+                  <pic:spPr>
+                    <a:xfrm rot="16200000">
+                      <a:off x="0" y="0"/>
+                      <a:ext cx="4610735" cy="2867025"/>
+                    </a:xfrm>
+                    <a:prstGeom prst="rect">
+                      <a:avLst/>
+                    </a:prstGeom>
+                  </pic:spPr>
+                </pic:pic>
+              </a:graphicData>
+            </a:graphic>
+            <wp14:sizeRelH relativeFrom="page">
+              <wp14:pctWidth>0</wp14:pctWidth>
+            </wp14:sizeRelH>
+            <wp14:sizeRelV relativeFrom="page">
+              <wp14:pctHeight>0</wp14:pctHeight>
+            </wp14:sizeRelV>
+          </wp:anchor>
+        </w:drawing>
+      </w:r>
+    </w:p>
+    <w:p/>
+    <w:p/>
+    <w:p/>
+    <w:p/>
+    <w:p/>
+    <w:p/>
+    <w:p/>
+    <w:p/>
+    <w:p/>
+    <w:p/>
+    <w:p/>
+    <w:p/>
+    <w:p/>
+    <w:tbl>
+      <w:tblPr>
+        <w:tblStyle w:val="GridTable4-Accent51"/>
+        <w:tblW w:w="9067" w:type="dxa"/>
+        <w:tblLook w:val="04A0" w:firstRow="1" w:lastRow="0" w:firstColumn="1" w:lastColumn="0" w:noHBand="0" w:noVBand="1"/>
+      </w:tblPr>
+      <w:tblGrid>
+        <w:gridCol w:w="498"/>
+        <w:gridCol w:w="4322"/>
+        <w:gridCol w:w="4247"/>
+      </w:tblGrid>
+      <w:tr>
+        <w:trPr>
+          <w:cnfStyle w:val="100000000000" w:firstRow="1" w:lastRow="0" w:firstColumn="0" w:lastColumn="0" w:oddVBand="0" w:evenVBand="0" w:oddHBand="0" w:evenHBand="0" w:firstRowFirstColumn="0" w:firstRowLastColumn="0" w:lastRowFirstColumn="0" w:lastRowLastColumn="0"/>
+        </w:trPr>
+        <w:tc>
+          <w:tcPr>
+            <w:cnfStyle w:val="001000000000" w:firstRow="0" w:lastRow="0" w:firstColumn="1" w:lastColumn="0" w:oddVBand="0" w:evenVBand="0" w:oddHBand="0" w:evenHBand="0" w:firstRowFirstColumn="0" w:firstRowLastColumn="0" w:lastRowFirstColumn="0" w:lastRowLastColumn="0"/>
+            <w:tcW w:w="498" w:type="dxa"/>
+          </w:tcPr>
+          <w:p>
+            <w:pPr>
+              <w:pStyle w:val="Geenafstand"/>
+              <w:rPr>
+                <w:b w:val="0"/>
+              </w:rPr>
+            </w:pPr>
+            <w:r>
+              <w:t>#</w:t>
+            </w:r>
+          </w:p>
+        </w:tc>
+        <w:tc>
+          <w:tcPr>
+            <w:tcW w:w="4322" w:type="dxa"/>
+          </w:tcPr>
+          <w:p>
+            <w:pPr>
+              <w:pStyle w:val="Geenafstand"/>
+              <w:cnfStyle w:val="100000000000" w:firstRow="1" w:lastRow="0" w:firstColumn="0" w:lastColumn="0" w:oddVBand="0" w:evenVBand="0" w:oddHBand="0" w:evenHBand="0" w:firstRowFirstColumn="0" w:firstRowLastColumn="0" w:lastRowFirstColumn="0" w:lastRowLastColumn="0"/>
+              <w:rPr>
+                <w:b w:val="0"/>
+              </w:rPr>
+            </w:pPr>
+            <w:r>
+              <w:t>Interactie</w:t>
+            </w:r>
+          </w:p>
+        </w:tc>
+        <w:tc>
+          <w:tcPr>
+            <w:tcW w:w="4247" w:type="dxa"/>
+          </w:tcPr>
+          <w:p>
+            <w:pPr>
+              <w:pStyle w:val="Geenafstand"/>
+              <w:cnfStyle w:val="100000000000" w:firstRow="1" w:lastRow="0" w:firstColumn="0" w:lastColumn="0" w:oddVBand="0" w:evenVBand="0" w:oddHBand="0" w:evenHBand="0" w:firstRowFirstColumn="0" w:firstRowLastColumn="0" w:lastRowFirstColumn="0" w:lastRowLastColumn="0"/>
+              <w:rPr>
+                <w:b w:val="0"/>
+              </w:rPr>
+            </w:pPr>
+            <w:r>
+              <w:t>Resultaat</w:t>
+            </w:r>
+          </w:p>
+        </w:tc>
+      </w:tr>
+      <w:tr>
+        <w:trPr>
+          <w:cnfStyle w:val="000000100000" w:firstRow="0" w:lastRow="0" w:firstColumn="0" w:lastColumn="0" w:oddVBand="0" w:evenVBand="0" w:oddHBand="1" w:evenHBand="0" w:firstRowFirstColumn="0" w:firstRowLastColumn="0" w:lastRowFirstColumn="0" w:lastRowLastColumn="0"/>
+        </w:trPr>
+        <w:tc>
+          <w:tcPr>
+            <w:cnfStyle w:val="001000000000" w:firstRow="0" w:lastRow="0" w:firstColumn="1" w:lastColumn="0" w:oddVBand="0" w:evenVBand="0" w:oddHBand="0" w:evenHBand="0" w:firstRowFirstColumn="0" w:firstRowLastColumn="0" w:lastRowFirstColumn="0" w:lastRowLastColumn="0"/>
+            <w:tcW w:w="498" w:type="dxa"/>
+          </w:tcPr>
+          <w:p>
+            <w:pPr>
+              <w:pStyle w:val="Geenafstand"/>
+              <w:rPr>
+                <w:b w:val="0"/>
+              </w:rPr>
+            </w:pPr>
+            <w:r>
+              <w:rPr>
+                <w:b w:val="0"/>
+              </w:rPr>
+              <w:t>6</w:t>
+            </w:r>
+            <w:r>
+              <w:t>.1</w:t>
+            </w:r>
+          </w:p>
+          <w:p>
+            <w:pPr>
+              <w:pStyle w:val="Geenafstand"/>
+              <w:rPr>
+                <w:b w:val="0"/>
+              </w:rPr>
+            </w:pPr>
+          </w:p>
+          <w:p>
+            <w:pPr>
+              <w:pStyle w:val="Geenafstand"/>
+              <w:rPr>
+                <w:b w:val="0"/>
+              </w:rPr>
+            </w:pPr>
+          </w:p>
+        </w:tc>
+        <w:tc>
+          <w:tcPr>
+            <w:tcW w:w="4322" w:type="dxa"/>
+          </w:tcPr>
+          <w:p>
+            <w:pPr>
+              <w:pStyle w:val="Geenafstand"/>
+              <w:cnfStyle w:val="000000100000" w:firstRow="0" w:lastRow="0" w:firstColumn="0" w:lastColumn="0" w:oddVBand="0" w:evenVBand="0" w:oddHBand="1" w:evenHBand="0" w:firstRowFirstColumn="0" w:firstRowLastColumn="0" w:lastRowFirstColumn="0" w:lastRowLastColumn="0"/>
+            </w:pPr>
+            <w:r>
+              <w:t>De gebruiker klikt op de knop ’</w:t>
+            </w:r>
+            <w:r>
+              <w:t>Wijzigen</w:t>
+            </w:r>
+            <w:r>
+              <w:t>’.</w:t>
+            </w:r>
+          </w:p>
+        </w:tc>
+        <w:tc>
+          <w:tcPr>
+            <w:tcW w:w="4247" w:type="dxa"/>
+          </w:tcPr>
+          <w:p>
+            <w:pPr>
+              <w:pStyle w:val="Geenafstand"/>
+              <w:cnfStyle w:val="000000100000" w:firstRow="0" w:lastRow="0" w:firstColumn="0" w:lastColumn="0" w:oddVBand="0" w:evenVBand="0" w:oddHBand="1" w:evenHBand="0" w:firstRowFirstColumn="0" w:firstRowLastColumn="0" w:lastRowFirstColumn="0" w:lastRowLastColumn="0"/>
+            </w:pPr>
+            <w:r>
+              <w:t>De huidige cel krijgt zijn wijzigingen aangepast. En de gebruiker keert terug naar het roosterscherm.</w:t>
+            </w:r>
+          </w:p>
+        </w:tc>
+      </w:tr>
+    </w:tbl>
+    <w:p>
+      <w:r>
+        <w:br w:type="page"/>
+      </w:r>
+    </w:p>
+    <w:p>
+      <w:r>
+        <w:rPr>
+          <w:noProof/>
+          <w:lang w:eastAsia="nl-NL"/>
+        </w:rPr>
+        <w:lastRenderedPageBreak/>
+        <w:drawing>
+          <wp:anchor distT="0" distB="0" distL="114300" distR="114300" simplePos="0" relativeHeight="251675648" behindDoc="1" locked="0" layoutInCell="1" allowOverlap="1" wp14:anchorId="1794CA32" wp14:editId="421DAB2B">
+            <wp:simplePos x="0" y="0"/>
+            <wp:positionH relativeFrom="column">
+              <wp:posOffset>484839</wp:posOffset>
+            </wp:positionH>
+            <wp:positionV relativeFrom="paragraph">
+              <wp:posOffset>-443803</wp:posOffset>
+            </wp:positionV>
+            <wp:extent cx="4924741" cy="6960033"/>
+            <wp:effectExtent l="0" t="7937" r="1587" b="1588"/>
+            <wp:wrapNone/>
+            <wp:docPr id="49" name="Afbeelding 49"/>
+            <wp:cNvGraphicFramePr>
+              <a:graphicFrameLocks xmlns:a="http://schemas.openxmlformats.org/drawingml/2006/main" noChangeAspect="1"/>
+            </wp:cNvGraphicFramePr>
+            <a:graphic xmlns:a="http://schemas.openxmlformats.org/drawingml/2006/main">
+              <a:graphicData uri="http://schemas.openxmlformats.org/drawingml/2006/picture">
+                <pic:pic xmlns:pic="http://schemas.openxmlformats.org/drawingml/2006/picture">
+                  <pic:nvPicPr>
+                    <pic:cNvPr id="0" name=""/>
+                    <pic:cNvPicPr/>
+                  </pic:nvPicPr>
+                  <pic:blipFill>
+                    <a:blip r:embed="rId16">
+                      <a:extLst>
+                        <a:ext uri="{28A0092B-C50C-407E-A947-70E740481C1C}">
+                          <a14:useLocalDpi xmlns:a14="http://schemas.microsoft.com/office/drawing/2010/main" val="0"/>
+                        </a:ext>
+                      </a:extLst>
+                    </a:blip>
+                    <a:stretch>
+                      <a:fillRect/>
+                    </a:stretch>
+                  </pic:blipFill>
+                  <pic:spPr>
+                    <a:xfrm rot="16200000">
+                      <a:off x="0" y="0"/>
+                      <a:ext cx="4924741" cy="6960033"/>
+                    </a:xfrm>
+                    <a:prstGeom prst="rect">
+                      <a:avLst/>
+                    </a:prstGeom>
+                  </pic:spPr>
+                </pic:pic>
+              </a:graphicData>
+            </a:graphic>
+            <wp14:sizeRelH relativeFrom="page">
+              <wp14:pctWidth>0</wp14:pctWidth>
+            </wp14:sizeRelH>
+            <wp14:sizeRelV relativeFrom="page">
+              <wp14:pctHeight>0</wp14:pctHeight>
+            </wp14:sizeRelV>
+          </wp:anchor>
+        </w:drawing>
       </w:r>
     </w:p>
     <w:p>
       <w:pPr>
-        <w:pStyle w:val="Geenafstand"/>
+        <w:pStyle w:val="Kop2"/>
+        <w:numPr>
+          <w:ilvl w:val="0"/>
+          <w:numId w:val="1"/>
+        </w:numPr>
       </w:pPr>
-    </w:p>
-    <w:p>
-      <w:pPr>
-        <w:pStyle w:val="Geenafstand"/>
-      </w:pPr>
+      <w:bookmarkStart w:id="9" w:name="_Toc481489708"/>
+      <w:r>
+        <w:t>Tabblad (school)cijfers scherm</w:t>
+      </w:r>
+      <w:bookmarkEnd w:id="9"/>
     </w:p>
     <w:p>
       <w:pPr>
         <w:pStyle w:val="Kop2"/>
       </w:pPr>
-      <w:r>
-        <w:t>Tabblad roosterscherm</w:t>
-      </w:r>
     </w:p>
+    <w:p/>
+    <w:p/>
+    <w:p/>
+    <w:p/>
+    <w:p/>
+    <w:p/>
+    <w:p/>
+    <w:p/>
+    <w:p/>
+    <w:p/>
+    <w:p/>
+    <w:p/>
+    <w:p/>
+    <w:p/>
+    <w:p/>
+    <w:p/>
+    <w:tbl>
+      <w:tblPr>
+        <w:tblStyle w:val="GridTable4-Accent51"/>
+        <w:tblW w:w="9067" w:type="dxa"/>
+        <w:tblLook w:val="04A0" w:firstRow="1" w:lastRow="0" w:firstColumn="1" w:lastColumn="0" w:noHBand="0" w:noVBand="1"/>
+      </w:tblPr>
+      <w:tblGrid>
+        <w:gridCol w:w="498"/>
+        <w:gridCol w:w="4322"/>
+        <w:gridCol w:w="4247"/>
+      </w:tblGrid>
+      <w:tr>
+        <w:trPr>
+          <w:cnfStyle w:val="100000000000" w:firstRow="1" w:lastRow="0" w:firstColumn="0" w:lastColumn="0" w:oddVBand="0" w:evenVBand="0" w:oddHBand="0" w:evenHBand="0" w:firstRowFirstColumn="0" w:firstRowLastColumn="0" w:lastRowFirstColumn="0" w:lastRowLastColumn="0"/>
+        </w:trPr>
+        <w:tc>
+          <w:tcPr>
+            <w:cnfStyle w:val="001000000000" w:firstRow="0" w:lastRow="0" w:firstColumn="1" w:lastColumn="0" w:oddVBand="0" w:evenVBand="0" w:oddHBand="0" w:evenHBand="0" w:firstRowFirstColumn="0" w:firstRowLastColumn="0" w:lastRowFirstColumn="0" w:lastRowLastColumn="0"/>
+            <w:tcW w:w="498" w:type="dxa"/>
+          </w:tcPr>
+          <w:p>
+            <w:pPr>
+              <w:pStyle w:val="Geenafstand"/>
+              <w:rPr>
+                <w:b w:val="0"/>
+              </w:rPr>
+            </w:pPr>
+            <w:r>
+              <w:t>#</w:t>
+            </w:r>
+          </w:p>
+        </w:tc>
+        <w:tc>
+          <w:tcPr>
+            <w:tcW w:w="4322" w:type="dxa"/>
+          </w:tcPr>
+          <w:p>
+            <w:pPr>
+              <w:pStyle w:val="Geenafstand"/>
+              <w:cnfStyle w:val="100000000000" w:firstRow="1" w:lastRow="0" w:firstColumn="0" w:lastColumn="0" w:oddVBand="0" w:evenVBand="0" w:oddHBand="0" w:evenHBand="0" w:firstRowFirstColumn="0" w:firstRowLastColumn="0" w:lastRowFirstColumn="0" w:lastRowLastColumn="0"/>
+              <w:rPr>
+                <w:b w:val="0"/>
+              </w:rPr>
+            </w:pPr>
+            <w:r>
+              <w:t>Interactie</w:t>
+            </w:r>
+          </w:p>
+        </w:tc>
+        <w:tc>
+          <w:tcPr>
+            <w:tcW w:w="4247" w:type="dxa"/>
+          </w:tcPr>
+          <w:p>
+            <w:pPr>
+              <w:pStyle w:val="Geenafstand"/>
+              <w:cnfStyle w:val="100000000000" w:firstRow="1" w:lastRow="0" w:firstColumn="0" w:lastColumn="0" w:oddVBand="0" w:evenVBand="0" w:oddHBand="0" w:evenHBand="0" w:firstRowFirstColumn="0" w:firstRowLastColumn="0" w:lastRowFirstColumn="0" w:lastRowLastColumn="0"/>
+              <w:rPr>
+                <w:b w:val="0"/>
+              </w:rPr>
+            </w:pPr>
+            <w:r>
+              <w:t>Resultaat</w:t>
+            </w:r>
+          </w:p>
+        </w:tc>
+      </w:tr>
+      <w:tr>
+        <w:trPr>
+          <w:cnfStyle w:val="000000100000" w:firstRow="0" w:lastRow="0" w:firstColumn="0" w:lastColumn="0" w:oddVBand="0" w:evenVBand="0" w:oddHBand="1" w:evenHBand="0" w:firstRowFirstColumn="0" w:firstRowLastColumn="0" w:lastRowFirstColumn="0" w:lastRowLastColumn="0"/>
+        </w:trPr>
+        <w:tc>
+          <w:tcPr>
+            <w:cnfStyle w:val="001000000000" w:firstRow="0" w:lastRow="0" w:firstColumn="1" w:lastColumn="0" w:oddVBand="0" w:evenVBand="0" w:oddHBand="0" w:evenHBand="0" w:firstRowFirstColumn="0" w:firstRowLastColumn="0" w:lastRowFirstColumn="0" w:lastRowLastColumn="0"/>
+            <w:tcW w:w="498" w:type="dxa"/>
+          </w:tcPr>
+          <w:p>
+            <w:pPr>
+              <w:pStyle w:val="Geenafstand"/>
+              <w:rPr>
+                <w:b w:val="0"/>
+              </w:rPr>
+            </w:pPr>
+            <w:r>
+              <w:rPr>
+                <w:b w:val="0"/>
+              </w:rPr>
+              <w:t>7</w:t>
+            </w:r>
+            <w:r>
+              <w:t>.1</w:t>
+            </w:r>
+          </w:p>
+          <w:p>
+            <w:pPr>
+              <w:pStyle w:val="Geenafstand"/>
+              <w:rPr>
+                <w:b w:val="0"/>
+              </w:rPr>
+            </w:pPr>
+          </w:p>
+          <w:p>
+            <w:pPr>
+              <w:pStyle w:val="Geenafstand"/>
+              <w:rPr>
+                <w:b w:val="0"/>
+              </w:rPr>
+            </w:pPr>
+          </w:p>
+        </w:tc>
+        <w:tc>
+          <w:tcPr>
+            <w:tcW w:w="4322" w:type="dxa"/>
+          </w:tcPr>
+          <w:p>
+            <w:pPr>
+              <w:pStyle w:val="Geenafstand"/>
+              <w:cnfStyle w:val="000000100000" w:firstRow="0" w:lastRow="0" w:firstColumn="0" w:lastColumn="0" w:oddVBand="0" w:evenVBand="0" w:oddHBand="1" w:evenHBand="0" w:firstRowFirstColumn="0" w:firstRowLastColumn="0" w:lastRowFirstColumn="0" w:lastRowLastColumn="0"/>
+            </w:pPr>
+            <w:r>
+              <w:t>De gebruiker klikt op de knop</w:t>
+            </w:r>
+            <w:r>
+              <w:t xml:space="preserve"> ’Uitloggen’</w:t>
+            </w:r>
+            <w:r>
+              <w:t>.</w:t>
+            </w:r>
+          </w:p>
+        </w:tc>
+        <w:tc>
+          <w:tcPr>
+            <w:tcW w:w="4247" w:type="dxa"/>
+          </w:tcPr>
+          <w:p>
+            <w:pPr>
+              <w:pStyle w:val="Geenafstand"/>
+              <w:cnfStyle w:val="000000100000" w:firstRow="0" w:lastRow="0" w:firstColumn="0" w:lastColumn="0" w:oddVBand="0" w:evenVBand="0" w:oddHBand="1" w:evenHBand="0" w:firstRowFirstColumn="0" w:firstRowLastColumn="0" w:lastRowFirstColumn="0" w:lastRowLastColumn="0"/>
+            </w:pPr>
+            <w:r>
+              <w:t>De gebruiker</w:t>
+            </w:r>
+            <w:r>
+              <w:t xml:space="preserve"> logt uit en</w:t>
+            </w:r>
+            <w:r>
+              <w:t xml:space="preserve"> keert terug naar het inlogscherm.</w:t>
+            </w:r>
+          </w:p>
+        </w:tc>
+      </w:tr>
+      <w:tr>
+        <w:tc>
+          <w:tcPr>
+            <w:cnfStyle w:val="001000000000" w:firstRow="0" w:lastRow="0" w:firstColumn="1" w:lastColumn="0" w:oddVBand="0" w:evenVBand="0" w:oddHBand="0" w:evenHBand="0" w:firstRowFirstColumn="0" w:firstRowLastColumn="0" w:lastRowFirstColumn="0" w:lastRowLastColumn="0"/>
+            <w:tcW w:w="498" w:type="dxa"/>
+          </w:tcPr>
+          <w:p>
+            <w:pPr>
+              <w:pStyle w:val="Geenafstand"/>
+              <w:rPr>
+                <w:b w:val="0"/>
+              </w:rPr>
+            </w:pPr>
+            <w:r>
+              <w:rPr>
+                <w:b w:val="0"/>
+              </w:rPr>
+              <w:t>7.2</w:t>
+            </w:r>
+          </w:p>
+        </w:tc>
+        <w:tc>
+          <w:tcPr>
+            <w:tcW w:w="4322" w:type="dxa"/>
+          </w:tcPr>
+          <w:p>
+            <w:pPr>
+              <w:pStyle w:val="Geenafstand"/>
+              <w:cnfStyle w:val="000000000000" w:firstRow="0" w:lastRow="0" w:firstColumn="0" w:lastColumn="0" w:oddVBand="0" w:evenVBand="0" w:oddHBand="0" w:evenHBand="0" w:firstRowFirstColumn="0" w:firstRowLastColumn="0" w:lastRowFirstColumn="0" w:lastRowLastColumn="0"/>
+            </w:pPr>
+            <w:r>
+              <w:t>De gebruiker klikt op de meest linker kolom.</w:t>
+            </w:r>
+          </w:p>
+        </w:tc>
+        <w:tc>
+          <w:tcPr>
+            <w:tcW w:w="4247" w:type="dxa"/>
+          </w:tcPr>
+          <w:p>
+            <w:pPr>
+              <w:pStyle w:val="Geenafstand"/>
+              <w:cnfStyle w:val="000000000000" w:firstRow="0" w:lastRow="0" w:firstColumn="0" w:lastColumn="0" w:oddVBand="0" w:evenVBand="0" w:oddHBand="0" w:evenHBand="0" w:firstRowFirstColumn="0" w:firstRowLastColumn="0" w:lastRowFirstColumn="0" w:lastRowLastColumn="0"/>
+            </w:pPr>
+            <w:r>
+              <w:t>De gebruiker kan een naam van een (school)vak invullen.</w:t>
+            </w:r>
+          </w:p>
+        </w:tc>
+      </w:tr>
+      <w:tr>
+        <w:trPr>
+          <w:cnfStyle w:val="000000100000" w:firstRow="0" w:lastRow="0" w:firstColumn="0" w:lastColumn="0" w:oddVBand="0" w:evenVBand="0" w:oddHBand="1" w:evenHBand="0" w:firstRowFirstColumn="0" w:firstRowLastColumn="0" w:lastRowFirstColumn="0" w:lastRowLastColumn="0"/>
+        </w:trPr>
+        <w:tc>
+          <w:tcPr>
+            <w:cnfStyle w:val="001000000000" w:firstRow="0" w:lastRow="0" w:firstColumn="1" w:lastColumn="0" w:oddVBand="0" w:evenVBand="0" w:oddHBand="0" w:evenHBand="0" w:firstRowFirstColumn="0" w:firstRowLastColumn="0" w:lastRowFirstColumn="0" w:lastRowLastColumn="0"/>
+            <w:tcW w:w="498" w:type="dxa"/>
+          </w:tcPr>
+          <w:p>
+            <w:pPr>
+              <w:pStyle w:val="Geenafstand"/>
+              <w:rPr>
+                <w:b w:val="0"/>
+              </w:rPr>
+            </w:pPr>
+            <w:r>
+              <w:rPr>
+                <w:b w:val="0"/>
+              </w:rPr>
+              <w:t>7.3</w:t>
+            </w:r>
+          </w:p>
+        </w:tc>
+        <w:tc>
+          <w:tcPr>
+            <w:tcW w:w="4322" w:type="dxa"/>
+          </w:tcPr>
+          <w:p>
+            <w:pPr>
+              <w:pStyle w:val="Geenafstand"/>
+              <w:cnfStyle w:val="000000100000" w:firstRow="0" w:lastRow="0" w:firstColumn="0" w:lastColumn="0" w:oddVBand="0" w:evenVBand="0" w:oddHBand="1" w:evenHBand="0" w:firstRowFirstColumn="0" w:firstRowLastColumn="0" w:lastRowFirstColumn="0" w:lastRowLastColumn="0"/>
+            </w:pPr>
+            <w:r>
+              <w:t>De gebruiker klikt op een andere cel in de tabel.</w:t>
+            </w:r>
+          </w:p>
+        </w:tc>
+        <w:tc>
+          <w:tcPr>
+            <w:tcW w:w="4247" w:type="dxa"/>
+          </w:tcPr>
+          <w:p>
+            <w:pPr>
+              <w:pStyle w:val="Geenafstand"/>
+              <w:cnfStyle w:val="000000100000" w:firstRow="0" w:lastRow="0" w:firstColumn="0" w:lastColumn="0" w:oddVBand="0" w:evenVBand="0" w:oddHBand="1" w:evenHBand="0" w:firstRowFirstColumn="0" w:firstRowLastColumn="0" w:lastRowFirstColumn="0" w:lastRowLastColumn="0"/>
+            </w:pPr>
+            <w:r>
+              <w:t>De gebruiker kan een cijfer van het vak invullen.</w:t>
+            </w:r>
+            <w:r>
+              <w:t xml:space="preserve"> Hiervoor is geen apart scherm nodig.</w:t>
+            </w:r>
+          </w:p>
+        </w:tc>
+      </w:tr>
+      <w:tr>
+        <w:tc>
+          <w:tcPr>
+            <w:cnfStyle w:val="001000000000" w:firstRow="0" w:lastRow="0" w:firstColumn="1" w:lastColumn="0" w:oddVBand="0" w:evenVBand="0" w:oddHBand="0" w:evenHBand="0" w:firstRowFirstColumn="0" w:firstRowLastColumn="0" w:lastRowFirstColumn="0" w:lastRowLastColumn="0"/>
+            <w:tcW w:w="498" w:type="dxa"/>
+          </w:tcPr>
+          <w:p>
+            <w:pPr>
+              <w:pStyle w:val="Geenafstand"/>
+              <w:rPr>
+                <w:b w:val="0"/>
+              </w:rPr>
+            </w:pPr>
+            <w:r>
+              <w:rPr>
+                <w:b w:val="0"/>
+              </w:rPr>
+              <w:t>7.4</w:t>
+            </w:r>
+          </w:p>
+        </w:tc>
+        <w:tc>
+          <w:tcPr>
+            <w:tcW w:w="4322" w:type="dxa"/>
+          </w:tcPr>
+          <w:p>
+            <w:pPr>
+              <w:pStyle w:val="Geenafstand"/>
+              <w:cnfStyle w:val="000000000000" w:firstRow="0" w:lastRow="0" w:firstColumn="0" w:lastColumn="0" w:oddVBand="0" w:evenVBand="0" w:oddHBand="0" w:evenHBand="0" w:firstRowFirstColumn="0" w:firstRowLastColumn="0" w:lastRowFirstColumn="0" w:lastRowLastColumn="0"/>
+            </w:pPr>
+            <w:r>
+              <w:t>De gebruiker klikt op ‘rooster’ tabblad</w:t>
+            </w:r>
+          </w:p>
+        </w:tc>
+        <w:tc>
+          <w:tcPr>
+            <w:tcW w:w="4247" w:type="dxa"/>
+          </w:tcPr>
+          <w:p>
+            <w:pPr>
+              <w:pStyle w:val="Geenafstand"/>
+              <w:cnfStyle w:val="000000000000" w:firstRow="0" w:lastRow="0" w:firstColumn="0" w:lastColumn="0" w:oddVBand="0" w:evenVBand="0" w:oddHBand="0" w:evenHBand="0" w:firstRowFirstColumn="0" w:firstRowLastColumn="0" w:lastRowFirstColumn="0" w:lastRowLastColumn="0"/>
+            </w:pPr>
+            <w:r>
+              <w:t xml:space="preserve">Het rooster tabblad word </w:t>
+            </w:r>
+            <w:proofErr w:type="spellStart"/>
+            <w:r>
+              <w:t>geopent</w:t>
+            </w:r>
+            <w:proofErr w:type="spellEnd"/>
+            <w:r>
+              <w:t>.</w:t>
+            </w:r>
+          </w:p>
+        </w:tc>
+      </w:tr>
+      <w:tr>
+        <w:trPr>
+          <w:cnfStyle w:val="000000100000" w:firstRow="0" w:lastRow="0" w:firstColumn="0" w:lastColumn="0" w:oddVBand="0" w:evenVBand="0" w:oddHBand="1" w:evenHBand="0" w:firstRowFirstColumn="0" w:firstRowLastColumn="0" w:lastRowFirstColumn="0" w:lastRowLastColumn="0"/>
+        </w:trPr>
+        <w:tc>
+          <w:tcPr>
+            <w:cnfStyle w:val="001000000000" w:firstRow="0" w:lastRow="0" w:firstColumn="1" w:lastColumn="0" w:oddVBand="0" w:evenVBand="0" w:oddHBand="0" w:evenHBand="0" w:firstRowFirstColumn="0" w:firstRowLastColumn="0" w:lastRowFirstColumn="0" w:lastRowLastColumn="0"/>
+            <w:tcW w:w="498" w:type="dxa"/>
+          </w:tcPr>
+          <w:p>
+            <w:pPr>
+              <w:pStyle w:val="Geenafstand"/>
+              <w:rPr>
+                <w:b w:val="0"/>
+              </w:rPr>
+            </w:pPr>
+            <w:r>
+              <w:rPr>
+                <w:b w:val="0"/>
+              </w:rPr>
+              <w:t>7.5</w:t>
+            </w:r>
+          </w:p>
+        </w:tc>
+        <w:tc>
+          <w:tcPr>
+            <w:tcW w:w="4322" w:type="dxa"/>
+          </w:tcPr>
+          <w:p>
+            <w:pPr>
+              <w:pStyle w:val="Geenafstand"/>
+              <w:cnfStyle w:val="000000100000" w:firstRow="0" w:lastRow="0" w:firstColumn="0" w:lastColumn="0" w:oddVBand="0" w:evenVBand="0" w:oddHBand="1" w:evenHBand="0" w:firstRowFirstColumn="0" w:firstRowLastColumn="0" w:lastRowFirstColumn="0" w:lastRowLastColumn="0"/>
+            </w:pPr>
+            <w:r>
+              <w:t xml:space="preserve">De gebruiker klikt op ‘belangrijke </w:t>
+            </w:r>
+            <w:proofErr w:type="spellStart"/>
+            <w:r>
+              <w:t>afsraken</w:t>
+            </w:r>
+            <w:proofErr w:type="spellEnd"/>
+            <w:r>
+              <w:t>’ tabblad</w:t>
+            </w:r>
+          </w:p>
+        </w:tc>
+        <w:tc>
+          <w:tcPr>
+            <w:tcW w:w="4247" w:type="dxa"/>
+          </w:tcPr>
+          <w:p>
+            <w:pPr>
+              <w:pStyle w:val="Geenafstand"/>
+              <w:cnfStyle w:val="000000100000" w:firstRow="0" w:lastRow="0" w:firstColumn="0" w:lastColumn="0" w:oddVBand="0" w:evenVBand="0" w:oddHBand="1" w:evenHBand="0" w:firstRowFirstColumn="0" w:firstRowLastColumn="0" w:lastRowFirstColumn="0" w:lastRowLastColumn="0"/>
+            </w:pPr>
+            <w:r>
+              <w:t xml:space="preserve">Het tabblad met belangrijke afspraken word </w:t>
+            </w:r>
+            <w:proofErr w:type="spellStart"/>
+            <w:r>
+              <w:t>geopent</w:t>
+            </w:r>
+            <w:proofErr w:type="spellEnd"/>
+            <w:r>
+              <w:t>.</w:t>
+            </w:r>
+          </w:p>
+        </w:tc>
+      </w:tr>
+    </w:tbl>
+    <w:p/>
+    <w:p/>
+    <w:p/>
+    <w:p/>
+    <w:p/>
+    <w:p/>
+    <w:p/>
     <w:p>
       <w:pPr>
-        <w:pStyle w:val="Geenafstand"/>
+        <w:pStyle w:val="Kop2"/>
+        <w:numPr>
+          <w:ilvl w:val="0"/>
+          <w:numId w:val="1"/>
+        </w:numPr>
       </w:pPr>
-    </w:p>
-    <w:p>
-      <w:pPr>
-        <w:pStyle w:val="Geenafstand"/>
-      </w:pPr>
+      <w:bookmarkStart w:id="10" w:name="_Toc481489709"/>
+      <w:r>
+        <w:rPr>
+          <w:noProof/>
+          <w:lang w:eastAsia="nl-NL"/>
+        </w:rPr>
+        <w:drawing>
+          <wp:anchor distT="0" distB="0" distL="114300" distR="114300" simplePos="0" relativeHeight="251677696" behindDoc="1" locked="0" layoutInCell="1" allowOverlap="1" wp14:anchorId="073C63A5" wp14:editId="32C76E4F">
+            <wp:simplePos x="0" y="0"/>
+            <wp:positionH relativeFrom="column">
+              <wp:posOffset>637173</wp:posOffset>
+            </wp:positionH>
+            <wp:positionV relativeFrom="paragraph">
+              <wp:posOffset>-501275</wp:posOffset>
+            </wp:positionV>
+            <wp:extent cx="4739990" cy="6721872"/>
+            <wp:effectExtent l="0" t="318" r="3493" b="3492"/>
+            <wp:wrapNone/>
+            <wp:docPr id="50" name="Afbeelding 50"/>
+            <wp:cNvGraphicFramePr>
+              <a:graphicFrameLocks xmlns:a="http://schemas.openxmlformats.org/drawingml/2006/main" noChangeAspect="1"/>
+            </wp:cNvGraphicFramePr>
+            <a:graphic xmlns:a="http://schemas.openxmlformats.org/drawingml/2006/main">
+              <a:graphicData uri="http://schemas.openxmlformats.org/drawingml/2006/picture">
+                <pic:pic xmlns:pic="http://schemas.openxmlformats.org/drawingml/2006/picture">
+                  <pic:nvPicPr>
+                    <pic:cNvPr id="0" name=""/>
+                    <pic:cNvPicPr/>
+                  </pic:nvPicPr>
+                  <pic:blipFill>
+                    <a:blip r:embed="rId17">
+                      <a:extLst>
+                        <a:ext uri="{28A0092B-C50C-407E-A947-70E740481C1C}">
+                          <a14:useLocalDpi xmlns:a14="http://schemas.microsoft.com/office/drawing/2010/main" val="0"/>
+                        </a:ext>
+                      </a:extLst>
+                    </a:blip>
+                    <a:stretch>
+                      <a:fillRect/>
+                    </a:stretch>
+                  </pic:blipFill>
+                  <pic:spPr>
+                    <a:xfrm rot="16200000">
+                      <a:off x="0" y="0"/>
+                      <a:ext cx="4739990" cy="6721872"/>
+                    </a:xfrm>
+                    <a:prstGeom prst="rect">
+                      <a:avLst/>
+                    </a:prstGeom>
+                  </pic:spPr>
+                </pic:pic>
+              </a:graphicData>
+            </a:graphic>
+            <wp14:sizeRelH relativeFrom="page">
+              <wp14:pctWidth>0</wp14:pctWidth>
+            </wp14:sizeRelH>
+            <wp14:sizeRelV relativeFrom="page">
+              <wp14:pctHeight>0</wp14:pctHeight>
+            </wp14:sizeRelV>
+          </wp:anchor>
+        </w:drawing>
+      </w:r>
+      <w:r>
+        <w:t xml:space="preserve">Tabblad </w:t>
+      </w:r>
+      <w:r>
+        <w:t xml:space="preserve">belangrijke </w:t>
+      </w:r>
+      <w:r>
+        <w:t>afspraken scherm</w:t>
+      </w:r>
+      <w:bookmarkEnd w:id="10"/>
+      <w:r>
+        <w:t xml:space="preserve"> </w:t>
+      </w:r>
     </w:p>
     <w:p>
       <w:pPr>
         <w:pStyle w:val="Kop2"/>
       </w:pPr>
-      <w:r>
-        <w:t>Tabblad (schoo</w:t>
-      </w:r>
-      <w:r>
-        <w:t>l</w:t>
-      </w:r>
-      <w:r>
-        <w:t>)cijfers scherm</w:t>
-      </w:r>
     </w:p>
-    <w:p>
-      <w:pPr>
-        <w:pStyle w:val="Geenafstand"/>
-      </w:pPr>
-    </w:p>
-    <w:p>
-      <w:pPr>
-        <w:pStyle w:val="Geenafstand"/>
-      </w:pPr>
-    </w:p>
+    <w:p/>
+    <w:p/>
+    <w:p/>
+    <w:p/>
+    <w:p/>
+    <w:p/>
+    <w:p/>
+    <w:p/>
+    <w:p/>
+    <w:p/>
+    <w:p/>
+    <w:p/>
+    <w:p/>
+    <w:p/>
+    <w:p/>
+    <w:p/>
+    <w:p/>
+    <w:tbl>
+      <w:tblPr>
+        <w:tblStyle w:val="GridTable4-Accent51"/>
+        <w:tblW w:w="9067" w:type="dxa"/>
+        <w:tblLook w:val="04A0" w:firstRow="1" w:lastRow="0" w:firstColumn="1" w:lastColumn="0" w:noHBand="0" w:noVBand="1"/>
+      </w:tblPr>
+      <w:tblGrid>
+        <w:gridCol w:w="498"/>
+        <w:gridCol w:w="4322"/>
+        <w:gridCol w:w="4247"/>
+      </w:tblGrid>
+      <w:tr>
+        <w:trPr>
+          <w:cnfStyle w:val="100000000000" w:firstRow="1" w:lastRow="0" w:firstColumn="0" w:lastColumn="0" w:oddVBand="0" w:evenVBand="0" w:oddHBand="0" w:evenHBand="0" w:firstRowFirstColumn="0" w:firstRowLastColumn="0" w:lastRowFirstColumn="0" w:lastRowLastColumn="0"/>
+        </w:trPr>
+        <w:tc>
+          <w:tcPr>
+            <w:cnfStyle w:val="001000000000" w:firstRow="0" w:lastRow="0" w:firstColumn="1" w:lastColumn="0" w:oddVBand="0" w:evenVBand="0" w:oddHBand="0" w:evenHBand="0" w:firstRowFirstColumn="0" w:firstRowLastColumn="0" w:lastRowFirstColumn="0" w:lastRowLastColumn="0"/>
+            <w:tcW w:w="498" w:type="dxa"/>
+          </w:tcPr>
+          <w:p>
+            <w:pPr>
+              <w:pStyle w:val="Geenafstand"/>
+              <w:rPr>
+                <w:b w:val="0"/>
+              </w:rPr>
+            </w:pPr>
+            <w:r>
+              <w:t>#</w:t>
+            </w:r>
+          </w:p>
+        </w:tc>
+        <w:tc>
+          <w:tcPr>
+            <w:tcW w:w="4322" w:type="dxa"/>
+          </w:tcPr>
+          <w:p>
+            <w:pPr>
+              <w:pStyle w:val="Geenafstand"/>
+              <w:cnfStyle w:val="100000000000" w:firstRow="1" w:lastRow="0" w:firstColumn="0" w:lastColumn="0" w:oddVBand="0" w:evenVBand="0" w:oddHBand="0" w:evenHBand="0" w:firstRowFirstColumn="0" w:firstRowLastColumn="0" w:lastRowFirstColumn="0" w:lastRowLastColumn="0"/>
+              <w:rPr>
+                <w:b w:val="0"/>
+              </w:rPr>
+            </w:pPr>
+            <w:r>
+              <w:t>Interactie</w:t>
+            </w:r>
+          </w:p>
+        </w:tc>
+        <w:tc>
+          <w:tcPr>
+            <w:tcW w:w="4247" w:type="dxa"/>
+          </w:tcPr>
+          <w:p>
+            <w:pPr>
+              <w:pStyle w:val="Geenafstand"/>
+              <w:cnfStyle w:val="100000000000" w:firstRow="1" w:lastRow="0" w:firstColumn="0" w:lastColumn="0" w:oddVBand="0" w:evenVBand="0" w:oddHBand="0" w:evenHBand="0" w:firstRowFirstColumn="0" w:firstRowLastColumn="0" w:lastRowFirstColumn="0" w:lastRowLastColumn="0"/>
+              <w:rPr>
+                <w:b w:val="0"/>
+              </w:rPr>
+            </w:pPr>
+            <w:r>
+              <w:t>Resultaat</w:t>
+            </w:r>
+          </w:p>
+        </w:tc>
+      </w:tr>
+      <w:tr>
+        <w:trPr>
+          <w:cnfStyle w:val="000000100000" w:firstRow="0" w:lastRow="0" w:firstColumn="0" w:lastColumn="0" w:oddVBand="0" w:evenVBand="0" w:oddHBand="1" w:evenHBand="0" w:firstRowFirstColumn="0" w:firstRowLastColumn="0" w:lastRowFirstColumn="0" w:lastRowLastColumn="0"/>
+        </w:trPr>
+        <w:tc>
+          <w:tcPr>
+            <w:cnfStyle w:val="001000000000" w:firstRow="0" w:lastRow="0" w:firstColumn="1" w:lastColumn="0" w:oddVBand="0" w:evenVBand="0" w:oddHBand="0" w:evenHBand="0" w:firstRowFirstColumn="0" w:firstRowLastColumn="0" w:lastRowFirstColumn="0" w:lastRowLastColumn="0"/>
+            <w:tcW w:w="498" w:type="dxa"/>
+          </w:tcPr>
+          <w:p>
+            <w:pPr>
+              <w:pStyle w:val="Geenafstand"/>
+              <w:rPr>
+                <w:b w:val="0"/>
+              </w:rPr>
+            </w:pPr>
+            <w:r>
+              <w:rPr>
+                <w:b w:val="0"/>
+              </w:rPr>
+              <w:t>8</w:t>
+            </w:r>
+            <w:r>
+              <w:t>.1</w:t>
+            </w:r>
+          </w:p>
+          <w:p>
+            <w:pPr>
+              <w:pStyle w:val="Geenafstand"/>
+              <w:rPr>
+                <w:b w:val="0"/>
+              </w:rPr>
+            </w:pPr>
+          </w:p>
+          <w:p>
+            <w:pPr>
+              <w:pStyle w:val="Geenafstand"/>
+              <w:rPr>
+                <w:b w:val="0"/>
+              </w:rPr>
+            </w:pPr>
+          </w:p>
+        </w:tc>
+        <w:tc>
+          <w:tcPr>
+            <w:tcW w:w="4322" w:type="dxa"/>
+          </w:tcPr>
+          <w:p>
+            <w:pPr>
+              <w:pStyle w:val="Geenafstand"/>
+              <w:cnfStyle w:val="000000100000" w:firstRow="0" w:lastRow="0" w:firstColumn="0" w:lastColumn="0" w:oddVBand="0" w:evenVBand="0" w:oddHBand="1" w:evenHBand="0" w:firstRowFirstColumn="0" w:firstRowLastColumn="0" w:lastRowFirstColumn="0" w:lastRowLastColumn="0"/>
+            </w:pPr>
+            <w:r>
+              <w:t>De gebruiker klikt op de knop ’Uitloggen’.</w:t>
+            </w:r>
+          </w:p>
+        </w:tc>
+        <w:tc>
+          <w:tcPr>
+            <w:tcW w:w="4247" w:type="dxa"/>
+          </w:tcPr>
+          <w:p>
+            <w:pPr>
+              <w:pStyle w:val="Geenafstand"/>
+              <w:cnfStyle w:val="000000100000" w:firstRow="0" w:lastRow="0" w:firstColumn="0" w:lastColumn="0" w:oddVBand="0" w:evenVBand="0" w:oddHBand="1" w:evenHBand="0" w:firstRowFirstColumn="0" w:firstRowLastColumn="0" w:lastRowFirstColumn="0" w:lastRowLastColumn="0"/>
+            </w:pPr>
+            <w:r>
+              <w:t>De gebruiker logt uit en keert terug naar het inlogscherm.</w:t>
+            </w:r>
+          </w:p>
+        </w:tc>
+      </w:tr>
+      <w:tr>
+        <w:tc>
+          <w:tcPr>
+            <w:cnfStyle w:val="001000000000" w:firstRow="0" w:lastRow="0" w:firstColumn="1" w:lastColumn="0" w:oddVBand="0" w:evenVBand="0" w:oddHBand="0" w:evenHBand="0" w:firstRowFirstColumn="0" w:firstRowLastColumn="0" w:lastRowFirstColumn="0" w:lastRowLastColumn="0"/>
+            <w:tcW w:w="498" w:type="dxa"/>
+          </w:tcPr>
+          <w:p>
+            <w:pPr>
+              <w:pStyle w:val="Geenafstand"/>
+              <w:rPr>
+                <w:b w:val="0"/>
+              </w:rPr>
+            </w:pPr>
+            <w:r>
+              <w:rPr>
+                <w:b w:val="0"/>
+              </w:rPr>
+              <w:t>8.2</w:t>
+            </w:r>
+          </w:p>
+        </w:tc>
+        <w:tc>
+          <w:tcPr>
+            <w:tcW w:w="4322" w:type="dxa"/>
+          </w:tcPr>
+          <w:p>
+            <w:pPr>
+              <w:pStyle w:val="Geenafstand"/>
+              <w:cnfStyle w:val="000000000000" w:firstRow="0" w:lastRow="0" w:firstColumn="0" w:lastColumn="0" w:oddVBand="0" w:evenVBand="0" w:oddHBand="0" w:evenHBand="0" w:firstRowFirstColumn="0" w:firstRowLastColumn="0" w:lastRowFirstColumn="0" w:lastRowLastColumn="0"/>
+            </w:pPr>
+            <w:r>
+              <w:t>De gebruiker klikt op een rij in de tabel.</w:t>
+            </w:r>
+          </w:p>
+        </w:tc>
+        <w:tc>
+          <w:tcPr>
+            <w:tcW w:w="4247" w:type="dxa"/>
+          </w:tcPr>
+          <w:p>
+            <w:pPr>
+              <w:pStyle w:val="Geenafstand"/>
+              <w:cnfStyle w:val="000000000000" w:firstRow="0" w:lastRow="0" w:firstColumn="0" w:lastColumn="0" w:oddVBand="0" w:evenVBand="0" w:oddHBand="0" w:evenHBand="0" w:firstRowFirstColumn="0" w:firstRowLastColumn="0" w:lastRowFirstColumn="0" w:lastRowLastColumn="0"/>
+            </w:pPr>
+            <w:r>
+              <w:t>De gebruiker kan de rij aanpassen met gegevens die eraan voldoen. Met mogelijkheid tot datum, naam en tijdsduur.</w:t>
+            </w:r>
+          </w:p>
+        </w:tc>
+      </w:tr>
+      <w:tr>
+        <w:trPr>
+          <w:cnfStyle w:val="000000100000" w:firstRow="0" w:lastRow="0" w:firstColumn="0" w:lastColumn="0" w:oddVBand="0" w:evenVBand="0" w:oddHBand="1" w:evenHBand="0" w:firstRowFirstColumn="0" w:firstRowLastColumn="0" w:lastRowFirstColumn="0" w:lastRowLastColumn="0"/>
+        </w:trPr>
+        <w:tc>
+          <w:tcPr>
+            <w:cnfStyle w:val="001000000000" w:firstRow="0" w:lastRow="0" w:firstColumn="1" w:lastColumn="0" w:oddVBand="0" w:evenVBand="0" w:oddHBand="0" w:evenHBand="0" w:firstRowFirstColumn="0" w:firstRowLastColumn="0" w:lastRowFirstColumn="0" w:lastRowLastColumn="0"/>
+            <w:tcW w:w="498" w:type="dxa"/>
+          </w:tcPr>
+          <w:p>
+            <w:pPr>
+              <w:pStyle w:val="Geenafstand"/>
+              <w:rPr>
+                <w:b w:val="0"/>
+              </w:rPr>
+            </w:pPr>
+            <w:r>
+              <w:rPr>
+                <w:b w:val="0"/>
+              </w:rPr>
+              <w:t>8.3</w:t>
+            </w:r>
+          </w:p>
+        </w:tc>
+        <w:tc>
+          <w:tcPr>
+            <w:tcW w:w="4322" w:type="dxa"/>
+          </w:tcPr>
+          <w:p>
+            <w:pPr>
+              <w:pStyle w:val="Geenafstand"/>
+              <w:cnfStyle w:val="000000100000" w:firstRow="0" w:lastRow="0" w:firstColumn="0" w:lastColumn="0" w:oddVBand="0" w:evenVBand="0" w:oddHBand="1" w:evenHBand="0" w:firstRowFirstColumn="0" w:firstRowLastColumn="0" w:lastRowFirstColumn="0" w:lastRowLastColumn="0"/>
+            </w:pPr>
+            <w:r>
+              <w:t>De gebruiker klikt op ‘rooster’ tabblad</w:t>
+            </w:r>
+          </w:p>
+        </w:tc>
+        <w:tc>
+          <w:tcPr>
+            <w:tcW w:w="4247" w:type="dxa"/>
+          </w:tcPr>
+          <w:p>
+            <w:pPr>
+              <w:pStyle w:val="Geenafstand"/>
+              <w:cnfStyle w:val="000000100000" w:firstRow="0" w:lastRow="0" w:firstColumn="0" w:lastColumn="0" w:oddVBand="0" w:evenVBand="0" w:oddHBand="1" w:evenHBand="0" w:firstRowFirstColumn="0" w:firstRowLastColumn="0" w:lastRowFirstColumn="0" w:lastRowLastColumn="0"/>
+            </w:pPr>
+            <w:r>
+              <w:t xml:space="preserve">Het rooster tabblad word weer </w:t>
+            </w:r>
+            <w:proofErr w:type="spellStart"/>
+            <w:r>
+              <w:t>geopent</w:t>
+            </w:r>
+            <w:proofErr w:type="spellEnd"/>
+            <w:r>
+              <w:t>.</w:t>
+            </w:r>
+          </w:p>
+        </w:tc>
+      </w:tr>
+      <w:tr>
+        <w:tc>
+          <w:tcPr>
+            <w:cnfStyle w:val="001000000000" w:firstRow="0" w:lastRow="0" w:firstColumn="1" w:lastColumn="0" w:oddVBand="0" w:evenVBand="0" w:oddHBand="0" w:evenHBand="0" w:firstRowFirstColumn="0" w:firstRowLastColumn="0" w:lastRowFirstColumn="0" w:lastRowLastColumn="0"/>
+            <w:tcW w:w="498" w:type="dxa"/>
+          </w:tcPr>
+          <w:p>
+            <w:pPr>
+              <w:pStyle w:val="Geenafstand"/>
+              <w:rPr>
+                <w:b w:val="0"/>
+              </w:rPr>
+            </w:pPr>
+            <w:r>
+              <w:rPr>
+                <w:b w:val="0"/>
+              </w:rPr>
+              <w:t>8.4</w:t>
+            </w:r>
+          </w:p>
+        </w:tc>
+        <w:tc>
+          <w:tcPr>
+            <w:tcW w:w="4322" w:type="dxa"/>
+          </w:tcPr>
+          <w:p>
+            <w:pPr>
+              <w:pStyle w:val="Geenafstand"/>
+              <w:cnfStyle w:val="000000000000" w:firstRow="0" w:lastRow="0" w:firstColumn="0" w:lastColumn="0" w:oddVBand="0" w:evenVBand="0" w:oddHBand="0" w:evenHBand="0" w:firstRowFirstColumn="0" w:firstRowLastColumn="0" w:lastRowFirstColumn="0" w:lastRowLastColumn="0"/>
+            </w:pPr>
+            <w:r>
+              <w:t>De gebruiker klikt op ‘Cijfers’ tabblad</w:t>
+            </w:r>
+          </w:p>
+        </w:tc>
+        <w:tc>
+          <w:tcPr>
+            <w:tcW w:w="4247" w:type="dxa"/>
+          </w:tcPr>
+          <w:p>
+            <w:pPr>
+              <w:pStyle w:val="Geenafstand"/>
+              <w:cnfStyle w:val="000000000000" w:firstRow="0" w:lastRow="0" w:firstColumn="0" w:lastColumn="0" w:oddVBand="0" w:evenVBand="0" w:oddHBand="0" w:evenHBand="0" w:firstRowFirstColumn="0" w:firstRowLastColumn="0" w:lastRowFirstColumn="0" w:lastRowLastColumn="0"/>
+            </w:pPr>
+            <w:r>
+              <w:t xml:space="preserve">De cijferlijst word </w:t>
+            </w:r>
+            <w:proofErr w:type="spellStart"/>
+            <w:r>
+              <w:t>geopent</w:t>
+            </w:r>
+            <w:proofErr w:type="spellEnd"/>
+            <w:r>
+              <w:t>.</w:t>
+            </w:r>
+          </w:p>
+        </w:tc>
+      </w:tr>
+    </w:tbl>
     <w:p>
       <w:pPr>
         <w:pStyle w:val="Kop2"/>
-      </w:pPr>
-      <w:r>
-        <w:t>Tabblad gemaakte afspraken scherm</w:t>
-      </w:r>
-    </w:p>
-    <w:p>
-      <w:pPr>
-        <w:pStyle w:val="Geenafstand"/>
+        <w:ind w:left="720"/>
       </w:pPr>
     </w:p>
-    <w:p>
-      <w:pPr>
-        <w:pStyle w:val="Geenafstand"/>
-      </w:pPr>
-    </w:p>
-    <w:p>
-      <w:pPr>
-        <w:pStyle w:val="Kop2"/>
-      </w:pPr>
-      <w:r>
-        <w:t>Taak toevoegen scherm</w:t>
-      </w:r>
-    </w:p>
-    <w:p>
-      <w:pPr>
-        <w:pStyle w:val="Geenafstand"/>
-      </w:pPr>
-    </w:p>
-    <w:p>
-      <w:pPr>
-        <w:pStyle w:val="Geenafstand"/>
-      </w:pPr>
-    </w:p>
-    <w:p>
-      <w:pPr>
-        <w:pStyle w:val="Kop2"/>
-      </w:pPr>
-      <w:r>
-        <w:t>Taak wijzigen scherm</w:t>
-      </w:r>
-    </w:p>
-    <w:p>
-      <w:pPr>
-        <w:pStyle w:val="Geenafstand"/>
-      </w:pPr>
-    </w:p>
-    <w:p>
-      <w:pPr>
-        <w:pStyle w:val="Geenafstand"/>
-      </w:pPr>
-    </w:p>
-    <w:p>
-      <w:pPr>
-        <w:pStyle w:val="Kop2"/>
-      </w:pPr>
-      <w:r>
-        <w:t>Taak verwijderen pop-up</w:t>
-      </w:r>
-    </w:p>
-    <w:p>
-      <w:pPr>
-        <w:pStyle w:val="Geenafstand"/>
-      </w:pPr>
-    </w:p>
-    <w:p>
-      <w:pPr>
-        <w:pStyle w:val="Geenafstand"/>
-      </w:pPr>
-    </w:p>
-    <w:p>
-      <w:pPr>
-        <w:pStyle w:val="Kop2"/>
-      </w:pPr>
-      <w:r>
-        <w:t>Gebruiker</w:t>
-      </w:r>
-      <w:r>
-        <w:t>s</w:t>
-      </w:r>
-      <w:r>
-        <w:t xml:space="preserve"> inzien scherm</w:t>
-      </w:r>
-    </w:p>
+    <w:p/>
     <w:p>
       <w:pPr>
         <w:pStyle w:val="Geenafstand"/>
@@ -4629,15 +8485,18 @@
       <w:pPr>
         <w:pStyle w:val="Kop1"/>
       </w:pPr>
-      <w:bookmarkStart w:id="2" w:name="_Toc475434523"/>
-      <w:bookmarkStart w:id="3" w:name="_Toc475436311"/>
-      <w:bookmarkStart w:id="4" w:name="_Toc479241091"/>
+      <w:bookmarkStart w:id="11" w:name="_Toc475434523"/>
+      <w:bookmarkStart w:id="12" w:name="_Toc475436311"/>
+      <w:bookmarkStart w:id="13" w:name="_Toc479241091"/>
+      <w:bookmarkStart w:id="14" w:name="_Toc481489710"/>
       <w:r>
+        <w:lastRenderedPageBreak/>
         <w:t>Revisies</w:t>
       </w:r>
-      <w:bookmarkEnd w:id="2"/>
-      <w:bookmarkEnd w:id="3"/>
-      <w:bookmarkEnd w:id="4"/>
+      <w:bookmarkEnd w:id="11"/>
+      <w:bookmarkEnd w:id="12"/>
+      <w:bookmarkEnd w:id="13"/>
+      <w:bookmarkEnd w:id="14"/>
     </w:p>
     <w:tbl>
       <w:tblPr>
@@ -4711,7 +8570,6 @@
               <w:pStyle w:val="Geenafstand"/>
             </w:pPr>
             <w:r>
-              <w:lastRenderedPageBreak/>
               <w:t>30-04-2017</w:t>
             </w:r>
           </w:p>
@@ -4763,6 +8621,17 @@
             <w:pPr>
               <w:pStyle w:val="Geenafstand"/>
             </w:pPr>
+            <w:r>
+              <w:t>02-05-2017</w:t>
+            </w:r>
+          </w:p>
+          <w:p>
+            <w:pPr>
+              <w:pStyle w:val="Geenafstand"/>
+            </w:pPr>
+            <w:r>
+              <w:t>11:54 CEST</w:t>
+            </w:r>
           </w:p>
         </w:tc>
         <w:tc>
@@ -4774,6 +8643,9 @@
               <w:pStyle w:val="Geenafstand"/>
               <w:cnfStyle w:val="000000000000" w:firstRow="0" w:lastRow="0" w:firstColumn="0" w:lastColumn="0" w:oddVBand="0" w:evenVBand="0" w:oddHBand="0" w:evenHBand="0" w:firstRowFirstColumn="0" w:firstRowLastColumn="0" w:lastRowFirstColumn="0" w:lastRowLastColumn="0"/>
             </w:pPr>
+            <w:r>
+              <w:t>De prototypes en bijhorende informatie toegevoegd.</w:t>
+            </w:r>
           </w:p>
         </w:tc>
         <w:tc>
@@ -4785,6 +8657,9 @@
               <w:pStyle w:val="Geenafstand"/>
               <w:cnfStyle w:val="000000000000" w:firstRow="0" w:lastRow="0" w:firstColumn="0" w:lastColumn="0" w:oddVBand="0" w:evenVBand="0" w:oddHBand="0" w:evenHBand="0" w:firstRowFirstColumn="0" w:firstRowLastColumn="0" w:lastRowFirstColumn="0" w:lastRowLastColumn="0"/>
             </w:pPr>
+            <w:r>
+              <w:t>Steven Logghe</w:t>
+            </w:r>
           </w:p>
         </w:tc>
       </w:tr>
@@ -4793,9 +8668,11 @@
       <w:pPr>
         <w:pStyle w:val="Geenafstand"/>
       </w:pPr>
+      <w:bookmarkStart w:id="15" w:name="_GoBack"/>
+      <w:bookmarkEnd w:id="15"/>
     </w:p>
     <w:sectPr>
-      <w:footerReference w:type="default" r:id="rId9"/>
+      <w:footerReference w:type="default" r:id="rId18"/>
       <w:pgSz w:w="11906" w:h="16838"/>
       <w:pgMar w:top="1417" w:right="1417" w:bottom="1417" w:left="1417" w:header="708" w:footer="708" w:gutter="0"/>
       <w:pgNumType w:start="0"/>
@@ -4966,7 +8843,7 @@
                 <w:bCs/>
                 <w:noProof/>
               </w:rPr>
-              <w:t>3</w:t>
+              <w:t>10</w:t>
             </w:r>
             <w:r>
               <w:rPr>
@@ -5008,6 +8885,103 @@
     </w:p>
   </w:footnote>
 </w:footnotes>
+</file>
+
+<file path=word/numbering.xml><?xml version="1.0" encoding="utf-8"?>
+<w:numbering xmlns:wpc="http://schemas.microsoft.com/office/word/2010/wordprocessingCanvas" xmlns:mc="http://schemas.openxmlformats.org/markup-compatibility/2006" xmlns:o="urn:schemas-microsoft-com:office:office" xmlns:r="http://schemas.openxmlformats.org/officeDocument/2006/relationships" xmlns:m="http://schemas.openxmlformats.org/officeDocument/2006/math" xmlns:v="urn:schemas-microsoft-com:vml" xmlns:wp14="http://schemas.microsoft.com/office/word/2010/wordprocessingDrawing" xmlns:wp="http://schemas.openxmlformats.org/drawingml/2006/wordprocessingDrawing" xmlns:w10="urn:schemas-microsoft-com:office:word" xmlns:w="http://schemas.openxmlformats.org/wordprocessingml/2006/main" xmlns:w14="http://schemas.microsoft.com/office/word/2010/wordml" xmlns:wpg="http://schemas.microsoft.com/office/word/2010/wordprocessingGroup" xmlns:wpi="http://schemas.microsoft.com/office/word/2010/wordprocessingInk" xmlns:wne="http://schemas.microsoft.com/office/word/2006/wordml" xmlns:wps="http://schemas.microsoft.com/office/word/2010/wordprocessingShape" mc:Ignorable="w14 wp14">
+  <w:abstractNum w:abstractNumId="0">
+    <w:nsid w:val="10303FC8"/>
+    <w:multiLevelType w:val="hybridMultilevel"/>
+    <w:tmpl w:val="34D2A4DA"/>
+    <w:lvl w:ilvl="0" w:tplc="0413000F">
+      <w:start w:val="1"/>
+      <w:numFmt w:val="decimal"/>
+      <w:lvlText w:val="%1."/>
+      <w:lvlJc w:val="left"/>
+      <w:pPr>
+        <w:ind w:left="720" w:hanging="360"/>
+      </w:pPr>
+      <w:rPr>
+        <w:rFonts w:hint="default"/>
+      </w:rPr>
+    </w:lvl>
+    <w:lvl w:ilvl="1" w:tplc="04130019" w:tentative="1">
+      <w:start w:val="1"/>
+      <w:numFmt w:val="lowerLetter"/>
+      <w:lvlText w:val="%2."/>
+      <w:lvlJc w:val="left"/>
+      <w:pPr>
+        <w:ind w:left="1440" w:hanging="360"/>
+      </w:pPr>
+    </w:lvl>
+    <w:lvl w:ilvl="2" w:tplc="0413001B" w:tentative="1">
+      <w:start w:val="1"/>
+      <w:numFmt w:val="lowerRoman"/>
+      <w:lvlText w:val="%3."/>
+      <w:lvlJc w:val="right"/>
+      <w:pPr>
+        <w:ind w:left="2160" w:hanging="180"/>
+      </w:pPr>
+    </w:lvl>
+    <w:lvl w:ilvl="3" w:tplc="0413000F" w:tentative="1">
+      <w:start w:val="1"/>
+      <w:numFmt w:val="decimal"/>
+      <w:lvlText w:val="%4."/>
+      <w:lvlJc w:val="left"/>
+      <w:pPr>
+        <w:ind w:left="2880" w:hanging="360"/>
+      </w:pPr>
+    </w:lvl>
+    <w:lvl w:ilvl="4" w:tplc="04130019" w:tentative="1">
+      <w:start w:val="1"/>
+      <w:numFmt w:val="lowerLetter"/>
+      <w:lvlText w:val="%5."/>
+      <w:lvlJc w:val="left"/>
+      <w:pPr>
+        <w:ind w:left="3600" w:hanging="360"/>
+      </w:pPr>
+    </w:lvl>
+    <w:lvl w:ilvl="5" w:tplc="0413001B" w:tentative="1">
+      <w:start w:val="1"/>
+      <w:numFmt w:val="lowerRoman"/>
+      <w:lvlText w:val="%6."/>
+      <w:lvlJc w:val="right"/>
+      <w:pPr>
+        <w:ind w:left="4320" w:hanging="180"/>
+      </w:pPr>
+    </w:lvl>
+    <w:lvl w:ilvl="6" w:tplc="0413000F" w:tentative="1">
+      <w:start w:val="1"/>
+      <w:numFmt w:val="decimal"/>
+      <w:lvlText w:val="%7."/>
+      <w:lvlJc w:val="left"/>
+      <w:pPr>
+        <w:ind w:left="5040" w:hanging="360"/>
+      </w:pPr>
+    </w:lvl>
+    <w:lvl w:ilvl="7" w:tplc="04130019" w:tentative="1">
+      <w:start w:val="1"/>
+      <w:numFmt w:val="lowerLetter"/>
+      <w:lvlText w:val="%8."/>
+      <w:lvlJc w:val="left"/>
+      <w:pPr>
+        <w:ind w:left="5760" w:hanging="360"/>
+      </w:pPr>
+    </w:lvl>
+    <w:lvl w:ilvl="8" w:tplc="0413001B" w:tentative="1">
+      <w:start w:val="1"/>
+      <w:numFmt w:val="lowerRoman"/>
+      <w:lvlText w:val="%9."/>
+      <w:lvlJc w:val="right"/>
+      <w:pPr>
+        <w:ind w:left="6480" w:hanging="180"/>
+      </w:pPr>
+    </w:lvl>
+  </w:abstractNum>
+  <w:num w:numId="1">
+    <w:abstractNumId w:val="0"/>
+  </w:num>
+</w:numbering>
 </file>
 
 <file path=word/styles.xml><?xml version="1.0" encoding="utf-8"?>
@@ -5493,6 +9467,30 @@
         <w:insideV w:val="single" w:sz="4" w:space="0" w:color="auto"/>
       </w:tblBorders>
     </w:tblPr>
+  </w:style>
+  <w:style w:type="paragraph" w:styleId="Lijstalinea">
+    <w:name w:val="List Paragraph"/>
+    <w:basedOn w:val="Standaard"/>
+    <w:uiPriority w:val="34"/>
+    <w:qFormat/>
+    <w:rsid w:val="004E6E43"/>
+    <w:pPr>
+      <w:ind w:left="720"/>
+      <w:contextualSpacing/>
+    </w:pPr>
+  </w:style>
+  <w:style w:type="paragraph" w:styleId="Inhopg2">
+    <w:name w:val="toc 2"/>
+    <w:basedOn w:val="Standaard"/>
+    <w:next w:val="Standaard"/>
+    <w:autoRedefine/>
+    <w:uiPriority w:val="39"/>
+    <w:unhideWhenUsed/>
+    <w:rsid w:val="00B1788B"/>
+    <w:pPr>
+      <w:spacing w:after="100"/>
+      <w:ind w:left="220"/>
+    </w:pPr>
   </w:style>
 </w:styles>
 </file>
@@ -5981,6 +9979,30 @@
       </w:tblBorders>
     </w:tblPr>
   </w:style>
+  <w:style w:type="paragraph" w:styleId="Lijstalinea">
+    <w:name w:val="List Paragraph"/>
+    <w:basedOn w:val="Standaard"/>
+    <w:uiPriority w:val="34"/>
+    <w:qFormat/>
+    <w:rsid w:val="004E6E43"/>
+    <w:pPr>
+      <w:ind w:left="720"/>
+      <w:contextualSpacing/>
+    </w:pPr>
+  </w:style>
+  <w:style w:type="paragraph" w:styleId="Inhopg2">
+    <w:name w:val="toc 2"/>
+    <w:basedOn w:val="Standaard"/>
+    <w:next w:val="Standaard"/>
+    <w:autoRedefine/>
+    <w:uiPriority w:val="39"/>
+    <w:unhideWhenUsed/>
+    <w:rsid w:val="00B1788B"/>
+    <w:pPr>
+      <w:spacing w:after="100"/>
+      <w:ind w:left="220"/>
+    </w:pPr>
+  </w:style>
 </w:styles>
 </file>
 
@@ -6239,7 +10261,7 @@
   <a:extraClrSchemeLst/>
   <a:extLst>
     <a:ext uri="{05A4C25C-085E-4340-85A3-A5531E510DB2}">
-      <thm15:themeFamily xmlns:thm15="http://schemas.microsoft.com/office/thememl/2012/main" xmlns="" name="Office Theme" id="{62F939B6-93AF-4DB8-9C6B-D6C7DFDC589F}" vid="{4A3C46E8-61CC-4603-A589-7422A47A8E4A}"/>
+      <thm15:themeFamily xmlns="" xmlns:thm15="http://schemas.microsoft.com/office/thememl/2012/main" name="Office Theme" id="{62F939B6-93AF-4DB8-9C6B-D6C7DFDC589F}" vid="{4A3C46E8-61CC-4603-A589-7422A47A8E4A}"/>
     </a:ext>
   </a:extLst>
 </a:theme>
@@ -6269,7 +10291,7 @@
 </file>
 
 <file path=customXml/itemProps2.xml><?xml version="1.0" encoding="utf-8"?>
-<ds:datastoreItem xmlns:ds="http://schemas.openxmlformats.org/officeDocument/2006/customXml" ds:itemID="{41BB4B90-9FC4-40D1-B579-4716625A9F98}">
+<ds:datastoreItem xmlns:ds="http://schemas.openxmlformats.org/officeDocument/2006/customXml" ds:itemID="{D1D93D17-3DD9-4DE8-9D92-4D39615E76E9}">
   <ds:schemaRefs>
     <ds:schemaRef ds:uri="http://schemas.openxmlformats.org/officeDocument/2006/bibliography"/>
   </ds:schemaRefs>

--- a/Documentatie/KT1/ad.9_Prototype_toelichting_volgordelijkheid.docx
+++ b/Documentatie/KT1/ad.9_Prototype_toelichting_volgordelijkheid.docx
@@ -1,6 +1,6 @@
 
 <file path=word/document.xml><?xml version="1.0" encoding="utf-8"?>
-<w:document xmlns:wpc="http://schemas.microsoft.com/office/word/2010/wordprocessingCanvas" xmlns:mc="http://schemas.openxmlformats.org/markup-compatibility/2006" xmlns:o="urn:schemas-microsoft-com:office:office" xmlns:r="http://schemas.openxmlformats.org/officeDocument/2006/relationships" xmlns:m="http://schemas.openxmlformats.org/officeDocument/2006/math" xmlns:v="urn:schemas-microsoft-com:vml" xmlns:wp14="http://schemas.microsoft.com/office/word/2010/wordprocessingDrawing" xmlns:wp="http://schemas.openxmlformats.org/drawingml/2006/wordprocessingDrawing" xmlns:w10="urn:schemas-microsoft-com:office:word" xmlns:w="http://schemas.openxmlformats.org/wordprocessingml/2006/main" xmlns:w14="http://schemas.microsoft.com/office/word/2010/wordml" xmlns:wpg="http://schemas.microsoft.com/office/word/2010/wordprocessingGroup" xmlns:wpi="http://schemas.microsoft.com/office/word/2010/wordprocessingInk" xmlns:wne="http://schemas.microsoft.com/office/word/2006/wordml" xmlns:wps="http://schemas.microsoft.com/office/word/2010/wordprocessingShape" mc:Ignorable="w14 wp14">
+<w:document xmlns:wpc="http://schemas.microsoft.com/office/word/2010/wordprocessingCanvas" xmlns:mc="http://schemas.openxmlformats.org/markup-compatibility/2006" xmlns:o="urn:schemas-microsoft-com:office:office" xmlns:r="http://schemas.openxmlformats.org/officeDocument/2006/relationships" xmlns:m="http://schemas.openxmlformats.org/officeDocument/2006/math" xmlns:v="urn:schemas-microsoft-com:vml" xmlns:wp14="http://schemas.microsoft.com/office/word/2010/wordprocessingDrawing" xmlns:wp="http://schemas.openxmlformats.org/drawingml/2006/wordprocessingDrawing" xmlns:w10="urn:schemas-microsoft-com:office:word" xmlns:w="http://schemas.openxmlformats.org/wordprocessingml/2006/main" xmlns:w14="http://schemas.microsoft.com/office/word/2010/wordml" xmlns:w15="http://schemas.microsoft.com/office/word/2012/wordml" xmlns:wpg="http://schemas.microsoft.com/office/word/2010/wordprocessingGroup" xmlns:wpi="http://schemas.microsoft.com/office/word/2010/wordprocessingInk" xmlns:wne="http://schemas.microsoft.com/office/word/2006/wordml" xmlns:wps="http://schemas.microsoft.com/office/word/2010/wordprocessingShape" mc:Ignorable="w14 w15 wp14">
   <w:body>
     <w:sdt>
       <w:sdtPr>
@@ -14,7 +14,7 @@
       <w:sdtContent>
         <w:p>
           <w:pPr>
-            <w:pStyle w:val="Geenafstand"/>
+            <w:pStyle w:val="NoSpacing"/>
           </w:pPr>
           <w:r>
             <w:rPr>
@@ -154,7 +154,7 @@
                                   <w:sdtContent>
                                     <w:p>
                                       <w:pPr>
-                                        <w:pStyle w:val="Geenafstand"/>
+                                        <w:pStyle w:val="NoSpacing"/>
                                         <w:jc w:val="right"/>
                                         <w:rPr>
                                           <w:color w:val="FFFFFF" w:themeColor="background1"/>
@@ -3467,7 +3467,7 @@
                             <w:sdtContent>
                               <w:p>
                                 <w:pPr>
-                                  <w:pStyle w:val="Geenafstand"/>
+                                  <w:pStyle w:val="NoSpacing"/>
                                   <w:jc w:val="right"/>
                                   <w:rPr>
                                     <w:color w:val="FFFFFF" w:themeColor="background1"/>
@@ -3669,7 +3669,7 @@
                             <w:txbxContent>
                               <w:p>
                                 <w:pPr>
-                                  <w:pStyle w:val="Geenafstand"/>
+                                  <w:pStyle w:val="NoSpacing"/>
                                   <w:rPr>
                                     <w:color w:val="5B9BD5" w:themeColor="accent1"/>
                                     <w:sz w:val="26"/>
@@ -3704,7 +3704,7 @@
                               </w:p>
                               <w:p>
                                 <w:pPr>
-                                  <w:pStyle w:val="Geenafstand"/>
+                                  <w:pStyle w:val="NoSpacing"/>
                                   <w:rPr>
                                     <w:color w:val="5B9BD5" w:themeColor="accent1"/>
                                     <w:sz w:val="26"/>
@@ -3751,7 +3751,7 @@
                       <w:txbxContent>
                         <w:p>
                           <w:pPr>
-                            <w:pStyle w:val="Geenafstand"/>
+                            <w:pStyle w:val="NoSpacing"/>
                             <w:rPr>
                               <w:color w:val="5B9BD5" w:themeColor="accent1"/>
                               <w:sz w:val="26"/>
@@ -3786,7 +3786,7 @@
                         </w:p>
                         <w:p>
                           <w:pPr>
-                            <w:pStyle w:val="Geenafstand"/>
+                            <w:pStyle w:val="NoSpacing"/>
                             <w:rPr>
                               <w:color w:val="5B9BD5" w:themeColor="accent1"/>
                               <w:sz w:val="26"/>
@@ -3878,7 +3878,7 @@
                             <w:txbxContent>
                               <w:p>
                                 <w:pPr>
-                                  <w:pStyle w:val="Geenafstand"/>
+                                  <w:pStyle w:val="NoSpacing"/>
                                   <w:rPr>
                                     <w:rFonts w:asciiTheme="majorHAnsi" w:eastAsiaTheme="majorEastAsia" w:hAnsiTheme="majorHAnsi" w:cstheme="majorBidi"/>
                                     <w:color w:val="262626" w:themeColor="text1" w:themeTint="D9"/>
@@ -3975,7 +3975,7 @@
                       <w:txbxContent>
                         <w:p>
                           <w:pPr>
-                            <w:pStyle w:val="Geenafstand"/>
+                            <w:pStyle w:val="NoSpacing"/>
                             <w:rPr>
                               <w:rFonts w:asciiTheme="majorHAnsi" w:eastAsiaTheme="majorEastAsia" w:hAnsiTheme="majorHAnsi" w:cstheme="majorBidi"/>
                               <w:color w:val="262626" w:themeColor="text1" w:themeTint="D9"/>
@@ -4083,7 +4083,7 @@
       <w:sdtContent>
         <w:p>
           <w:pPr>
-            <w:pStyle w:val="Kopvaninhoudsopgave"/>
+            <w:pStyle w:val="TOCHeading"/>
           </w:pPr>
           <w:r>
             <w:t>Inhoudsopgave</w:t>
@@ -4091,7 +4091,7 @@
         </w:p>
         <w:p>
           <w:pPr>
-            <w:pStyle w:val="Inhopg1"/>
+            <w:pStyle w:val="TOC1"/>
             <w:tabs>
               <w:tab w:val="right" w:leader="dot" w:pos="9062"/>
             </w:tabs>
@@ -4110,7 +4110,7 @@
           <w:r>
             <w:fldChar w:fldCharType="separate"/>
           </w:r>
-          <w:hyperlink w:anchor="_Toc481489700" w:history="1">
+          <w:hyperlink w:anchor="_Toc481520465" w:history="1">
             <w:r>
               <w:rPr>
                 <w:rStyle w:val="Hyperlink"/>
@@ -4137,7 +4137,7 @@
                 <w:noProof/>
                 <w:webHidden/>
               </w:rPr>
-              <w:instrText xml:space="preserve"> PAGEREF _Toc481489700 \h </w:instrText>
+              <w:instrText xml:space="preserve"> PAGEREF _Toc481520465 \h </w:instrText>
             </w:r>
             <w:r>
               <w:rPr>
@@ -4170,7 +4170,7 @@
         </w:p>
         <w:p>
           <w:pPr>
-            <w:pStyle w:val="Inhopg1"/>
+            <w:pStyle w:val="TOC1"/>
             <w:tabs>
               <w:tab w:val="right" w:leader="dot" w:pos="9062"/>
             </w:tabs>
@@ -4180,7 +4180,7 @@
               <w:lang w:eastAsia="nl-NL"/>
             </w:rPr>
           </w:pPr>
-          <w:hyperlink w:anchor="_Toc481489701" w:history="1">
+          <w:hyperlink w:anchor="_Toc481520466" w:history="1">
             <w:r>
               <w:rPr>
                 <w:rStyle w:val="Hyperlink"/>
@@ -4207,7 +4207,7 @@
                 <w:noProof/>
                 <w:webHidden/>
               </w:rPr>
-              <w:instrText xml:space="preserve"> PAGEREF _Toc481489701 \h </w:instrText>
+              <w:instrText xml:space="preserve"> PAGEREF _Toc481520466 \h </w:instrText>
             </w:r>
             <w:r>
               <w:rPr>
@@ -4240,7 +4240,7 @@
         </w:p>
         <w:p>
           <w:pPr>
-            <w:pStyle w:val="Inhopg2"/>
+            <w:pStyle w:val="TOC2"/>
             <w:tabs>
               <w:tab w:val="left" w:pos="660"/>
               <w:tab w:val="right" w:leader="dot" w:pos="9062"/>
@@ -4251,7 +4251,7 @@
               <w:lang w:eastAsia="nl-NL"/>
             </w:rPr>
           </w:pPr>
-          <w:hyperlink w:anchor="_Toc481489702" w:history="1">
+          <w:hyperlink w:anchor="_Toc481520467" w:history="1">
             <w:r>
               <w:rPr>
                 <w:rStyle w:val="Hyperlink"/>
@@ -4293,7 +4293,7 @@
                 <w:noProof/>
                 <w:webHidden/>
               </w:rPr>
-              <w:instrText xml:space="preserve"> PAGEREF _Toc481489702 \h </w:instrText>
+              <w:instrText xml:space="preserve"> PAGEREF _Toc481520467 \h </w:instrText>
             </w:r>
             <w:r>
               <w:rPr>
@@ -4326,7 +4326,7 @@
         </w:p>
         <w:p>
           <w:pPr>
-            <w:pStyle w:val="Inhopg2"/>
+            <w:pStyle w:val="TOC2"/>
             <w:tabs>
               <w:tab w:val="left" w:pos="660"/>
               <w:tab w:val="right" w:leader="dot" w:pos="9062"/>
@@ -4337,7 +4337,7 @@
               <w:lang w:eastAsia="nl-NL"/>
             </w:rPr>
           </w:pPr>
-          <w:hyperlink w:anchor="_Toc481489703" w:history="1">
+          <w:hyperlink w:anchor="_Toc481520468" w:history="1">
             <w:r>
               <w:rPr>
                 <w:rStyle w:val="Hyperlink"/>
@@ -4379,7 +4379,7 @@
                 <w:noProof/>
                 <w:webHidden/>
               </w:rPr>
-              <w:instrText xml:space="preserve"> PAGEREF _Toc481489703 \h </w:instrText>
+              <w:instrText xml:space="preserve"> PAGEREF _Toc481520468 \h </w:instrText>
             </w:r>
             <w:r>
               <w:rPr>
@@ -4412,7 +4412,7 @@
         </w:p>
         <w:p>
           <w:pPr>
-            <w:pStyle w:val="Inhopg2"/>
+            <w:pStyle w:val="TOC2"/>
             <w:tabs>
               <w:tab w:val="left" w:pos="660"/>
               <w:tab w:val="right" w:leader="dot" w:pos="9062"/>
@@ -4423,7 +4423,7 @@
               <w:lang w:eastAsia="nl-NL"/>
             </w:rPr>
           </w:pPr>
-          <w:hyperlink w:anchor="_Toc481489704" w:history="1">
+          <w:hyperlink w:anchor="_Toc481520469" w:history="1">
             <w:r>
               <w:rPr>
                 <w:rStyle w:val="Hyperlink"/>
@@ -4465,7 +4465,7 @@
                 <w:noProof/>
                 <w:webHidden/>
               </w:rPr>
-              <w:instrText xml:space="preserve"> PAGEREF _Toc481489704 \h </w:instrText>
+              <w:instrText xml:space="preserve"> PAGEREF _Toc481520469 \h </w:instrText>
             </w:r>
             <w:r>
               <w:rPr>
@@ -4498,7 +4498,7 @@
         </w:p>
         <w:p>
           <w:pPr>
-            <w:pStyle w:val="Inhopg2"/>
+            <w:pStyle w:val="TOC2"/>
             <w:tabs>
               <w:tab w:val="left" w:pos="660"/>
               <w:tab w:val="right" w:leader="dot" w:pos="9062"/>
@@ -4509,7 +4509,7 @@
               <w:lang w:eastAsia="nl-NL"/>
             </w:rPr>
           </w:pPr>
-          <w:hyperlink w:anchor="_Toc481489705" w:history="1">
+          <w:hyperlink w:anchor="_Toc481520470" w:history="1">
             <w:r>
               <w:rPr>
                 <w:rStyle w:val="Hyperlink"/>
@@ -4551,7 +4551,7 @@
                 <w:noProof/>
                 <w:webHidden/>
               </w:rPr>
-              <w:instrText xml:space="preserve"> PAGEREF _Toc481489705 \h </w:instrText>
+              <w:instrText xml:space="preserve"> PAGEREF _Toc481520470 \h </w:instrText>
             </w:r>
             <w:r>
               <w:rPr>
@@ -4584,7 +4584,7 @@
         </w:p>
         <w:p>
           <w:pPr>
-            <w:pStyle w:val="Inhopg2"/>
+            <w:pStyle w:val="TOC2"/>
             <w:tabs>
               <w:tab w:val="left" w:pos="660"/>
               <w:tab w:val="right" w:leader="dot" w:pos="9062"/>
@@ -4595,7 +4595,7 @@
               <w:lang w:eastAsia="nl-NL"/>
             </w:rPr>
           </w:pPr>
-          <w:hyperlink w:anchor="_Toc481489706" w:history="1">
+          <w:hyperlink w:anchor="_Toc481520471" w:history="1">
             <w:r>
               <w:rPr>
                 <w:rStyle w:val="Hyperlink"/>
@@ -4637,7 +4637,7 @@
                 <w:noProof/>
                 <w:webHidden/>
               </w:rPr>
-              <w:instrText xml:space="preserve"> PAGEREF _Toc481489706 \h </w:instrText>
+              <w:instrText xml:space="preserve"> PAGEREF _Toc481520471 \h </w:instrText>
             </w:r>
             <w:r>
               <w:rPr>
@@ -4670,7 +4670,7 @@
         </w:p>
         <w:p>
           <w:pPr>
-            <w:pStyle w:val="Inhopg2"/>
+            <w:pStyle w:val="TOC2"/>
             <w:tabs>
               <w:tab w:val="left" w:pos="660"/>
               <w:tab w:val="right" w:leader="dot" w:pos="9062"/>
@@ -4681,7 +4681,7 @@
               <w:lang w:eastAsia="nl-NL"/>
             </w:rPr>
           </w:pPr>
-          <w:hyperlink w:anchor="_Toc481489707" w:history="1">
+          <w:hyperlink w:anchor="_Toc481520472" w:history="1">
             <w:r>
               <w:rPr>
                 <w:rStyle w:val="Hyperlink"/>
@@ -4723,7 +4723,7 @@
                 <w:noProof/>
                 <w:webHidden/>
               </w:rPr>
-              <w:instrText xml:space="preserve"> PAGEREF _Toc481489707 \h </w:instrText>
+              <w:instrText xml:space="preserve"> PAGEREF _Toc481520472 \h </w:instrText>
             </w:r>
             <w:r>
               <w:rPr>
@@ -4756,7 +4756,7 @@
         </w:p>
         <w:p>
           <w:pPr>
-            <w:pStyle w:val="Inhopg2"/>
+            <w:pStyle w:val="TOC2"/>
             <w:tabs>
               <w:tab w:val="left" w:pos="660"/>
               <w:tab w:val="right" w:leader="dot" w:pos="9062"/>
@@ -4767,7 +4767,7 @@
               <w:lang w:eastAsia="nl-NL"/>
             </w:rPr>
           </w:pPr>
-          <w:hyperlink w:anchor="_Toc481489708" w:history="1">
+          <w:hyperlink w:anchor="_Toc481520473" w:history="1">
             <w:r>
               <w:rPr>
                 <w:rStyle w:val="Hyperlink"/>
@@ -4809,7 +4809,7 @@
                 <w:noProof/>
                 <w:webHidden/>
               </w:rPr>
-              <w:instrText xml:space="preserve"> PAGEREF _Toc481489708 \h </w:instrText>
+              <w:instrText xml:space="preserve"> PAGEREF _Toc481520473 \h </w:instrText>
             </w:r>
             <w:r>
               <w:rPr>
@@ -4842,7 +4842,7 @@
         </w:p>
         <w:p>
           <w:pPr>
-            <w:pStyle w:val="Inhopg2"/>
+            <w:pStyle w:val="TOC2"/>
             <w:tabs>
               <w:tab w:val="left" w:pos="660"/>
               <w:tab w:val="right" w:leader="dot" w:pos="9062"/>
@@ -4853,7 +4853,7 @@
               <w:lang w:eastAsia="nl-NL"/>
             </w:rPr>
           </w:pPr>
-          <w:hyperlink w:anchor="_Toc481489709" w:history="1">
+          <w:hyperlink w:anchor="_Toc481520474" w:history="1">
             <w:r>
               <w:rPr>
                 <w:rStyle w:val="Hyperlink"/>
@@ -4895,7 +4895,7 @@
                 <w:noProof/>
                 <w:webHidden/>
               </w:rPr>
-              <w:instrText xml:space="preserve"> PAGEREF _Toc481489709 \h </w:instrText>
+              <w:instrText xml:space="preserve"> PAGEREF _Toc481520474 \h </w:instrText>
             </w:r>
             <w:r>
               <w:rPr>
@@ -4928,7 +4928,7 @@
         </w:p>
         <w:p>
           <w:pPr>
-            <w:pStyle w:val="Inhopg1"/>
+            <w:pStyle w:val="TOC1"/>
             <w:tabs>
               <w:tab w:val="right" w:leader="dot" w:pos="9062"/>
             </w:tabs>
@@ -4938,13 +4938,27 @@
               <w:lang w:eastAsia="nl-NL"/>
             </w:rPr>
           </w:pPr>
-          <w:hyperlink w:anchor="_Toc481489710" w:history="1">
+          <w:hyperlink w:anchor="_Toc481520475" w:history="1">
             <w:r>
               <w:rPr>
                 <w:rStyle w:val="Hyperlink"/>
                 <w:noProof/>
               </w:rPr>
-              <w:t>Revisies</w:t>
+              <w:t>Re</w:t>
+            </w:r>
+            <w:r>
+              <w:rPr>
+                <w:rStyle w:val="Hyperlink"/>
+                <w:noProof/>
+              </w:rPr>
+              <w:t>v</w:t>
+            </w:r>
+            <w:r>
+              <w:rPr>
+                <w:rStyle w:val="Hyperlink"/>
+                <w:noProof/>
+              </w:rPr>
+              <w:t>isies</w:t>
             </w:r>
             <w:r>
               <w:rPr>
@@ -4965,7 +4979,7 @@
                 <w:noProof/>
                 <w:webHidden/>
               </w:rPr>
-              <w:instrText xml:space="preserve"> PAGEREF _Toc481489710 \h </w:instrText>
+              <w:instrText xml:space="preserve"> PAGEREF _Toc481520475 \h </w:instrText>
             </w:r>
             <w:r>
               <w:rPr>
@@ -5009,7 +5023,7 @@
     </w:sdt>
     <w:p>
       <w:pPr>
-        <w:pStyle w:val="Geenafstand"/>
+        <w:pStyle w:val="NoSpacing"/>
       </w:pPr>
       <w:r>
         <w:br w:type="page"/>
@@ -5017,9 +5031,9 @@
     </w:p>
     <w:p>
       <w:pPr>
-        <w:pStyle w:val="Kop1"/>
+        <w:pStyle w:val="Heading1"/>
       </w:pPr>
-      <w:bookmarkStart w:id="0" w:name="_Toc481489700"/>
+      <w:bookmarkStart w:id="0" w:name="_Toc481520465"/>
       <w:r>
         <w:lastRenderedPageBreak/>
         <w:t>Inleiding</w:t>
@@ -5028,7 +5042,7 @@
     </w:p>
     <w:p>
       <w:pPr>
-        <w:pStyle w:val="Geenafstand"/>
+        <w:pStyle w:val="NoSpacing"/>
       </w:pPr>
       <w:r>
         <w:t>Het doel van dit document is om de diverse interacties van de app</w:t>
@@ -5042,15 +5056,15 @@
     </w:p>
     <w:p>
       <w:pPr>
-        <w:pStyle w:val="Geenafstand"/>
+        <w:pStyle w:val="NoSpacing"/>
       </w:pPr>
     </w:p>
     <w:p>
       <w:pPr>
-        <w:pStyle w:val="Kop1"/>
+        <w:pStyle w:val="Heading1"/>
       </w:pPr>
       <w:bookmarkStart w:id="1" w:name="_Toc475556399"/>
-      <w:bookmarkStart w:id="2" w:name="_Toc481489701"/>
+      <w:bookmarkStart w:id="2" w:name="_Toc481520466"/>
       <w:r>
         <w:t>Prototypes</w:t>
       </w:r>
@@ -5059,13 +5073,13 @@
     </w:p>
     <w:p>
       <w:pPr>
-        <w:pStyle w:val="Kop2"/>
+        <w:pStyle w:val="Heading2"/>
         <w:numPr>
           <w:ilvl w:val="0"/>
           <w:numId w:val="1"/>
         </w:numPr>
       </w:pPr>
-      <w:bookmarkStart w:id="3" w:name="_Toc481489702"/>
+      <w:bookmarkStart w:id="3" w:name="_Toc481520467"/>
       <w:r>
         <w:t>Inlogscherm</w:t>
       </w:r>
@@ -5073,12 +5087,12 @@
     </w:p>
     <w:p>
       <w:pPr>
-        <w:pStyle w:val="Geenafstand"/>
+        <w:pStyle w:val="NoSpacing"/>
       </w:pPr>
     </w:p>
     <w:p>
       <w:pPr>
-        <w:pStyle w:val="Geenafstand"/>
+        <w:pStyle w:val="NoSpacing"/>
       </w:pPr>
       <w:r>
         <w:rPr>
@@ -5117,7 +5131,7 @@
                     <pic:cNvPicPr/>
                   </pic:nvPicPr>
                   <pic:blipFill>
-                    <a:blip r:embed="rId10">
+                    <a:blip r:embed="rId9">
                       <a:extLst>
                         <a:ext uri="{28A0092B-C50C-407E-A947-70E740481C1C}">
                           <a14:useLocalDpi xmlns:a14="http://schemas.microsoft.com/office/drawing/2010/main" val="0"/>
@@ -5172,7 +5186,7 @@
           </w:tcPr>
           <w:p>
             <w:pPr>
-              <w:pStyle w:val="Geenafstand"/>
+              <w:pStyle w:val="NoSpacing"/>
               <w:rPr>
                 <w:b w:val="0"/>
               </w:rPr>
@@ -5188,7 +5202,7 @@
           </w:tcPr>
           <w:p>
             <w:pPr>
-              <w:pStyle w:val="Geenafstand"/>
+              <w:pStyle w:val="NoSpacing"/>
               <w:cnfStyle w:val="100000000000" w:firstRow="1" w:lastRow="0" w:firstColumn="0" w:lastColumn="0" w:oddVBand="0" w:evenVBand="0" w:oddHBand="0" w:evenHBand="0" w:firstRowFirstColumn="0" w:firstRowLastColumn="0" w:lastRowFirstColumn="0" w:lastRowLastColumn="0"/>
               <w:rPr>
                 <w:b w:val="0"/>
@@ -5205,7 +5219,7 @@
           </w:tcPr>
           <w:p>
             <w:pPr>
-              <w:pStyle w:val="Geenafstand"/>
+              <w:pStyle w:val="NoSpacing"/>
               <w:cnfStyle w:val="100000000000" w:firstRow="1" w:lastRow="0" w:firstColumn="0" w:lastColumn="0" w:oddVBand="0" w:evenVBand="0" w:oddHBand="0" w:evenHBand="0" w:firstRowFirstColumn="0" w:firstRowLastColumn="0" w:lastRowFirstColumn="0" w:lastRowLastColumn="0"/>
               <w:rPr>
                 <w:b w:val="0"/>
@@ -5228,7 +5242,7 @@
           </w:tcPr>
           <w:p>
             <w:pPr>
-              <w:pStyle w:val="Geenafstand"/>
+              <w:pStyle w:val="NoSpacing"/>
               <w:rPr>
                 <w:b w:val="0"/>
               </w:rPr>
@@ -5239,15 +5253,15 @@
           </w:p>
           <w:p>
             <w:pPr>
-              <w:pStyle w:val="Geenafstand"/>
-              <w:rPr>
-                <w:b w:val="0"/>
-              </w:rPr>
-            </w:pPr>
-          </w:p>
-          <w:p>
-            <w:pPr>
-              <w:pStyle w:val="Geenafstand"/>
+              <w:pStyle w:val="NoSpacing"/>
+              <w:rPr>
+                <w:b w:val="0"/>
+              </w:rPr>
+            </w:pPr>
+          </w:p>
+          <w:p>
+            <w:pPr>
+              <w:pStyle w:val="NoSpacing"/>
               <w:rPr>
                 <w:b w:val="0"/>
               </w:rPr>
@@ -5260,7 +5274,7 @@
           </w:tcPr>
           <w:p>
             <w:pPr>
-              <w:pStyle w:val="Geenafstand"/>
+              <w:pStyle w:val="NoSpacing"/>
               <w:cnfStyle w:val="000000100000" w:firstRow="0" w:lastRow="0" w:firstColumn="0" w:lastColumn="0" w:oddVBand="0" w:evenVBand="0" w:oddHBand="1" w:evenHBand="0" w:firstRowFirstColumn="0" w:firstRowLastColumn="0" w:lastRowFirstColumn="0" w:lastRowLastColumn="0"/>
             </w:pPr>
             <w:r>
@@ -5274,19 +5288,11 @@
           </w:tcPr>
           <w:p>
             <w:pPr>
-              <w:pStyle w:val="Geenafstand"/>
+              <w:pStyle w:val="NoSpacing"/>
               <w:cnfStyle w:val="000000100000" w:firstRow="0" w:lastRow="0" w:firstColumn="0" w:lastColumn="0" w:oddVBand="0" w:evenVBand="0" w:oddHBand="1" w:evenHBand="0" w:firstRowFirstColumn="0" w:firstRowLastColumn="0" w:lastRowFirstColumn="0" w:lastRowLastColumn="0"/>
             </w:pPr>
             <w:r>
-              <w:t xml:space="preserve">Als de inloggegevens kloppen, word de gebruiker naar het roosterscherm (3) gebracht. Of het </w:t>
-            </w:r>
-            <w:proofErr w:type="spellStart"/>
-            <w:r>
-              <w:t>Adminscherm</w:t>
-            </w:r>
-            <w:proofErr w:type="spellEnd"/>
-            <w:r>
-              <w:t>(4)</w:t>
+              <w:t>Als de inloggegevens kloppen, word de gebruiker naar het roosterscherm (3) gebracht. Of het Adminscherm(4)</w:t>
             </w:r>
           </w:p>
         </w:tc>
@@ -5299,7 +5305,7 @@
           </w:tcPr>
           <w:p>
             <w:pPr>
-              <w:pStyle w:val="Geenafstand"/>
+              <w:pStyle w:val="NoSpacing"/>
               <w:rPr>
                 <w:b w:val="0"/>
               </w:rPr>
@@ -5315,7 +5321,7 @@
           </w:tcPr>
           <w:p>
             <w:pPr>
-              <w:pStyle w:val="Geenafstand"/>
+              <w:pStyle w:val="NoSpacing"/>
               <w:cnfStyle w:val="000000000000" w:firstRow="0" w:lastRow="0" w:firstColumn="0" w:lastColumn="0" w:oddVBand="0" w:evenVBand="0" w:oddHBand="0" w:evenHBand="0" w:firstRowFirstColumn="0" w:firstRowLastColumn="0" w:lastRowFirstColumn="0" w:lastRowLastColumn="0"/>
             </w:pPr>
             <w:r>
@@ -5339,7 +5345,7 @@
           </w:p>
           <w:p>
             <w:pPr>
-              <w:pStyle w:val="Geenafstand"/>
+              <w:pStyle w:val="NoSpacing"/>
               <w:cnfStyle w:val="000000000000" w:firstRow="0" w:lastRow="0" w:firstColumn="0" w:lastColumn="0" w:oddVBand="0" w:evenVBand="0" w:oddHBand="0" w:evenHBand="0" w:firstRowFirstColumn="0" w:firstRowLastColumn="0" w:lastRowFirstColumn="0" w:lastRowLastColumn="0"/>
             </w:pPr>
           </w:p>
@@ -5350,7 +5356,7 @@
           </w:tcPr>
           <w:p>
             <w:pPr>
-              <w:pStyle w:val="Geenafstand"/>
+              <w:pStyle w:val="NoSpacing"/>
               <w:cnfStyle w:val="000000000000" w:firstRow="0" w:lastRow="0" w:firstColumn="0" w:lastColumn="0" w:oddVBand="0" w:evenVBand="0" w:oddHBand="0" w:evenHBand="0" w:firstRowFirstColumn="0" w:firstRowLastColumn="0" w:lastRowFirstColumn="0" w:lastRowLastColumn="0"/>
             </w:pPr>
             <w:r>
@@ -5365,7 +5371,7 @@
     </w:tbl>
     <w:p>
       <w:pPr>
-        <w:pStyle w:val="Kop2"/>
+        <w:pStyle w:val="Heading2"/>
       </w:pPr>
     </w:p>
     <w:p/>
@@ -5373,13 +5379,13 @@
     <w:p/>
     <w:p>
       <w:pPr>
-        <w:pStyle w:val="Kop2"/>
+        <w:pStyle w:val="Heading2"/>
         <w:numPr>
           <w:ilvl w:val="0"/>
           <w:numId w:val="1"/>
         </w:numPr>
       </w:pPr>
-      <w:bookmarkStart w:id="4" w:name="_Toc481489703"/>
+      <w:bookmarkStart w:id="4" w:name="_Toc481520468"/>
       <w:r>
         <w:lastRenderedPageBreak/>
         <w:t>Registratiescherm</w:t>
@@ -5420,7 +5426,7 @@
                     <pic:cNvPicPr/>
                   </pic:nvPicPr>
                   <pic:blipFill>
-                    <a:blip r:embed="rId11">
+                    <a:blip r:embed="rId10">
                       <a:extLst>
                         <a:ext uri="{28A0092B-C50C-407E-A947-70E740481C1C}">
                           <a14:useLocalDpi xmlns:a14="http://schemas.microsoft.com/office/drawing/2010/main" val="0"/>
@@ -5491,7 +5497,7 @@
           </w:tcPr>
           <w:p>
             <w:pPr>
-              <w:pStyle w:val="Geenafstand"/>
+              <w:pStyle w:val="NoSpacing"/>
               <w:rPr>
                 <w:b w:val="0"/>
               </w:rPr>
@@ -5507,7 +5513,7 @@
           </w:tcPr>
           <w:p>
             <w:pPr>
-              <w:pStyle w:val="Geenafstand"/>
+              <w:pStyle w:val="NoSpacing"/>
               <w:cnfStyle w:val="100000000000" w:firstRow="1" w:lastRow="0" w:firstColumn="0" w:lastColumn="0" w:oddVBand="0" w:evenVBand="0" w:oddHBand="0" w:evenHBand="0" w:firstRowFirstColumn="0" w:firstRowLastColumn="0" w:lastRowFirstColumn="0" w:lastRowLastColumn="0"/>
               <w:rPr>
                 <w:b w:val="0"/>
@@ -5524,7 +5530,7 @@
           </w:tcPr>
           <w:p>
             <w:pPr>
-              <w:pStyle w:val="Geenafstand"/>
+              <w:pStyle w:val="NoSpacing"/>
               <w:cnfStyle w:val="100000000000" w:firstRow="1" w:lastRow="0" w:firstColumn="0" w:lastColumn="0" w:oddVBand="0" w:evenVBand="0" w:oddHBand="0" w:evenHBand="0" w:firstRowFirstColumn="0" w:firstRowLastColumn="0" w:lastRowFirstColumn="0" w:lastRowLastColumn="0"/>
               <w:rPr>
                 <w:b w:val="0"/>
@@ -5547,7 +5553,7 @@
           </w:tcPr>
           <w:p>
             <w:pPr>
-              <w:pStyle w:val="Geenafstand"/>
+              <w:pStyle w:val="NoSpacing"/>
               <w:rPr>
                 <w:b w:val="0"/>
               </w:rPr>
@@ -5564,15 +5570,15 @@
           </w:p>
           <w:p>
             <w:pPr>
-              <w:pStyle w:val="Geenafstand"/>
-              <w:rPr>
-                <w:b w:val="0"/>
-              </w:rPr>
-            </w:pPr>
-          </w:p>
-          <w:p>
-            <w:pPr>
-              <w:pStyle w:val="Geenafstand"/>
+              <w:pStyle w:val="NoSpacing"/>
+              <w:rPr>
+                <w:b w:val="0"/>
+              </w:rPr>
+            </w:pPr>
+          </w:p>
+          <w:p>
+            <w:pPr>
+              <w:pStyle w:val="NoSpacing"/>
               <w:rPr>
                 <w:b w:val="0"/>
               </w:rPr>
@@ -5585,7 +5591,7 @@
           </w:tcPr>
           <w:p>
             <w:pPr>
-              <w:pStyle w:val="Geenafstand"/>
+              <w:pStyle w:val="NoSpacing"/>
               <w:cnfStyle w:val="000000100000" w:firstRow="0" w:lastRow="0" w:firstColumn="0" w:lastColumn="0" w:oddVBand="0" w:evenVBand="0" w:oddHBand="1" w:evenHBand="0" w:firstRowFirstColumn="0" w:firstRowLastColumn="0" w:lastRowFirstColumn="0" w:lastRowLastColumn="0"/>
             </w:pPr>
             <w:r>
@@ -5599,7 +5605,7 @@
           </w:tcPr>
           <w:p>
             <w:pPr>
-              <w:pStyle w:val="Geenafstand"/>
+              <w:pStyle w:val="NoSpacing"/>
               <w:cnfStyle w:val="000000100000" w:firstRow="0" w:lastRow="0" w:firstColumn="0" w:lastColumn="0" w:oddVBand="0" w:evenVBand="0" w:oddHBand="1" w:evenHBand="0" w:firstRowFirstColumn="0" w:firstRowLastColumn="0" w:lastRowFirstColumn="0" w:lastRowLastColumn="0"/>
             </w:pPr>
             <w:r>
@@ -5619,7 +5625,7 @@
           </w:tcPr>
           <w:p>
             <w:pPr>
-              <w:pStyle w:val="Geenafstand"/>
+              <w:pStyle w:val="NoSpacing"/>
               <w:rPr>
                 <w:b w:val="0"/>
               </w:rPr>
@@ -5641,7 +5647,7 @@
           </w:tcPr>
           <w:p>
             <w:pPr>
-              <w:pStyle w:val="Geenafstand"/>
+              <w:pStyle w:val="NoSpacing"/>
               <w:cnfStyle w:val="000000000000" w:firstRow="0" w:lastRow="0" w:firstColumn="0" w:lastColumn="0" w:oddVBand="0" w:evenVBand="0" w:oddHBand="0" w:evenHBand="0" w:firstRowFirstColumn="0" w:firstRowLastColumn="0" w:lastRowFirstColumn="0" w:lastRowLastColumn="0"/>
             </w:pPr>
             <w:r>
@@ -5655,19 +5661,11 @@
           </w:tcPr>
           <w:p>
             <w:pPr>
-              <w:pStyle w:val="Geenafstand"/>
+              <w:pStyle w:val="NoSpacing"/>
               <w:cnfStyle w:val="000000000000" w:firstRow="0" w:lastRow="0" w:firstColumn="0" w:lastColumn="0" w:oddVBand="0" w:evenVBand="0" w:oddHBand="0" w:evenHBand="0" w:firstRowFirstColumn="0" w:firstRowLastColumn="0" w:lastRowFirstColumn="0" w:lastRowLastColumn="0"/>
             </w:pPr>
             <w:r>
-              <w:t xml:space="preserve">Als de inloggegevens kloppen, dan word een nieuwe gebruiker </w:t>
-            </w:r>
-            <w:proofErr w:type="spellStart"/>
-            <w:r>
-              <w:t>regegistreerd</w:t>
-            </w:r>
-            <w:proofErr w:type="spellEnd"/>
-            <w:r>
-              <w:t xml:space="preserve"> in de database.</w:t>
+              <w:t>Als de inloggegevens kloppen, dan word een nieuwe gebruiker regegistreerd in de database.</w:t>
             </w:r>
           </w:p>
         </w:tc>
@@ -5680,13 +5678,13 @@
     </w:p>
     <w:p>
       <w:pPr>
-        <w:pStyle w:val="Kop2"/>
+        <w:pStyle w:val="Heading2"/>
         <w:numPr>
           <w:ilvl w:val="0"/>
           <w:numId w:val="1"/>
         </w:numPr>
       </w:pPr>
-      <w:bookmarkStart w:id="5" w:name="_Toc481489704"/>
+      <w:bookmarkStart w:id="5" w:name="_Toc481520469"/>
       <w:r>
         <w:rPr>
           <w:noProof/>
@@ -5717,7 +5715,7 @@
                     <pic:cNvPicPr/>
                   </pic:nvPicPr>
                   <pic:blipFill>
-                    <a:blip r:embed="rId12">
+                    <a:blip r:embed="rId11">
                       <a:extLst>
                         <a:ext uri="{28A0092B-C50C-407E-A947-70E740481C1C}">
                           <a14:useLocalDpi xmlns:a14="http://schemas.microsoft.com/office/drawing/2010/main" val="0"/>
@@ -5795,7 +5793,7 @@
           </w:tcPr>
           <w:p>
             <w:pPr>
-              <w:pStyle w:val="Geenafstand"/>
+              <w:pStyle w:val="NoSpacing"/>
               <w:rPr>
                 <w:b w:val="0"/>
               </w:rPr>
@@ -5811,7 +5809,7 @@
           </w:tcPr>
           <w:p>
             <w:pPr>
-              <w:pStyle w:val="Geenafstand"/>
+              <w:pStyle w:val="NoSpacing"/>
               <w:cnfStyle w:val="100000000000" w:firstRow="1" w:lastRow="0" w:firstColumn="0" w:lastColumn="0" w:oddVBand="0" w:evenVBand="0" w:oddHBand="0" w:evenHBand="0" w:firstRowFirstColumn="0" w:firstRowLastColumn="0" w:lastRowFirstColumn="0" w:lastRowLastColumn="0"/>
               <w:rPr>
                 <w:b w:val="0"/>
@@ -5828,7 +5826,7 @@
           </w:tcPr>
           <w:p>
             <w:pPr>
-              <w:pStyle w:val="Geenafstand"/>
+              <w:pStyle w:val="NoSpacing"/>
               <w:cnfStyle w:val="100000000000" w:firstRow="1" w:lastRow="0" w:firstColumn="0" w:lastColumn="0" w:oddVBand="0" w:evenVBand="0" w:oddHBand="0" w:evenHBand="0" w:firstRowFirstColumn="0" w:firstRowLastColumn="0" w:lastRowFirstColumn="0" w:lastRowLastColumn="0"/>
               <w:rPr>
                 <w:b w:val="0"/>
@@ -5851,7 +5849,7 @@
           </w:tcPr>
           <w:p>
             <w:pPr>
-              <w:pStyle w:val="Geenafstand"/>
+              <w:pStyle w:val="NoSpacing"/>
               <w:rPr>
                 <w:b w:val="0"/>
               </w:rPr>
@@ -5868,15 +5866,15 @@
           </w:p>
           <w:p>
             <w:pPr>
-              <w:pStyle w:val="Geenafstand"/>
-              <w:rPr>
-                <w:b w:val="0"/>
-              </w:rPr>
-            </w:pPr>
-          </w:p>
-          <w:p>
-            <w:pPr>
-              <w:pStyle w:val="Geenafstand"/>
+              <w:pStyle w:val="NoSpacing"/>
+              <w:rPr>
+                <w:b w:val="0"/>
+              </w:rPr>
+            </w:pPr>
+          </w:p>
+          <w:p>
+            <w:pPr>
+              <w:pStyle w:val="NoSpacing"/>
               <w:rPr>
                 <w:b w:val="0"/>
               </w:rPr>
@@ -5889,17 +5887,11 @@
           </w:tcPr>
           <w:p>
             <w:pPr>
-              <w:pStyle w:val="Geenafstand"/>
+              <w:pStyle w:val="NoSpacing"/>
               <w:cnfStyle w:val="000000100000" w:firstRow="0" w:lastRow="0" w:firstColumn="0" w:lastColumn="0" w:oddVBand="0" w:evenVBand="0" w:oddHBand="1" w:evenHBand="0" w:firstRowFirstColumn="0" w:firstRowLastColumn="0" w:lastRowFirstColumn="0" w:lastRowLastColumn="0"/>
             </w:pPr>
             <w:r>
-              <w:t>De gebruiker klikt op de knop</w:t>
-            </w:r>
-            <w:r>
-              <w:t xml:space="preserve"> ’Uitloggen’</w:t>
-            </w:r>
-            <w:r>
-              <w:t>.</w:t>
+              <w:t>De gebruiker klikt op de knop ’Uitloggen’.</w:t>
             </w:r>
           </w:p>
         </w:tc>
@@ -5909,17 +5901,11 @@
           </w:tcPr>
           <w:p>
             <w:pPr>
-              <w:pStyle w:val="Geenafstand"/>
+              <w:pStyle w:val="NoSpacing"/>
               <w:cnfStyle w:val="000000100000" w:firstRow="0" w:lastRow="0" w:firstColumn="0" w:lastColumn="0" w:oddVBand="0" w:evenVBand="0" w:oddHBand="1" w:evenHBand="0" w:firstRowFirstColumn="0" w:firstRowLastColumn="0" w:lastRowFirstColumn="0" w:lastRowLastColumn="0"/>
             </w:pPr>
             <w:r>
-              <w:t>De gebruiker</w:t>
-            </w:r>
-            <w:r>
-              <w:t xml:space="preserve"> logt uit en</w:t>
-            </w:r>
-            <w:r>
-              <w:t xml:space="preserve"> keert terug naar het inlogscherm.</w:t>
+              <w:t>De gebruiker logt uit en keert terug naar het inlogscherm.</w:t>
             </w:r>
           </w:p>
         </w:tc>
@@ -5935,7 +5921,7 @@
           </w:tcPr>
           <w:p>
             <w:pPr>
-              <w:pStyle w:val="Geenafstand"/>
+              <w:pStyle w:val="NoSpacing"/>
               <w:rPr>
                 <w:b w:val="0"/>
               </w:rPr>
@@ -5957,7 +5943,7 @@
           </w:tcPr>
           <w:p>
             <w:pPr>
-              <w:pStyle w:val="Geenafstand"/>
+              <w:pStyle w:val="NoSpacing"/>
               <w:cnfStyle w:val="000000000000" w:firstRow="0" w:lastRow="0" w:firstColumn="0" w:lastColumn="0" w:oddVBand="0" w:evenVBand="0" w:oddHBand="0" w:evenHBand="0" w:firstRowFirstColumn="0" w:firstRowLastColumn="0" w:lastRowFirstColumn="0" w:lastRowLastColumn="0"/>
             </w:pPr>
             <w:r>
@@ -5977,7 +5963,7 @@
           </w:tcPr>
           <w:p>
             <w:pPr>
-              <w:pStyle w:val="Geenafstand"/>
+              <w:pStyle w:val="NoSpacing"/>
               <w:cnfStyle w:val="000000000000" w:firstRow="0" w:lastRow="0" w:firstColumn="0" w:lastColumn="0" w:oddVBand="0" w:evenVBand="0" w:oddHBand="0" w:evenHBand="0" w:firstRowFirstColumn="0" w:firstRowLastColumn="0" w:lastRowFirstColumn="0" w:lastRowLastColumn="0"/>
             </w:pPr>
             <w:r>
@@ -5998,7 +5984,7 @@
           </w:tcPr>
           <w:p>
             <w:pPr>
-              <w:pStyle w:val="Geenafstand"/>
+              <w:pStyle w:val="NoSpacing"/>
               <w:rPr>
                 <w:b w:val="0"/>
               </w:rPr>
@@ -6023,20 +6009,11 @@
           </w:tcPr>
           <w:p>
             <w:pPr>
-              <w:pStyle w:val="Geenafstand"/>
+              <w:pStyle w:val="NoSpacing"/>
               <w:cnfStyle w:val="000000100000" w:firstRow="0" w:lastRow="0" w:firstColumn="0" w:lastColumn="0" w:oddVBand="0" w:evenVBand="0" w:oddHBand="1" w:evenHBand="0" w:firstRowFirstColumn="0" w:firstRowLastColumn="0" w:lastRowFirstColumn="0" w:lastRowLastColumn="0"/>
             </w:pPr>
             <w:r>
-              <w:t xml:space="preserve">De gebruiker </w:t>
-            </w:r>
-            <w:r>
-              <w:t xml:space="preserve">klikt </w:t>
-            </w:r>
-            <w:r>
-              <w:t>op ‘</w:t>
-            </w:r>
-            <w:r>
-              <w:t>vorige’.</w:t>
+              <w:t>De gebruiker klikt op ‘vorige’.</w:t>
             </w:r>
           </w:p>
         </w:tc>
@@ -6046,7 +6023,7 @@
           </w:tcPr>
           <w:p>
             <w:pPr>
-              <w:pStyle w:val="Geenafstand"/>
+              <w:pStyle w:val="NoSpacing"/>
               <w:cnfStyle w:val="000000100000" w:firstRow="0" w:lastRow="0" w:firstColumn="0" w:lastColumn="0" w:oddVBand="0" w:evenVBand="0" w:oddHBand="1" w:evenHBand="0" w:firstRowFirstColumn="0" w:firstRowLastColumn="0" w:lastRowFirstColumn="0" w:lastRowLastColumn="0"/>
             </w:pPr>
             <w:r>
@@ -6066,7 +6043,7 @@
           </w:tcPr>
           <w:p>
             <w:pPr>
-              <w:pStyle w:val="Geenafstand"/>
+              <w:pStyle w:val="NoSpacing"/>
               <w:rPr>
                 <w:b w:val="0"/>
               </w:rPr>
@@ -6091,7 +6068,7 @@
           </w:tcPr>
           <w:p>
             <w:pPr>
-              <w:pStyle w:val="Geenafstand"/>
+              <w:pStyle w:val="NoSpacing"/>
               <w:cnfStyle w:val="000000000000" w:firstRow="0" w:lastRow="0" w:firstColumn="0" w:lastColumn="0" w:oddVBand="0" w:evenVBand="0" w:oddHBand="0" w:evenHBand="0" w:firstRowFirstColumn="0" w:firstRowLastColumn="0" w:lastRowFirstColumn="0" w:lastRowLastColumn="0"/>
             </w:pPr>
             <w:r>
@@ -6105,19 +6082,11 @@
           </w:tcPr>
           <w:p>
             <w:pPr>
-              <w:pStyle w:val="Geenafstand"/>
+              <w:pStyle w:val="NoSpacing"/>
               <w:cnfStyle w:val="000000000000" w:firstRow="0" w:lastRow="0" w:firstColumn="0" w:lastColumn="0" w:oddVBand="0" w:evenVBand="0" w:oddHBand="0" w:evenHBand="0" w:firstRowFirstColumn="0" w:firstRowLastColumn="0" w:lastRowFirstColumn="0" w:lastRowLastColumn="0"/>
             </w:pPr>
             <w:r>
-              <w:t xml:space="preserve">Het Cijfer </w:t>
-            </w:r>
-            <w:proofErr w:type="spellStart"/>
-            <w:r>
-              <w:t>tablad</w:t>
-            </w:r>
-            <w:proofErr w:type="spellEnd"/>
-            <w:r>
-              <w:t>(7)  word geopend.</w:t>
+              <w:t>Het Cijfer tablad(7)  word geopend.</w:t>
             </w:r>
           </w:p>
         </w:tc>
@@ -6134,7 +6103,7 @@
           </w:tcPr>
           <w:p>
             <w:pPr>
-              <w:pStyle w:val="Geenafstand"/>
+              <w:pStyle w:val="NoSpacing"/>
               <w:rPr>
                 <w:b w:val="0"/>
               </w:rPr>
@@ -6159,7 +6128,7 @@
           </w:tcPr>
           <w:p>
             <w:pPr>
-              <w:pStyle w:val="Geenafstand"/>
+              <w:pStyle w:val="NoSpacing"/>
               <w:cnfStyle w:val="000000100000" w:firstRow="0" w:lastRow="0" w:firstColumn="0" w:lastColumn="0" w:oddVBand="0" w:evenVBand="0" w:oddHBand="1" w:evenHBand="0" w:firstRowFirstColumn="0" w:firstRowLastColumn="0" w:lastRowFirstColumn="0" w:lastRowLastColumn="0"/>
             </w:pPr>
             <w:r>
@@ -6173,7 +6142,7 @@
           </w:tcPr>
           <w:p>
             <w:pPr>
-              <w:pStyle w:val="Geenafstand"/>
+              <w:pStyle w:val="NoSpacing"/>
               <w:cnfStyle w:val="000000100000" w:firstRow="0" w:lastRow="0" w:firstColumn="0" w:lastColumn="0" w:oddVBand="0" w:evenVBand="0" w:oddHBand="1" w:evenHBand="0" w:firstRowFirstColumn="0" w:firstRowLastColumn="0" w:lastRowFirstColumn="0" w:lastRowLastColumn="0"/>
             </w:pPr>
             <w:r>
@@ -6193,7 +6162,7 @@
           </w:tcPr>
           <w:p>
             <w:pPr>
-              <w:pStyle w:val="Geenafstand"/>
+              <w:pStyle w:val="NoSpacing"/>
               <w:rPr>
                 <w:b w:val="0"/>
               </w:rPr>
@@ -6218,7 +6187,7 @@
           </w:tcPr>
           <w:p>
             <w:pPr>
-              <w:pStyle w:val="Geenafstand"/>
+              <w:pStyle w:val="NoSpacing"/>
               <w:cnfStyle w:val="000000000000" w:firstRow="0" w:lastRow="0" w:firstColumn="0" w:lastColumn="0" w:oddVBand="0" w:evenVBand="0" w:oddHBand="0" w:evenHBand="0" w:firstRowFirstColumn="0" w:firstRowLastColumn="0" w:lastRowFirstColumn="0" w:lastRowLastColumn="0"/>
             </w:pPr>
             <w:r>
@@ -6232,7 +6201,7 @@
           </w:tcPr>
           <w:p>
             <w:pPr>
-              <w:pStyle w:val="Geenafstand"/>
+              <w:pStyle w:val="NoSpacing"/>
               <w:cnfStyle w:val="000000000000" w:firstRow="0" w:lastRow="0" w:firstColumn="0" w:lastColumn="0" w:oddVBand="0" w:evenVBand="0" w:oddHBand="0" w:evenHBand="0" w:firstRowFirstColumn="0" w:firstRowLastColumn="0" w:lastRowFirstColumn="0" w:lastRowLastColumn="0"/>
             </w:pPr>
             <w:r>
@@ -6259,7 +6228,7 @@
           </w:tcPr>
           <w:p>
             <w:pPr>
-              <w:pStyle w:val="Geenafstand"/>
+              <w:pStyle w:val="NoSpacing"/>
               <w:rPr>
                 <w:b w:val="0"/>
               </w:rPr>
@@ -6284,7 +6253,7 @@
           </w:tcPr>
           <w:p>
             <w:pPr>
-              <w:pStyle w:val="Geenafstand"/>
+              <w:pStyle w:val="NoSpacing"/>
               <w:cnfStyle w:val="000000100000" w:firstRow="0" w:lastRow="0" w:firstColumn="0" w:lastColumn="0" w:oddVBand="0" w:evenVBand="0" w:oddHBand="1" w:evenHBand="0" w:firstRowFirstColumn="0" w:firstRowLastColumn="0" w:lastRowFirstColumn="0" w:lastRowLastColumn="0"/>
             </w:pPr>
             <w:r>
@@ -6298,7 +6267,7 @@
           </w:tcPr>
           <w:p>
             <w:pPr>
-              <w:pStyle w:val="Geenafstand"/>
+              <w:pStyle w:val="NoSpacing"/>
               <w:cnfStyle w:val="000000100000" w:firstRow="0" w:lastRow="0" w:firstColumn="0" w:lastColumn="0" w:oddVBand="0" w:evenVBand="0" w:oddHBand="1" w:evenHBand="0" w:firstRowFirstColumn="0" w:firstRowLastColumn="0" w:lastRowFirstColumn="0" w:lastRowLastColumn="0"/>
             </w:pPr>
             <w:r>
@@ -6323,13 +6292,13 @@
     </w:p>
     <w:p>
       <w:pPr>
-        <w:pStyle w:val="Kop2"/>
+        <w:pStyle w:val="Heading2"/>
         <w:numPr>
           <w:ilvl w:val="0"/>
           <w:numId w:val="1"/>
         </w:numPr>
       </w:pPr>
-      <w:bookmarkStart w:id="6" w:name="_Toc481489705"/>
+      <w:bookmarkStart w:id="6" w:name="_Toc481520470"/>
       <w:r>
         <w:rPr>
           <w:noProof/>
@@ -6360,7 +6329,7 @@
                     <pic:cNvPicPr/>
                   </pic:nvPicPr>
                   <pic:blipFill>
-                    <a:blip r:embed="rId13">
+                    <a:blip r:embed="rId12">
                       <a:extLst>
                         <a:ext uri="{28A0092B-C50C-407E-A947-70E740481C1C}">
                           <a14:useLocalDpi xmlns:a14="http://schemas.microsoft.com/office/drawing/2010/main" val="0"/>
@@ -6393,10 +6362,7 @@
         </w:drawing>
       </w:r>
       <w:r>
-        <w:t>Gebruikers inzien scher</w:t>
-      </w:r>
-      <w:r>
-        <w:t>m</w:t>
+        <w:t>Gebruikers inzien scherm</w:t>
       </w:r>
       <w:bookmarkEnd w:id="6"/>
     </w:p>
@@ -6441,7 +6407,7 @@
           </w:tcPr>
           <w:p>
             <w:pPr>
-              <w:pStyle w:val="Geenafstand"/>
+              <w:pStyle w:val="NoSpacing"/>
               <w:rPr>
                 <w:b w:val="0"/>
               </w:rPr>
@@ -6457,7 +6423,7 @@
           </w:tcPr>
           <w:p>
             <w:pPr>
-              <w:pStyle w:val="Geenafstand"/>
+              <w:pStyle w:val="NoSpacing"/>
               <w:cnfStyle w:val="100000000000" w:firstRow="1" w:lastRow="0" w:firstColumn="0" w:lastColumn="0" w:oddVBand="0" w:evenVBand="0" w:oddHBand="0" w:evenHBand="0" w:firstRowFirstColumn="0" w:firstRowLastColumn="0" w:lastRowFirstColumn="0" w:lastRowLastColumn="0"/>
               <w:rPr>
                 <w:b w:val="0"/>
@@ -6474,7 +6440,7 @@
           </w:tcPr>
           <w:p>
             <w:pPr>
-              <w:pStyle w:val="Geenafstand"/>
+              <w:pStyle w:val="NoSpacing"/>
               <w:cnfStyle w:val="100000000000" w:firstRow="1" w:lastRow="0" w:firstColumn="0" w:lastColumn="0" w:oddVBand="0" w:evenVBand="0" w:oddHBand="0" w:evenHBand="0" w:firstRowFirstColumn="0" w:firstRowLastColumn="0" w:lastRowFirstColumn="0" w:lastRowLastColumn="0"/>
               <w:rPr>
                 <w:b w:val="0"/>
@@ -6497,7 +6463,7 @@
           </w:tcPr>
           <w:p>
             <w:pPr>
-              <w:pStyle w:val="Geenafstand"/>
+              <w:pStyle w:val="NoSpacing"/>
               <w:rPr>
                 <w:b w:val="0"/>
               </w:rPr>
@@ -6514,15 +6480,15 @@
           </w:p>
           <w:p>
             <w:pPr>
-              <w:pStyle w:val="Geenafstand"/>
-              <w:rPr>
-                <w:b w:val="0"/>
-              </w:rPr>
-            </w:pPr>
-          </w:p>
-          <w:p>
-            <w:pPr>
-              <w:pStyle w:val="Geenafstand"/>
+              <w:pStyle w:val="NoSpacing"/>
+              <w:rPr>
+                <w:b w:val="0"/>
+              </w:rPr>
+            </w:pPr>
+          </w:p>
+          <w:p>
+            <w:pPr>
+              <w:pStyle w:val="NoSpacing"/>
               <w:rPr>
                 <w:b w:val="0"/>
               </w:rPr>
@@ -6535,19 +6501,11 @@
           </w:tcPr>
           <w:p>
             <w:pPr>
-              <w:pStyle w:val="Geenafstand"/>
+              <w:pStyle w:val="NoSpacing"/>
               <w:cnfStyle w:val="000000100000" w:firstRow="0" w:lastRow="0" w:firstColumn="0" w:lastColumn="0" w:oddVBand="0" w:evenVBand="0" w:oddHBand="1" w:evenHBand="0" w:firstRowFirstColumn="0" w:firstRowLastColumn="0" w:lastRowFirstColumn="0" w:lastRowLastColumn="0"/>
             </w:pPr>
             <w:r>
-              <w:t xml:space="preserve">De </w:t>
-            </w:r>
-            <w:proofErr w:type="spellStart"/>
-            <w:r>
-              <w:t>admin</w:t>
-            </w:r>
-            <w:proofErr w:type="spellEnd"/>
-            <w:r>
-              <w:t xml:space="preserve"> klikt op de knop ’Uitloggen’.</w:t>
+              <w:t>De admin klikt op de knop ’Uitloggen’.</w:t>
             </w:r>
           </w:p>
         </w:tc>
@@ -6557,19 +6515,11 @@
           </w:tcPr>
           <w:p>
             <w:pPr>
-              <w:pStyle w:val="Geenafstand"/>
+              <w:pStyle w:val="NoSpacing"/>
               <w:cnfStyle w:val="000000100000" w:firstRow="0" w:lastRow="0" w:firstColumn="0" w:lastColumn="0" w:oddVBand="0" w:evenVBand="0" w:oddHBand="1" w:evenHBand="0" w:firstRowFirstColumn="0" w:firstRowLastColumn="0" w:lastRowFirstColumn="0" w:lastRowLastColumn="0"/>
             </w:pPr>
             <w:r>
-              <w:t xml:space="preserve">De </w:t>
-            </w:r>
-            <w:proofErr w:type="spellStart"/>
-            <w:r>
-              <w:t>admin</w:t>
-            </w:r>
-            <w:proofErr w:type="spellEnd"/>
-            <w:r>
-              <w:t xml:space="preserve"> logt uit en keert terug naar het inlogscherm.</w:t>
+              <w:t>De admin logt uit en keert terug naar het inlogscherm.</w:t>
             </w:r>
           </w:p>
         </w:tc>
@@ -6585,7 +6535,7 @@
           </w:tcPr>
           <w:p>
             <w:pPr>
-              <w:pStyle w:val="Geenafstand"/>
+              <w:pStyle w:val="NoSpacing"/>
               <w:rPr>
                 <w:b w:val="0"/>
               </w:rPr>
@@ -6607,19 +6557,11 @@
           </w:tcPr>
           <w:p>
             <w:pPr>
-              <w:pStyle w:val="Geenafstand"/>
+              <w:pStyle w:val="NoSpacing"/>
               <w:cnfStyle w:val="000000000000" w:firstRow="0" w:lastRow="0" w:firstColumn="0" w:lastColumn="0" w:oddVBand="0" w:evenVBand="0" w:oddHBand="0" w:evenHBand="0" w:firstRowFirstColumn="0" w:firstRowLastColumn="0" w:lastRowFirstColumn="0" w:lastRowLastColumn="0"/>
             </w:pPr>
             <w:r>
-              <w:t xml:space="preserve">De </w:t>
-            </w:r>
-            <w:proofErr w:type="spellStart"/>
-            <w:r>
-              <w:t>admin</w:t>
-            </w:r>
-            <w:proofErr w:type="spellEnd"/>
-            <w:r>
-              <w:t xml:space="preserve"> klikt op ‘volgende’.</w:t>
+              <w:t>De admin klikt op ‘volgende’.</w:t>
             </w:r>
           </w:p>
         </w:tc>
@@ -6629,7 +6571,7 @@
           </w:tcPr>
           <w:p>
             <w:pPr>
-              <w:pStyle w:val="Geenafstand"/>
+              <w:pStyle w:val="NoSpacing"/>
               <w:cnfStyle w:val="000000000000" w:firstRow="0" w:lastRow="0" w:firstColumn="0" w:lastColumn="0" w:oddVBand="0" w:evenVBand="0" w:oddHBand="0" w:evenHBand="0" w:firstRowFirstColumn="0" w:firstRowLastColumn="0" w:lastRowFirstColumn="0" w:lastRowLastColumn="0"/>
             </w:pPr>
             <w:r>
@@ -6650,7 +6592,7 @@
           </w:tcPr>
           <w:p>
             <w:pPr>
-              <w:pStyle w:val="Geenafstand"/>
+              <w:pStyle w:val="NoSpacing"/>
               <w:rPr>
                 <w:b w:val="0"/>
               </w:rPr>
@@ -6675,22 +6617,11 @@
           </w:tcPr>
           <w:p>
             <w:pPr>
-              <w:pStyle w:val="Geenafstand"/>
+              <w:pStyle w:val="NoSpacing"/>
               <w:cnfStyle w:val="000000100000" w:firstRow="0" w:lastRow="0" w:firstColumn="0" w:lastColumn="0" w:oddVBand="0" w:evenVBand="0" w:oddHBand="1" w:evenHBand="0" w:firstRowFirstColumn="0" w:firstRowLastColumn="0" w:lastRowFirstColumn="0" w:lastRowLastColumn="0"/>
             </w:pPr>
             <w:r>
-              <w:t>De</w:t>
-            </w:r>
-            <w:r>
-              <w:t xml:space="preserve"> </w:t>
-            </w:r>
-            <w:proofErr w:type="spellStart"/>
-            <w:r>
-              <w:t>admin</w:t>
-            </w:r>
-            <w:proofErr w:type="spellEnd"/>
-            <w:r>
-              <w:t xml:space="preserve"> klikt op ‘vorige’.</w:t>
+              <w:t>De admin klikt op ‘vorige’.</w:t>
             </w:r>
           </w:p>
         </w:tc>
@@ -6700,7 +6631,7 @@
           </w:tcPr>
           <w:p>
             <w:pPr>
-              <w:pStyle w:val="Geenafstand"/>
+              <w:pStyle w:val="NoSpacing"/>
               <w:cnfStyle w:val="000000100000" w:firstRow="0" w:lastRow="0" w:firstColumn="0" w:lastColumn="0" w:oddVBand="0" w:evenVBand="0" w:oddHBand="1" w:evenHBand="0" w:firstRowFirstColumn="0" w:firstRowLastColumn="0" w:lastRowFirstColumn="0" w:lastRowLastColumn="0"/>
             </w:pPr>
             <w:r>
@@ -6720,7 +6651,7 @@
           </w:tcPr>
           <w:p>
             <w:pPr>
-              <w:pStyle w:val="Geenafstand"/>
+              <w:pStyle w:val="NoSpacing"/>
               <w:rPr>
                 <w:b w:val="0"/>
               </w:rPr>
@@ -6745,19 +6676,11 @@
           </w:tcPr>
           <w:p>
             <w:pPr>
-              <w:pStyle w:val="Geenafstand"/>
+              <w:pStyle w:val="NoSpacing"/>
               <w:cnfStyle w:val="000000000000" w:firstRow="0" w:lastRow="0" w:firstColumn="0" w:lastColumn="0" w:oddVBand="0" w:evenVBand="0" w:oddHBand="0" w:evenHBand="0" w:firstRowFirstColumn="0" w:firstRowLastColumn="0" w:lastRowFirstColumn="0" w:lastRowLastColumn="0"/>
             </w:pPr>
             <w:r>
-              <w:t xml:space="preserve">De </w:t>
-            </w:r>
-            <w:proofErr w:type="spellStart"/>
-            <w:r>
-              <w:t>admin</w:t>
-            </w:r>
-            <w:proofErr w:type="spellEnd"/>
-            <w:r>
-              <w:t xml:space="preserve"> er klikt op het tabblad ‘Cijfers’</w:t>
+              <w:t>De admin er klikt op het tabblad ‘Cijfers’</w:t>
             </w:r>
           </w:p>
         </w:tc>
@@ -6767,19 +6690,11 @@
           </w:tcPr>
           <w:p>
             <w:pPr>
-              <w:pStyle w:val="Geenafstand"/>
+              <w:pStyle w:val="NoSpacing"/>
               <w:cnfStyle w:val="000000000000" w:firstRow="0" w:lastRow="0" w:firstColumn="0" w:lastColumn="0" w:oddVBand="0" w:evenVBand="0" w:oddHBand="0" w:evenHBand="0" w:firstRowFirstColumn="0" w:firstRowLastColumn="0" w:lastRowFirstColumn="0" w:lastRowLastColumn="0"/>
             </w:pPr>
             <w:r>
-              <w:t xml:space="preserve">Het Cijfer </w:t>
-            </w:r>
-            <w:proofErr w:type="spellStart"/>
-            <w:r>
-              <w:t>tablad</w:t>
-            </w:r>
-            <w:proofErr w:type="spellEnd"/>
-            <w:r>
-              <w:t>(7)  word geopend.</w:t>
+              <w:t>Het Cijfer tablad(7)  word geopend.</w:t>
             </w:r>
           </w:p>
         </w:tc>
@@ -6796,7 +6711,7 @@
           </w:tcPr>
           <w:p>
             <w:pPr>
-              <w:pStyle w:val="Geenafstand"/>
+              <w:pStyle w:val="NoSpacing"/>
               <w:rPr>
                 <w:b w:val="0"/>
               </w:rPr>
@@ -6821,19 +6736,11 @@
           </w:tcPr>
           <w:p>
             <w:pPr>
-              <w:pStyle w:val="Geenafstand"/>
+              <w:pStyle w:val="NoSpacing"/>
               <w:cnfStyle w:val="000000100000" w:firstRow="0" w:lastRow="0" w:firstColumn="0" w:lastColumn="0" w:oddVBand="0" w:evenVBand="0" w:oddHBand="1" w:evenHBand="0" w:firstRowFirstColumn="0" w:firstRowLastColumn="0" w:lastRowFirstColumn="0" w:lastRowLastColumn="0"/>
             </w:pPr>
             <w:r>
-              <w:t xml:space="preserve">De </w:t>
-            </w:r>
-            <w:proofErr w:type="spellStart"/>
-            <w:r>
-              <w:t>admin</w:t>
-            </w:r>
-            <w:proofErr w:type="spellEnd"/>
-            <w:r>
-              <w:t xml:space="preserve"> klikt op het tabblad ‘belangrijke afspraken’.</w:t>
+              <w:t>De admin klikt op het tabblad ‘belangrijke afspraken’.</w:t>
             </w:r>
           </w:p>
         </w:tc>
@@ -6843,7 +6750,7 @@
           </w:tcPr>
           <w:p>
             <w:pPr>
-              <w:pStyle w:val="Geenafstand"/>
+              <w:pStyle w:val="NoSpacing"/>
               <w:cnfStyle w:val="000000100000" w:firstRow="0" w:lastRow="0" w:firstColumn="0" w:lastColumn="0" w:oddVBand="0" w:evenVBand="0" w:oddHBand="1" w:evenHBand="0" w:firstRowFirstColumn="0" w:firstRowLastColumn="0" w:lastRowFirstColumn="0" w:lastRowLastColumn="0"/>
             </w:pPr>
             <w:r>
@@ -6863,7 +6770,7 @@
           </w:tcPr>
           <w:p>
             <w:pPr>
-              <w:pStyle w:val="Geenafstand"/>
+              <w:pStyle w:val="NoSpacing"/>
               <w:rPr>
                 <w:b w:val="0"/>
               </w:rPr>
@@ -6888,19 +6795,11 @@
           </w:tcPr>
           <w:p>
             <w:pPr>
-              <w:pStyle w:val="Geenafstand"/>
+              <w:pStyle w:val="NoSpacing"/>
               <w:cnfStyle w:val="000000000000" w:firstRow="0" w:lastRow="0" w:firstColumn="0" w:lastColumn="0" w:oddVBand="0" w:evenVBand="0" w:oddHBand="0" w:evenHBand="0" w:firstRowFirstColumn="0" w:firstRowLastColumn="0" w:lastRowFirstColumn="0" w:lastRowLastColumn="0"/>
             </w:pPr>
             <w:r>
-              <w:t xml:space="preserve">De </w:t>
-            </w:r>
-            <w:proofErr w:type="spellStart"/>
-            <w:r>
-              <w:t>admin</w:t>
-            </w:r>
-            <w:proofErr w:type="spellEnd"/>
-            <w:r>
-              <w:t xml:space="preserve"> klikt op een lege cel in het rooster.</w:t>
+              <w:t>De admin klikt op een lege cel in het rooster.</w:t>
             </w:r>
           </w:p>
         </w:tc>
@@ -6910,7 +6809,7 @@
           </w:tcPr>
           <w:p>
             <w:pPr>
-              <w:pStyle w:val="Geenafstand"/>
+              <w:pStyle w:val="NoSpacing"/>
               <w:cnfStyle w:val="000000000000" w:firstRow="0" w:lastRow="0" w:firstColumn="0" w:lastColumn="0" w:oddVBand="0" w:evenVBand="0" w:oddHBand="0" w:evenHBand="0" w:firstRowFirstColumn="0" w:firstRowLastColumn="0" w:lastRowFirstColumn="0" w:lastRowLastColumn="0"/>
             </w:pPr>
             <w:r>
@@ -6931,7 +6830,7 @@
           </w:tcPr>
           <w:p>
             <w:pPr>
-              <w:pStyle w:val="Geenafstand"/>
+              <w:pStyle w:val="NoSpacing"/>
               <w:rPr>
                 <w:b w:val="0"/>
               </w:rPr>
@@ -6956,19 +6855,11 @@
           </w:tcPr>
           <w:p>
             <w:pPr>
-              <w:pStyle w:val="Geenafstand"/>
+              <w:pStyle w:val="NoSpacing"/>
               <w:cnfStyle w:val="000000100000" w:firstRow="0" w:lastRow="0" w:firstColumn="0" w:lastColumn="0" w:oddVBand="0" w:evenVBand="0" w:oddHBand="1" w:evenHBand="0" w:firstRowFirstColumn="0" w:firstRowLastColumn="0" w:lastRowFirstColumn="0" w:lastRowLastColumn="0"/>
             </w:pPr>
             <w:r>
-              <w:t xml:space="preserve">De </w:t>
-            </w:r>
-            <w:proofErr w:type="spellStart"/>
-            <w:r>
-              <w:t>admin</w:t>
-            </w:r>
-            <w:proofErr w:type="spellEnd"/>
-            <w:r>
-              <w:t xml:space="preserve"> klikt op een ingevulde cel in het rooster.</w:t>
+              <w:t>De admin klikt op een ingevulde cel in het rooster.</w:t>
             </w:r>
           </w:p>
         </w:tc>
@@ -6978,7 +6869,7 @@
           </w:tcPr>
           <w:p>
             <w:pPr>
-              <w:pStyle w:val="Geenafstand"/>
+              <w:pStyle w:val="NoSpacing"/>
               <w:cnfStyle w:val="000000100000" w:firstRow="0" w:lastRow="0" w:firstColumn="0" w:lastColumn="0" w:oddVBand="0" w:evenVBand="0" w:oddHBand="1" w:evenHBand="0" w:firstRowFirstColumn="0" w:firstRowLastColumn="0" w:lastRowFirstColumn="0" w:lastRowLastColumn="0"/>
             </w:pPr>
             <w:r>
@@ -6998,7 +6889,7 @@
           </w:tcPr>
           <w:p>
             <w:pPr>
-              <w:pStyle w:val="Geenafstand"/>
+              <w:pStyle w:val="NoSpacing"/>
               <w:rPr>
                 <w:b w:val="0"/>
               </w:rPr>
@@ -7023,27 +6914,11 @@
           </w:tcPr>
           <w:p>
             <w:pPr>
-              <w:pStyle w:val="Geenafstand"/>
+              <w:pStyle w:val="NoSpacing"/>
               <w:cnfStyle w:val="000000000000" w:firstRow="0" w:lastRow="0" w:firstColumn="0" w:lastColumn="0" w:oddVBand="0" w:evenVBand="0" w:oddHBand="0" w:evenHBand="0" w:firstRowFirstColumn="0" w:firstRowLastColumn="0" w:lastRowFirstColumn="0" w:lastRowLastColumn="0"/>
             </w:pPr>
             <w:r>
-              <w:t xml:space="preserve">De </w:t>
-            </w:r>
-            <w:proofErr w:type="spellStart"/>
-            <w:r>
-              <w:t>admin</w:t>
-            </w:r>
-            <w:proofErr w:type="spellEnd"/>
-            <w:r>
-              <w:t xml:space="preserve"> gebruikt de </w:t>
-            </w:r>
-            <w:proofErr w:type="spellStart"/>
-            <w:r>
-              <w:t>dropdownbox</w:t>
-            </w:r>
-            <w:proofErr w:type="spellEnd"/>
-            <w:r>
-              <w:t xml:space="preserve"> met alle gebruikers.</w:t>
+              <w:t>De admin gebruikt de dropdownbox met alle gebruikers.</w:t>
             </w:r>
           </w:p>
         </w:tc>
@@ -7053,7 +6928,7 @@
           </w:tcPr>
           <w:p>
             <w:pPr>
-              <w:pStyle w:val="Geenafstand"/>
+              <w:pStyle w:val="NoSpacing"/>
               <w:cnfStyle w:val="000000000000" w:firstRow="0" w:lastRow="0" w:firstColumn="0" w:lastColumn="0" w:oddVBand="0" w:evenVBand="0" w:oddHBand="0" w:evenHBand="0" w:firstRowFirstColumn="0" w:firstRowLastColumn="0" w:lastRowFirstColumn="0" w:lastRowLastColumn="0"/>
             </w:pPr>
             <w:r>
@@ -7066,13 +6941,13 @@
     <w:p/>
     <w:p>
       <w:pPr>
-        <w:pStyle w:val="Kop2"/>
+        <w:pStyle w:val="Heading2"/>
         <w:numPr>
           <w:ilvl w:val="0"/>
           <w:numId w:val="1"/>
         </w:numPr>
       </w:pPr>
-      <w:bookmarkStart w:id="7" w:name="_Toc481489706"/>
+      <w:bookmarkStart w:id="7" w:name="_Toc481520471"/>
       <w:r>
         <w:lastRenderedPageBreak/>
         <w:t>Taak toevoegen scherm</w:t>
@@ -7112,7 +6987,7 @@
                     <pic:cNvPicPr/>
                   </pic:nvPicPr>
                   <pic:blipFill>
-                    <a:blip r:embed="rId14">
+                    <a:blip r:embed="rId13">
                       <a:extLst>
                         <a:ext uri="{28A0092B-C50C-407E-A947-70E740481C1C}">
                           <a14:useLocalDpi xmlns:a14="http://schemas.microsoft.com/office/drawing/2010/main" val="0"/>
@@ -7180,7 +7055,7 @@
           </w:tcPr>
           <w:p>
             <w:pPr>
-              <w:pStyle w:val="Geenafstand"/>
+              <w:pStyle w:val="NoSpacing"/>
               <w:rPr>
                 <w:b w:val="0"/>
               </w:rPr>
@@ -7196,7 +7071,7 @@
           </w:tcPr>
           <w:p>
             <w:pPr>
-              <w:pStyle w:val="Geenafstand"/>
+              <w:pStyle w:val="NoSpacing"/>
               <w:cnfStyle w:val="100000000000" w:firstRow="1" w:lastRow="0" w:firstColumn="0" w:lastColumn="0" w:oddVBand="0" w:evenVBand="0" w:oddHBand="0" w:evenHBand="0" w:firstRowFirstColumn="0" w:firstRowLastColumn="0" w:lastRowFirstColumn="0" w:lastRowLastColumn="0"/>
               <w:rPr>
                 <w:b w:val="0"/>
@@ -7213,7 +7088,7 @@
           </w:tcPr>
           <w:p>
             <w:pPr>
-              <w:pStyle w:val="Geenafstand"/>
+              <w:pStyle w:val="NoSpacing"/>
               <w:cnfStyle w:val="100000000000" w:firstRow="1" w:lastRow="0" w:firstColumn="0" w:lastColumn="0" w:oddVBand="0" w:evenVBand="0" w:oddHBand="0" w:evenHBand="0" w:firstRowFirstColumn="0" w:firstRowLastColumn="0" w:lastRowFirstColumn="0" w:lastRowLastColumn="0"/>
               <w:rPr>
                 <w:b w:val="0"/>
@@ -7236,7 +7111,7 @@
           </w:tcPr>
           <w:p>
             <w:pPr>
-              <w:pStyle w:val="Geenafstand"/>
+              <w:pStyle w:val="NoSpacing"/>
               <w:rPr>
                 <w:b w:val="0"/>
               </w:rPr>
@@ -7253,15 +7128,15 @@
           </w:p>
           <w:p>
             <w:pPr>
-              <w:pStyle w:val="Geenafstand"/>
-              <w:rPr>
-                <w:b w:val="0"/>
-              </w:rPr>
-            </w:pPr>
-          </w:p>
-          <w:p>
-            <w:pPr>
-              <w:pStyle w:val="Geenafstand"/>
+              <w:pStyle w:val="NoSpacing"/>
+              <w:rPr>
+                <w:b w:val="0"/>
+              </w:rPr>
+            </w:pPr>
+          </w:p>
+          <w:p>
+            <w:pPr>
+              <w:pStyle w:val="NoSpacing"/>
               <w:rPr>
                 <w:b w:val="0"/>
               </w:rPr>
@@ -7274,17 +7149,11 @@
           </w:tcPr>
           <w:p>
             <w:pPr>
-              <w:pStyle w:val="Geenafstand"/>
+              <w:pStyle w:val="NoSpacing"/>
               <w:cnfStyle w:val="000000100000" w:firstRow="0" w:lastRow="0" w:firstColumn="0" w:lastColumn="0" w:oddVBand="0" w:evenVBand="0" w:oddHBand="1" w:evenHBand="0" w:firstRowFirstColumn="0" w:firstRowLastColumn="0" w:lastRowFirstColumn="0" w:lastRowLastColumn="0"/>
             </w:pPr>
             <w:r>
-              <w:t>De gebruiker klikt op de knop ’</w:t>
-            </w:r>
-            <w:r>
-              <w:t>Toevoegen</w:t>
-            </w:r>
-            <w:r>
-              <w:t>’.</w:t>
+              <w:t>De gebruiker klikt op de knop ’Toevoegen’.</w:t>
             </w:r>
           </w:p>
         </w:tc>
@@ -7294,7 +7163,7 @@
           </w:tcPr>
           <w:p>
             <w:pPr>
-              <w:pStyle w:val="Geenafstand"/>
+              <w:pStyle w:val="NoSpacing"/>
               <w:cnfStyle w:val="000000100000" w:firstRow="0" w:lastRow="0" w:firstColumn="0" w:lastColumn="0" w:oddVBand="0" w:evenVBand="0" w:oddHBand="1" w:evenHBand="0" w:firstRowFirstColumn="0" w:firstRowLastColumn="0" w:lastRowFirstColumn="0" w:lastRowLastColumn="0"/>
             </w:pPr>
             <w:r>
@@ -7311,13 +7180,13 @@
     </w:p>
     <w:p>
       <w:pPr>
-        <w:pStyle w:val="Kop2"/>
+        <w:pStyle w:val="Heading2"/>
         <w:numPr>
           <w:ilvl w:val="0"/>
           <w:numId w:val="1"/>
         </w:numPr>
       </w:pPr>
-      <w:bookmarkStart w:id="8" w:name="_Toc481489707"/>
+      <w:bookmarkStart w:id="8" w:name="_Toc481520472"/>
       <w:r>
         <w:lastRenderedPageBreak/>
         <w:t>Taak wijzigen scherm</w:t>
@@ -7326,7 +7195,7 @@
     </w:p>
     <w:p>
       <w:pPr>
-        <w:pStyle w:val="Kop2"/>
+        <w:pStyle w:val="Heading2"/>
       </w:pPr>
     </w:p>
     <w:p/>
@@ -7361,7 +7230,7 @@
                     <pic:cNvPicPr/>
                   </pic:nvPicPr>
                   <pic:blipFill>
-                    <a:blip r:embed="rId15">
+                    <a:blip r:embed="rId14">
                       <a:extLst>
                         <a:ext uri="{28A0092B-C50C-407E-A947-70E740481C1C}">
                           <a14:useLocalDpi xmlns:a14="http://schemas.microsoft.com/office/drawing/2010/main" val="0"/>
@@ -7429,7 +7298,7 @@
           </w:tcPr>
           <w:p>
             <w:pPr>
-              <w:pStyle w:val="Geenafstand"/>
+              <w:pStyle w:val="NoSpacing"/>
               <w:rPr>
                 <w:b w:val="0"/>
               </w:rPr>
@@ -7445,7 +7314,7 @@
           </w:tcPr>
           <w:p>
             <w:pPr>
-              <w:pStyle w:val="Geenafstand"/>
+              <w:pStyle w:val="NoSpacing"/>
               <w:cnfStyle w:val="100000000000" w:firstRow="1" w:lastRow="0" w:firstColumn="0" w:lastColumn="0" w:oddVBand="0" w:evenVBand="0" w:oddHBand="0" w:evenHBand="0" w:firstRowFirstColumn="0" w:firstRowLastColumn="0" w:lastRowFirstColumn="0" w:lastRowLastColumn="0"/>
               <w:rPr>
                 <w:b w:val="0"/>
@@ -7462,7 +7331,7 @@
           </w:tcPr>
           <w:p>
             <w:pPr>
-              <w:pStyle w:val="Geenafstand"/>
+              <w:pStyle w:val="NoSpacing"/>
               <w:cnfStyle w:val="100000000000" w:firstRow="1" w:lastRow="0" w:firstColumn="0" w:lastColumn="0" w:oddVBand="0" w:evenVBand="0" w:oddHBand="0" w:evenHBand="0" w:firstRowFirstColumn="0" w:firstRowLastColumn="0" w:lastRowFirstColumn="0" w:lastRowLastColumn="0"/>
               <w:rPr>
                 <w:b w:val="0"/>
@@ -7485,7 +7354,7 @@
           </w:tcPr>
           <w:p>
             <w:pPr>
-              <w:pStyle w:val="Geenafstand"/>
+              <w:pStyle w:val="NoSpacing"/>
               <w:rPr>
                 <w:b w:val="0"/>
               </w:rPr>
@@ -7502,15 +7371,15 @@
           </w:p>
           <w:p>
             <w:pPr>
-              <w:pStyle w:val="Geenafstand"/>
-              <w:rPr>
-                <w:b w:val="0"/>
-              </w:rPr>
-            </w:pPr>
-          </w:p>
-          <w:p>
-            <w:pPr>
-              <w:pStyle w:val="Geenafstand"/>
+              <w:pStyle w:val="NoSpacing"/>
+              <w:rPr>
+                <w:b w:val="0"/>
+              </w:rPr>
+            </w:pPr>
+          </w:p>
+          <w:p>
+            <w:pPr>
+              <w:pStyle w:val="NoSpacing"/>
               <w:rPr>
                 <w:b w:val="0"/>
               </w:rPr>
@@ -7523,17 +7392,11 @@
           </w:tcPr>
           <w:p>
             <w:pPr>
-              <w:pStyle w:val="Geenafstand"/>
+              <w:pStyle w:val="NoSpacing"/>
               <w:cnfStyle w:val="000000100000" w:firstRow="0" w:lastRow="0" w:firstColumn="0" w:lastColumn="0" w:oddVBand="0" w:evenVBand="0" w:oddHBand="1" w:evenHBand="0" w:firstRowFirstColumn="0" w:firstRowLastColumn="0" w:lastRowFirstColumn="0" w:lastRowLastColumn="0"/>
             </w:pPr>
             <w:r>
-              <w:t>De gebruiker klikt op de knop ’</w:t>
-            </w:r>
-            <w:r>
-              <w:t>Wijzigen</w:t>
-            </w:r>
-            <w:r>
-              <w:t>’.</w:t>
+              <w:t>De gebruiker klikt op de knop ’Wijzigen’.</w:t>
             </w:r>
           </w:p>
         </w:tc>
@@ -7543,7 +7406,7 @@
           </w:tcPr>
           <w:p>
             <w:pPr>
-              <w:pStyle w:val="Geenafstand"/>
+              <w:pStyle w:val="NoSpacing"/>
               <w:cnfStyle w:val="000000100000" w:firstRow="0" w:lastRow="0" w:firstColumn="0" w:lastColumn="0" w:oddVBand="0" w:evenVBand="0" w:oddHBand="1" w:evenHBand="0" w:firstRowFirstColumn="0" w:firstRowLastColumn="0" w:lastRowFirstColumn="0" w:lastRowLastColumn="0"/>
             </w:pPr>
             <w:r>
@@ -7589,7 +7452,7 @@
                     <pic:cNvPicPr/>
                   </pic:nvPicPr>
                   <pic:blipFill>
-                    <a:blip r:embed="rId16">
+                    <a:blip r:embed="rId15">
                       <a:extLst>
                         <a:ext uri="{28A0092B-C50C-407E-A947-70E740481C1C}">
                           <a14:useLocalDpi xmlns:a14="http://schemas.microsoft.com/office/drawing/2010/main" val="0"/>
@@ -7624,13 +7487,13 @@
     </w:p>
     <w:p>
       <w:pPr>
-        <w:pStyle w:val="Kop2"/>
+        <w:pStyle w:val="Heading2"/>
         <w:numPr>
           <w:ilvl w:val="0"/>
           <w:numId w:val="1"/>
         </w:numPr>
       </w:pPr>
-      <w:bookmarkStart w:id="9" w:name="_Toc481489708"/>
+      <w:bookmarkStart w:id="9" w:name="_Toc481520473"/>
       <w:r>
         <w:t>Tabblad (school)cijfers scherm</w:t>
       </w:r>
@@ -7638,7 +7501,7 @@
     </w:p>
     <w:p>
       <w:pPr>
-        <w:pStyle w:val="Kop2"/>
+        <w:pStyle w:val="Heading2"/>
       </w:pPr>
     </w:p>
     <w:p/>
@@ -7679,7 +7542,7 @@
           </w:tcPr>
           <w:p>
             <w:pPr>
-              <w:pStyle w:val="Geenafstand"/>
+              <w:pStyle w:val="NoSpacing"/>
               <w:rPr>
                 <w:b w:val="0"/>
               </w:rPr>
@@ -7695,7 +7558,7 @@
           </w:tcPr>
           <w:p>
             <w:pPr>
-              <w:pStyle w:val="Geenafstand"/>
+              <w:pStyle w:val="NoSpacing"/>
               <w:cnfStyle w:val="100000000000" w:firstRow="1" w:lastRow="0" w:firstColumn="0" w:lastColumn="0" w:oddVBand="0" w:evenVBand="0" w:oddHBand="0" w:evenHBand="0" w:firstRowFirstColumn="0" w:firstRowLastColumn="0" w:lastRowFirstColumn="0" w:lastRowLastColumn="0"/>
               <w:rPr>
                 <w:b w:val="0"/>
@@ -7712,7 +7575,7 @@
           </w:tcPr>
           <w:p>
             <w:pPr>
-              <w:pStyle w:val="Geenafstand"/>
+              <w:pStyle w:val="NoSpacing"/>
               <w:cnfStyle w:val="100000000000" w:firstRow="1" w:lastRow="0" w:firstColumn="0" w:lastColumn="0" w:oddVBand="0" w:evenVBand="0" w:oddHBand="0" w:evenHBand="0" w:firstRowFirstColumn="0" w:firstRowLastColumn="0" w:lastRowFirstColumn="0" w:lastRowLastColumn="0"/>
               <w:rPr>
                 <w:b w:val="0"/>
@@ -7735,7 +7598,7 @@
           </w:tcPr>
           <w:p>
             <w:pPr>
-              <w:pStyle w:val="Geenafstand"/>
+              <w:pStyle w:val="NoSpacing"/>
               <w:rPr>
                 <w:b w:val="0"/>
               </w:rPr>
@@ -7752,15 +7615,15 @@
           </w:p>
           <w:p>
             <w:pPr>
-              <w:pStyle w:val="Geenafstand"/>
-              <w:rPr>
-                <w:b w:val="0"/>
-              </w:rPr>
-            </w:pPr>
-          </w:p>
-          <w:p>
-            <w:pPr>
-              <w:pStyle w:val="Geenafstand"/>
+              <w:pStyle w:val="NoSpacing"/>
+              <w:rPr>
+                <w:b w:val="0"/>
+              </w:rPr>
+            </w:pPr>
+          </w:p>
+          <w:p>
+            <w:pPr>
+              <w:pStyle w:val="NoSpacing"/>
               <w:rPr>
                 <w:b w:val="0"/>
               </w:rPr>
@@ -7773,17 +7636,11 @@
           </w:tcPr>
           <w:p>
             <w:pPr>
-              <w:pStyle w:val="Geenafstand"/>
+              <w:pStyle w:val="NoSpacing"/>
               <w:cnfStyle w:val="000000100000" w:firstRow="0" w:lastRow="0" w:firstColumn="0" w:lastColumn="0" w:oddVBand="0" w:evenVBand="0" w:oddHBand="1" w:evenHBand="0" w:firstRowFirstColumn="0" w:firstRowLastColumn="0" w:lastRowFirstColumn="0" w:lastRowLastColumn="0"/>
             </w:pPr>
             <w:r>
-              <w:t>De gebruiker klikt op de knop</w:t>
-            </w:r>
-            <w:r>
-              <w:t xml:space="preserve"> ’Uitloggen’</w:t>
-            </w:r>
-            <w:r>
-              <w:t>.</w:t>
+              <w:t>De gebruiker klikt op de knop ’Uitloggen’.</w:t>
             </w:r>
           </w:p>
         </w:tc>
@@ -7793,17 +7650,11 @@
           </w:tcPr>
           <w:p>
             <w:pPr>
-              <w:pStyle w:val="Geenafstand"/>
+              <w:pStyle w:val="NoSpacing"/>
               <w:cnfStyle w:val="000000100000" w:firstRow="0" w:lastRow="0" w:firstColumn="0" w:lastColumn="0" w:oddVBand="0" w:evenVBand="0" w:oddHBand="1" w:evenHBand="0" w:firstRowFirstColumn="0" w:firstRowLastColumn="0" w:lastRowFirstColumn="0" w:lastRowLastColumn="0"/>
             </w:pPr>
             <w:r>
-              <w:t>De gebruiker</w:t>
-            </w:r>
-            <w:r>
-              <w:t xml:space="preserve"> logt uit en</w:t>
-            </w:r>
-            <w:r>
-              <w:t xml:space="preserve"> keert terug naar het inlogscherm.</w:t>
+              <w:t>De gebruiker logt uit en keert terug naar het inlogscherm.</w:t>
             </w:r>
           </w:p>
         </w:tc>
@@ -7816,7 +7667,7 @@
           </w:tcPr>
           <w:p>
             <w:pPr>
-              <w:pStyle w:val="Geenafstand"/>
+              <w:pStyle w:val="NoSpacing"/>
               <w:rPr>
                 <w:b w:val="0"/>
               </w:rPr>
@@ -7835,7 +7686,7 @@
           </w:tcPr>
           <w:p>
             <w:pPr>
-              <w:pStyle w:val="Geenafstand"/>
+              <w:pStyle w:val="NoSpacing"/>
               <w:cnfStyle w:val="000000000000" w:firstRow="0" w:lastRow="0" w:firstColumn="0" w:lastColumn="0" w:oddVBand="0" w:evenVBand="0" w:oddHBand="0" w:evenHBand="0" w:firstRowFirstColumn="0" w:firstRowLastColumn="0" w:lastRowFirstColumn="0" w:lastRowLastColumn="0"/>
             </w:pPr>
             <w:r>
@@ -7849,7 +7700,7 @@
           </w:tcPr>
           <w:p>
             <w:pPr>
-              <w:pStyle w:val="Geenafstand"/>
+              <w:pStyle w:val="NoSpacing"/>
               <w:cnfStyle w:val="000000000000" w:firstRow="0" w:lastRow="0" w:firstColumn="0" w:lastColumn="0" w:oddVBand="0" w:evenVBand="0" w:oddHBand="0" w:evenHBand="0" w:firstRowFirstColumn="0" w:firstRowLastColumn="0" w:lastRowFirstColumn="0" w:lastRowLastColumn="0"/>
             </w:pPr>
             <w:r>
@@ -7869,7 +7720,7 @@
           </w:tcPr>
           <w:p>
             <w:pPr>
-              <w:pStyle w:val="Geenafstand"/>
+              <w:pStyle w:val="NoSpacing"/>
               <w:rPr>
                 <w:b w:val="0"/>
               </w:rPr>
@@ -7888,7 +7739,7 @@
           </w:tcPr>
           <w:p>
             <w:pPr>
-              <w:pStyle w:val="Geenafstand"/>
+              <w:pStyle w:val="NoSpacing"/>
               <w:cnfStyle w:val="000000100000" w:firstRow="0" w:lastRow="0" w:firstColumn="0" w:lastColumn="0" w:oddVBand="0" w:evenVBand="0" w:oddHBand="1" w:evenHBand="0" w:firstRowFirstColumn="0" w:firstRowLastColumn="0" w:lastRowFirstColumn="0" w:lastRowLastColumn="0"/>
             </w:pPr>
             <w:r>
@@ -7902,7 +7753,7 @@
           </w:tcPr>
           <w:p>
             <w:pPr>
-              <w:pStyle w:val="Geenafstand"/>
+              <w:pStyle w:val="NoSpacing"/>
               <w:cnfStyle w:val="000000100000" w:firstRow="0" w:lastRow="0" w:firstColumn="0" w:lastColumn="0" w:oddVBand="0" w:evenVBand="0" w:oddHBand="1" w:evenHBand="0" w:firstRowFirstColumn="0" w:firstRowLastColumn="0" w:lastRowFirstColumn="0" w:lastRowLastColumn="0"/>
             </w:pPr>
             <w:r>
@@ -7922,7 +7773,7 @@
           </w:tcPr>
           <w:p>
             <w:pPr>
-              <w:pStyle w:val="Geenafstand"/>
+              <w:pStyle w:val="NoSpacing"/>
               <w:rPr>
                 <w:b w:val="0"/>
               </w:rPr>
@@ -7941,7 +7792,7 @@
           </w:tcPr>
           <w:p>
             <w:pPr>
-              <w:pStyle w:val="Geenafstand"/>
+              <w:pStyle w:val="NoSpacing"/>
               <w:cnfStyle w:val="000000000000" w:firstRow="0" w:lastRow="0" w:firstColumn="0" w:lastColumn="0" w:oddVBand="0" w:evenVBand="0" w:oddHBand="0" w:evenHBand="0" w:firstRowFirstColumn="0" w:firstRowLastColumn="0" w:lastRowFirstColumn="0" w:lastRowLastColumn="0"/>
             </w:pPr>
             <w:r>
@@ -7955,19 +7806,11 @@
           </w:tcPr>
           <w:p>
             <w:pPr>
-              <w:pStyle w:val="Geenafstand"/>
+              <w:pStyle w:val="NoSpacing"/>
               <w:cnfStyle w:val="000000000000" w:firstRow="0" w:lastRow="0" w:firstColumn="0" w:lastColumn="0" w:oddVBand="0" w:evenVBand="0" w:oddHBand="0" w:evenHBand="0" w:firstRowFirstColumn="0" w:firstRowLastColumn="0" w:lastRowFirstColumn="0" w:lastRowLastColumn="0"/>
             </w:pPr>
             <w:r>
-              <w:t xml:space="preserve">Het rooster tabblad word </w:t>
-            </w:r>
-            <w:proofErr w:type="spellStart"/>
-            <w:r>
-              <w:t>geopent</w:t>
-            </w:r>
-            <w:proofErr w:type="spellEnd"/>
-            <w:r>
-              <w:t>.</w:t>
+              <w:t>Het rooster tabblad word geopent.</w:t>
             </w:r>
           </w:p>
         </w:tc>
@@ -7983,7 +7826,7 @@
           </w:tcPr>
           <w:p>
             <w:pPr>
-              <w:pStyle w:val="Geenafstand"/>
+              <w:pStyle w:val="NoSpacing"/>
               <w:rPr>
                 <w:b w:val="0"/>
               </w:rPr>
@@ -8002,19 +7845,11 @@
           </w:tcPr>
           <w:p>
             <w:pPr>
-              <w:pStyle w:val="Geenafstand"/>
+              <w:pStyle w:val="NoSpacing"/>
               <w:cnfStyle w:val="000000100000" w:firstRow="0" w:lastRow="0" w:firstColumn="0" w:lastColumn="0" w:oddVBand="0" w:evenVBand="0" w:oddHBand="1" w:evenHBand="0" w:firstRowFirstColumn="0" w:firstRowLastColumn="0" w:lastRowFirstColumn="0" w:lastRowLastColumn="0"/>
             </w:pPr>
             <w:r>
-              <w:t xml:space="preserve">De gebruiker klikt op ‘belangrijke </w:t>
-            </w:r>
-            <w:proofErr w:type="spellStart"/>
-            <w:r>
-              <w:t>afsraken</w:t>
-            </w:r>
-            <w:proofErr w:type="spellEnd"/>
-            <w:r>
-              <w:t>’ tabblad</w:t>
+              <w:t>De gebruiker klikt op ‘belangrijke afsraken’ tabblad</w:t>
             </w:r>
           </w:p>
         </w:tc>
@@ -8024,19 +7859,11 @@
           </w:tcPr>
           <w:p>
             <w:pPr>
-              <w:pStyle w:val="Geenafstand"/>
+              <w:pStyle w:val="NoSpacing"/>
               <w:cnfStyle w:val="000000100000" w:firstRow="0" w:lastRow="0" w:firstColumn="0" w:lastColumn="0" w:oddVBand="0" w:evenVBand="0" w:oddHBand="1" w:evenHBand="0" w:firstRowFirstColumn="0" w:firstRowLastColumn="0" w:lastRowFirstColumn="0" w:lastRowLastColumn="0"/>
             </w:pPr>
             <w:r>
-              <w:t xml:space="preserve">Het tabblad met belangrijke afspraken word </w:t>
-            </w:r>
-            <w:proofErr w:type="spellStart"/>
-            <w:r>
-              <w:t>geopent</w:t>
-            </w:r>
-            <w:proofErr w:type="spellEnd"/>
-            <w:r>
-              <w:t>.</w:t>
+              <w:t>Het tabblad met belangrijke afspraken word geopent.</w:t>
             </w:r>
           </w:p>
         </w:tc>
@@ -8051,13 +7878,13 @@
     <w:p/>
     <w:p>
       <w:pPr>
-        <w:pStyle w:val="Kop2"/>
+        <w:pStyle w:val="Heading2"/>
         <w:numPr>
           <w:ilvl w:val="0"/>
           <w:numId w:val="1"/>
         </w:numPr>
       </w:pPr>
-      <w:bookmarkStart w:id="10" w:name="_Toc481489709"/>
+      <w:bookmarkStart w:id="10" w:name="_Toc481520474"/>
       <w:r>
         <w:rPr>
           <w:noProof/>
@@ -8087,7 +7914,7 @@
                     <pic:cNvPicPr/>
                   </pic:nvPicPr>
                   <pic:blipFill>
-                    <a:blip r:embed="rId17">
+                    <a:blip r:embed="rId16">
                       <a:extLst>
                         <a:ext uri="{28A0092B-C50C-407E-A947-70E740481C1C}">
                           <a14:useLocalDpi xmlns:a14="http://schemas.microsoft.com/office/drawing/2010/main" val="0"/>
@@ -8135,7 +7962,7 @@
     </w:p>
     <w:p>
       <w:pPr>
-        <w:pStyle w:val="Kop2"/>
+        <w:pStyle w:val="Heading2"/>
       </w:pPr>
     </w:p>
     <w:p/>
@@ -8177,7 +8004,7 @@
           </w:tcPr>
           <w:p>
             <w:pPr>
-              <w:pStyle w:val="Geenafstand"/>
+              <w:pStyle w:val="NoSpacing"/>
               <w:rPr>
                 <w:b w:val="0"/>
               </w:rPr>
@@ -8193,7 +8020,7 @@
           </w:tcPr>
           <w:p>
             <w:pPr>
-              <w:pStyle w:val="Geenafstand"/>
+              <w:pStyle w:val="NoSpacing"/>
               <w:cnfStyle w:val="100000000000" w:firstRow="1" w:lastRow="0" w:firstColumn="0" w:lastColumn="0" w:oddVBand="0" w:evenVBand="0" w:oddHBand="0" w:evenHBand="0" w:firstRowFirstColumn="0" w:firstRowLastColumn="0" w:lastRowFirstColumn="0" w:lastRowLastColumn="0"/>
               <w:rPr>
                 <w:b w:val="0"/>
@@ -8210,7 +8037,7 @@
           </w:tcPr>
           <w:p>
             <w:pPr>
-              <w:pStyle w:val="Geenafstand"/>
+              <w:pStyle w:val="NoSpacing"/>
               <w:cnfStyle w:val="100000000000" w:firstRow="1" w:lastRow="0" w:firstColumn="0" w:lastColumn="0" w:oddVBand="0" w:evenVBand="0" w:oddHBand="0" w:evenHBand="0" w:firstRowFirstColumn="0" w:firstRowLastColumn="0" w:lastRowFirstColumn="0" w:lastRowLastColumn="0"/>
               <w:rPr>
                 <w:b w:val="0"/>
@@ -8233,7 +8060,7 @@
           </w:tcPr>
           <w:p>
             <w:pPr>
-              <w:pStyle w:val="Geenafstand"/>
+              <w:pStyle w:val="NoSpacing"/>
               <w:rPr>
                 <w:b w:val="0"/>
               </w:rPr>
@@ -8250,15 +8077,15 @@
           </w:p>
           <w:p>
             <w:pPr>
-              <w:pStyle w:val="Geenafstand"/>
-              <w:rPr>
-                <w:b w:val="0"/>
-              </w:rPr>
-            </w:pPr>
-          </w:p>
-          <w:p>
-            <w:pPr>
-              <w:pStyle w:val="Geenafstand"/>
+              <w:pStyle w:val="NoSpacing"/>
+              <w:rPr>
+                <w:b w:val="0"/>
+              </w:rPr>
+            </w:pPr>
+          </w:p>
+          <w:p>
+            <w:pPr>
+              <w:pStyle w:val="NoSpacing"/>
               <w:rPr>
                 <w:b w:val="0"/>
               </w:rPr>
@@ -8271,7 +8098,7 @@
           </w:tcPr>
           <w:p>
             <w:pPr>
-              <w:pStyle w:val="Geenafstand"/>
+              <w:pStyle w:val="NoSpacing"/>
               <w:cnfStyle w:val="000000100000" w:firstRow="0" w:lastRow="0" w:firstColumn="0" w:lastColumn="0" w:oddVBand="0" w:evenVBand="0" w:oddHBand="1" w:evenHBand="0" w:firstRowFirstColumn="0" w:firstRowLastColumn="0" w:lastRowFirstColumn="0" w:lastRowLastColumn="0"/>
             </w:pPr>
             <w:r>
@@ -8285,7 +8112,7 @@
           </w:tcPr>
           <w:p>
             <w:pPr>
-              <w:pStyle w:val="Geenafstand"/>
+              <w:pStyle w:val="NoSpacing"/>
               <w:cnfStyle w:val="000000100000" w:firstRow="0" w:lastRow="0" w:firstColumn="0" w:lastColumn="0" w:oddVBand="0" w:evenVBand="0" w:oddHBand="1" w:evenHBand="0" w:firstRowFirstColumn="0" w:firstRowLastColumn="0" w:lastRowFirstColumn="0" w:lastRowLastColumn="0"/>
             </w:pPr>
             <w:r>
@@ -8302,7 +8129,7 @@
           </w:tcPr>
           <w:p>
             <w:pPr>
-              <w:pStyle w:val="Geenafstand"/>
+              <w:pStyle w:val="NoSpacing"/>
               <w:rPr>
                 <w:b w:val="0"/>
               </w:rPr>
@@ -8321,7 +8148,7 @@
           </w:tcPr>
           <w:p>
             <w:pPr>
-              <w:pStyle w:val="Geenafstand"/>
+              <w:pStyle w:val="NoSpacing"/>
               <w:cnfStyle w:val="000000000000" w:firstRow="0" w:lastRow="0" w:firstColumn="0" w:lastColumn="0" w:oddVBand="0" w:evenVBand="0" w:oddHBand="0" w:evenHBand="0" w:firstRowFirstColumn="0" w:firstRowLastColumn="0" w:lastRowFirstColumn="0" w:lastRowLastColumn="0"/>
             </w:pPr>
             <w:r>
@@ -8335,7 +8162,7 @@
           </w:tcPr>
           <w:p>
             <w:pPr>
-              <w:pStyle w:val="Geenafstand"/>
+              <w:pStyle w:val="NoSpacing"/>
               <w:cnfStyle w:val="000000000000" w:firstRow="0" w:lastRow="0" w:firstColumn="0" w:lastColumn="0" w:oddVBand="0" w:evenVBand="0" w:oddHBand="0" w:evenHBand="0" w:firstRowFirstColumn="0" w:firstRowLastColumn="0" w:lastRowFirstColumn="0" w:lastRowLastColumn="0"/>
             </w:pPr>
             <w:r>
@@ -8355,7 +8182,7 @@
           </w:tcPr>
           <w:p>
             <w:pPr>
-              <w:pStyle w:val="Geenafstand"/>
+              <w:pStyle w:val="NoSpacing"/>
               <w:rPr>
                 <w:b w:val="0"/>
               </w:rPr>
@@ -8374,7 +8201,7 @@
           </w:tcPr>
           <w:p>
             <w:pPr>
-              <w:pStyle w:val="Geenafstand"/>
+              <w:pStyle w:val="NoSpacing"/>
               <w:cnfStyle w:val="000000100000" w:firstRow="0" w:lastRow="0" w:firstColumn="0" w:lastColumn="0" w:oddVBand="0" w:evenVBand="0" w:oddHBand="1" w:evenHBand="0" w:firstRowFirstColumn="0" w:firstRowLastColumn="0" w:lastRowFirstColumn="0" w:lastRowLastColumn="0"/>
             </w:pPr>
             <w:r>
@@ -8388,19 +8215,11 @@
           </w:tcPr>
           <w:p>
             <w:pPr>
-              <w:pStyle w:val="Geenafstand"/>
+              <w:pStyle w:val="NoSpacing"/>
               <w:cnfStyle w:val="000000100000" w:firstRow="0" w:lastRow="0" w:firstColumn="0" w:lastColumn="0" w:oddVBand="0" w:evenVBand="0" w:oddHBand="1" w:evenHBand="0" w:firstRowFirstColumn="0" w:firstRowLastColumn="0" w:lastRowFirstColumn="0" w:lastRowLastColumn="0"/>
             </w:pPr>
             <w:r>
-              <w:t xml:space="preserve">Het rooster tabblad word weer </w:t>
-            </w:r>
-            <w:proofErr w:type="spellStart"/>
-            <w:r>
-              <w:t>geopent</w:t>
-            </w:r>
-            <w:proofErr w:type="spellEnd"/>
-            <w:r>
-              <w:t>.</w:t>
+              <w:t>Het rooster tabblad word weer geopent.</w:t>
             </w:r>
           </w:p>
         </w:tc>
@@ -8413,7 +8232,7 @@
           </w:tcPr>
           <w:p>
             <w:pPr>
-              <w:pStyle w:val="Geenafstand"/>
+              <w:pStyle w:val="NoSpacing"/>
               <w:rPr>
                 <w:b w:val="0"/>
               </w:rPr>
@@ -8432,7 +8251,7 @@
           </w:tcPr>
           <w:p>
             <w:pPr>
-              <w:pStyle w:val="Geenafstand"/>
+              <w:pStyle w:val="NoSpacing"/>
               <w:cnfStyle w:val="000000000000" w:firstRow="0" w:lastRow="0" w:firstColumn="0" w:lastColumn="0" w:oddVBand="0" w:evenVBand="0" w:oddHBand="0" w:evenHBand="0" w:firstRowFirstColumn="0" w:firstRowLastColumn="0" w:lastRowFirstColumn="0" w:lastRowLastColumn="0"/>
             </w:pPr>
             <w:r>
@@ -8446,19 +8265,11 @@
           </w:tcPr>
           <w:p>
             <w:pPr>
-              <w:pStyle w:val="Geenafstand"/>
+              <w:pStyle w:val="NoSpacing"/>
               <w:cnfStyle w:val="000000000000" w:firstRow="0" w:lastRow="0" w:firstColumn="0" w:lastColumn="0" w:oddVBand="0" w:evenVBand="0" w:oddHBand="0" w:evenHBand="0" w:firstRowFirstColumn="0" w:firstRowLastColumn="0" w:lastRowFirstColumn="0" w:lastRowLastColumn="0"/>
             </w:pPr>
             <w:r>
-              <w:t xml:space="preserve">De cijferlijst word </w:t>
-            </w:r>
-            <w:proofErr w:type="spellStart"/>
-            <w:r>
-              <w:t>geopent</w:t>
-            </w:r>
-            <w:proofErr w:type="spellEnd"/>
-            <w:r>
-              <w:t>.</w:t>
+              <w:t>De cijferlijst word geopent.</w:t>
             </w:r>
           </w:p>
         </w:tc>
@@ -8466,29 +8277,29 @@
     </w:tbl>
     <w:p>
       <w:pPr>
-        <w:pStyle w:val="Kop2"/>
+        <w:pStyle w:val="Heading2"/>
         <w:ind w:left="720"/>
       </w:pPr>
     </w:p>
     <w:p/>
     <w:p>
       <w:pPr>
-        <w:pStyle w:val="Geenafstand"/>
+        <w:pStyle w:val="NoSpacing"/>
       </w:pPr>
     </w:p>
     <w:p>
       <w:pPr>
-        <w:pStyle w:val="Geenafstand"/>
+        <w:pStyle w:val="NoSpacing"/>
       </w:pPr>
     </w:p>
     <w:p>
       <w:pPr>
-        <w:pStyle w:val="Kop1"/>
+        <w:pStyle w:val="Heading1"/>
       </w:pPr>
       <w:bookmarkStart w:id="11" w:name="_Toc475434523"/>
       <w:bookmarkStart w:id="12" w:name="_Toc475436311"/>
       <w:bookmarkStart w:id="13" w:name="_Toc479241091"/>
-      <w:bookmarkStart w:id="14" w:name="_Toc481489710"/>
+      <w:bookmarkStart w:id="14" w:name="_Toc481520475"/>
       <w:r>
         <w:lastRenderedPageBreak/>
         <w:t>Revisies</w:t>
@@ -8506,8 +8317,9 @@
       </w:tblPr>
       <w:tblGrid>
         <w:gridCol w:w="1384"/>
-        <w:gridCol w:w="5387"/>
-        <w:gridCol w:w="2291"/>
+        <w:gridCol w:w="5812"/>
+        <w:gridCol w:w="1243"/>
+        <w:gridCol w:w="788"/>
       </w:tblGrid>
       <w:tr>
         <w:trPr>
@@ -8517,11 +8329,13 @@
           <w:tcPr>
             <w:cnfStyle w:val="001000000000" w:firstRow="0" w:lastRow="0" w:firstColumn="1" w:lastColumn="0" w:oddVBand="0" w:evenVBand="0" w:oddHBand="0" w:evenHBand="0" w:firstRowFirstColumn="0" w:firstRowLastColumn="0" w:lastRowFirstColumn="0" w:lastRowLastColumn="0"/>
             <w:tcW w:w="1384" w:type="dxa"/>
-          </w:tcPr>
-          <w:p>
-            <w:pPr>
-              <w:pStyle w:val="Geenafstand"/>
-            </w:pPr>
+            <w:hideMark/>
+          </w:tcPr>
+          <w:p>
+            <w:pPr>
+              <w:pStyle w:val="NoSpacing"/>
+            </w:pPr>
+            <w:bookmarkStart w:id="15" w:name="_GoBack"/>
             <w:r>
               <w:t>Datum</w:t>
             </w:r>
@@ -8529,11 +8343,12 @@
         </w:tc>
         <w:tc>
           <w:tcPr>
-            <w:tcW w:w="5387" w:type="dxa"/>
-          </w:tcPr>
-          <w:p>
-            <w:pPr>
-              <w:pStyle w:val="Geenafstand"/>
+            <w:tcW w:w="5812" w:type="dxa"/>
+            <w:hideMark/>
+          </w:tcPr>
+          <w:p>
+            <w:pPr>
+              <w:pStyle w:val="NoSpacing"/>
               <w:cnfStyle w:val="100000000000" w:firstRow="1" w:lastRow="0" w:firstColumn="0" w:lastColumn="0" w:oddVBand="0" w:evenVBand="0" w:oddHBand="0" w:evenHBand="0" w:firstRowFirstColumn="0" w:firstRowLastColumn="0" w:lastRowFirstColumn="0" w:lastRowLastColumn="0"/>
             </w:pPr>
             <w:r>
@@ -8543,15 +8358,31 @@
         </w:tc>
         <w:tc>
           <w:tcPr>
-            <w:tcW w:w="2291" w:type="dxa"/>
-          </w:tcPr>
-          <w:p>
-            <w:pPr>
-              <w:pStyle w:val="Geenafstand"/>
+            <w:tcW w:w="1243" w:type="dxa"/>
+            <w:hideMark/>
+          </w:tcPr>
+          <w:p>
+            <w:pPr>
+              <w:pStyle w:val="NoSpacing"/>
               <w:cnfStyle w:val="100000000000" w:firstRow="1" w:lastRow="0" w:firstColumn="0" w:lastColumn="0" w:oddVBand="0" w:evenVBand="0" w:oddHBand="0" w:evenHBand="0" w:firstRowFirstColumn="0" w:firstRowLastColumn="0" w:lastRowFirstColumn="0" w:lastRowLastColumn="0"/>
             </w:pPr>
             <w:r>
               <w:t>Wie</w:t>
+            </w:r>
+          </w:p>
+        </w:tc>
+        <w:tc>
+          <w:tcPr>
+            <w:tcW w:w="788" w:type="dxa"/>
+            <w:hideMark/>
+          </w:tcPr>
+          <w:p>
+            <w:pPr>
+              <w:pStyle w:val="NoSpacing"/>
+              <w:cnfStyle w:val="100000000000" w:firstRow="1" w:lastRow="0" w:firstColumn="0" w:lastColumn="0" w:oddVBand="0" w:evenVBand="0" w:oddHBand="0" w:evenHBand="0" w:firstRowFirstColumn="0" w:firstRowLastColumn="0" w:lastRowFirstColumn="0" w:lastRowLastColumn="0"/>
+            </w:pPr>
+            <w:r>
+              <w:t>Versie</w:t>
             </w:r>
           </w:p>
         </w:tc>
@@ -8564,10 +8395,17 @@
           <w:tcPr>
             <w:cnfStyle w:val="001000000000" w:firstRow="0" w:lastRow="0" w:firstColumn="1" w:lastColumn="0" w:oddVBand="0" w:evenVBand="0" w:oddHBand="0" w:evenHBand="0" w:firstRowFirstColumn="0" w:firstRowLastColumn="0" w:lastRowFirstColumn="0" w:lastRowLastColumn="0"/>
             <w:tcW w:w="1384" w:type="dxa"/>
-          </w:tcPr>
-          <w:p>
-            <w:pPr>
-              <w:pStyle w:val="Geenafstand"/>
+            <w:tcBorders>
+              <w:top w:val="single" w:sz="4" w:space="0" w:color="8EAADB" w:themeColor="accent5" w:themeTint="99"/>
+              <w:left w:val="single" w:sz="4" w:space="0" w:color="8EAADB" w:themeColor="accent5" w:themeTint="99"/>
+              <w:bottom w:val="single" w:sz="4" w:space="0" w:color="8EAADB" w:themeColor="accent5" w:themeTint="99"/>
+              <w:right w:val="single" w:sz="4" w:space="0" w:color="8EAADB" w:themeColor="accent5" w:themeTint="99"/>
+            </w:tcBorders>
+            <w:hideMark/>
+          </w:tcPr>
+          <w:p>
+            <w:pPr>
+              <w:pStyle w:val="NoSpacing"/>
             </w:pPr>
             <w:r>
               <w:t>30-04-2017</w:t>
@@ -8575,7 +8413,7 @@
           </w:p>
           <w:p>
             <w:pPr>
-              <w:pStyle w:val="Geenafstand"/>
+              <w:pStyle w:val="NoSpacing"/>
             </w:pPr>
             <w:r>
               <w:t>23:57 CEST</w:t>
@@ -8584,11 +8422,18 @@
         </w:tc>
         <w:tc>
           <w:tcPr>
-            <w:tcW w:w="5387" w:type="dxa"/>
-          </w:tcPr>
-          <w:p>
-            <w:pPr>
-              <w:pStyle w:val="Geenafstand"/>
+            <w:tcW w:w="5812" w:type="dxa"/>
+            <w:tcBorders>
+              <w:top w:val="single" w:sz="4" w:space="0" w:color="8EAADB" w:themeColor="accent5" w:themeTint="99"/>
+              <w:left w:val="single" w:sz="4" w:space="0" w:color="8EAADB" w:themeColor="accent5" w:themeTint="99"/>
+              <w:bottom w:val="single" w:sz="4" w:space="0" w:color="8EAADB" w:themeColor="accent5" w:themeTint="99"/>
+              <w:right w:val="single" w:sz="4" w:space="0" w:color="8EAADB" w:themeColor="accent5" w:themeTint="99"/>
+            </w:tcBorders>
+            <w:hideMark/>
+          </w:tcPr>
+          <w:p>
+            <w:pPr>
+              <w:pStyle w:val="NoSpacing"/>
               <w:cnfStyle w:val="000000100000" w:firstRow="0" w:lastRow="0" w:firstColumn="0" w:lastColumn="0" w:oddVBand="0" w:evenVBand="0" w:oddHBand="1" w:evenHBand="0" w:firstRowFirstColumn="0" w:firstRowLastColumn="0" w:lastRowFirstColumn="0" w:lastRowLastColumn="0"/>
             </w:pPr>
             <w:r>
@@ -8598,15 +8443,49 @@
         </w:tc>
         <w:tc>
           <w:tcPr>
-            <w:tcW w:w="2291" w:type="dxa"/>
-          </w:tcPr>
-          <w:p>
-            <w:pPr>
-              <w:pStyle w:val="Geenafstand"/>
+            <w:tcW w:w="1243" w:type="dxa"/>
+            <w:tcBorders>
+              <w:top w:val="single" w:sz="4" w:space="0" w:color="8EAADB" w:themeColor="accent5" w:themeTint="99"/>
+              <w:left w:val="single" w:sz="4" w:space="0" w:color="8EAADB" w:themeColor="accent5" w:themeTint="99"/>
+              <w:bottom w:val="single" w:sz="4" w:space="0" w:color="8EAADB" w:themeColor="accent5" w:themeTint="99"/>
+              <w:right w:val="single" w:sz="4" w:space="0" w:color="8EAADB" w:themeColor="accent5" w:themeTint="99"/>
+            </w:tcBorders>
+            <w:hideMark/>
+          </w:tcPr>
+          <w:p>
+            <w:pPr>
+              <w:pStyle w:val="NoSpacing"/>
               <w:cnfStyle w:val="000000100000" w:firstRow="0" w:lastRow="0" w:firstColumn="0" w:lastColumn="0" w:oddVBand="0" w:evenVBand="0" w:oddHBand="1" w:evenHBand="0" w:firstRowFirstColumn="0" w:firstRowLastColumn="0" w:lastRowFirstColumn="0" w:lastRowLastColumn="0"/>
             </w:pPr>
             <w:r>
               <w:t>Patrick van Batenburg</w:t>
+            </w:r>
+          </w:p>
+        </w:tc>
+        <w:tc>
+          <w:tcPr>
+            <w:tcW w:w="788" w:type="dxa"/>
+            <w:tcBorders>
+              <w:top w:val="single" w:sz="4" w:space="0" w:color="8EAADB" w:themeColor="accent5" w:themeTint="99"/>
+              <w:left w:val="single" w:sz="4" w:space="0" w:color="8EAADB" w:themeColor="accent5" w:themeTint="99"/>
+              <w:bottom w:val="single" w:sz="4" w:space="0" w:color="8EAADB" w:themeColor="accent5" w:themeTint="99"/>
+              <w:right w:val="single" w:sz="4" w:space="0" w:color="8EAADB" w:themeColor="accent5" w:themeTint="99"/>
+            </w:tcBorders>
+            <w:hideMark/>
+          </w:tcPr>
+          <w:p>
+            <w:pPr>
+              <w:pStyle w:val="NoSpacing"/>
+              <w:cnfStyle w:val="000000100000" w:firstRow="0" w:lastRow="0" w:firstColumn="0" w:lastColumn="0" w:oddVBand="0" w:evenVBand="0" w:oddHBand="1" w:evenHBand="0" w:firstRowFirstColumn="0" w:firstRowLastColumn="0" w:lastRowFirstColumn="0" w:lastRowLastColumn="0"/>
+            </w:pPr>
+            <w:r>
+              <w:t>0</w:t>
+            </w:r>
+            <w:r>
+              <w:t>.0.</w:t>
+            </w:r>
+            <w:r>
+              <w:t>3</w:t>
             </w:r>
           </w:p>
         </w:tc>
@@ -8616,10 +8495,17 @@
           <w:tcPr>
             <w:cnfStyle w:val="001000000000" w:firstRow="0" w:lastRow="0" w:firstColumn="1" w:lastColumn="0" w:oddVBand="0" w:evenVBand="0" w:oddHBand="0" w:evenHBand="0" w:firstRowFirstColumn="0" w:firstRowLastColumn="0" w:lastRowFirstColumn="0" w:lastRowLastColumn="0"/>
             <w:tcW w:w="1384" w:type="dxa"/>
-          </w:tcPr>
-          <w:p>
-            <w:pPr>
-              <w:pStyle w:val="Geenafstand"/>
+            <w:tcBorders>
+              <w:top w:val="single" w:sz="4" w:space="0" w:color="8EAADB" w:themeColor="accent5" w:themeTint="99"/>
+              <w:left w:val="single" w:sz="4" w:space="0" w:color="8EAADB" w:themeColor="accent5" w:themeTint="99"/>
+              <w:bottom w:val="single" w:sz="4" w:space="0" w:color="8EAADB" w:themeColor="accent5" w:themeTint="99"/>
+              <w:right w:val="single" w:sz="4" w:space="0" w:color="8EAADB" w:themeColor="accent5" w:themeTint="99"/>
+            </w:tcBorders>
+            <w:hideMark/>
+          </w:tcPr>
+          <w:p>
+            <w:pPr>
+              <w:pStyle w:val="NoSpacing"/>
             </w:pPr>
             <w:r>
               <w:t>02-05-2017</w:t>
@@ -8627,7 +8513,7 @@
           </w:p>
           <w:p>
             <w:pPr>
-              <w:pStyle w:val="Geenafstand"/>
+              <w:pStyle w:val="NoSpacing"/>
             </w:pPr>
             <w:r>
               <w:t>11:54 CEST</w:t>
@@ -8636,11 +8522,18 @@
         </w:tc>
         <w:tc>
           <w:tcPr>
-            <w:tcW w:w="5387" w:type="dxa"/>
-          </w:tcPr>
-          <w:p>
-            <w:pPr>
-              <w:pStyle w:val="Geenafstand"/>
+            <w:tcW w:w="5812" w:type="dxa"/>
+            <w:tcBorders>
+              <w:top w:val="single" w:sz="4" w:space="0" w:color="8EAADB" w:themeColor="accent5" w:themeTint="99"/>
+              <w:left w:val="single" w:sz="4" w:space="0" w:color="8EAADB" w:themeColor="accent5" w:themeTint="99"/>
+              <w:bottom w:val="single" w:sz="4" w:space="0" w:color="8EAADB" w:themeColor="accent5" w:themeTint="99"/>
+              <w:right w:val="single" w:sz="4" w:space="0" w:color="8EAADB" w:themeColor="accent5" w:themeTint="99"/>
+            </w:tcBorders>
+            <w:hideMark/>
+          </w:tcPr>
+          <w:p>
+            <w:pPr>
+              <w:pStyle w:val="NoSpacing"/>
               <w:cnfStyle w:val="000000000000" w:firstRow="0" w:lastRow="0" w:firstColumn="0" w:lastColumn="0" w:oddVBand="0" w:evenVBand="0" w:oddHBand="0" w:evenHBand="0" w:firstRowFirstColumn="0" w:firstRowLastColumn="0" w:lastRowFirstColumn="0" w:lastRowLastColumn="0"/>
             </w:pPr>
             <w:r>
@@ -8650,11 +8543,18 @@
         </w:tc>
         <w:tc>
           <w:tcPr>
-            <w:tcW w:w="2291" w:type="dxa"/>
-          </w:tcPr>
-          <w:p>
-            <w:pPr>
-              <w:pStyle w:val="Geenafstand"/>
+            <w:tcW w:w="1243" w:type="dxa"/>
+            <w:tcBorders>
+              <w:top w:val="single" w:sz="4" w:space="0" w:color="8EAADB" w:themeColor="accent5" w:themeTint="99"/>
+              <w:left w:val="single" w:sz="4" w:space="0" w:color="8EAADB" w:themeColor="accent5" w:themeTint="99"/>
+              <w:bottom w:val="single" w:sz="4" w:space="0" w:color="8EAADB" w:themeColor="accent5" w:themeTint="99"/>
+              <w:right w:val="single" w:sz="4" w:space="0" w:color="8EAADB" w:themeColor="accent5" w:themeTint="99"/>
+            </w:tcBorders>
+            <w:hideMark/>
+          </w:tcPr>
+          <w:p>
+            <w:pPr>
+              <w:pStyle w:val="NoSpacing"/>
               <w:cnfStyle w:val="000000000000" w:firstRow="0" w:lastRow="0" w:firstColumn="0" w:lastColumn="0" w:oddVBand="0" w:evenVBand="0" w:oddHBand="0" w:evenHBand="0" w:firstRowFirstColumn="0" w:firstRowLastColumn="0" w:lastRowFirstColumn="0" w:lastRowLastColumn="0"/>
             </w:pPr>
             <w:r>
@@ -8662,17 +8562,37 @@
             </w:r>
           </w:p>
         </w:tc>
+        <w:tc>
+          <w:tcPr>
+            <w:tcW w:w="788" w:type="dxa"/>
+            <w:tcBorders>
+              <w:top w:val="single" w:sz="4" w:space="0" w:color="8EAADB" w:themeColor="accent5" w:themeTint="99"/>
+              <w:left w:val="single" w:sz="4" w:space="0" w:color="8EAADB" w:themeColor="accent5" w:themeTint="99"/>
+              <w:bottom w:val="single" w:sz="4" w:space="0" w:color="8EAADB" w:themeColor="accent5" w:themeTint="99"/>
+              <w:right w:val="single" w:sz="4" w:space="0" w:color="8EAADB" w:themeColor="accent5" w:themeTint="99"/>
+            </w:tcBorders>
+            <w:hideMark/>
+          </w:tcPr>
+          <w:p>
+            <w:pPr>
+              <w:pStyle w:val="NoSpacing"/>
+              <w:cnfStyle w:val="000000000000" w:firstRow="0" w:lastRow="0" w:firstColumn="0" w:lastColumn="0" w:oddVBand="0" w:evenVBand="0" w:oddHBand="0" w:evenHBand="0" w:firstRowFirstColumn="0" w:firstRowLastColumn="0" w:lastRowFirstColumn="0" w:lastRowLastColumn="0"/>
+            </w:pPr>
+            <w:r>
+              <w:t>1.0.0</w:t>
+            </w:r>
+          </w:p>
+        </w:tc>
       </w:tr>
+      <w:bookmarkEnd w:id="15"/>
     </w:tbl>
     <w:p>
       <w:pPr>
-        <w:pStyle w:val="Geenafstand"/>
+        <w:pStyle w:val="NoSpacing"/>
       </w:pPr>
-      <w:bookmarkStart w:id="15" w:name="_GoBack"/>
-      <w:bookmarkEnd w:id="15"/>
     </w:p>
     <w:sectPr>
-      <w:footerReference w:type="default" r:id="rId18"/>
+      <w:footerReference w:type="default" r:id="rId17"/>
       <w:pgSz w:w="11906" w:h="16838"/>
       <w:pgMar w:top="1417" w:right="1417" w:bottom="1417" w:left="1417" w:header="708" w:footer="708" w:gutter="0"/>
       <w:pgNumType w:start="0"/>
@@ -8685,7 +8605,7 @@
 </file>
 
 <file path=word/endnotes.xml><?xml version="1.0" encoding="utf-8"?>
-<w:endnotes xmlns:wpc="http://schemas.microsoft.com/office/word/2010/wordprocessingCanvas" xmlns:mc="http://schemas.openxmlformats.org/markup-compatibility/2006" xmlns:o="urn:schemas-microsoft-com:office:office" xmlns:r="http://schemas.openxmlformats.org/officeDocument/2006/relationships" xmlns:m="http://schemas.openxmlformats.org/officeDocument/2006/math" xmlns:v="urn:schemas-microsoft-com:vml" xmlns:wp14="http://schemas.microsoft.com/office/word/2010/wordprocessingDrawing" xmlns:wp="http://schemas.openxmlformats.org/drawingml/2006/wordprocessingDrawing" xmlns:w10="urn:schemas-microsoft-com:office:word" xmlns:w="http://schemas.openxmlformats.org/wordprocessingml/2006/main" xmlns:w14="http://schemas.microsoft.com/office/word/2010/wordml" xmlns:wpg="http://schemas.microsoft.com/office/word/2010/wordprocessingGroup" xmlns:wpi="http://schemas.microsoft.com/office/word/2010/wordprocessingInk" xmlns:wne="http://schemas.microsoft.com/office/word/2006/wordml" xmlns:wps="http://schemas.microsoft.com/office/word/2010/wordprocessingShape" mc:Ignorable="w14 wp14">
+<w:endnotes xmlns:wpc="http://schemas.microsoft.com/office/word/2010/wordprocessingCanvas" xmlns:mc="http://schemas.openxmlformats.org/markup-compatibility/2006" xmlns:o="urn:schemas-microsoft-com:office:office" xmlns:r="http://schemas.openxmlformats.org/officeDocument/2006/relationships" xmlns:m="http://schemas.openxmlformats.org/officeDocument/2006/math" xmlns:v="urn:schemas-microsoft-com:vml" xmlns:wp14="http://schemas.microsoft.com/office/word/2010/wordprocessingDrawing" xmlns:wp="http://schemas.openxmlformats.org/drawingml/2006/wordprocessingDrawing" xmlns:w10="urn:schemas-microsoft-com:office:word" xmlns:w="http://schemas.openxmlformats.org/wordprocessingml/2006/main" xmlns:w14="http://schemas.microsoft.com/office/word/2010/wordml" xmlns:w15="http://schemas.microsoft.com/office/word/2012/wordml" xmlns:wpg="http://schemas.microsoft.com/office/word/2010/wordprocessingGroup" xmlns:wpi="http://schemas.microsoft.com/office/word/2010/wordprocessingInk" xmlns:wne="http://schemas.microsoft.com/office/word/2006/wordml" xmlns:wps="http://schemas.microsoft.com/office/word/2010/wordprocessingShape" mc:Ignorable="w14 w15 wp14">
   <w:endnote w:type="separator" w:id="-1">
     <w:p>
       <w:pPr>
@@ -8710,7 +8630,7 @@
 </file>
 
 <file path=word/footer1.xml><?xml version="1.0" encoding="utf-8"?>
-<w:ftr xmlns:wpc="http://schemas.microsoft.com/office/word/2010/wordprocessingCanvas" xmlns:mc="http://schemas.openxmlformats.org/markup-compatibility/2006" xmlns:o="urn:schemas-microsoft-com:office:office" xmlns:r="http://schemas.openxmlformats.org/officeDocument/2006/relationships" xmlns:m="http://schemas.openxmlformats.org/officeDocument/2006/math" xmlns:v="urn:schemas-microsoft-com:vml" xmlns:wp14="http://schemas.microsoft.com/office/word/2010/wordprocessingDrawing" xmlns:wp="http://schemas.openxmlformats.org/drawingml/2006/wordprocessingDrawing" xmlns:w10="urn:schemas-microsoft-com:office:word" xmlns:w="http://schemas.openxmlformats.org/wordprocessingml/2006/main" xmlns:w14="http://schemas.microsoft.com/office/word/2010/wordml" xmlns:wpg="http://schemas.microsoft.com/office/word/2010/wordprocessingGroup" xmlns:wpi="http://schemas.microsoft.com/office/word/2010/wordprocessingInk" xmlns:wne="http://schemas.microsoft.com/office/word/2006/wordml" xmlns:wps="http://schemas.microsoft.com/office/word/2010/wordprocessingShape" mc:Ignorable="w14 wp14">
+<w:ftr xmlns:wpc="http://schemas.microsoft.com/office/word/2010/wordprocessingCanvas" xmlns:mc="http://schemas.openxmlformats.org/markup-compatibility/2006" xmlns:o="urn:schemas-microsoft-com:office:office" xmlns:r="http://schemas.openxmlformats.org/officeDocument/2006/relationships" xmlns:m="http://schemas.openxmlformats.org/officeDocument/2006/math" xmlns:v="urn:schemas-microsoft-com:vml" xmlns:wp14="http://schemas.microsoft.com/office/word/2010/wordprocessingDrawing" xmlns:wp="http://schemas.openxmlformats.org/drawingml/2006/wordprocessingDrawing" xmlns:w10="urn:schemas-microsoft-com:office:word" xmlns:w="http://schemas.openxmlformats.org/wordprocessingml/2006/main" xmlns:w14="http://schemas.microsoft.com/office/word/2010/wordml" xmlns:w15="http://schemas.microsoft.com/office/word/2012/wordml" xmlns:wpg="http://schemas.microsoft.com/office/word/2010/wordprocessingGroup" xmlns:wpi="http://schemas.microsoft.com/office/word/2010/wordprocessingInk" xmlns:wne="http://schemas.microsoft.com/office/word/2006/wordml" xmlns:wps="http://schemas.microsoft.com/office/word/2010/wordprocessingShape" mc:Ignorable="w14 w15 wp14">
   <w:sdt>
     <w:sdtPr>
       <w:id w:val="829867845"/>
@@ -8733,7 +8653,7 @@
         <w:sdtContent>
           <w:p>
             <w:pPr>
-              <w:pStyle w:val="Voettekst"/>
+              <w:pStyle w:val="Footer"/>
             </w:pPr>
             <w:r>
               <w:t>[</w:t>
@@ -8747,7 +8667,7 @@
           </w:p>
           <w:p>
             <w:pPr>
-              <w:pStyle w:val="Voettekst"/>
+              <w:pStyle w:val="Footer"/>
             </w:pPr>
             <w:r>
               <w:t xml:space="preserve">Casusnummer: </w:t>
@@ -8755,7 +8675,7 @@
           </w:p>
           <w:p>
             <w:pPr>
-              <w:pStyle w:val="Voettekst"/>
+              <w:pStyle w:val="Footer"/>
             </w:pPr>
             <w:r>
               <w:t>Patrick van Batenburg, Steven Logghe</w:t>
@@ -8798,7 +8718,7 @@
                 <w:bCs/>
                 <w:noProof/>
               </w:rPr>
-              <w:t>2</w:t>
+              <w:t>10</w:t>
             </w:r>
             <w:r>
               <w:rPr>
@@ -8863,7 +8783,7 @@
 </file>
 
 <file path=word/footnotes.xml><?xml version="1.0" encoding="utf-8"?>
-<w:footnotes xmlns:wpc="http://schemas.microsoft.com/office/word/2010/wordprocessingCanvas" xmlns:mc="http://schemas.openxmlformats.org/markup-compatibility/2006" xmlns:o="urn:schemas-microsoft-com:office:office" xmlns:r="http://schemas.openxmlformats.org/officeDocument/2006/relationships" xmlns:m="http://schemas.openxmlformats.org/officeDocument/2006/math" xmlns:v="urn:schemas-microsoft-com:vml" xmlns:wp14="http://schemas.microsoft.com/office/word/2010/wordprocessingDrawing" xmlns:wp="http://schemas.openxmlformats.org/drawingml/2006/wordprocessingDrawing" xmlns:w10="urn:schemas-microsoft-com:office:word" xmlns:w="http://schemas.openxmlformats.org/wordprocessingml/2006/main" xmlns:w14="http://schemas.microsoft.com/office/word/2010/wordml" xmlns:wpg="http://schemas.microsoft.com/office/word/2010/wordprocessingGroup" xmlns:wpi="http://schemas.microsoft.com/office/word/2010/wordprocessingInk" xmlns:wne="http://schemas.microsoft.com/office/word/2006/wordml" xmlns:wps="http://schemas.microsoft.com/office/word/2010/wordprocessingShape" mc:Ignorable="w14 wp14">
+<w:footnotes xmlns:wpc="http://schemas.microsoft.com/office/word/2010/wordprocessingCanvas" xmlns:mc="http://schemas.openxmlformats.org/markup-compatibility/2006" xmlns:o="urn:schemas-microsoft-com:office:office" xmlns:r="http://schemas.openxmlformats.org/officeDocument/2006/relationships" xmlns:m="http://schemas.openxmlformats.org/officeDocument/2006/math" xmlns:v="urn:schemas-microsoft-com:vml" xmlns:wp14="http://schemas.microsoft.com/office/word/2010/wordprocessingDrawing" xmlns:wp="http://schemas.openxmlformats.org/drawingml/2006/wordprocessingDrawing" xmlns:w10="urn:schemas-microsoft-com:office:word" xmlns:w="http://schemas.openxmlformats.org/wordprocessingml/2006/main" xmlns:w14="http://schemas.microsoft.com/office/word/2010/wordml" xmlns:w15="http://schemas.microsoft.com/office/word/2012/wordml" xmlns:wpg="http://schemas.microsoft.com/office/word/2010/wordprocessingGroup" xmlns:wpi="http://schemas.microsoft.com/office/word/2010/wordprocessingInk" xmlns:wne="http://schemas.microsoft.com/office/word/2006/wordml" xmlns:wps="http://schemas.microsoft.com/office/word/2010/wordprocessingShape" mc:Ignorable="w14 w15 wp14">
   <w:footnote w:type="separator" w:id="-1">
     <w:p>
       <w:pPr>
@@ -8888,8 +8808,8 @@
 </file>
 
 <file path=word/numbering.xml><?xml version="1.0" encoding="utf-8"?>
-<w:numbering xmlns:wpc="http://schemas.microsoft.com/office/word/2010/wordprocessingCanvas" xmlns:mc="http://schemas.openxmlformats.org/markup-compatibility/2006" xmlns:o="urn:schemas-microsoft-com:office:office" xmlns:r="http://schemas.openxmlformats.org/officeDocument/2006/relationships" xmlns:m="http://schemas.openxmlformats.org/officeDocument/2006/math" xmlns:v="urn:schemas-microsoft-com:vml" xmlns:wp14="http://schemas.microsoft.com/office/word/2010/wordprocessingDrawing" xmlns:wp="http://schemas.openxmlformats.org/drawingml/2006/wordprocessingDrawing" xmlns:w10="urn:schemas-microsoft-com:office:word" xmlns:w="http://schemas.openxmlformats.org/wordprocessingml/2006/main" xmlns:w14="http://schemas.microsoft.com/office/word/2010/wordml" xmlns:wpg="http://schemas.microsoft.com/office/word/2010/wordprocessingGroup" xmlns:wpi="http://schemas.microsoft.com/office/word/2010/wordprocessingInk" xmlns:wne="http://schemas.microsoft.com/office/word/2006/wordml" xmlns:wps="http://schemas.microsoft.com/office/word/2010/wordprocessingShape" mc:Ignorable="w14 wp14">
-  <w:abstractNum w:abstractNumId="0">
+<w:numbering xmlns:wpc="http://schemas.microsoft.com/office/word/2010/wordprocessingCanvas" xmlns:mc="http://schemas.openxmlformats.org/markup-compatibility/2006" xmlns:o="urn:schemas-microsoft-com:office:office" xmlns:r="http://schemas.openxmlformats.org/officeDocument/2006/relationships" xmlns:m="http://schemas.openxmlformats.org/officeDocument/2006/math" xmlns:v="urn:schemas-microsoft-com:vml" xmlns:wp14="http://schemas.microsoft.com/office/word/2010/wordprocessingDrawing" xmlns:wp="http://schemas.openxmlformats.org/drawingml/2006/wordprocessingDrawing" xmlns:w10="urn:schemas-microsoft-com:office:word" xmlns:w="http://schemas.openxmlformats.org/wordprocessingml/2006/main" xmlns:w14="http://schemas.microsoft.com/office/word/2010/wordml" xmlns:w15="http://schemas.microsoft.com/office/word/2012/wordml" xmlns:wpg="http://schemas.microsoft.com/office/word/2010/wordprocessingGroup" xmlns:wpi="http://schemas.microsoft.com/office/word/2010/wordprocessingInk" xmlns:wne="http://schemas.microsoft.com/office/word/2006/wordml" xmlns:wps="http://schemas.microsoft.com/office/word/2010/wordprocessingShape" mc:Ignorable="w14 w15 wp14">
+  <w:abstractNum w:abstractNumId="0" w15:restartNumberingAfterBreak="0">
     <w:nsid w:val="10303FC8"/>
     <w:multiLevelType w:val="hybridMultilevel"/>
     <w:tmpl w:val="34D2A4DA"/>
@@ -8985,7 +8905,7 @@
 </file>
 
 <file path=word/styles.xml><?xml version="1.0" encoding="utf-8"?>
-<w:styles xmlns:mc="http://schemas.openxmlformats.org/markup-compatibility/2006" xmlns:r="http://schemas.openxmlformats.org/officeDocument/2006/relationships" xmlns:w="http://schemas.openxmlformats.org/wordprocessingml/2006/main" xmlns:w14="http://schemas.microsoft.com/office/word/2010/wordml" mc:Ignorable="w14">
+<w:styles xmlns:mc="http://schemas.openxmlformats.org/markup-compatibility/2006" xmlns:r="http://schemas.openxmlformats.org/officeDocument/2006/relationships" xmlns:w="http://schemas.openxmlformats.org/wordprocessingml/2006/main" xmlns:w14="http://schemas.microsoft.com/office/word/2010/wordml" xmlns:w15="http://schemas.microsoft.com/office/word/2012/wordml" mc:Ignorable="w14 w15">
   <w:docDefaults>
     <w:rPrDefault>
       <w:rPr>
@@ -9001,154 +8921,388 @@
       </w:pPr>
     </w:pPrDefault>
   </w:docDefaults>
-  <w:latentStyles w:defLockedState="0" w:defUIPriority="99" w:defSemiHidden="1" w:defUnhideWhenUsed="1" w:defQFormat="0" w:count="267">
-    <w:lsdException w:name="Normal" w:semiHidden="0" w:uiPriority="0" w:unhideWhenUsed="0" w:qFormat="1"/>
-    <w:lsdException w:name="heading 1" w:semiHidden="0" w:uiPriority="9" w:unhideWhenUsed="0" w:qFormat="1"/>
-    <w:lsdException w:name="heading 2" w:uiPriority="9" w:qFormat="1"/>
-    <w:lsdException w:name="heading 3" w:uiPriority="9" w:qFormat="1"/>
-    <w:lsdException w:name="heading 4" w:uiPriority="9" w:qFormat="1"/>
-    <w:lsdException w:name="heading 5" w:uiPriority="9" w:qFormat="1"/>
-    <w:lsdException w:name="heading 6" w:uiPriority="9" w:qFormat="1"/>
-    <w:lsdException w:name="heading 7" w:uiPriority="9" w:qFormat="1"/>
-    <w:lsdException w:name="heading 8" w:uiPriority="9" w:qFormat="1"/>
-    <w:lsdException w:name="heading 9" w:uiPriority="9" w:qFormat="1"/>
-    <w:lsdException w:name="toc 1" w:uiPriority="39"/>
-    <w:lsdException w:name="toc 2" w:uiPriority="39"/>
-    <w:lsdException w:name="toc 3" w:uiPriority="39"/>
-    <w:lsdException w:name="toc 4" w:uiPriority="39"/>
-    <w:lsdException w:name="toc 5" w:uiPriority="39"/>
-    <w:lsdException w:name="toc 6" w:uiPriority="39"/>
-    <w:lsdException w:name="toc 7" w:uiPriority="39"/>
-    <w:lsdException w:name="toc 8" w:uiPriority="39"/>
-    <w:lsdException w:name="toc 9" w:uiPriority="39"/>
-    <w:lsdException w:name="caption" w:uiPriority="35" w:qFormat="1"/>
-    <w:lsdException w:name="Title" w:semiHidden="0" w:uiPriority="10" w:unhideWhenUsed="0" w:qFormat="1"/>
-    <w:lsdException w:name="Default Paragraph Font" w:uiPriority="1"/>
-    <w:lsdException w:name="Subtitle" w:semiHidden="0" w:uiPriority="11" w:unhideWhenUsed="0" w:qFormat="1"/>
-    <w:lsdException w:name="Strong" w:semiHidden="0" w:uiPriority="22" w:unhideWhenUsed="0" w:qFormat="1"/>
-    <w:lsdException w:name="Emphasis" w:semiHidden="0" w:uiPriority="20" w:unhideWhenUsed="0" w:qFormat="1"/>
-    <w:lsdException w:name="Table Grid" w:semiHidden="0" w:uiPriority="39" w:unhideWhenUsed="0"/>
-    <w:lsdException w:name="Placeholder Text" w:unhideWhenUsed="0"/>
-    <w:lsdException w:name="No Spacing" w:semiHidden="0" w:uiPriority="1" w:unhideWhenUsed="0" w:qFormat="1"/>
-    <w:lsdException w:name="Light Shading" w:semiHidden="0" w:uiPriority="60" w:unhideWhenUsed="0"/>
-    <w:lsdException w:name="Light List" w:semiHidden="0" w:uiPriority="61" w:unhideWhenUsed="0"/>
-    <w:lsdException w:name="Light Grid" w:semiHidden="0" w:uiPriority="62" w:unhideWhenUsed="0"/>
-    <w:lsdException w:name="Medium Shading 1" w:semiHidden="0" w:uiPriority="63" w:unhideWhenUsed="0"/>
-    <w:lsdException w:name="Medium Shading 2" w:semiHidden="0" w:uiPriority="64" w:unhideWhenUsed="0"/>
-    <w:lsdException w:name="Medium List 1" w:semiHidden="0" w:uiPriority="65" w:unhideWhenUsed="0"/>
-    <w:lsdException w:name="Medium List 2" w:semiHidden="0" w:uiPriority="66" w:unhideWhenUsed="0"/>
-    <w:lsdException w:name="Medium Grid 1" w:semiHidden="0" w:uiPriority="67" w:unhideWhenUsed="0"/>
-    <w:lsdException w:name="Medium Grid 2" w:semiHidden="0" w:uiPriority="68" w:unhideWhenUsed="0"/>
-    <w:lsdException w:name="Medium Grid 3" w:semiHidden="0" w:uiPriority="69" w:unhideWhenUsed="0"/>
-    <w:lsdException w:name="Dark List" w:semiHidden="0" w:uiPriority="70" w:unhideWhenUsed="0"/>
-    <w:lsdException w:name="Colorful Shading" w:semiHidden="0" w:uiPriority="71" w:unhideWhenUsed="0"/>
-    <w:lsdException w:name="Colorful List" w:semiHidden="0" w:uiPriority="72" w:unhideWhenUsed="0"/>
-    <w:lsdException w:name="Colorful Grid" w:semiHidden="0" w:uiPriority="73" w:unhideWhenUsed="0"/>
-    <w:lsdException w:name="Light Shading Accent 1" w:semiHidden="0" w:uiPriority="60" w:unhideWhenUsed="0"/>
-    <w:lsdException w:name="Light List Accent 1" w:semiHidden="0" w:uiPriority="61" w:unhideWhenUsed="0"/>
-    <w:lsdException w:name="Light Grid Accent 1" w:semiHidden="0" w:uiPriority="62" w:unhideWhenUsed="0"/>
-    <w:lsdException w:name="Medium Shading 1 Accent 1" w:semiHidden="0" w:uiPriority="63" w:unhideWhenUsed="0"/>
-    <w:lsdException w:name="Medium Shading 2 Accent 1" w:semiHidden="0" w:uiPriority="64" w:unhideWhenUsed="0"/>
-    <w:lsdException w:name="Medium List 1 Accent 1" w:semiHidden="0" w:uiPriority="65" w:unhideWhenUsed="0"/>
-    <w:lsdException w:name="Revision" w:unhideWhenUsed="0"/>
-    <w:lsdException w:name="List Paragraph" w:semiHidden="0" w:uiPriority="34" w:unhideWhenUsed="0" w:qFormat="1"/>
-    <w:lsdException w:name="Quote" w:semiHidden="0" w:uiPriority="29" w:unhideWhenUsed="0" w:qFormat="1"/>
-    <w:lsdException w:name="Intense Quote" w:semiHidden="0" w:uiPriority="30" w:unhideWhenUsed="0" w:qFormat="1"/>
-    <w:lsdException w:name="Medium List 2 Accent 1" w:semiHidden="0" w:uiPriority="66" w:unhideWhenUsed="0"/>
-    <w:lsdException w:name="Medium Grid 1 Accent 1" w:semiHidden="0" w:uiPriority="67" w:unhideWhenUsed="0"/>
-    <w:lsdException w:name="Medium Grid 2 Accent 1" w:semiHidden="0" w:uiPriority="68" w:unhideWhenUsed="0"/>
-    <w:lsdException w:name="Medium Grid 3 Accent 1" w:semiHidden="0" w:uiPriority="69" w:unhideWhenUsed="0"/>
-    <w:lsdException w:name="Dark List Accent 1" w:semiHidden="0" w:uiPriority="70" w:unhideWhenUsed="0"/>
-    <w:lsdException w:name="Colorful Shading Accent 1" w:semiHidden="0" w:uiPriority="71" w:unhideWhenUsed="0"/>
-    <w:lsdException w:name="Colorful List Accent 1" w:semiHidden="0" w:uiPriority="72" w:unhideWhenUsed="0"/>
-    <w:lsdException w:name="Colorful Grid Accent 1" w:semiHidden="0" w:uiPriority="73" w:unhideWhenUsed="0"/>
-    <w:lsdException w:name="Light Shading Accent 2" w:semiHidden="0" w:uiPriority="60" w:unhideWhenUsed="0"/>
-    <w:lsdException w:name="Light List Accent 2" w:semiHidden="0" w:uiPriority="61" w:unhideWhenUsed="0"/>
-    <w:lsdException w:name="Light Grid Accent 2" w:semiHidden="0" w:uiPriority="62" w:unhideWhenUsed="0"/>
-    <w:lsdException w:name="Medium Shading 1 Accent 2" w:semiHidden="0" w:uiPriority="63" w:unhideWhenUsed="0"/>
-    <w:lsdException w:name="Medium Shading 2 Accent 2" w:semiHidden="0" w:uiPriority="64" w:unhideWhenUsed="0"/>
-    <w:lsdException w:name="Medium List 1 Accent 2" w:semiHidden="0" w:uiPriority="65" w:unhideWhenUsed="0"/>
-    <w:lsdException w:name="Medium List 2 Accent 2" w:semiHidden="0" w:uiPriority="66" w:unhideWhenUsed="0"/>
-    <w:lsdException w:name="Medium Grid 1 Accent 2" w:semiHidden="0" w:uiPriority="67" w:unhideWhenUsed="0"/>
-    <w:lsdException w:name="Medium Grid 2 Accent 2" w:semiHidden="0" w:uiPriority="68" w:unhideWhenUsed="0"/>
-    <w:lsdException w:name="Medium Grid 3 Accent 2" w:semiHidden="0" w:uiPriority="69" w:unhideWhenUsed="0"/>
-    <w:lsdException w:name="Dark List Accent 2" w:semiHidden="0" w:uiPriority="70" w:unhideWhenUsed="0"/>
-    <w:lsdException w:name="Colorful Shading Accent 2" w:semiHidden="0" w:uiPriority="71" w:unhideWhenUsed="0"/>
-    <w:lsdException w:name="Colorful List Accent 2" w:semiHidden="0" w:uiPriority="72" w:unhideWhenUsed="0"/>
-    <w:lsdException w:name="Colorful Grid Accent 2" w:semiHidden="0" w:uiPriority="73" w:unhideWhenUsed="0"/>
-    <w:lsdException w:name="Light Shading Accent 3" w:semiHidden="0" w:uiPriority="60" w:unhideWhenUsed="0"/>
-    <w:lsdException w:name="Light List Accent 3" w:semiHidden="0" w:uiPriority="61" w:unhideWhenUsed="0"/>
-    <w:lsdException w:name="Light Grid Accent 3" w:semiHidden="0" w:uiPriority="62" w:unhideWhenUsed="0"/>
-    <w:lsdException w:name="Medium Shading 1 Accent 3" w:semiHidden="0" w:uiPriority="63" w:unhideWhenUsed="0"/>
-    <w:lsdException w:name="Medium Shading 2 Accent 3" w:semiHidden="0" w:uiPriority="64" w:unhideWhenUsed="0"/>
-    <w:lsdException w:name="Medium List 1 Accent 3" w:semiHidden="0" w:uiPriority="65" w:unhideWhenUsed="0"/>
-    <w:lsdException w:name="Medium List 2 Accent 3" w:semiHidden="0" w:uiPriority="66" w:unhideWhenUsed="0"/>
-    <w:lsdException w:name="Medium Grid 1 Accent 3" w:semiHidden="0" w:uiPriority="67" w:unhideWhenUsed="0"/>
-    <w:lsdException w:name="Medium Grid 2 Accent 3" w:semiHidden="0" w:uiPriority="68" w:unhideWhenUsed="0"/>
-    <w:lsdException w:name="Medium Grid 3 Accent 3" w:semiHidden="0" w:uiPriority="69" w:unhideWhenUsed="0"/>
-    <w:lsdException w:name="Dark List Accent 3" w:semiHidden="0" w:uiPriority="70" w:unhideWhenUsed="0"/>
-    <w:lsdException w:name="Colorful Shading Accent 3" w:semiHidden="0" w:uiPriority="71" w:unhideWhenUsed="0"/>
-    <w:lsdException w:name="Colorful List Accent 3" w:semiHidden="0" w:uiPriority="72" w:unhideWhenUsed="0"/>
-    <w:lsdException w:name="Colorful Grid Accent 3" w:semiHidden="0" w:uiPriority="73" w:unhideWhenUsed="0"/>
-    <w:lsdException w:name="Light Shading Accent 4" w:semiHidden="0" w:uiPriority="60" w:unhideWhenUsed="0"/>
-    <w:lsdException w:name="Light List Accent 4" w:semiHidden="0" w:uiPriority="61" w:unhideWhenUsed="0"/>
-    <w:lsdException w:name="Light Grid Accent 4" w:semiHidden="0" w:uiPriority="62" w:unhideWhenUsed="0"/>
-    <w:lsdException w:name="Medium Shading 1 Accent 4" w:semiHidden="0" w:uiPriority="63" w:unhideWhenUsed="0"/>
-    <w:lsdException w:name="Medium Shading 2 Accent 4" w:semiHidden="0" w:uiPriority="64" w:unhideWhenUsed="0"/>
-    <w:lsdException w:name="Medium List 1 Accent 4" w:semiHidden="0" w:uiPriority="65" w:unhideWhenUsed="0"/>
-    <w:lsdException w:name="Medium List 2 Accent 4" w:semiHidden="0" w:uiPriority="66" w:unhideWhenUsed="0"/>
-    <w:lsdException w:name="Medium Grid 1 Accent 4" w:semiHidden="0" w:uiPriority="67" w:unhideWhenUsed="0"/>
-    <w:lsdException w:name="Medium Grid 2 Accent 4" w:semiHidden="0" w:uiPriority="68" w:unhideWhenUsed="0"/>
-    <w:lsdException w:name="Medium Grid 3 Accent 4" w:semiHidden="0" w:uiPriority="69" w:unhideWhenUsed="0"/>
-    <w:lsdException w:name="Dark List Accent 4" w:semiHidden="0" w:uiPriority="70" w:unhideWhenUsed="0"/>
-    <w:lsdException w:name="Colorful Shading Accent 4" w:semiHidden="0" w:uiPriority="71" w:unhideWhenUsed="0"/>
-    <w:lsdException w:name="Colorful List Accent 4" w:semiHidden="0" w:uiPriority="72" w:unhideWhenUsed="0"/>
-    <w:lsdException w:name="Colorful Grid Accent 4" w:semiHidden="0" w:uiPriority="73" w:unhideWhenUsed="0"/>
-    <w:lsdException w:name="Light Shading Accent 5" w:semiHidden="0" w:uiPriority="60" w:unhideWhenUsed="0"/>
-    <w:lsdException w:name="Light List Accent 5" w:semiHidden="0" w:uiPriority="61" w:unhideWhenUsed="0"/>
-    <w:lsdException w:name="Light Grid Accent 5" w:semiHidden="0" w:uiPriority="62" w:unhideWhenUsed="0"/>
-    <w:lsdException w:name="Medium Shading 1 Accent 5" w:semiHidden="0" w:uiPriority="63" w:unhideWhenUsed="0"/>
-    <w:lsdException w:name="Medium Shading 2 Accent 5" w:semiHidden="0" w:uiPriority="64" w:unhideWhenUsed="0"/>
-    <w:lsdException w:name="Medium List 1 Accent 5" w:semiHidden="0" w:uiPriority="65" w:unhideWhenUsed="0"/>
-    <w:lsdException w:name="Medium List 2 Accent 5" w:semiHidden="0" w:uiPriority="66" w:unhideWhenUsed="0"/>
-    <w:lsdException w:name="Medium Grid 1 Accent 5" w:semiHidden="0" w:uiPriority="67" w:unhideWhenUsed="0"/>
-    <w:lsdException w:name="Medium Grid 2 Accent 5" w:semiHidden="0" w:uiPriority="68" w:unhideWhenUsed="0"/>
-    <w:lsdException w:name="Medium Grid 3 Accent 5" w:semiHidden="0" w:uiPriority="69" w:unhideWhenUsed="0"/>
-    <w:lsdException w:name="Dark List Accent 5" w:semiHidden="0" w:uiPriority="70" w:unhideWhenUsed="0"/>
-    <w:lsdException w:name="Colorful Shading Accent 5" w:semiHidden="0" w:uiPriority="71" w:unhideWhenUsed="0"/>
-    <w:lsdException w:name="Colorful List Accent 5" w:semiHidden="0" w:uiPriority="72" w:unhideWhenUsed="0"/>
-    <w:lsdException w:name="Colorful Grid Accent 5" w:semiHidden="0" w:uiPriority="73" w:unhideWhenUsed="0"/>
-    <w:lsdException w:name="Light Shading Accent 6" w:semiHidden="0" w:uiPriority="60" w:unhideWhenUsed="0"/>
-    <w:lsdException w:name="Light List Accent 6" w:semiHidden="0" w:uiPriority="61" w:unhideWhenUsed="0"/>
-    <w:lsdException w:name="Light Grid Accent 6" w:semiHidden="0" w:uiPriority="62" w:unhideWhenUsed="0"/>
-    <w:lsdException w:name="Medium Shading 1 Accent 6" w:semiHidden="0" w:uiPriority="63" w:unhideWhenUsed="0"/>
-    <w:lsdException w:name="Medium Shading 2 Accent 6" w:semiHidden="0" w:uiPriority="64" w:unhideWhenUsed="0"/>
-    <w:lsdException w:name="Medium List 1 Accent 6" w:semiHidden="0" w:uiPriority="65" w:unhideWhenUsed="0"/>
-    <w:lsdException w:name="Medium List 2 Accent 6" w:semiHidden="0" w:uiPriority="66" w:unhideWhenUsed="0"/>
-    <w:lsdException w:name="Medium Grid 1 Accent 6" w:semiHidden="0" w:uiPriority="67" w:unhideWhenUsed="0"/>
-    <w:lsdException w:name="Medium Grid 2 Accent 6" w:semiHidden="0" w:uiPriority="68" w:unhideWhenUsed="0"/>
-    <w:lsdException w:name="Medium Grid 3 Accent 6" w:semiHidden="0" w:uiPriority="69" w:unhideWhenUsed="0"/>
-    <w:lsdException w:name="Dark List Accent 6" w:semiHidden="0" w:uiPriority="70" w:unhideWhenUsed="0"/>
-    <w:lsdException w:name="Colorful Shading Accent 6" w:semiHidden="0" w:uiPriority="71" w:unhideWhenUsed="0"/>
-    <w:lsdException w:name="Colorful List Accent 6" w:semiHidden="0" w:uiPriority="72" w:unhideWhenUsed="0"/>
-    <w:lsdException w:name="Colorful Grid Accent 6" w:semiHidden="0" w:uiPriority="73" w:unhideWhenUsed="0"/>
-    <w:lsdException w:name="Subtle Emphasis" w:semiHidden="0" w:uiPriority="19" w:unhideWhenUsed="0" w:qFormat="1"/>
-    <w:lsdException w:name="Intense Emphasis" w:semiHidden="0" w:uiPriority="21" w:unhideWhenUsed="0" w:qFormat="1"/>
-    <w:lsdException w:name="Subtle Reference" w:semiHidden="0" w:uiPriority="31" w:unhideWhenUsed="0" w:qFormat="1"/>
-    <w:lsdException w:name="Intense Reference" w:semiHidden="0" w:uiPriority="32" w:unhideWhenUsed="0" w:qFormat="1"/>
-    <w:lsdException w:name="Book Title" w:semiHidden="0" w:uiPriority="33" w:unhideWhenUsed="0" w:qFormat="1"/>
-    <w:lsdException w:name="Bibliography" w:uiPriority="37"/>
-    <w:lsdException w:name="TOC Heading" w:uiPriority="39" w:qFormat="1"/>
+  <w:latentStyles w:defLockedState="0" w:defUIPriority="99" w:defSemiHidden="0" w:defUnhideWhenUsed="0" w:defQFormat="0" w:count="371">
+    <w:lsdException w:name="Normal" w:uiPriority="0" w:qFormat="1"/>
+    <w:lsdException w:name="heading 1" w:uiPriority="9" w:qFormat="1"/>
+    <w:lsdException w:name="heading 2" w:semiHidden="1" w:uiPriority="9" w:unhideWhenUsed="1" w:qFormat="1"/>
+    <w:lsdException w:name="heading 3" w:semiHidden="1" w:uiPriority="9" w:unhideWhenUsed="1" w:qFormat="1"/>
+    <w:lsdException w:name="heading 4" w:semiHidden="1" w:uiPriority="9" w:unhideWhenUsed="1" w:qFormat="1"/>
+    <w:lsdException w:name="heading 5" w:semiHidden="1" w:uiPriority="9" w:unhideWhenUsed="1" w:qFormat="1"/>
+    <w:lsdException w:name="heading 6" w:semiHidden="1" w:uiPriority="9" w:unhideWhenUsed="1" w:qFormat="1"/>
+    <w:lsdException w:name="heading 7" w:semiHidden="1" w:uiPriority="9" w:unhideWhenUsed="1" w:qFormat="1"/>
+    <w:lsdException w:name="heading 8" w:semiHidden="1" w:uiPriority="9" w:unhideWhenUsed="1" w:qFormat="1"/>
+    <w:lsdException w:name="heading 9" w:semiHidden="1" w:uiPriority="9" w:unhideWhenUsed="1" w:qFormat="1"/>
+    <w:lsdException w:name="index 1" w:semiHidden="1" w:unhideWhenUsed="1"/>
+    <w:lsdException w:name="index 2" w:semiHidden="1" w:unhideWhenUsed="1"/>
+    <w:lsdException w:name="index 3" w:semiHidden="1" w:unhideWhenUsed="1"/>
+    <w:lsdException w:name="index 4" w:semiHidden="1" w:unhideWhenUsed="1"/>
+    <w:lsdException w:name="index 5" w:semiHidden="1" w:unhideWhenUsed="1"/>
+    <w:lsdException w:name="index 6" w:semiHidden="1" w:unhideWhenUsed="1"/>
+    <w:lsdException w:name="index 7" w:semiHidden="1" w:unhideWhenUsed="1"/>
+    <w:lsdException w:name="index 8" w:semiHidden="1" w:unhideWhenUsed="1"/>
+    <w:lsdException w:name="index 9" w:semiHidden="1" w:unhideWhenUsed="1"/>
+    <w:lsdException w:name="toc 1" w:semiHidden="1" w:uiPriority="39" w:unhideWhenUsed="1"/>
+    <w:lsdException w:name="toc 2" w:semiHidden="1" w:uiPriority="39" w:unhideWhenUsed="1"/>
+    <w:lsdException w:name="toc 3" w:semiHidden="1" w:uiPriority="39" w:unhideWhenUsed="1"/>
+    <w:lsdException w:name="toc 4" w:semiHidden="1" w:uiPriority="39" w:unhideWhenUsed="1"/>
+    <w:lsdException w:name="toc 5" w:semiHidden="1" w:uiPriority="39" w:unhideWhenUsed="1"/>
+    <w:lsdException w:name="toc 6" w:semiHidden="1" w:uiPriority="39" w:unhideWhenUsed="1"/>
+    <w:lsdException w:name="toc 7" w:semiHidden="1" w:uiPriority="39" w:unhideWhenUsed="1"/>
+    <w:lsdException w:name="toc 8" w:semiHidden="1" w:uiPriority="39" w:unhideWhenUsed="1"/>
+    <w:lsdException w:name="toc 9" w:semiHidden="1" w:uiPriority="39" w:unhideWhenUsed="1"/>
+    <w:lsdException w:name="Normal Indent" w:semiHidden="1" w:unhideWhenUsed="1"/>
+    <w:lsdException w:name="footnote text" w:semiHidden="1" w:unhideWhenUsed="1"/>
+    <w:lsdException w:name="annotation text" w:semiHidden="1" w:unhideWhenUsed="1"/>
+    <w:lsdException w:name="header" w:semiHidden="1" w:unhideWhenUsed="1"/>
+    <w:lsdException w:name="footer" w:semiHidden="1" w:unhideWhenUsed="1"/>
+    <w:lsdException w:name="index heading" w:semiHidden="1" w:unhideWhenUsed="1"/>
+    <w:lsdException w:name="caption" w:semiHidden="1" w:uiPriority="35" w:unhideWhenUsed="1" w:qFormat="1"/>
+    <w:lsdException w:name="table of figures" w:semiHidden="1" w:unhideWhenUsed="1"/>
+    <w:lsdException w:name="envelope address" w:semiHidden="1" w:unhideWhenUsed="1"/>
+    <w:lsdException w:name="envelope return" w:semiHidden="1" w:unhideWhenUsed="1"/>
+    <w:lsdException w:name="footnote reference" w:semiHidden="1" w:unhideWhenUsed="1"/>
+    <w:lsdException w:name="annotation reference" w:semiHidden="1" w:unhideWhenUsed="1"/>
+    <w:lsdException w:name="line number" w:semiHidden="1" w:unhideWhenUsed="1"/>
+    <w:lsdException w:name="page number" w:semiHidden="1" w:unhideWhenUsed="1"/>
+    <w:lsdException w:name="endnote reference" w:semiHidden="1" w:unhideWhenUsed="1"/>
+    <w:lsdException w:name="endnote text" w:semiHidden="1" w:unhideWhenUsed="1"/>
+    <w:lsdException w:name="table of authorities" w:semiHidden="1" w:unhideWhenUsed="1"/>
+    <w:lsdException w:name="macro" w:semiHidden="1" w:unhideWhenUsed="1"/>
+    <w:lsdException w:name="toa heading" w:semiHidden="1" w:unhideWhenUsed="1"/>
+    <w:lsdException w:name="List" w:semiHidden="1" w:unhideWhenUsed="1"/>
+    <w:lsdException w:name="List Bullet" w:semiHidden="1" w:unhideWhenUsed="1"/>
+    <w:lsdException w:name="List Number" w:semiHidden="1" w:unhideWhenUsed="1"/>
+    <w:lsdException w:name="List 2" w:semiHidden="1" w:unhideWhenUsed="1"/>
+    <w:lsdException w:name="List 3" w:semiHidden="1" w:unhideWhenUsed="1"/>
+    <w:lsdException w:name="List 4" w:semiHidden="1" w:unhideWhenUsed="1"/>
+    <w:lsdException w:name="List 5" w:semiHidden="1" w:unhideWhenUsed="1"/>
+    <w:lsdException w:name="List Bullet 2" w:semiHidden="1" w:unhideWhenUsed="1"/>
+    <w:lsdException w:name="List Bullet 3" w:semiHidden="1" w:unhideWhenUsed="1"/>
+    <w:lsdException w:name="List Bullet 4" w:semiHidden="1" w:unhideWhenUsed="1"/>
+    <w:lsdException w:name="List Bullet 5" w:semiHidden="1" w:unhideWhenUsed="1"/>
+    <w:lsdException w:name="List Number 2" w:semiHidden="1" w:unhideWhenUsed="1"/>
+    <w:lsdException w:name="List Number 3" w:semiHidden="1" w:unhideWhenUsed="1"/>
+    <w:lsdException w:name="List Number 4" w:semiHidden="1" w:unhideWhenUsed="1"/>
+    <w:lsdException w:name="List Number 5" w:semiHidden="1" w:unhideWhenUsed="1"/>
+    <w:lsdException w:name="Title" w:uiPriority="10" w:qFormat="1"/>
+    <w:lsdException w:name="Closing" w:semiHidden="1" w:unhideWhenUsed="1"/>
+    <w:lsdException w:name="Signature" w:semiHidden="1" w:unhideWhenUsed="1"/>
+    <w:lsdException w:name="Default Paragraph Font" w:semiHidden="1" w:uiPriority="1" w:unhideWhenUsed="1"/>
+    <w:lsdException w:name="Body Text" w:semiHidden="1" w:unhideWhenUsed="1"/>
+    <w:lsdException w:name="Body Text Indent" w:semiHidden="1" w:unhideWhenUsed="1"/>
+    <w:lsdException w:name="List Continue" w:semiHidden="1" w:unhideWhenUsed="1"/>
+    <w:lsdException w:name="List Continue 2" w:semiHidden="1" w:unhideWhenUsed="1"/>
+    <w:lsdException w:name="List Continue 3" w:semiHidden="1" w:unhideWhenUsed="1"/>
+    <w:lsdException w:name="List Continue 4" w:semiHidden="1" w:unhideWhenUsed="1"/>
+    <w:lsdException w:name="List Continue 5" w:semiHidden="1" w:unhideWhenUsed="1"/>
+    <w:lsdException w:name="Message Header" w:semiHidden="1" w:unhideWhenUsed="1"/>
+    <w:lsdException w:name="Subtitle" w:uiPriority="11" w:qFormat="1"/>
+    <w:lsdException w:name="Salutation" w:semiHidden="1" w:unhideWhenUsed="1"/>
+    <w:lsdException w:name="Date" w:semiHidden="1" w:unhideWhenUsed="1"/>
+    <w:lsdException w:name="Body Text First Indent" w:semiHidden="1" w:unhideWhenUsed="1"/>
+    <w:lsdException w:name="Body Text First Indent 2" w:semiHidden="1" w:unhideWhenUsed="1"/>
+    <w:lsdException w:name="Note Heading" w:semiHidden="1" w:unhideWhenUsed="1"/>
+    <w:lsdException w:name="Body Text 2" w:semiHidden="1" w:unhideWhenUsed="1"/>
+    <w:lsdException w:name="Body Text 3" w:semiHidden="1" w:unhideWhenUsed="1"/>
+    <w:lsdException w:name="Body Text Indent 2" w:semiHidden="1" w:unhideWhenUsed="1"/>
+    <w:lsdException w:name="Body Text Indent 3" w:semiHidden="1" w:unhideWhenUsed="1"/>
+    <w:lsdException w:name="Block Text" w:semiHidden="1" w:unhideWhenUsed="1"/>
+    <w:lsdException w:name="Hyperlink" w:semiHidden="1" w:unhideWhenUsed="1"/>
+    <w:lsdException w:name="FollowedHyperlink" w:semiHidden="1" w:unhideWhenUsed="1"/>
+    <w:lsdException w:name="Strong" w:uiPriority="22" w:qFormat="1"/>
+    <w:lsdException w:name="Emphasis" w:uiPriority="20" w:qFormat="1"/>
+    <w:lsdException w:name="Document Map" w:semiHidden="1" w:unhideWhenUsed="1"/>
+    <w:lsdException w:name="Plain Text" w:semiHidden="1" w:unhideWhenUsed="1"/>
+    <w:lsdException w:name="E-mail Signature" w:semiHidden="1" w:unhideWhenUsed="1"/>
+    <w:lsdException w:name="HTML Top of Form" w:semiHidden="1" w:unhideWhenUsed="1"/>
+    <w:lsdException w:name="HTML Bottom of Form" w:semiHidden="1" w:unhideWhenUsed="1"/>
+    <w:lsdException w:name="Normal (Web)" w:semiHidden="1" w:unhideWhenUsed="1"/>
+    <w:lsdException w:name="HTML Acronym" w:semiHidden="1" w:unhideWhenUsed="1"/>
+    <w:lsdException w:name="HTML Address" w:semiHidden="1" w:unhideWhenUsed="1"/>
+    <w:lsdException w:name="HTML Cite" w:semiHidden="1" w:unhideWhenUsed="1"/>
+    <w:lsdException w:name="HTML Code" w:semiHidden="1" w:unhideWhenUsed="1"/>
+    <w:lsdException w:name="HTML Definition" w:semiHidden="1" w:unhideWhenUsed="1"/>
+    <w:lsdException w:name="HTML Keyboard" w:semiHidden="1" w:unhideWhenUsed="1"/>
+    <w:lsdException w:name="HTML Preformatted" w:semiHidden="1" w:unhideWhenUsed="1"/>
+    <w:lsdException w:name="HTML Sample" w:semiHidden="1" w:unhideWhenUsed="1"/>
+    <w:lsdException w:name="HTML Typewriter" w:semiHidden="1" w:unhideWhenUsed="1"/>
+    <w:lsdException w:name="HTML Variable" w:semiHidden="1" w:unhideWhenUsed="1"/>
+    <w:lsdException w:name="Normal Table" w:semiHidden="1" w:unhideWhenUsed="1"/>
+    <w:lsdException w:name="annotation subject" w:semiHidden="1" w:unhideWhenUsed="1"/>
+    <w:lsdException w:name="No List" w:semiHidden="1" w:unhideWhenUsed="1"/>
+    <w:lsdException w:name="Outline List 1" w:semiHidden="1" w:unhideWhenUsed="1"/>
+    <w:lsdException w:name="Outline List 2" w:semiHidden="1" w:unhideWhenUsed="1"/>
+    <w:lsdException w:name="Outline List 3" w:semiHidden="1" w:unhideWhenUsed="1"/>
+    <w:lsdException w:name="Table Simple 1" w:semiHidden="1" w:unhideWhenUsed="1"/>
+    <w:lsdException w:name="Table Simple 2" w:semiHidden="1" w:unhideWhenUsed="1"/>
+    <w:lsdException w:name="Table Simple 3" w:semiHidden="1" w:unhideWhenUsed="1"/>
+    <w:lsdException w:name="Table Classic 1" w:semiHidden="1" w:unhideWhenUsed="1"/>
+    <w:lsdException w:name="Table Classic 2" w:semiHidden="1" w:unhideWhenUsed="1"/>
+    <w:lsdException w:name="Table Classic 3" w:semiHidden="1" w:unhideWhenUsed="1"/>
+    <w:lsdException w:name="Table Classic 4" w:semiHidden="1" w:unhideWhenUsed="1"/>
+    <w:lsdException w:name="Table Colorful 1" w:semiHidden="1" w:unhideWhenUsed="1"/>
+    <w:lsdException w:name="Table Colorful 2" w:semiHidden="1" w:unhideWhenUsed="1"/>
+    <w:lsdException w:name="Table Colorful 3" w:semiHidden="1" w:unhideWhenUsed="1"/>
+    <w:lsdException w:name="Table Columns 1" w:semiHidden="1" w:unhideWhenUsed="1"/>
+    <w:lsdException w:name="Table Columns 2" w:semiHidden="1" w:unhideWhenUsed="1"/>
+    <w:lsdException w:name="Table Columns 3" w:semiHidden="1" w:unhideWhenUsed="1"/>
+    <w:lsdException w:name="Table Columns 4" w:semiHidden="1" w:unhideWhenUsed="1"/>
+    <w:lsdException w:name="Table Columns 5" w:semiHidden="1" w:unhideWhenUsed="1"/>
+    <w:lsdException w:name="Table Grid 1" w:semiHidden="1" w:unhideWhenUsed="1"/>
+    <w:lsdException w:name="Table Grid 2" w:semiHidden="1" w:unhideWhenUsed="1"/>
+    <w:lsdException w:name="Table Grid 3" w:semiHidden="1" w:unhideWhenUsed="1"/>
+    <w:lsdException w:name="Table Grid 4" w:semiHidden="1" w:unhideWhenUsed="1"/>
+    <w:lsdException w:name="Table Grid 5" w:semiHidden="1" w:unhideWhenUsed="1"/>
+    <w:lsdException w:name="Table Grid 6" w:semiHidden="1" w:unhideWhenUsed="1"/>
+    <w:lsdException w:name="Table Grid 7" w:semiHidden="1" w:unhideWhenUsed="1"/>
+    <w:lsdException w:name="Table Grid 8" w:semiHidden="1" w:unhideWhenUsed="1"/>
+    <w:lsdException w:name="Table List 1" w:semiHidden="1" w:unhideWhenUsed="1"/>
+    <w:lsdException w:name="Table List 2" w:semiHidden="1" w:unhideWhenUsed="1"/>
+    <w:lsdException w:name="Table List 3" w:semiHidden="1" w:unhideWhenUsed="1"/>
+    <w:lsdException w:name="Table List 4" w:semiHidden="1" w:unhideWhenUsed="1"/>
+    <w:lsdException w:name="Table List 5" w:semiHidden="1" w:unhideWhenUsed="1"/>
+    <w:lsdException w:name="Table List 6" w:semiHidden="1" w:unhideWhenUsed="1"/>
+    <w:lsdException w:name="Table List 7" w:semiHidden="1" w:unhideWhenUsed="1"/>
+    <w:lsdException w:name="Table List 8" w:semiHidden="1" w:unhideWhenUsed="1"/>
+    <w:lsdException w:name="Table 3D effects 1" w:semiHidden="1" w:unhideWhenUsed="1"/>
+    <w:lsdException w:name="Table 3D effects 2" w:semiHidden="1" w:unhideWhenUsed="1"/>
+    <w:lsdException w:name="Table 3D effects 3" w:semiHidden="1" w:unhideWhenUsed="1"/>
+    <w:lsdException w:name="Table Contemporary" w:semiHidden="1" w:unhideWhenUsed="1"/>
+    <w:lsdException w:name="Table Elegant" w:semiHidden="1" w:unhideWhenUsed="1"/>
+    <w:lsdException w:name="Table Professional" w:semiHidden="1" w:unhideWhenUsed="1"/>
+    <w:lsdException w:name="Table Subtle 1" w:semiHidden="1" w:unhideWhenUsed="1"/>
+    <w:lsdException w:name="Table Subtle 2" w:semiHidden="1" w:unhideWhenUsed="1"/>
+    <w:lsdException w:name="Table Web 1" w:semiHidden="1" w:unhideWhenUsed="1"/>
+    <w:lsdException w:name="Table Web 2" w:semiHidden="1" w:unhideWhenUsed="1"/>
+    <w:lsdException w:name="Table Web 3" w:semiHidden="1" w:unhideWhenUsed="1"/>
+    <w:lsdException w:name="Balloon Text" w:semiHidden="1" w:unhideWhenUsed="1"/>
+    <w:lsdException w:name="Table Grid" w:uiPriority="39"/>
+    <w:lsdException w:name="Table Theme" w:semiHidden="1" w:unhideWhenUsed="1"/>
+    <w:lsdException w:name="Placeholder Text" w:semiHidden="1"/>
+    <w:lsdException w:name="No Spacing" w:uiPriority="1" w:qFormat="1"/>
+    <w:lsdException w:name="Light Shading" w:uiPriority="60"/>
+    <w:lsdException w:name="Light List" w:uiPriority="61"/>
+    <w:lsdException w:name="Light Grid" w:uiPriority="62"/>
+    <w:lsdException w:name="Medium Shading 1" w:uiPriority="63"/>
+    <w:lsdException w:name="Medium Shading 2" w:uiPriority="64"/>
+    <w:lsdException w:name="Medium List 1" w:uiPriority="65"/>
+    <w:lsdException w:name="Medium List 2" w:uiPriority="66"/>
+    <w:lsdException w:name="Medium Grid 1" w:uiPriority="67"/>
+    <w:lsdException w:name="Medium Grid 2" w:uiPriority="68"/>
+    <w:lsdException w:name="Medium Grid 3" w:uiPriority="69"/>
+    <w:lsdException w:name="Dark List" w:uiPriority="70"/>
+    <w:lsdException w:name="Colorful Shading" w:uiPriority="71"/>
+    <w:lsdException w:name="Colorful List" w:uiPriority="72"/>
+    <w:lsdException w:name="Colorful Grid" w:uiPriority="73"/>
+    <w:lsdException w:name="Light Shading Accent 1" w:uiPriority="60"/>
+    <w:lsdException w:name="Light List Accent 1" w:uiPriority="61"/>
+    <w:lsdException w:name="Light Grid Accent 1" w:uiPriority="62"/>
+    <w:lsdException w:name="Medium Shading 1 Accent 1" w:uiPriority="63"/>
+    <w:lsdException w:name="Medium Shading 2 Accent 1" w:uiPriority="64"/>
+    <w:lsdException w:name="Medium List 1 Accent 1" w:uiPriority="65"/>
+    <w:lsdException w:name="Revision" w:semiHidden="1"/>
+    <w:lsdException w:name="List Paragraph" w:uiPriority="34" w:qFormat="1"/>
+    <w:lsdException w:name="Quote" w:uiPriority="29" w:qFormat="1"/>
+    <w:lsdException w:name="Intense Quote" w:uiPriority="30" w:qFormat="1"/>
+    <w:lsdException w:name="Medium List 2 Accent 1" w:uiPriority="66"/>
+    <w:lsdException w:name="Medium Grid 1 Accent 1" w:uiPriority="67"/>
+    <w:lsdException w:name="Medium Grid 2 Accent 1" w:uiPriority="68"/>
+    <w:lsdException w:name="Medium Grid 3 Accent 1" w:uiPriority="69"/>
+    <w:lsdException w:name="Dark List Accent 1" w:uiPriority="70"/>
+    <w:lsdException w:name="Colorful Shading Accent 1" w:uiPriority="71"/>
+    <w:lsdException w:name="Colorful List Accent 1" w:uiPriority="72"/>
+    <w:lsdException w:name="Colorful Grid Accent 1" w:uiPriority="73"/>
+    <w:lsdException w:name="Light Shading Accent 2" w:uiPriority="60"/>
+    <w:lsdException w:name="Light List Accent 2" w:uiPriority="61"/>
+    <w:lsdException w:name="Light Grid Accent 2" w:uiPriority="62"/>
+    <w:lsdException w:name="Medium Shading 1 Accent 2" w:uiPriority="63"/>
+    <w:lsdException w:name="Medium Shading 2 Accent 2" w:uiPriority="64"/>
+    <w:lsdException w:name="Medium List 1 Accent 2" w:uiPriority="65"/>
+    <w:lsdException w:name="Medium List 2 Accent 2" w:uiPriority="66"/>
+    <w:lsdException w:name="Medium Grid 1 Accent 2" w:uiPriority="67"/>
+    <w:lsdException w:name="Medium Grid 2 Accent 2" w:uiPriority="68"/>
+    <w:lsdException w:name="Medium Grid 3 Accent 2" w:uiPriority="69"/>
+    <w:lsdException w:name="Dark List Accent 2" w:uiPriority="70"/>
+    <w:lsdException w:name="Colorful Shading Accent 2" w:uiPriority="71"/>
+    <w:lsdException w:name="Colorful List Accent 2" w:uiPriority="72"/>
+    <w:lsdException w:name="Colorful Grid Accent 2" w:uiPriority="73"/>
+    <w:lsdException w:name="Light Shading Accent 3" w:uiPriority="60"/>
+    <w:lsdException w:name="Light List Accent 3" w:uiPriority="61"/>
+    <w:lsdException w:name="Light Grid Accent 3" w:uiPriority="62"/>
+    <w:lsdException w:name="Medium Shading 1 Accent 3" w:uiPriority="63"/>
+    <w:lsdException w:name="Medium Shading 2 Accent 3" w:uiPriority="64"/>
+    <w:lsdException w:name="Medium List 1 Accent 3" w:uiPriority="65"/>
+    <w:lsdException w:name="Medium List 2 Accent 3" w:uiPriority="66"/>
+    <w:lsdException w:name="Medium Grid 1 Accent 3" w:uiPriority="67"/>
+    <w:lsdException w:name="Medium Grid 2 Accent 3" w:uiPriority="68"/>
+    <w:lsdException w:name="Medium Grid 3 Accent 3" w:uiPriority="69"/>
+    <w:lsdException w:name="Dark List Accent 3" w:uiPriority="70"/>
+    <w:lsdException w:name="Colorful Shading Accent 3" w:uiPriority="71"/>
+    <w:lsdException w:name="Colorful List Accent 3" w:uiPriority="72"/>
+    <w:lsdException w:name="Colorful Grid Accent 3" w:uiPriority="73"/>
+    <w:lsdException w:name="Light Shading Accent 4" w:uiPriority="60"/>
+    <w:lsdException w:name="Light List Accent 4" w:uiPriority="61"/>
+    <w:lsdException w:name="Light Grid Accent 4" w:uiPriority="62"/>
+    <w:lsdException w:name="Medium Shading 1 Accent 4" w:uiPriority="63"/>
+    <w:lsdException w:name="Medium Shading 2 Accent 4" w:uiPriority="64"/>
+    <w:lsdException w:name="Medium List 1 Accent 4" w:uiPriority="65"/>
+    <w:lsdException w:name="Medium List 2 Accent 4" w:uiPriority="66"/>
+    <w:lsdException w:name="Medium Grid 1 Accent 4" w:uiPriority="67"/>
+    <w:lsdException w:name="Medium Grid 2 Accent 4" w:uiPriority="68"/>
+    <w:lsdException w:name="Medium Grid 3 Accent 4" w:uiPriority="69"/>
+    <w:lsdException w:name="Dark List Accent 4" w:uiPriority="70"/>
+    <w:lsdException w:name="Colorful Shading Accent 4" w:uiPriority="71"/>
+    <w:lsdException w:name="Colorful List Accent 4" w:uiPriority="72"/>
+    <w:lsdException w:name="Colorful Grid Accent 4" w:uiPriority="73"/>
+    <w:lsdException w:name="Light Shading Accent 5" w:uiPriority="60"/>
+    <w:lsdException w:name="Light List Accent 5" w:uiPriority="61"/>
+    <w:lsdException w:name="Light Grid Accent 5" w:uiPriority="62"/>
+    <w:lsdException w:name="Medium Shading 1 Accent 5" w:uiPriority="63"/>
+    <w:lsdException w:name="Medium Shading 2 Accent 5" w:uiPriority="64"/>
+    <w:lsdException w:name="Medium List 1 Accent 5" w:uiPriority="65"/>
+    <w:lsdException w:name="Medium List 2 Accent 5" w:uiPriority="66"/>
+    <w:lsdException w:name="Medium Grid 1 Accent 5" w:uiPriority="67"/>
+    <w:lsdException w:name="Medium Grid 2 Accent 5" w:uiPriority="68"/>
+    <w:lsdException w:name="Medium Grid 3 Accent 5" w:uiPriority="69"/>
+    <w:lsdException w:name="Dark List Accent 5" w:uiPriority="70"/>
+    <w:lsdException w:name="Colorful Shading Accent 5" w:uiPriority="71"/>
+    <w:lsdException w:name="Colorful List Accent 5" w:uiPriority="72"/>
+    <w:lsdException w:name="Colorful Grid Accent 5" w:uiPriority="73"/>
+    <w:lsdException w:name="Light Shading Accent 6" w:uiPriority="60"/>
+    <w:lsdException w:name="Light List Accent 6" w:uiPriority="61"/>
+    <w:lsdException w:name="Light Grid Accent 6" w:uiPriority="62"/>
+    <w:lsdException w:name="Medium Shading 1 Accent 6" w:uiPriority="63"/>
+    <w:lsdException w:name="Medium Shading 2 Accent 6" w:uiPriority="64"/>
+    <w:lsdException w:name="Medium List 1 Accent 6" w:uiPriority="65"/>
+    <w:lsdException w:name="Medium List 2 Accent 6" w:uiPriority="66"/>
+    <w:lsdException w:name="Medium Grid 1 Accent 6" w:uiPriority="67"/>
+    <w:lsdException w:name="Medium Grid 2 Accent 6" w:uiPriority="68"/>
+    <w:lsdException w:name="Medium Grid 3 Accent 6" w:uiPriority="69"/>
+    <w:lsdException w:name="Dark List Accent 6" w:uiPriority="70"/>
+    <w:lsdException w:name="Colorful Shading Accent 6" w:uiPriority="71"/>
+    <w:lsdException w:name="Colorful List Accent 6" w:uiPriority="72"/>
+    <w:lsdException w:name="Colorful Grid Accent 6" w:uiPriority="73"/>
+    <w:lsdException w:name="Subtle Emphasis" w:uiPriority="19" w:qFormat="1"/>
+    <w:lsdException w:name="Intense Emphasis" w:uiPriority="21" w:qFormat="1"/>
+    <w:lsdException w:name="Subtle Reference" w:uiPriority="31" w:qFormat="1"/>
+    <w:lsdException w:name="Intense Reference" w:uiPriority="32" w:qFormat="1"/>
+    <w:lsdException w:name="Book Title" w:uiPriority="33" w:qFormat="1"/>
+    <w:lsdException w:name="Bibliography" w:semiHidden="1" w:uiPriority="37" w:unhideWhenUsed="1"/>
+    <w:lsdException w:name="TOC Heading" w:semiHidden="1" w:uiPriority="39" w:unhideWhenUsed="1" w:qFormat="1"/>
+    <w:lsdException w:name="Plain Table 1" w:uiPriority="41"/>
+    <w:lsdException w:name="Plain Table 2" w:uiPriority="42"/>
+    <w:lsdException w:name="Plain Table 3" w:uiPriority="43"/>
+    <w:lsdException w:name="Plain Table 4" w:uiPriority="44"/>
+    <w:lsdException w:name="Plain Table 5" w:uiPriority="45"/>
+    <w:lsdException w:name="Grid Table Light" w:uiPriority="40"/>
+    <w:lsdException w:name="Grid Table 1 Light" w:uiPriority="46"/>
+    <w:lsdException w:name="Grid Table 2" w:uiPriority="47"/>
+    <w:lsdException w:name="Grid Table 3" w:uiPriority="48"/>
+    <w:lsdException w:name="Grid Table 4" w:uiPriority="49"/>
+    <w:lsdException w:name="Grid Table 5 Dark" w:uiPriority="50"/>
+    <w:lsdException w:name="Grid Table 6 Colorful" w:uiPriority="51"/>
+    <w:lsdException w:name="Grid Table 7 Colorful" w:uiPriority="52"/>
+    <w:lsdException w:name="Grid Table 1 Light Accent 1" w:uiPriority="46"/>
+    <w:lsdException w:name="Grid Table 2 Accent 1" w:uiPriority="47"/>
+    <w:lsdException w:name="Grid Table 3 Accent 1" w:uiPriority="48"/>
+    <w:lsdException w:name="Grid Table 4 Accent 1" w:uiPriority="49"/>
+    <w:lsdException w:name="Grid Table 5 Dark Accent 1" w:uiPriority="50"/>
+    <w:lsdException w:name="Grid Table 6 Colorful Accent 1" w:uiPriority="51"/>
+    <w:lsdException w:name="Grid Table 7 Colorful Accent 1" w:uiPriority="52"/>
+    <w:lsdException w:name="Grid Table 1 Light Accent 2" w:uiPriority="46"/>
+    <w:lsdException w:name="Grid Table 2 Accent 2" w:uiPriority="47"/>
+    <w:lsdException w:name="Grid Table 3 Accent 2" w:uiPriority="48"/>
+    <w:lsdException w:name="Grid Table 4 Accent 2" w:uiPriority="49"/>
+    <w:lsdException w:name="Grid Table 5 Dark Accent 2" w:uiPriority="50"/>
+    <w:lsdException w:name="Grid Table 6 Colorful Accent 2" w:uiPriority="51"/>
+    <w:lsdException w:name="Grid Table 7 Colorful Accent 2" w:uiPriority="52"/>
+    <w:lsdException w:name="Grid Table 1 Light Accent 3" w:uiPriority="46"/>
+    <w:lsdException w:name="Grid Table 2 Accent 3" w:uiPriority="47"/>
+    <w:lsdException w:name="Grid Table 3 Accent 3" w:uiPriority="48"/>
+    <w:lsdException w:name="Grid Table 4 Accent 3" w:uiPriority="49"/>
+    <w:lsdException w:name="Grid Table 5 Dark Accent 3" w:uiPriority="50"/>
+    <w:lsdException w:name="Grid Table 6 Colorful Accent 3" w:uiPriority="51"/>
+    <w:lsdException w:name="Grid Table 7 Colorful Accent 3" w:uiPriority="52"/>
+    <w:lsdException w:name="Grid Table 1 Light Accent 4" w:uiPriority="46"/>
+    <w:lsdException w:name="Grid Table 2 Accent 4" w:uiPriority="47"/>
+    <w:lsdException w:name="Grid Table 3 Accent 4" w:uiPriority="48"/>
+    <w:lsdException w:name="Grid Table 4 Accent 4" w:uiPriority="49"/>
+    <w:lsdException w:name="Grid Table 5 Dark Accent 4" w:uiPriority="50"/>
+    <w:lsdException w:name="Grid Table 6 Colorful Accent 4" w:uiPriority="51"/>
+    <w:lsdException w:name="Grid Table 7 Colorful Accent 4" w:uiPriority="52"/>
+    <w:lsdException w:name="Grid Table 1 Light Accent 5" w:uiPriority="46"/>
+    <w:lsdException w:name="Grid Table 2 Accent 5" w:uiPriority="47"/>
+    <w:lsdException w:name="Grid Table 3 Accent 5" w:uiPriority="48"/>
+    <w:lsdException w:name="Grid Table 4 Accent 5" w:uiPriority="49"/>
+    <w:lsdException w:name="Grid Table 5 Dark Accent 5" w:uiPriority="50"/>
+    <w:lsdException w:name="Grid Table 6 Colorful Accent 5" w:uiPriority="51"/>
+    <w:lsdException w:name="Grid Table 7 Colorful Accent 5" w:uiPriority="52"/>
+    <w:lsdException w:name="Grid Table 1 Light Accent 6" w:uiPriority="46"/>
+    <w:lsdException w:name="Grid Table 2 Accent 6" w:uiPriority="47"/>
+    <w:lsdException w:name="Grid Table 3 Accent 6" w:uiPriority="48"/>
+    <w:lsdException w:name="Grid Table 4 Accent 6" w:uiPriority="49"/>
+    <w:lsdException w:name="Grid Table 5 Dark Accent 6" w:uiPriority="50"/>
+    <w:lsdException w:name="Grid Table 6 Colorful Accent 6" w:uiPriority="51"/>
+    <w:lsdException w:name="Grid Table 7 Colorful Accent 6" w:uiPriority="52"/>
+    <w:lsdException w:name="List Table 1 Light" w:uiPriority="46"/>
+    <w:lsdException w:name="List Table 2" w:uiPriority="47"/>
+    <w:lsdException w:name="List Table 3" w:uiPriority="48"/>
+    <w:lsdException w:name="List Table 4" w:uiPriority="49"/>
+    <w:lsdException w:name="List Table 5 Dark" w:uiPriority="50"/>
+    <w:lsdException w:name="List Table 6 Colorful" w:uiPriority="51"/>
+    <w:lsdException w:name="List Table 7 Colorful" w:uiPriority="52"/>
+    <w:lsdException w:name="List Table 1 Light Accent 1" w:uiPriority="46"/>
+    <w:lsdException w:name="List Table 2 Accent 1" w:uiPriority="47"/>
+    <w:lsdException w:name="List Table 3 Accent 1" w:uiPriority="48"/>
+    <w:lsdException w:name="List Table 4 Accent 1" w:uiPriority="49"/>
+    <w:lsdException w:name="List Table 5 Dark Accent 1" w:uiPriority="50"/>
+    <w:lsdException w:name="List Table 6 Colorful Accent 1" w:uiPriority="51"/>
+    <w:lsdException w:name="List Table 7 Colorful Accent 1" w:uiPriority="52"/>
+    <w:lsdException w:name="List Table 1 Light Accent 2" w:uiPriority="46"/>
+    <w:lsdException w:name="List Table 2 Accent 2" w:uiPriority="47"/>
+    <w:lsdException w:name="List Table 3 Accent 2" w:uiPriority="48"/>
+    <w:lsdException w:name="List Table 4 Accent 2" w:uiPriority="49"/>
+    <w:lsdException w:name="List Table 5 Dark Accent 2" w:uiPriority="50"/>
+    <w:lsdException w:name="List Table 6 Colorful Accent 2" w:uiPriority="51"/>
+    <w:lsdException w:name="List Table 7 Colorful Accent 2" w:uiPriority="52"/>
+    <w:lsdException w:name="List Table 1 Light Accent 3" w:uiPriority="46"/>
+    <w:lsdException w:name="List Table 2 Accent 3" w:uiPriority="47"/>
+    <w:lsdException w:name="List Table 3 Accent 3" w:uiPriority="48"/>
+    <w:lsdException w:name="List Table 4 Accent 3" w:uiPriority="49"/>
+    <w:lsdException w:name="List Table 5 Dark Accent 3" w:uiPriority="50"/>
+    <w:lsdException w:name="List Table 6 Colorful Accent 3" w:uiPriority="51"/>
+    <w:lsdException w:name="List Table 7 Colorful Accent 3" w:uiPriority="52"/>
+    <w:lsdException w:name="List Table 1 Light Accent 4" w:uiPriority="46"/>
+    <w:lsdException w:name="List Table 2 Accent 4" w:uiPriority="47"/>
+    <w:lsdException w:name="List Table 3 Accent 4" w:uiPriority="48"/>
+    <w:lsdException w:name="List Table 4 Accent 4" w:uiPriority="49"/>
+    <w:lsdException w:name="List Table 5 Dark Accent 4" w:uiPriority="50"/>
+    <w:lsdException w:name="List Table 6 Colorful Accent 4" w:uiPriority="51"/>
+    <w:lsdException w:name="List Table 7 Colorful Accent 4" w:uiPriority="52"/>
+    <w:lsdException w:name="List Table 1 Light Accent 5" w:uiPriority="46"/>
+    <w:lsdException w:name="List Table 2 Accent 5" w:uiPriority="47"/>
+    <w:lsdException w:name="List Table 3 Accent 5" w:uiPriority="48"/>
+    <w:lsdException w:name="List Table 4 Accent 5" w:uiPriority="49"/>
+    <w:lsdException w:name="List Table 5 Dark Accent 5" w:uiPriority="50"/>
+    <w:lsdException w:name="List Table 6 Colorful Accent 5" w:uiPriority="51"/>
+    <w:lsdException w:name="List Table 7 Colorful Accent 5" w:uiPriority="52"/>
+    <w:lsdException w:name="List Table 1 Light Accent 6" w:uiPriority="46"/>
+    <w:lsdException w:name="List Table 2 Accent 6" w:uiPriority="47"/>
+    <w:lsdException w:name="List Table 3 Accent 6" w:uiPriority="48"/>
+    <w:lsdException w:name="List Table 4 Accent 6" w:uiPriority="49"/>
+    <w:lsdException w:name="List Table 5 Dark Accent 6" w:uiPriority="50"/>
+    <w:lsdException w:name="List Table 6 Colorful Accent 6" w:uiPriority="51"/>
+    <w:lsdException w:name="List Table 7 Colorful Accent 6" w:uiPriority="52"/>
   </w:latentStyles>
-  <w:style w:type="paragraph" w:default="1" w:styleId="Standaard">
+  <w:style w:type="paragraph" w:default="1" w:styleId="Normal">
     <w:name w:val="Normal"/>
     <w:qFormat/>
   </w:style>
-  <w:style w:type="paragraph" w:styleId="Kop1">
+  <w:style w:type="paragraph" w:styleId="Heading1">
     <w:name w:val="heading 1"/>
-    <w:basedOn w:val="Standaard"/>
-    <w:next w:val="Standaard"/>
-    <w:link w:val="Kop1Char"/>
+    <w:basedOn w:val="Normal"/>
+    <w:next w:val="Normal"/>
+    <w:link w:val="Heading1Char"/>
     <w:uiPriority w:val="9"/>
     <w:qFormat/>
     <w:rsid w:val="005A6492"/>
@@ -9165,11 +9319,11 @@
       <w:szCs w:val="32"/>
     </w:rPr>
   </w:style>
-  <w:style w:type="paragraph" w:styleId="Kop2">
+  <w:style w:type="paragraph" w:styleId="Heading2">
     <w:name w:val="heading 2"/>
-    <w:basedOn w:val="Standaard"/>
-    <w:next w:val="Standaard"/>
-    <w:link w:val="Kop2Char"/>
+    <w:basedOn w:val="Normal"/>
+    <w:next w:val="Normal"/>
+    <w:link w:val="Heading2Char"/>
     <w:uiPriority w:val="9"/>
     <w:unhideWhenUsed/>
     <w:qFormat/>
@@ -9187,13 +9341,13 @@
       <w:szCs w:val="26"/>
     </w:rPr>
   </w:style>
-  <w:style w:type="character" w:default="1" w:styleId="Standaardalinea-lettertype">
+  <w:style w:type="character" w:default="1" w:styleId="DefaultParagraphFont">
     <w:name w:val="Default Paragraph Font"/>
     <w:uiPriority w:val="1"/>
     <w:semiHidden/>
     <w:unhideWhenUsed/>
   </w:style>
-  <w:style w:type="table" w:default="1" w:styleId="Standaardtabel">
+  <w:style w:type="table" w:default="1" w:styleId="TableNormal">
     <w:name w:val="Normal Table"/>
     <w:uiPriority w:val="99"/>
     <w:semiHidden/>
@@ -9208,15 +9362,15 @@
       </w:tblCellMar>
     </w:tblPr>
   </w:style>
-  <w:style w:type="numbering" w:default="1" w:styleId="Geenlijst">
+  <w:style w:type="numbering" w:default="1" w:styleId="NoList">
     <w:name w:val="No List"/>
     <w:uiPriority w:val="99"/>
     <w:semiHidden/>
     <w:unhideWhenUsed/>
   </w:style>
-  <w:style w:type="paragraph" w:styleId="Geenafstand">
+  <w:style w:type="paragraph" w:styleId="NoSpacing">
     <w:name w:val="No Spacing"/>
-    <w:link w:val="GeenafstandChar"/>
+    <w:link w:val="NoSpacingChar"/>
     <w:uiPriority w:val="1"/>
     <w:qFormat/>
     <w:rsid w:val="005A6492"/>
@@ -9224,17 +9378,17 @@
       <w:spacing w:after="0" w:line="240" w:lineRule="auto"/>
     </w:pPr>
   </w:style>
-  <w:style w:type="character" w:customStyle="1" w:styleId="GeenafstandChar">
-    <w:name w:val="Geen afstand Char"/>
-    <w:basedOn w:val="Standaardalinea-lettertype"/>
-    <w:link w:val="Geenafstand"/>
+  <w:style w:type="character" w:customStyle="1" w:styleId="NoSpacingChar">
+    <w:name w:val="No Spacing Char"/>
+    <w:basedOn w:val="DefaultParagraphFont"/>
+    <w:link w:val="NoSpacing"/>
     <w:uiPriority w:val="1"/>
     <w:rsid w:val="005A6492"/>
   </w:style>
-  <w:style w:type="paragraph" w:styleId="Koptekst">
+  <w:style w:type="paragraph" w:styleId="Header">
     <w:name w:val="header"/>
-    <w:basedOn w:val="Standaard"/>
-    <w:link w:val="KoptekstChar"/>
+    <w:basedOn w:val="Normal"/>
+    <w:link w:val="HeaderChar"/>
     <w:uiPriority w:val="99"/>
     <w:unhideWhenUsed/>
     <w:rsid w:val="005A6492"/>
@@ -9246,17 +9400,17 @@
       <w:spacing w:after="0" w:line="240" w:lineRule="auto"/>
     </w:pPr>
   </w:style>
-  <w:style w:type="character" w:customStyle="1" w:styleId="KoptekstChar">
-    <w:name w:val="Koptekst Char"/>
-    <w:basedOn w:val="Standaardalinea-lettertype"/>
-    <w:link w:val="Koptekst"/>
+  <w:style w:type="character" w:customStyle="1" w:styleId="HeaderChar">
+    <w:name w:val="Header Char"/>
+    <w:basedOn w:val="DefaultParagraphFont"/>
+    <w:link w:val="Header"/>
     <w:uiPriority w:val="99"/>
     <w:rsid w:val="005A6492"/>
   </w:style>
-  <w:style w:type="paragraph" w:styleId="Voettekst">
+  <w:style w:type="paragraph" w:styleId="Footer">
     <w:name w:val="footer"/>
-    <w:basedOn w:val="Standaard"/>
-    <w:link w:val="VoettekstChar"/>
+    <w:basedOn w:val="Normal"/>
+    <w:link w:val="FooterChar"/>
     <w:uiPriority w:val="99"/>
     <w:unhideWhenUsed/>
     <w:rsid w:val="005A6492"/>
@@ -9268,17 +9422,17 @@
       <w:spacing w:after="0" w:line="240" w:lineRule="auto"/>
     </w:pPr>
   </w:style>
-  <w:style w:type="character" w:customStyle="1" w:styleId="VoettekstChar">
-    <w:name w:val="Voettekst Char"/>
-    <w:basedOn w:val="Standaardalinea-lettertype"/>
-    <w:link w:val="Voettekst"/>
+  <w:style w:type="character" w:customStyle="1" w:styleId="FooterChar">
+    <w:name w:val="Footer Char"/>
+    <w:basedOn w:val="DefaultParagraphFont"/>
+    <w:link w:val="Footer"/>
     <w:uiPriority w:val="99"/>
     <w:rsid w:val="005A6492"/>
   </w:style>
-  <w:style w:type="character" w:customStyle="1" w:styleId="Kop1Char">
-    <w:name w:val="Kop 1 Char"/>
-    <w:basedOn w:val="Standaardalinea-lettertype"/>
-    <w:link w:val="Kop1"/>
+  <w:style w:type="character" w:customStyle="1" w:styleId="Heading1Char">
+    <w:name w:val="Heading 1 Char"/>
+    <w:basedOn w:val="DefaultParagraphFont"/>
+    <w:link w:val="Heading1"/>
     <w:uiPriority w:val="9"/>
     <w:rsid w:val="005A6492"/>
     <w:rPr>
@@ -9288,10 +9442,10 @@
       <w:szCs w:val="32"/>
     </w:rPr>
   </w:style>
-  <w:style w:type="paragraph" w:styleId="Kopvaninhoudsopgave">
+  <w:style w:type="paragraph" w:styleId="TOCHeading">
     <w:name w:val="TOC Heading"/>
-    <w:basedOn w:val="Kop1"/>
-    <w:next w:val="Standaard"/>
+    <w:basedOn w:val="Heading1"/>
+    <w:next w:val="Normal"/>
     <w:uiPriority w:val="39"/>
     <w:unhideWhenUsed/>
     <w:qFormat/>
@@ -9303,10 +9457,10 @@
       <w:lang w:eastAsia="nl-NL"/>
     </w:rPr>
   </w:style>
-  <w:style w:type="paragraph" w:styleId="Inhopg1">
+  <w:style w:type="paragraph" w:styleId="TOC1">
     <w:name w:val="toc 1"/>
-    <w:basedOn w:val="Standaard"/>
-    <w:next w:val="Standaard"/>
+    <w:basedOn w:val="Normal"/>
+    <w:next w:val="Normal"/>
     <w:autoRedefine/>
     <w:uiPriority w:val="39"/>
     <w:unhideWhenUsed/>
@@ -9317,7 +9471,7 @@
   </w:style>
   <w:style w:type="character" w:styleId="Hyperlink">
     <w:name w:val="Hyperlink"/>
-    <w:basedOn w:val="Standaardalinea-lettertype"/>
+    <w:basedOn w:val="DefaultParagraphFont"/>
     <w:uiPriority w:val="99"/>
     <w:unhideWhenUsed/>
     <w:rsid w:val="005A6492"/>
@@ -9328,7 +9482,7 @@
   </w:style>
   <w:style w:type="table" w:customStyle="1" w:styleId="GridTable4-Accent51">
     <w:name w:val="Grid Table 4 - Accent 51"/>
-    <w:basedOn w:val="Standaardtabel"/>
+    <w:basedOn w:val="TableNormal"/>
     <w:uiPriority w:val="49"/>
     <w:rsid w:val="005B59C2"/>
     <w:pPr>
@@ -9402,10 +9556,10 @@
       </w:tcPr>
     </w:tblStylePr>
   </w:style>
-  <w:style w:type="paragraph" w:styleId="Ballontekst">
+  <w:style w:type="paragraph" w:styleId="BalloonText">
     <w:name w:val="Balloon Text"/>
-    <w:basedOn w:val="Standaard"/>
-    <w:link w:val="BallontekstChar"/>
+    <w:basedOn w:val="Normal"/>
+    <w:link w:val="BalloonTextChar"/>
     <w:uiPriority w:val="99"/>
     <w:semiHidden/>
     <w:unhideWhenUsed/>
@@ -9419,10 +9573,10 @@
       <w:szCs w:val="16"/>
     </w:rPr>
   </w:style>
-  <w:style w:type="character" w:customStyle="1" w:styleId="BallontekstChar">
-    <w:name w:val="Ballontekst Char"/>
-    <w:basedOn w:val="Standaardalinea-lettertype"/>
-    <w:link w:val="Ballontekst"/>
+  <w:style w:type="character" w:customStyle="1" w:styleId="BalloonTextChar">
+    <w:name w:val="Balloon Text Char"/>
+    <w:basedOn w:val="DefaultParagraphFont"/>
+    <w:link w:val="BalloonText"/>
     <w:uiPriority w:val="99"/>
     <w:semiHidden/>
     <w:rsid w:val="00C13341"/>
@@ -9432,10 +9586,10 @@
       <w:szCs w:val="16"/>
     </w:rPr>
   </w:style>
-  <w:style w:type="character" w:customStyle="1" w:styleId="Kop2Char">
-    <w:name w:val="Kop 2 Char"/>
-    <w:basedOn w:val="Standaardalinea-lettertype"/>
-    <w:link w:val="Kop2"/>
+  <w:style w:type="character" w:customStyle="1" w:styleId="Heading2Char">
+    <w:name w:val="Heading 2 Char"/>
+    <w:basedOn w:val="DefaultParagraphFont"/>
+    <w:link w:val="Heading2"/>
     <w:uiPriority w:val="9"/>
     <w:rsid w:val="00F21064"/>
     <w:rPr>
@@ -9445,9 +9599,9 @@
       <w:szCs w:val="26"/>
     </w:rPr>
   </w:style>
-  <w:style w:type="table" w:styleId="Tabelraster">
+  <w:style w:type="table" w:styleId="TableGrid">
     <w:name w:val="Table Grid"/>
-    <w:basedOn w:val="Standaardtabel"/>
+    <w:basedOn w:val="TableNormal"/>
     <w:uiPriority w:val="39"/>
     <w:rsid w:val="001545D9"/>
     <w:pPr>
@@ -9468,9 +9622,9 @@
       </w:tblBorders>
     </w:tblPr>
   </w:style>
-  <w:style w:type="paragraph" w:styleId="Lijstalinea">
+  <w:style w:type="paragraph" w:styleId="ListParagraph">
     <w:name w:val="List Paragraph"/>
-    <w:basedOn w:val="Standaard"/>
+    <w:basedOn w:val="Normal"/>
     <w:uiPriority w:val="34"/>
     <w:qFormat/>
     <w:rsid w:val="004E6E43"/>
@@ -9479,521 +9633,10 @@
       <w:contextualSpacing/>
     </w:pPr>
   </w:style>
-  <w:style w:type="paragraph" w:styleId="Inhopg2">
+  <w:style w:type="paragraph" w:styleId="TOC2">
     <w:name w:val="toc 2"/>
-    <w:basedOn w:val="Standaard"/>
-    <w:next w:val="Standaard"/>
-    <w:autoRedefine/>
-    <w:uiPriority w:val="39"/>
-    <w:unhideWhenUsed/>
-    <w:rsid w:val="00B1788B"/>
-    <w:pPr>
-      <w:spacing w:after="100"/>
-      <w:ind w:left="220"/>
-    </w:pPr>
-  </w:style>
-</w:styles>
-</file>
-
-<file path=word/stylesWithEffects.xml><?xml version="1.0" encoding="utf-8"?>
-<w:styles xmlns:wpc="http://schemas.microsoft.com/office/word/2010/wordprocessingCanvas" xmlns:mc="http://schemas.openxmlformats.org/markup-compatibility/2006" xmlns:o="urn:schemas-microsoft-com:office:office" xmlns:r="http://schemas.openxmlformats.org/officeDocument/2006/relationships" xmlns:m="http://schemas.openxmlformats.org/officeDocument/2006/math" xmlns:v="urn:schemas-microsoft-com:vml" xmlns:wp14="http://schemas.microsoft.com/office/word/2010/wordprocessingDrawing" xmlns:wp="http://schemas.openxmlformats.org/drawingml/2006/wordprocessingDrawing" xmlns:w10="urn:schemas-microsoft-com:office:word" xmlns:w="http://schemas.openxmlformats.org/wordprocessingml/2006/main" xmlns:w14="http://schemas.microsoft.com/office/word/2010/wordml" xmlns:wpg="http://schemas.microsoft.com/office/word/2010/wordprocessingGroup" xmlns:wpi="http://schemas.microsoft.com/office/word/2010/wordprocessingInk" xmlns:wne="http://schemas.microsoft.com/office/word/2006/wordml" xmlns:wps="http://schemas.microsoft.com/office/word/2010/wordprocessingShape" mc:Ignorable="w14 wp14">
-  <w:docDefaults>
-    <w:rPrDefault>
-      <w:rPr>
-        <w:rFonts w:asciiTheme="minorHAnsi" w:eastAsiaTheme="minorHAnsi" w:hAnsiTheme="minorHAnsi" w:cstheme="minorBidi"/>
-        <w:sz w:val="22"/>
-        <w:szCs w:val="22"/>
-        <w:lang w:val="nl-NL" w:eastAsia="en-US" w:bidi="ar-SA"/>
-      </w:rPr>
-    </w:rPrDefault>
-    <w:pPrDefault>
-      <w:pPr>
-        <w:spacing w:after="160" w:line="259" w:lineRule="auto"/>
-      </w:pPr>
-    </w:pPrDefault>
-  </w:docDefaults>
-  <w:latentStyles w:defLockedState="0" w:defUIPriority="99" w:defSemiHidden="1" w:defUnhideWhenUsed="1" w:defQFormat="0" w:count="267">
-    <w:lsdException w:name="Normal" w:semiHidden="0" w:uiPriority="0" w:unhideWhenUsed="0" w:qFormat="1"/>
-    <w:lsdException w:name="heading 1" w:semiHidden="0" w:uiPriority="9" w:unhideWhenUsed="0" w:qFormat="1"/>
-    <w:lsdException w:name="heading 2" w:uiPriority="9" w:qFormat="1"/>
-    <w:lsdException w:name="heading 3" w:uiPriority="9" w:qFormat="1"/>
-    <w:lsdException w:name="heading 4" w:uiPriority="9" w:qFormat="1"/>
-    <w:lsdException w:name="heading 5" w:uiPriority="9" w:qFormat="1"/>
-    <w:lsdException w:name="heading 6" w:uiPriority="9" w:qFormat="1"/>
-    <w:lsdException w:name="heading 7" w:uiPriority="9" w:qFormat="1"/>
-    <w:lsdException w:name="heading 8" w:uiPriority="9" w:qFormat="1"/>
-    <w:lsdException w:name="heading 9" w:uiPriority="9" w:qFormat="1"/>
-    <w:lsdException w:name="toc 1" w:uiPriority="39"/>
-    <w:lsdException w:name="toc 2" w:uiPriority="39"/>
-    <w:lsdException w:name="toc 3" w:uiPriority="39"/>
-    <w:lsdException w:name="toc 4" w:uiPriority="39"/>
-    <w:lsdException w:name="toc 5" w:uiPriority="39"/>
-    <w:lsdException w:name="toc 6" w:uiPriority="39"/>
-    <w:lsdException w:name="toc 7" w:uiPriority="39"/>
-    <w:lsdException w:name="toc 8" w:uiPriority="39"/>
-    <w:lsdException w:name="toc 9" w:uiPriority="39"/>
-    <w:lsdException w:name="caption" w:uiPriority="35" w:qFormat="1"/>
-    <w:lsdException w:name="Title" w:semiHidden="0" w:uiPriority="10" w:unhideWhenUsed="0" w:qFormat="1"/>
-    <w:lsdException w:name="Default Paragraph Font" w:uiPriority="1"/>
-    <w:lsdException w:name="Subtitle" w:semiHidden="0" w:uiPriority="11" w:unhideWhenUsed="0" w:qFormat="1"/>
-    <w:lsdException w:name="Strong" w:semiHidden="0" w:uiPriority="22" w:unhideWhenUsed="0" w:qFormat="1"/>
-    <w:lsdException w:name="Emphasis" w:semiHidden="0" w:uiPriority="20" w:unhideWhenUsed="0" w:qFormat="1"/>
-    <w:lsdException w:name="Table Grid" w:semiHidden="0" w:uiPriority="39" w:unhideWhenUsed="0"/>
-    <w:lsdException w:name="Placeholder Text" w:unhideWhenUsed="0"/>
-    <w:lsdException w:name="No Spacing" w:semiHidden="0" w:uiPriority="1" w:unhideWhenUsed="0" w:qFormat="1"/>
-    <w:lsdException w:name="Light Shading" w:semiHidden="0" w:uiPriority="60" w:unhideWhenUsed="0"/>
-    <w:lsdException w:name="Light List" w:semiHidden="0" w:uiPriority="61" w:unhideWhenUsed="0"/>
-    <w:lsdException w:name="Light Grid" w:semiHidden="0" w:uiPriority="62" w:unhideWhenUsed="0"/>
-    <w:lsdException w:name="Medium Shading 1" w:semiHidden="0" w:uiPriority="63" w:unhideWhenUsed="0"/>
-    <w:lsdException w:name="Medium Shading 2" w:semiHidden="0" w:uiPriority="64" w:unhideWhenUsed="0"/>
-    <w:lsdException w:name="Medium List 1" w:semiHidden="0" w:uiPriority="65" w:unhideWhenUsed="0"/>
-    <w:lsdException w:name="Medium List 2" w:semiHidden="0" w:uiPriority="66" w:unhideWhenUsed="0"/>
-    <w:lsdException w:name="Medium Grid 1" w:semiHidden="0" w:uiPriority="67" w:unhideWhenUsed="0"/>
-    <w:lsdException w:name="Medium Grid 2" w:semiHidden="0" w:uiPriority="68" w:unhideWhenUsed="0"/>
-    <w:lsdException w:name="Medium Grid 3" w:semiHidden="0" w:uiPriority="69" w:unhideWhenUsed="0"/>
-    <w:lsdException w:name="Dark List" w:semiHidden="0" w:uiPriority="70" w:unhideWhenUsed="0"/>
-    <w:lsdException w:name="Colorful Shading" w:semiHidden="0" w:uiPriority="71" w:unhideWhenUsed="0"/>
-    <w:lsdException w:name="Colorful List" w:semiHidden="0" w:uiPriority="72" w:unhideWhenUsed="0"/>
-    <w:lsdException w:name="Colorful Grid" w:semiHidden="0" w:uiPriority="73" w:unhideWhenUsed="0"/>
-    <w:lsdException w:name="Light Shading Accent 1" w:semiHidden="0" w:uiPriority="60" w:unhideWhenUsed="0"/>
-    <w:lsdException w:name="Light List Accent 1" w:semiHidden="0" w:uiPriority="61" w:unhideWhenUsed="0"/>
-    <w:lsdException w:name="Light Grid Accent 1" w:semiHidden="0" w:uiPriority="62" w:unhideWhenUsed="0"/>
-    <w:lsdException w:name="Medium Shading 1 Accent 1" w:semiHidden="0" w:uiPriority="63" w:unhideWhenUsed="0"/>
-    <w:lsdException w:name="Medium Shading 2 Accent 1" w:semiHidden="0" w:uiPriority="64" w:unhideWhenUsed="0"/>
-    <w:lsdException w:name="Medium List 1 Accent 1" w:semiHidden="0" w:uiPriority="65" w:unhideWhenUsed="0"/>
-    <w:lsdException w:name="Revision" w:unhideWhenUsed="0"/>
-    <w:lsdException w:name="List Paragraph" w:semiHidden="0" w:uiPriority="34" w:unhideWhenUsed="0" w:qFormat="1"/>
-    <w:lsdException w:name="Quote" w:semiHidden="0" w:uiPriority="29" w:unhideWhenUsed="0" w:qFormat="1"/>
-    <w:lsdException w:name="Intense Quote" w:semiHidden="0" w:uiPriority="30" w:unhideWhenUsed="0" w:qFormat="1"/>
-    <w:lsdException w:name="Medium List 2 Accent 1" w:semiHidden="0" w:uiPriority="66" w:unhideWhenUsed="0"/>
-    <w:lsdException w:name="Medium Grid 1 Accent 1" w:semiHidden="0" w:uiPriority="67" w:unhideWhenUsed="0"/>
-    <w:lsdException w:name="Medium Grid 2 Accent 1" w:semiHidden="0" w:uiPriority="68" w:unhideWhenUsed="0"/>
-    <w:lsdException w:name="Medium Grid 3 Accent 1" w:semiHidden="0" w:uiPriority="69" w:unhideWhenUsed="0"/>
-    <w:lsdException w:name="Dark List Accent 1" w:semiHidden="0" w:uiPriority="70" w:unhideWhenUsed="0"/>
-    <w:lsdException w:name="Colorful Shading Accent 1" w:semiHidden="0" w:uiPriority="71" w:unhideWhenUsed="0"/>
-    <w:lsdException w:name="Colorful List Accent 1" w:semiHidden="0" w:uiPriority="72" w:unhideWhenUsed="0"/>
-    <w:lsdException w:name="Colorful Grid Accent 1" w:semiHidden="0" w:uiPriority="73" w:unhideWhenUsed="0"/>
-    <w:lsdException w:name="Light Shading Accent 2" w:semiHidden="0" w:uiPriority="60" w:unhideWhenUsed="0"/>
-    <w:lsdException w:name="Light List Accent 2" w:semiHidden="0" w:uiPriority="61" w:unhideWhenUsed="0"/>
-    <w:lsdException w:name="Light Grid Accent 2" w:semiHidden="0" w:uiPriority="62" w:unhideWhenUsed="0"/>
-    <w:lsdException w:name="Medium Shading 1 Accent 2" w:semiHidden="0" w:uiPriority="63" w:unhideWhenUsed="0"/>
-    <w:lsdException w:name="Medium Shading 2 Accent 2" w:semiHidden="0" w:uiPriority="64" w:unhideWhenUsed="0"/>
-    <w:lsdException w:name="Medium List 1 Accent 2" w:semiHidden="0" w:uiPriority="65" w:unhideWhenUsed="0"/>
-    <w:lsdException w:name="Medium List 2 Accent 2" w:semiHidden="0" w:uiPriority="66" w:unhideWhenUsed="0"/>
-    <w:lsdException w:name="Medium Grid 1 Accent 2" w:semiHidden="0" w:uiPriority="67" w:unhideWhenUsed="0"/>
-    <w:lsdException w:name="Medium Grid 2 Accent 2" w:semiHidden="0" w:uiPriority="68" w:unhideWhenUsed="0"/>
-    <w:lsdException w:name="Medium Grid 3 Accent 2" w:semiHidden="0" w:uiPriority="69" w:unhideWhenUsed="0"/>
-    <w:lsdException w:name="Dark List Accent 2" w:semiHidden="0" w:uiPriority="70" w:unhideWhenUsed="0"/>
-    <w:lsdException w:name="Colorful Shading Accent 2" w:semiHidden="0" w:uiPriority="71" w:unhideWhenUsed="0"/>
-    <w:lsdException w:name="Colorful List Accent 2" w:semiHidden="0" w:uiPriority="72" w:unhideWhenUsed="0"/>
-    <w:lsdException w:name="Colorful Grid Accent 2" w:semiHidden="0" w:uiPriority="73" w:unhideWhenUsed="0"/>
-    <w:lsdException w:name="Light Shading Accent 3" w:semiHidden="0" w:uiPriority="60" w:unhideWhenUsed="0"/>
-    <w:lsdException w:name="Light List Accent 3" w:semiHidden="0" w:uiPriority="61" w:unhideWhenUsed="0"/>
-    <w:lsdException w:name="Light Grid Accent 3" w:semiHidden="0" w:uiPriority="62" w:unhideWhenUsed="0"/>
-    <w:lsdException w:name="Medium Shading 1 Accent 3" w:semiHidden="0" w:uiPriority="63" w:unhideWhenUsed="0"/>
-    <w:lsdException w:name="Medium Shading 2 Accent 3" w:semiHidden="0" w:uiPriority="64" w:unhideWhenUsed="0"/>
-    <w:lsdException w:name="Medium List 1 Accent 3" w:semiHidden="0" w:uiPriority="65" w:unhideWhenUsed="0"/>
-    <w:lsdException w:name="Medium List 2 Accent 3" w:semiHidden="0" w:uiPriority="66" w:unhideWhenUsed="0"/>
-    <w:lsdException w:name="Medium Grid 1 Accent 3" w:semiHidden="0" w:uiPriority="67" w:unhideWhenUsed="0"/>
-    <w:lsdException w:name="Medium Grid 2 Accent 3" w:semiHidden="0" w:uiPriority="68" w:unhideWhenUsed="0"/>
-    <w:lsdException w:name="Medium Grid 3 Accent 3" w:semiHidden="0" w:uiPriority="69" w:unhideWhenUsed="0"/>
-    <w:lsdException w:name="Dark List Accent 3" w:semiHidden="0" w:uiPriority="70" w:unhideWhenUsed="0"/>
-    <w:lsdException w:name="Colorful Shading Accent 3" w:semiHidden="0" w:uiPriority="71" w:unhideWhenUsed="0"/>
-    <w:lsdException w:name="Colorful List Accent 3" w:semiHidden="0" w:uiPriority="72" w:unhideWhenUsed="0"/>
-    <w:lsdException w:name="Colorful Grid Accent 3" w:semiHidden="0" w:uiPriority="73" w:unhideWhenUsed="0"/>
-    <w:lsdException w:name="Light Shading Accent 4" w:semiHidden="0" w:uiPriority="60" w:unhideWhenUsed="0"/>
-    <w:lsdException w:name="Light List Accent 4" w:semiHidden="0" w:uiPriority="61" w:unhideWhenUsed="0"/>
-    <w:lsdException w:name="Light Grid Accent 4" w:semiHidden="0" w:uiPriority="62" w:unhideWhenUsed="0"/>
-    <w:lsdException w:name="Medium Shading 1 Accent 4" w:semiHidden="0" w:uiPriority="63" w:unhideWhenUsed="0"/>
-    <w:lsdException w:name="Medium Shading 2 Accent 4" w:semiHidden="0" w:uiPriority="64" w:unhideWhenUsed="0"/>
-    <w:lsdException w:name="Medium List 1 Accent 4" w:semiHidden="0" w:uiPriority="65" w:unhideWhenUsed="0"/>
-    <w:lsdException w:name="Medium List 2 Accent 4" w:semiHidden="0" w:uiPriority="66" w:unhideWhenUsed="0"/>
-    <w:lsdException w:name="Medium Grid 1 Accent 4" w:semiHidden="0" w:uiPriority="67" w:unhideWhenUsed="0"/>
-    <w:lsdException w:name="Medium Grid 2 Accent 4" w:semiHidden="0" w:uiPriority="68" w:unhideWhenUsed="0"/>
-    <w:lsdException w:name="Medium Grid 3 Accent 4" w:semiHidden="0" w:uiPriority="69" w:unhideWhenUsed="0"/>
-    <w:lsdException w:name="Dark List Accent 4" w:semiHidden="0" w:uiPriority="70" w:unhideWhenUsed="0"/>
-    <w:lsdException w:name="Colorful Shading Accent 4" w:semiHidden="0" w:uiPriority="71" w:unhideWhenUsed="0"/>
-    <w:lsdException w:name="Colorful List Accent 4" w:semiHidden="0" w:uiPriority="72" w:unhideWhenUsed="0"/>
-    <w:lsdException w:name="Colorful Grid Accent 4" w:semiHidden="0" w:uiPriority="73" w:unhideWhenUsed="0"/>
-    <w:lsdException w:name="Light Shading Accent 5" w:semiHidden="0" w:uiPriority="60" w:unhideWhenUsed="0"/>
-    <w:lsdException w:name="Light List Accent 5" w:semiHidden="0" w:uiPriority="61" w:unhideWhenUsed="0"/>
-    <w:lsdException w:name="Light Grid Accent 5" w:semiHidden="0" w:uiPriority="62" w:unhideWhenUsed="0"/>
-    <w:lsdException w:name="Medium Shading 1 Accent 5" w:semiHidden="0" w:uiPriority="63" w:unhideWhenUsed="0"/>
-    <w:lsdException w:name="Medium Shading 2 Accent 5" w:semiHidden="0" w:uiPriority="64" w:unhideWhenUsed="0"/>
-    <w:lsdException w:name="Medium List 1 Accent 5" w:semiHidden="0" w:uiPriority="65" w:unhideWhenUsed="0"/>
-    <w:lsdException w:name="Medium List 2 Accent 5" w:semiHidden="0" w:uiPriority="66" w:unhideWhenUsed="0"/>
-    <w:lsdException w:name="Medium Grid 1 Accent 5" w:semiHidden="0" w:uiPriority="67" w:unhideWhenUsed="0"/>
-    <w:lsdException w:name="Medium Grid 2 Accent 5" w:semiHidden="0" w:uiPriority="68" w:unhideWhenUsed="0"/>
-    <w:lsdException w:name="Medium Grid 3 Accent 5" w:semiHidden="0" w:uiPriority="69" w:unhideWhenUsed="0"/>
-    <w:lsdException w:name="Dark List Accent 5" w:semiHidden="0" w:uiPriority="70" w:unhideWhenUsed="0"/>
-    <w:lsdException w:name="Colorful Shading Accent 5" w:semiHidden="0" w:uiPriority="71" w:unhideWhenUsed="0"/>
-    <w:lsdException w:name="Colorful List Accent 5" w:semiHidden="0" w:uiPriority="72" w:unhideWhenUsed="0"/>
-    <w:lsdException w:name="Colorful Grid Accent 5" w:semiHidden="0" w:uiPriority="73" w:unhideWhenUsed="0"/>
-    <w:lsdException w:name="Light Shading Accent 6" w:semiHidden="0" w:uiPriority="60" w:unhideWhenUsed="0"/>
-    <w:lsdException w:name="Light List Accent 6" w:semiHidden="0" w:uiPriority="61" w:unhideWhenUsed="0"/>
-    <w:lsdException w:name="Light Grid Accent 6" w:semiHidden="0" w:uiPriority="62" w:unhideWhenUsed="0"/>
-    <w:lsdException w:name="Medium Shading 1 Accent 6" w:semiHidden="0" w:uiPriority="63" w:unhideWhenUsed="0"/>
-    <w:lsdException w:name="Medium Shading 2 Accent 6" w:semiHidden="0" w:uiPriority="64" w:unhideWhenUsed="0"/>
-    <w:lsdException w:name="Medium List 1 Accent 6" w:semiHidden="0" w:uiPriority="65" w:unhideWhenUsed="0"/>
-    <w:lsdException w:name="Medium List 2 Accent 6" w:semiHidden="0" w:uiPriority="66" w:unhideWhenUsed="0"/>
-    <w:lsdException w:name="Medium Grid 1 Accent 6" w:semiHidden="0" w:uiPriority="67" w:unhideWhenUsed="0"/>
-    <w:lsdException w:name="Medium Grid 2 Accent 6" w:semiHidden="0" w:uiPriority="68" w:unhideWhenUsed="0"/>
-    <w:lsdException w:name="Medium Grid 3 Accent 6" w:semiHidden="0" w:uiPriority="69" w:unhideWhenUsed="0"/>
-    <w:lsdException w:name="Dark List Accent 6" w:semiHidden="0" w:uiPriority="70" w:unhideWhenUsed="0"/>
-    <w:lsdException w:name="Colorful Shading Accent 6" w:semiHidden="0" w:uiPriority="71" w:unhideWhenUsed="0"/>
-    <w:lsdException w:name="Colorful List Accent 6" w:semiHidden="0" w:uiPriority="72" w:unhideWhenUsed="0"/>
-    <w:lsdException w:name="Colorful Grid Accent 6" w:semiHidden="0" w:uiPriority="73" w:unhideWhenUsed="0"/>
-    <w:lsdException w:name="Subtle Emphasis" w:semiHidden="0" w:uiPriority="19" w:unhideWhenUsed="0" w:qFormat="1"/>
-    <w:lsdException w:name="Intense Emphasis" w:semiHidden="0" w:uiPriority="21" w:unhideWhenUsed="0" w:qFormat="1"/>
-    <w:lsdException w:name="Subtle Reference" w:semiHidden="0" w:uiPriority="31" w:unhideWhenUsed="0" w:qFormat="1"/>
-    <w:lsdException w:name="Intense Reference" w:semiHidden="0" w:uiPriority="32" w:unhideWhenUsed="0" w:qFormat="1"/>
-    <w:lsdException w:name="Book Title" w:semiHidden="0" w:uiPriority="33" w:unhideWhenUsed="0" w:qFormat="1"/>
-    <w:lsdException w:name="Bibliography" w:uiPriority="37"/>
-    <w:lsdException w:name="TOC Heading" w:uiPriority="39" w:qFormat="1"/>
-  </w:latentStyles>
-  <w:style w:type="paragraph" w:default="1" w:styleId="Standaard">
-    <w:name w:val="Normal"/>
-    <w:qFormat/>
-  </w:style>
-  <w:style w:type="paragraph" w:styleId="Kop1">
-    <w:name w:val="heading 1"/>
-    <w:basedOn w:val="Standaard"/>
-    <w:next w:val="Standaard"/>
-    <w:link w:val="Kop1Char"/>
-    <w:uiPriority w:val="9"/>
-    <w:qFormat/>
-    <w:rsid w:val="005A6492"/>
-    <w:pPr>
-      <w:keepNext/>
-      <w:keepLines/>
-      <w:spacing w:before="240" w:after="0"/>
-      <w:outlineLvl w:val="0"/>
-    </w:pPr>
-    <w:rPr>
-      <w:rFonts w:asciiTheme="majorHAnsi" w:eastAsiaTheme="majorEastAsia" w:hAnsiTheme="majorHAnsi" w:cstheme="majorBidi"/>
-      <w:color w:val="2E74B5" w:themeColor="accent1" w:themeShade="BF"/>
-      <w:sz w:val="32"/>
-      <w:szCs w:val="32"/>
-    </w:rPr>
-  </w:style>
-  <w:style w:type="paragraph" w:styleId="Kop2">
-    <w:name w:val="heading 2"/>
-    <w:basedOn w:val="Standaard"/>
-    <w:next w:val="Standaard"/>
-    <w:link w:val="Kop2Char"/>
-    <w:uiPriority w:val="9"/>
-    <w:unhideWhenUsed/>
-    <w:qFormat/>
-    <w:rsid w:val="00F21064"/>
-    <w:pPr>
-      <w:keepNext/>
-      <w:keepLines/>
-      <w:spacing w:before="40" w:after="0"/>
-      <w:outlineLvl w:val="1"/>
-    </w:pPr>
-    <w:rPr>
-      <w:rFonts w:asciiTheme="majorHAnsi" w:eastAsiaTheme="majorEastAsia" w:hAnsiTheme="majorHAnsi" w:cstheme="majorBidi"/>
-      <w:color w:val="2E74B5" w:themeColor="accent1" w:themeShade="BF"/>
-      <w:sz w:val="26"/>
-      <w:szCs w:val="26"/>
-    </w:rPr>
-  </w:style>
-  <w:style w:type="character" w:default="1" w:styleId="Standaardalinea-lettertype">
-    <w:name w:val="Default Paragraph Font"/>
-    <w:uiPriority w:val="1"/>
-    <w:semiHidden/>
-    <w:unhideWhenUsed/>
-  </w:style>
-  <w:style w:type="table" w:default="1" w:styleId="Standaardtabel">
-    <w:name w:val="Normal Table"/>
-    <w:uiPriority w:val="99"/>
-    <w:semiHidden/>
-    <w:unhideWhenUsed/>
-    <w:tblPr>
-      <w:tblInd w:w="0" w:type="dxa"/>
-      <w:tblCellMar>
-        <w:top w:w="0" w:type="dxa"/>
-        <w:left w:w="108" w:type="dxa"/>
-        <w:bottom w:w="0" w:type="dxa"/>
-        <w:right w:w="108" w:type="dxa"/>
-      </w:tblCellMar>
-    </w:tblPr>
-  </w:style>
-  <w:style w:type="numbering" w:default="1" w:styleId="Geenlijst">
-    <w:name w:val="No List"/>
-    <w:uiPriority w:val="99"/>
-    <w:semiHidden/>
-    <w:unhideWhenUsed/>
-  </w:style>
-  <w:style w:type="paragraph" w:styleId="Geenafstand">
-    <w:name w:val="No Spacing"/>
-    <w:link w:val="GeenafstandChar"/>
-    <w:uiPriority w:val="1"/>
-    <w:qFormat/>
-    <w:rsid w:val="005A6492"/>
-    <w:pPr>
-      <w:spacing w:after="0" w:line="240" w:lineRule="auto"/>
-    </w:pPr>
-  </w:style>
-  <w:style w:type="character" w:customStyle="1" w:styleId="GeenafstandChar">
-    <w:name w:val="Geen afstand Char"/>
-    <w:basedOn w:val="Standaardalinea-lettertype"/>
-    <w:link w:val="Geenafstand"/>
-    <w:uiPriority w:val="1"/>
-    <w:rsid w:val="005A6492"/>
-  </w:style>
-  <w:style w:type="paragraph" w:styleId="Koptekst">
-    <w:name w:val="header"/>
-    <w:basedOn w:val="Standaard"/>
-    <w:link w:val="KoptekstChar"/>
-    <w:uiPriority w:val="99"/>
-    <w:unhideWhenUsed/>
-    <w:rsid w:val="005A6492"/>
-    <w:pPr>
-      <w:tabs>
-        <w:tab w:val="center" w:pos="4536"/>
-        <w:tab w:val="right" w:pos="9072"/>
-      </w:tabs>
-      <w:spacing w:after="0" w:line="240" w:lineRule="auto"/>
-    </w:pPr>
-  </w:style>
-  <w:style w:type="character" w:customStyle="1" w:styleId="KoptekstChar">
-    <w:name w:val="Koptekst Char"/>
-    <w:basedOn w:val="Standaardalinea-lettertype"/>
-    <w:link w:val="Koptekst"/>
-    <w:uiPriority w:val="99"/>
-    <w:rsid w:val="005A6492"/>
-  </w:style>
-  <w:style w:type="paragraph" w:styleId="Voettekst">
-    <w:name w:val="footer"/>
-    <w:basedOn w:val="Standaard"/>
-    <w:link w:val="VoettekstChar"/>
-    <w:uiPriority w:val="99"/>
-    <w:unhideWhenUsed/>
-    <w:rsid w:val="005A6492"/>
-    <w:pPr>
-      <w:tabs>
-        <w:tab w:val="center" w:pos="4536"/>
-        <w:tab w:val="right" w:pos="9072"/>
-      </w:tabs>
-      <w:spacing w:after="0" w:line="240" w:lineRule="auto"/>
-    </w:pPr>
-  </w:style>
-  <w:style w:type="character" w:customStyle="1" w:styleId="VoettekstChar">
-    <w:name w:val="Voettekst Char"/>
-    <w:basedOn w:val="Standaardalinea-lettertype"/>
-    <w:link w:val="Voettekst"/>
-    <w:uiPriority w:val="99"/>
-    <w:rsid w:val="005A6492"/>
-  </w:style>
-  <w:style w:type="character" w:customStyle="1" w:styleId="Kop1Char">
-    <w:name w:val="Kop 1 Char"/>
-    <w:basedOn w:val="Standaardalinea-lettertype"/>
-    <w:link w:val="Kop1"/>
-    <w:uiPriority w:val="9"/>
-    <w:rsid w:val="005A6492"/>
-    <w:rPr>
-      <w:rFonts w:asciiTheme="majorHAnsi" w:eastAsiaTheme="majorEastAsia" w:hAnsiTheme="majorHAnsi" w:cstheme="majorBidi"/>
-      <w:color w:val="2E74B5" w:themeColor="accent1" w:themeShade="BF"/>
-      <w:sz w:val="32"/>
-      <w:szCs w:val="32"/>
-    </w:rPr>
-  </w:style>
-  <w:style w:type="paragraph" w:styleId="Kopvaninhoudsopgave">
-    <w:name w:val="TOC Heading"/>
-    <w:basedOn w:val="Kop1"/>
-    <w:next w:val="Standaard"/>
-    <w:uiPriority w:val="39"/>
-    <w:unhideWhenUsed/>
-    <w:qFormat/>
-    <w:rsid w:val="005A6492"/>
-    <w:pPr>
-      <w:outlineLvl w:val="9"/>
-    </w:pPr>
-    <w:rPr>
-      <w:lang w:eastAsia="nl-NL"/>
-    </w:rPr>
-  </w:style>
-  <w:style w:type="paragraph" w:styleId="Inhopg1">
-    <w:name w:val="toc 1"/>
-    <w:basedOn w:val="Standaard"/>
-    <w:next w:val="Standaard"/>
-    <w:autoRedefine/>
-    <w:uiPriority w:val="39"/>
-    <w:unhideWhenUsed/>
-    <w:rsid w:val="005A6492"/>
-    <w:pPr>
-      <w:spacing w:after="100"/>
-    </w:pPr>
-  </w:style>
-  <w:style w:type="character" w:styleId="Hyperlink">
-    <w:name w:val="Hyperlink"/>
-    <w:basedOn w:val="Standaardalinea-lettertype"/>
-    <w:uiPriority w:val="99"/>
-    <w:unhideWhenUsed/>
-    <w:rsid w:val="005A6492"/>
-    <w:rPr>
-      <w:color w:val="0563C1" w:themeColor="hyperlink"/>
-      <w:u w:val="single"/>
-    </w:rPr>
-  </w:style>
-  <w:style w:type="table" w:customStyle="1" w:styleId="GridTable4-Accent51">
-    <w:name w:val="Grid Table 4 - Accent 51"/>
-    <w:basedOn w:val="Standaardtabel"/>
-    <w:uiPriority w:val="49"/>
-    <w:rsid w:val="005B59C2"/>
-    <w:pPr>
-      <w:spacing w:after="0" w:line="240" w:lineRule="auto"/>
-    </w:pPr>
-    <w:tblPr>
-      <w:tblStyleRowBandSize w:val="1"/>
-      <w:tblStyleColBandSize w:val="1"/>
-      <w:tblBorders>
-        <w:top w:val="single" w:sz="4" w:space="0" w:color="8EAADB" w:themeColor="accent5" w:themeTint="99"/>
-        <w:left w:val="single" w:sz="4" w:space="0" w:color="8EAADB" w:themeColor="accent5" w:themeTint="99"/>
-        <w:bottom w:val="single" w:sz="4" w:space="0" w:color="8EAADB" w:themeColor="accent5" w:themeTint="99"/>
-        <w:right w:val="single" w:sz="4" w:space="0" w:color="8EAADB" w:themeColor="accent5" w:themeTint="99"/>
-        <w:insideH w:val="single" w:sz="4" w:space="0" w:color="8EAADB" w:themeColor="accent5" w:themeTint="99"/>
-        <w:insideV w:val="single" w:sz="4" w:space="0" w:color="8EAADB" w:themeColor="accent5" w:themeTint="99"/>
-      </w:tblBorders>
-    </w:tblPr>
-    <w:tblStylePr w:type="firstRow">
-      <w:rPr>
-        <w:b/>
-        <w:bCs/>
-        <w:color w:val="FFFFFF" w:themeColor="background1"/>
-      </w:rPr>
-      <w:tblPr/>
-      <w:tcPr>
-        <w:tcBorders>
-          <w:top w:val="single" w:sz="4" w:space="0" w:color="4472C4" w:themeColor="accent5"/>
-          <w:left w:val="single" w:sz="4" w:space="0" w:color="4472C4" w:themeColor="accent5"/>
-          <w:bottom w:val="single" w:sz="4" w:space="0" w:color="4472C4" w:themeColor="accent5"/>
-          <w:right w:val="single" w:sz="4" w:space="0" w:color="4472C4" w:themeColor="accent5"/>
-          <w:insideH w:val="nil"/>
-          <w:insideV w:val="nil"/>
-        </w:tcBorders>
-        <w:shd w:val="clear" w:color="auto" w:fill="4472C4" w:themeFill="accent5"/>
-      </w:tcPr>
-    </w:tblStylePr>
-    <w:tblStylePr w:type="lastRow">
-      <w:rPr>
-        <w:b/>
-        <w:bCs/>
-      </w:rPr>
-      <w:tblPr/>
-      <w:tcPr>
-        <w:tcBorders>
-          <w:top w:val="double" w:sz="4" w:space="0" w:color="4472C4" w:themeColor="accent5"/>
-        </w:tcBorders>
-      </w:tcPr>
-    </w:tblStylePr>
-    <w:tblStylePr w:type="firstCol">
-      <w:rPr>
-        <w:b/>
-        <w:bCs/>
-      </w:rPr>
-    </w:tblStylePr>
-    <w:tblStylePr w:type="lastCol">
-      <w:rPr>
-        <w:b/>
-        <w:bCs/>
-      </w:rPr>
-    </w:tblStylePr>
-    <w:tblStylePr w:type="band1Vert">
-      <w:tblPr/>
-      <w:tcPr>
-        <w:shd w:val="clear" w:color="auto" w:fill="D9E2F3" w:themeFill="accent5" w:themeFillTint="33"/>
-      </w:tcPr>
-    </w:tblStylePr>
-    <w:tblStylePr w:type="band1Horz">
-      <w:tblPr/>
-      <w:tcPr>
-        <w:shd w:val="clear" w:color="auto" w:fill="D9E2F3" w:themeFill="accent5" w:themeFillTint="33"/>
-      </w:tcPr>
-    </w:tblStylePr>
-  </w:style>
-  <w:style w:type="paragraph" w:styleId="Ballontekst">
-    <w:name w:val="Balloon Text"/>
-    <w:basedOn w:val="Standaard"/>
-    <w:link w:val="BallontekstChar"/>
-    <w:uiPriority w:val="99"/>
-    <w:semiHidden/>
-    <w:unhideWhenUsed/>
-    <w:rsid w:val="00C13341"/>
-    <w:pPr>
-      <w:spacing w:after="0" w:line="240" w:lineRule="auto"/>
-    </w:pPr>
-    <w:rPr>
-      <w:rFonts w:ascii="Tahoma" w:hAnsi="Tahoma" w:cs="Tahoma"/>
-      <w:sz w:val="16"/>
-      <w:szCs w:val="16"/>
-    </w:rPr>
-  </w:style>
-  <w:style w:type="character" w:customStyle="1" w:styleId="BallontekstChar">
-    <w:name w:val="Ballontekst Char"/>
-    <w:basedOn w:val="Standaardalinea-lettertype"/>
-    <w:link w:val="Ballontekst"/>
-    <w:uiPriority w:val="99"/>
-    <w:semiHidden/>
-    <w:rsid w:val="00C13341"/>
-    <w:rPr>
-      <w:rFonts w:ascii="Tahoma" w:hAnsi="Tahoma" w:cs="Tahoma"/>
-      <w:sz w:val="16"/>
-      <w:szCs w:val="16"/>
-    </w:rPr>
-  </w:style>
-  <w:style w:type="character" w:customStyle="1" w:styleId="Kop2Char">
-    <w:name w:val="Kop 2 Char"/>
-    <w:basedOn w:val="Standaardalinea-lettertype"/>
-    <w:link w:val="Kop2"/>
-    <w:uiPriority w:val="9"/>
-    <w:rsid w:val="00F21064"/>
-    <w:rPr>
-      <w:rFonts w:asciiTheme="majorHAnsi" w:eastAsiaTheme="majorEastAsia" w:hAnsiTheme="majorHAnsi" w:cstheme="majorBidi"/>
-      <w:color w:val="2E74B5" w:themeColor="accent1" w:themeShade="BF"/>
-      <w:sz w:val="26"/>
-      <w:szCs w:val="26"/>
-    </w:rPr>
-  </w:style>
-  <w:style w:type="table" w:styleId="Tabelraster">
-    <w:name w:val="Table Grid"/>
-    <w:basedOn w:val="Standaardtabel"/>
-    <w:uiPriority w:val="39"/>
-    <w:rsid w:val="001545D9"/>
-    <w:pPr>
-      <w:spacing w:after="0" w:line="240" w:lineRule="auto"/>
-    </w:pPr>
-    <w:rPr>
-      <w:rFonts w:eastAsiaTheme="minorEastAsia"/>
-      <w:lang w:eastAsia="ja-JP"/>
-    </w:rPr>
-    <w:tblPr>
-      <w:tblBorders>
-        <w:top w:val="single" w:sz="4" w:space="0" w:color="auto"/>
-        <w:left w:val="single" w:sz="4" w:space="0" w:color="auto"/>
-        <w:bottom w:val="single" w:sz="4" w:space="0" w:color="auto"/>
-        <w:right w:val="single" w:sz="4" w:space="0" w:color="auto"/>
-        <w:insideH w:val="single" w:sz="4" w:space="0" w:color="auto"/>
-        <w:insideV w:val="single" w:sz="4" w:space="0" w:color="auto"/>
-      </w:tblBorders>
-    </w:tblPr>
-  </w:style>
-  <w:style w:type="paragraph" w:styleId="Lijstalinea">
-    <w:name w:val="List Paragraph"/>
-    <w:basedOn w:val="Standaard"/>
-    <w:uiPriority w:val="34"/>
-    <w:qFormat/>
-    <w:rsid w:val="004E6E43"/>
-    <w:pPr>
-      <w:ind w:left="720"/>
-      <w:contextualSpacing/>
-    </w:pPr>
-  </w:style>
-  <w:style w:type="paragraph" w:styleId="Inhopg2">
-    <w:name w:val="toc 2"/>
-    <w:basedOn w:val="Standaard"/>
-    <w:next w:val="Standaard"/>
+    <w:basedOn w:val="Normal"/>
+    <w:next w:val="Normal"/>
     <w:autoRedefine/>
     <w:uiPriority w:val="39"/>
     <w:unhideWhenUsed/>
@@ -10261,7 +9904,7 @@
   <a:extraClrSchemeLst/>
   <a:extLst>
     <a:ext uri="{05A4C25C-085E-4340-85A3-A5531E510DB2}">
-      <thm15:themeFamily xmlns="" xmlns:thm15="http://schemas.microsoft.com/office/thememl/2012/main" name="Office Theme" id="{62F939B6-93AF-4DB8-9C6B-D6C7DFDC589F}" vid="{4A3C46E8-61CC-4603-A589-7422A47A8E4A}"/>
+      <thm15:themeFamily xmlns:thm15="http://schemas.microsoft.com/office/thememl/2012/main" name="Office Theme" id="{62F939B6-93AF-4DB8-9C6B-D6C7DFDC589F}" vid="{4A3C46E8-61CC-4603-A589-7422A47A8E4A}"/>
     </a:ext>
   </a:extLst>
 </a:theme>
@@ -10291,7 +9934,7 @@
 </file>
 
 <file path=customXml/itemProps2.xml><?xml version="1.0" encoding="utf-8"?>
-<ds:datastoreItem xmlns:ds="http://schemas.openxmlformats.org/officeDocument/2006/customXml" ds:itemID="{D1D93D17-3DD9-4DE8-9D92-4D39615E76E9}">
+<ds:datastoreItem xmlns:ds="http://schemas.openxmlformats.org/officeDocument/2006/customXml" ds:itemID="{10F3E589-007F-4F43-AD01-0A812BB3F06C}">
   <ds:schemaRefs>
     <ds:schemaRef ds:uri="http://schemas.openxmlformats.org/officeDocument/2006/bibliography"/>
   </ds:schemaRefs>

--- a/Documentatie/KT1/ad.9_Prototype_toelichting_volgordelijkheid.docx
+++ b/Documentatie/KT1/ad.9_Prototype_toelichting_volgordelijkheid.docx
@@ -3717,8 +3717,18 @@
                                     <w:sz w:val="26"/>
                                     <w:szCs w:val="26"/>
                                   </w:rPr>
-                                  <w:t>Steven Logghe</w:t>
+                                  <w:t xml:space="preserve">Steven </w:t>
                                 </w:r>
+                                <w:proofErr w:type="spellStart"/>
+                                <w:r>
+                                  <w:rPr>
+                                    <w:color w:val="5B9BD5" w:themeColor="accent1"/>
+                                    <w:sz w:val="26"/>
+                                    <w:szCs w:val="26"/>
+                                  </w:rPr>
+                                  <w:t>Logghe</w:t>
+                                </w:r>
+                                <w:proofErr w:type="spellEnd"/>
                               </w:p>
                             </w:txbxContent>
                           </wps:txbx>
@@ -3799,8 +3809,18 @@
                               <w:sz w:val="26"/>
                               <w:szCs w:val="26"/>
                             </w:rPr>
-                            <w:t>Steven Logghe</w:t>
+                            <w:t xml:space="preserve">Steven </w:t>
                           </w:r>
+                          <w:proofErr w:type="spellStart"/>
+                          <w:r>
+                            <w:rPr>
+                              <w:color w:val="5B9BD5" w:themeColor="accent1"/>
+                              <w:sz w:val="26"/>
+                              <w:szCs w:val="26"/>
+                            </w:rPr>
+                            <w:t>Logghe</w:t>
+                          </w:r>
+                          <w:proofErr w:type="spellEnd"/>
                         </w:p>
                       </w:txbxContent>
                     </v:textbox>
@@ -4110,7 +4130,7 @@
           <w:r>
             <w:fldChar w:fldCharType="separate"/>
           </w:r>
-          <w:hyperlink w:anchor="_Toc481520465" w:history="1">
+          <w:hyperlink w:anchor="_Toc481572282" w:history="1">
             <w:r>
               <w:rPr>
                 <w:rStyle w:val="Hyperlink"/>
@@ -4137,7 +4157,7 @@
                 <w:noProof/>
                 <w:webHidden/>
               </w:rPr>
-              <w:instrText xml:space="preserve"> PAGEREF _Toc481520465 \h </w:instrText>
+              <w:instrText xml:space="preserve"> PAGEREF _Toc481572282 \h </w:instrText>
             </w:r>
             <w:r>
               <w:rPr>
@@ -4180,7 +4200,7 @@
               <w:lang w:eastAsia="nl-NL"/>
             </w:rPr>
           </w:pPr>
-          <w:hyperlink w:anchor="_Toc481520466" w:history="1">
+          <w:hyperlink w:anchor="_Toc481572283" w:history="1">
             <w:r>
               <w:rPr>
                 <w:rStyle w:val="Hyperlink"/>
@@ -4207,7 +4227,7 @@
                 <w:noProof/>
                 <w:webHidden/>
               </w:rPr>
-              <w:instrText xml:space="preserve"> PAGEREF _Toc481520466 \h </w:instrText>
+              <w:instrText xml:space="preserve"> PAGEREF _Toc481572283 \h </w:instrText>
             </w:r>
             <w:r>
               <w:rPr>
@@ -4251,7 +4271,7 @@
               <w:lang w:eastAsia="nl-NL"/>
             </w:rPr>
           </w:pPr>
-          <w:hyperlink w:anchor="_Toc481520467" w:history="1">
+          <w:hyperlink w:anchor="_Toc481572284" w:history="1">
             <w:r>
               <w:rPr>
                 <w:rStyle w:val="Hyperlink"/>
@@ -4293,7 +4313,7 @@
                 <w:noProof/>
                 <w:webHidden/>
               </w:rPr>
-              <w:instrText xml:space="preserve"> PAGEREF _Toc481520467 \h </w:instrText>
+              <w:instrText xml:space="preserve"> PAGEREF _Toc481572284 \h </w:instrText>
             </w:r>
             <w:r>
               <w:rPr>
@@ -4337,7 +4357,7 @@
               <w:lang w:eastAsia="nl-NL"/>
             </w:rPr>
           </w:pPr>
-          <w:hyperlink w:anchor="_Toc481520468" w:history="1">
+          <w:hyperlink w:anchor="_Toc481572285" w:history="1">
             <w:r>
               <w:rPr>
                 <w:rStyle w:val="Hyperlink"/>
@@ -4379,7 +4399,7 @@
                 <w:noProof/>
                 <w:webHidden/>
               </w:rPr>
-              <w:instrText xml:space="preserve"> PAGEREF _Toc481520468 \h </w:instrText>
+              <w:instrText xml:space="preserve"> PAGEREF _Toc481572285 \h </w:instrText>
             </w:r>
             <w:r>
               <w:rPr>
@@ -4423,7 +4443,7 @@
               <w:lang w:eastAsia="nl-NL"/>
             </w:rPr>
           </w:pPr>
-          <w:hyperlink w:anchor="_Toc481520469" w:history="1">
+          <w:hyperlink w:anchor="_Toc481572286" w:history="1">
             <w:r>
               <w:rPr>
                 <w:rStyle w:val="Hyperlink"/>
@@ -4465,7 +4485,7 @@
                 <w:noProof/>
                 <w:webHidden/>
               </w:rPr>
-              <w:instrText xml:space="preserve"> PAGEREF _Toc481520469 \h </w:instrText>
+              <w:instrText xml:space="preserve"> PAGEREF _Toc481572286 \h </w:instrText>
             </w:r>
             <w:r>
               <w:rPr>
@@ -4509,7 +4529,7 @@
               <w:lang w:eastAsia="nl-NL"/>
             </w:rPr>
           </w:pPr>
-          <w:hyperlink w:anchor="_Toc481520470" w:history="1">
+          <w:hyperlink w:anchor="_Toc481572287" w:history="1">
             <w:r>
               <w:rPr>
                 <w:rStyle w:val="Hyperlink"/>
@@ -4551,7 +4571,7 @@
                 <w:noProof/>
                 <w:webHidden/>
               </w:rPr>
-              <w:instrText xml:space="preserve"> PAGEREF _Toc481520470 \h </w:instrText>
+              <w:instrText xml:space="preserve"> PAGEREF _Toc481572287 \h </w:instrText>
             </w:r>
             <w:r>
               <w:rPr>
@@ -4595,7 +4615,7 @@
               <w:lang w:eastAsia="nl-NL"/>
             </w:rPr>
           </w:pPr>
-          <w:hyperlink w:anchor="_Toc481520471" w:history="1">
+          <w:hyperlink w:anchor="_Toc481572288" w:history="1">
             <w:r>
               <w:rPr>
                 <w:rStyle w:val="Hyperlink"/>
@@ -4637,7 +4657,7 @@
                 <w:noProof/>
                 <w:webHidden/>
               </w:rPr>
-              <w:instrText xml:space="preserve"> PAGEREF _Toc481520471 \h </w:instrText>
+              <w:instrText xml:space="preserve"> PAGEREF _Toc481572288 \h </w:instrText>
             </w:r>
             <w:r>
               <w:rPr>
@@ -4681,7 +4701,7 @@
               <w:lang w:eastAsia="nl-NL"/>
             </w:rPr>
           </w:pPr>
-          <w:hyperlink w:anchor="_Toc481520472" w:history="1">
+          <w:hyperlink w:anchor="_Toc481572289" w:history="1">
             <w:r>
               <w:rPr>
                 <w:rStyle w:val="Hyperlink"/>
@@ -4723,7 +4743,7 @@
                 <w:noProof/>
                 <w:webHidden/>
               </w:rPr>
-              <w:instrText xml:space="preserve"> PAGEREF _Toc481520472 \h </w:instrText>
+              <w:instrText xml:space="preserve"> PAGEREF _Toc481572289 \h </w:instrText>
             </w:r>
             <w:r>
               <w:rPr>
@@ -4767,7 +4787,7 @@
               <w:lang w:eastAsia="nl-NL"/>
             </w:rPr>
           </w:pPr>
-          <w:hyperlink w:anchor="_Toc481520473" w:history="1">
+          <w:hyperlink w:anchor="_Toc481572290" w:history="1">
             <w:r>
               <w:rPr>
                 <w:rStyle w:val="Hyperlink"/>
@@ -4809,7 +4829,7 @@
                 <w:noProof/>
                 <w:webHidden/>
               </w:rPr>
-              <w:instrText xml:space="preserve"> PAGEREF _Toc481520473 \h </w:instrText>
+              <w:instrText xml:space="preserve"> PAGEREF _Toc481572290 \h </w:instrText>
             </w:r>
             <w:r>
               <w:rPr>
@@ -4853,7 +4873,7 @@
               <w:lang w:eastAsia="nl-NL"/>
             </w:rPr>
           </w:pPr>
-          <w:hyperlink w:anchor="_Toc481520474" w:history="1">
+          <w:hyperlink w:anchor="_Toc481572291" w:history="1">
             <w:r>
               <w:rPr>
                 <w:rStyle w:val="Hyperlink"/>
@@ -4895,7 +4915,7 @@
                 <w:noProof/>
                 <w:webHidden/>
               </w:rPr>
-              <w:instrText xml:space="preserve"> PAGEREF _Toc481520474 \h </w:instrText>
+              <w:instrText xml:space="preserve"> PAGEREF _Toc481572291 \h </w:instrText>
             </w:r>
             <w:r>
               <w:rPr>
@@ -4938,27 +4958,13 @@
               <w:lang w:eastAsia="nl-NL"/>
             </w:rPr>
           </w:pPr>
-          <w:hyperlink w:anchor="_Toc481520475" w:history="1">
+          <w:hyperlink w:anchor="_Toc481572292" w:history="1">
             <w:r>
               <w:rPr>
                 <w:rStyle w:val="Hyperlink"/>
                 <w:noProof/>
               </w:rPr>
-              <w:t>Re</w:t>
-            </w:r>
-            <w:r>
-              <w:rPr>
-                <w:rStyle w:val="Hyperlink"/>
-                <w:noProof/>
-              </w:rPr>
-              <w:t>v</w:t>
-            </w:r>
-            <w:r>
-              <w:rPr>
-                <w:rStyle w:val="Hyperlink"/>
-                <w:noProof/>
-              </w:rPr>
-              <w:t>isies</w:t>
+              <w:t>Revisies</w:t>
             </w:r>
             <w:r>
               <w:rPr>
@@ -4979,7 +4985,7 @@
                 <w:noProof/>
                 <w:webHidden/>
               </w:rPr>
-              <w:instrText xml:space="preserve"> PAGEREF _Toc481520475 \h </w:instrText>
+              <w:instrText xml:space="preserve"> PAGEREF _Toc481572292 \h </w:instrText>
             </w:r>
             <w:r>
               <w:rPr>
@@ -5028,17 +5034,19 @@
       <w:r>
         <w:br w:type="page"/>
       </w:r>
+      <w:bookmarkStart w:id="0" w:name="_GoBack"/>
+      <w:bookmarkEnd w:id="0"/>
     </w:p>
     <w:p>
       <w:pPr>
         <w:pStyle w:val="Heading1"/>
       </w:pPr>
-      <w:bookmarkStart w:id="0" w:name="_Toc481520465"/>
+      <w:bookmarkStart w:id="1" w:name="_Toc481572282"/>
       <w:r>
         <w:lastRenderedPageBreak/>
         <w:t>Inleiding</w:t>
       </w:r>
-      <w:bookmarkEnd w:id="0"/>
+      <w:bookmarkEnd w:id="1"/>
     </w:p>
     <w:p>
       <w:pPr>
@@ -5061,29 +5069,49 @@
     </w:p>
     <w:p>
       <w:pPr>
+        <w:pStyle w:val="NoSpacing"/>
+      </w:pPr>
+    </w:p>
+    <w:p>
+      <w:pPr>
         <w:pStyle w:val="Heading1"/>
       </w:pPr>
-      <w:bookmarkStart w:id="1" w:name="_Toc475556399"/>
-      <w:bookmarkStart w:id="2" w:name="_Toc481520466"/>
+      <w:bookmarkStart w:id="2" w:name="_Toc475556399"/>
+      <w:bookmarkStart w:id="3" w:name="_Toc481572283"/>
       <w:r>
         <w:t>Prototypes</w:t>
       </w:r>
-      <w:bookmarkEnd w:id="1"/>
       <w:bookmarkEnd w:id="2"/>
+      <w:bookmarkEnd w:id="3"/>
     </w:p>
     <w:p>
       <w:pPr>
         <w:pStyle w:val="Heading2"/>
         <w:numPr>
           <w:ilvl w:val="0"/>
-          <w:numId w:val="1"/>
+          <w:numId w:val="2"/>
         </w:numPr>
       </w:pPr>
-      <w:bookmarkStart w:id="3" w:name="_Toc481520467"/>
+      <w:bookmarkStart w:id="4" w:name="_Toc481572284"/>
       <w:r>
         <w:t>Inlogscherm</w:t>
       </w:r>
-      <w:bookmarkEnd w:id="3"/>
+      <w:bookmarkEnd w:id="4"/>
+    </w:p>
+    <w:p>
+      <w:pPr>
+        <w:pStyle w:val="NoSpacing"/>
+      </w:pPr>
+    </w:p>
+    <w:p>
+      <w:pPr>
+        <w:pStyle w:val="NoSpacing"/>
+      </w:pPr>
+    </w:p>
+    <w:p>
+      <w:pPr>
+        <w:pStyle w:val="NoSpacing"/>
+      </w:pPr>
     </w:p>
     <w:p>
       <w:pPr>
@@ -5100,25 +5128,17 @@
           <w:lang w:eastAsia="nl-NL"/>
         </w:rPr>
         <w:drawing>
-          <wp:anchor distT="0" distB="0" distL="114300" distR="114300" simplePos="0" relativeHeight="251663360" behindDoc="1" locked="0" layoutInCell="1" allowOverlap="1" wp14:anchorId="1BCB2081" wp14:editId="5AAABB4B">
+          <wp:anchor distT="0" distB="0" distL="114300" distR="114300" simplePos="0" relativeHeight="251574784" behindDoc="1" locked="0" layoutInCell="1" allowOverlap="1" wp14:anchorId="1BCB2081" wp14:editId="5AAABB4B">
             <wp:simplePos x="0" y="0"/>
-            <wp:positionH relativeFrom="column">
-              <wp:posOffset>-596265</wp:posOffset>
+            <wp:positionH relativeFrom="margin">
+              <wp:align>center</wp:align>
             </wp:positionH>
-            <wp:positionV relativeFrom="paragraph">
-              <wp:posOffset>495300</wp:posOffset>
+            <wp:positionV relativeFrom="margin">
+              <wp:align>center</wp:align>
             </wp:positionV>
-            <wp:extent cx="4693285" cy="3557270"/>
-            <wp:effectExtent l="0" t="3492" r="8572" b="8573"/>
-            <wp:wrapTight wrapText="bothSides">
-              <wp:wrapPolygon edited="0">
-                <wp:start x="21616" y="21"/>
-                <wp:lineTo x="48" y="21"/>
-                <wp:lineTo x="48" y="21536"/>
-                <wp:lineTo x="21616" y="21536"/>
-                <wp:lineTo x="21616" y="21"/>
-              </wp:wrapPolygon>
-            </wp:wrapTight>
+            <wp:extent cx="4693920" cy="3556635"/>
+            <wp:effectExtent l="0" t="2858" r="8573" b="8572"/>
+            <wp:wrapSquare wrapText="bothSides"/>
             <wp:docPr id="44" name="Afbeelding 44"/>
             <wp:cNvGraphicFramePr>
               <a:graphicFrameLocks xmlns:a="http://schemas.openxmlformats.org/drawingml/2006/main" noChangeAspect="1"/>
@@ -5145,7 +5165,7 @@
                   <pic:spPr>
                     <a:xfrm rot="16200000">
                       <a:off x="0" y="0"/>
-                      <a:ext cx="4693285" cy="3557270"/>
+                      <a:ext cx="4693920" cy="3556635"/>
                     </a:xfrm>
                     <a:prstGeom prst="rect">
                       <a:avLst/>
@@ -5164,6 +5184,151 @@
         </w:drawing>
       </w:r>
     </w:p>
+    <w:p>
+      <w:pPr>
+        <w:pStyle w:val="NoSpacing"/>
+      </w:pPr>
+    </w:p>
+    <w:p>
+      <w:pPr>
+        <w:pStyle w:val="NoSpacing"/>
+      </w:pPr>
+    </w:p>
+    <w:p>
+      <w:pPr>
+        <w:pStyle w:val="NoSpacing"/>
+      </w:pPr>
+    </w:p>
+    <w:p>
+      <w:pPr>
+        <w:pStyle w:val="NoSpacing"/>
+      </w:pPr>
+    </w:p>
+    <w:p>
+      <w:pPr>
+        <w:pStyle w:val="NoSpacing"/>
+      </w:pPr>
+    </w:p>
+    <w:p>
+      <w:pPr>
+        <w:pStyle w:val="NoSpacing"/>
+      </w:pPr>
+    </w:p>
+    <w:p>
+      <w:pPr>
+        <w:pStyle w:val="NoSpacing"/>
+      </w:pPr>
+    </w:p>
+    <w:p>
+      <w:pPr>
+        <w:pStyle w:val="NoSpacing"/>
+      </w:pPr>
+    </w:p>
+    <w:p>
+      <w:pPr>
+        <w:pStyle w:val="NoSpacing"/>
+      </w:pPr>
+    </w:p>
+    <w:p>
+      <w:pPr>
+        <w:pStyle w:val="NoSpacing"/>
+      </w:pPr>
+    </w:p>
+    <w:p>
+      <w:pPr>
+        <w:pStyle w:val="NoSpacing"/>
+      </w:pPr>
+    </w:p>
+    <w:p>
+      <w:pPr>
+        <w:pStyle w:val="NoSpacing"/>
+      </w:pPr>
+    </w:p>
+    <w:p>
+      <w:pPr>
+        <w:pStyle w:val="NoSpacing"/>
+      </w:pPr>
+    </w:p>
+    <w:p>
+      <w:pPr>
+        <w:pStyle w:val="NoSpacing"/>
+      </w:pPr>
+    </w:p>
+    <w:p>
+      <w:pPr>
+        <w:pStyle w:val="NoSpacing"/>
+      </w:pPr>
+    </w:p>
+    <w:p>
+      <w:pPr>
+        <w:pStyle w:val="NoSpacing"/>
+      </w:pPr>
+    </w:p>
+    <w:p>
+      <w:pPr>
+        <w:pStyle w:val="NoSpacing"/>
+      </w:pPr>
+    </w:p>
+    <w:p>
+      <w:pPr>
+        <w:pStyle w:val="NoSpacing"/>
+      </w:pPr>
+    </w:p>
+    <w:p>
+      <w:pPr>
+        <w:pStyle w:val="NoSpacing"/>
+      </w:pPr>
+    </w:p>
+    <w:p>
+      <w:pPr>
+        <w:pStyle w:val="NoSpacing"/>
+      </w:pPr>
+    </w:p>
+    <w:p>
+      <w:pPr>
+        <w:pStyle w:val="NoSpacing"/>
+      </w:pPr>
+    </w:p>
+    <w:p>
+      <w:pPr>
+        <w:pStyle w:val="NoSpacing"/>
+      </w:pPr>
+    </w:p>
+    <w:p>
+      <w:pPr>
+        <w:pStyle w:val="NoSpacing"/>
+      </w:pPr>
+    </w:p>
+    <w:p>
+      <w:pPr>
+        <w:pStyle w:val="NoSpacing"/>
+      </w:pPr>
+    </w:p>
+    <w:p>
+      <w:pPr>
+        <w:pStyle w:val="NoSpacing"/>
+      </w:pPr>
+    </w:p>
+    <w:p>
+      <w:pPr>
+        <w:pStyle w:val="NoSpacing"/>
+      </w:pPr>
+    </w:p>
+    <w:p>
+      <w:pPr>
+        <w:pStyle w:val="NoSpacing"/>
+      </w:pPr>
+    </w:p>
+    <w:p>
+      <w:pPr>
+        <w:pStyle w:val="NoSpacing"/>
+      </w:pPr>
+    </w:p>
+    <w:p>
+      <w:pPr>
+        <w:pStyle w:val="NoSpacing"/>
+      </w:pPr>
+    </w:p>
     <w:tbl>
       <w:tblPr>
         <w:tblStyle w:val="GridTable4-Accent51"/>
@@ -5292,7 +5457,15 @@
               <w:cnfStyle w:val="000000100000" w:firstRow="0" w:lastRow="0" w:firstColumn="0" w:lastColumn="0" w:oddVBand="0" w:evenVBand="0" w:oddHBand="1" w:evenHBand="0" w:firstRowFirstColumn="0" w:firstRowLastColumn="0" w:lastRowFirstColumn="0" w:lastRowLastColumn="0"/>
             </w:pPr>
             <w:r>
-              <w:t>Als de inloggegevens kloppen, word de gebruiker naar het roosterscherm (3) gebracht. Of het Adminscherm(4)</w:t>
+              <w:t xml:space="preserve">Als de inloggegevens kloppen, word de gebruiker naar het roosterscherm (3) gebracht. Of het </w:t>
+            </w:r>
+            <w:proofErr w:type="spellStart"/>
+            <w:r>
+              <w:t>Adminscherm</w:t>
+            </w:r>
+            <w:proofErr w:type="spellEnd"/>
+            <w:r>
+              <w:t>(4)</w:t>
             </w:r>
           </w:p>
         </w:tc>
@@ -5328,19 +5501,7 @@
               <w:t xml:space="preserve">De gebruiker </w:t>
             </w:r>
             <w:r>
-              <w:t>d</w:t>
-            </w:r>
-            <w:r>
-              <w:t>r</w:t>
-            </w:r>
-            <w:r>
-              <w:t>u</w:t>
-            </w:r>
-            <w:r>
-              <w:t>kt</w:t>
-            </w:r>
-            <w:r>
-              <w:t xml:space="preserve"> op de knop “Registreer”</w:t>
+              <w:t>drukt op de knop “Registreer”</w:t>
             </w:r>
           </w:p>
           <w:p>
@@ -5371,49 +5532,430 @@
     </w:tbl>
     <w:p>
       <w:pPr>
-        <w:pStyle w:val="Heading2"/>
-      </w:pPr>
-    </w:p>
-    <w:p/>
-    <w:p/>
-    <w:p/>
+        <w:pStyle w:val="NoSpacing"/>
+      </w:pPr>
+      <w:r>
+        <w:br w:type="page"/>
+      </w:r>
+    </w:p>
     <w:p>
       <w:pPr>
         <w:pStyle w:val="Heading2"/>
         <w:numPr>
           <w:ilvl w:val="0"/>
-          <w:numId w:val="1"/>
+          <w:numId w:val="2"/>
         </w:numPr>
       </w:pPr>
-      <w:bookmarkStart w:id="4" w:name="_Toc481520468"/>
+      <w:bookmarkStart w:id="5" w:name="_Toc481572285"/>
       <w:r>
         <w:lastRenderedPageBreak/>
         <w:t>Registratiescherm</w:t>
       </w:r>
-      <w:bookmarkEnd w:id="4"/>
-    </w:p>
-    <w:p/>
-    <w:p/>
-    <w:p/>
-    <w:p/>
-    <w:p>
+      <w:bookmarkEnd w:id="5"/>
+    </w:p>
+    <w:p>
+      <w:pPr>
+        <w:pStyle w:val="NoSpacing"/>
+      </w:pPr>
+    </w:p>
+    <w:p>
+      <w:pPr>
+        <w:pStyle w:val="NoSpacing"/>
+      </w:pPr>
+    </w:p>
+    <w:p>
+      <w:pPr>
+        <w:pStyle w:val="NoSpacing"/>
+      </w:pPr>
+    </w:p>
+    <w:p>
+      <w:pPr>
+        <w:pStyle w:val="NoSpacing"/>
+      </w:pPr>
+    </w:p>
+    <w:p>
+      <w:pPr>
+        <w:pStyle w:val="NoSpacing"/>
+      </w:pPr>
+    </w:p>
+    <w:p>
+      <w:pPr>
+        <w:pStyle w:val="NoSpacing"/>
+      </w:pPr>
+    </w:p>
+    <w:p>
+      <w:pPr>
+        <w:pStyle w:val="NoSpacing"/>
+      </w:pPr>
+    </w:p>
+    <w:p>
+      <w:pPr>
+        <w:pStyle w:val="NoSpacing"/>
+      </w:pPr>
+    </w:p>
+    <w:p>
+      <w:pPr>
+        <w:pStyle w:val="NoSpacing"/>
+      </w:pPr>
+    </w:p>
+    <w:p>
+      <w:pPr>
+        <w:pStyle w:val="NoSpacing"/>
+      </w:pPr>
+    </w:p>
+    <w:p>
+      <w:pPr>
+        <w:pStyle w:val="NoSpacing"/>
+      </w:pPr>
+    </w:p>
+    <w:p>
+      <w:pPr>
+        <w:pStyle w:val="NoSpacing"/>
+      </w:pPr>
+    </w:p>
+    <w:p>
+      <w:pPr>
+        <w:pStyle w:val="NoSpacing"/>
+      </w:pPr>
+    </w:p>
+    <w:p>
+      <w:pPr>
+        <w:pStyle w:val="NoSpacing"/>
+      </w:pPr>
+    </w:p>
+    <w:p>
+      <w:pPr>
+        <w:pStyle w:val="NoSpacing"/>
+      </w:pPr>
+    </w:p>
+    <w:p>
+      <w:pPr>
+        <w:pStyle w:val="NoSpacing"/>
+      </w:pPr>
+    </w:p>
+    <w:p>
+      <w:pPr>
+        <w:pStyle w:val="NoSpacing"/>
+      </w:pPr>
+    </w:p>
+    <w:p>
+      <w:pPr>
+        <w:pStyle w:val="NoSpacing"/>
+      </w:pPr>
+    </w:p>
+    <w:p>
+      <w:pPr>
+        <w:pStyle w:val="NoSpacing"/>
+      </w:pPr>
+    </w:p>
+    <w:p>
+      <w:pPr>
+        <w:pStyle w:val="NoSpacing"/>
+      </w:pPr>
+    </w:p>
+    <w:p>
+      <w:pPr>
+        <w:pStyle w:val="NoSpacing"/>
+      </w:pPr>
+    </w:p>
+    <w:p>
+      <w:pPr>
+        <w:pStyle w:val="NoSpacing"/>
+      </w:pPr>
+    </w:p>
+    <w:p>
+      <w:pPr>
+        <w:pStyle w:val="NoSpacing"/>
+      </w:pPr>
+    </w:p>
+    <w:p>
+      <w:pPr>
+        <w:pStyle w:val="NoSpacing"/>
+      </w:pPr>
+    </w:p>
+    <w:p>
+      <w:pPr>
+        <w:pStyle w:val="NoSpacing"/>
+      </w:pPr>
+    </w:p>
+    <w:p>
+      <w:pPr>
+        <w:pStyle w:val="NoSpacing"/>
+      </w:pPr>
+    </w:p>
+    <w:p>
+      <w:pPr>
+        <w:pStyle w:val="NoSpacing"/>
+      </w:pPr>
+    </w:p>
+    <w:p>
+      <w:pPr>
+        <w:pStyle w:val="NoSpacing"/>
+      </w:pPr>
+    </w:p>
+    <w:p>
+      <w:pPr>
+        <w:pStyle w:val="NoSpacing"/>
+      </w:pPr>
+    </w:p>
+    <w:p>
+      <w:pPr>
+        <w:pStyle w:val="NoSpacing"/>
+      </w:pPr>
+    </w:p>
+    <w:p>
+      <w:pPr>
+        <w:pStyle w:val="NoSpacing"/>
+      </w:pPr>
+    </w:p>
+    <w:p>
+      <w:pPr>
+        <w:pStyle w:val="NoSpacing"/>
+      </w:pPr>
+    </w:p>
+    <w:p>
+      <w:pPr>
+        <w:pStyle w:val="NoSpacing"/>
+      </w:pPr>
+    </w:p>
+    <w:p>
+      <w:pPr>
+        <w:pStyle w:val="NoSpacing"/>
+      </w:pPr>
+    </w:p>
+    <w:p>
+      <w:pPr>
+        <w:pStyle w:val="NoSpacing"/>
+      </w:pPr>
+    </w:p>
+    <w:p>
+      <w:pPr>
+        <w:pStyle w:val="NoSpacing"/>
+      </w:pPr>
+    </w:p>
+    <w:p>
+      <w:pPr>
+        <w:pStyle w:val="NoSpacing"/>
+      </w:pPr>
+    </w:p>
+    <w:p>
+      <w:pPr>
+        <w:pStyle w:val="NoSpacing"/>
+      </w:pPr>
+    </w:p>
+    <w:p>
+      <w:pPr>
+        <w:pStyle w:val="NoSpacing"/>
+      </w:pPr>
+    </w:p>
+    <w:p>
+      <w:pPr>
+        <w:pStyle w:val="NoSpacing"/>
+      </w:pPr>
+    </w:p>
+    <w:p>
+      <w:pPr>
+        <w:pStyle w:val="NoSpacing"/>
+      </w:pPr>
+    </w:p>
+    <w:tbl>
+      <w:tblPr>
+        <w:tblStyle w:val="GridTable4-Accent51"/>
+        <w:tblW w:w="9067" w:type="dxa"/>
+        <w:tblLook w:val="04A0" w:firstRow="1" w:lastRow="0" w:firstColumn="1" w:lastColumn="0" w:noHBand="0" w:noVBand="1"/>
+      </w:tblPr>
+      <w:tblGrid>
+        <w:gridCol w:w="498"/>
+        <w:gridCol w:w="4322"/>
+        <w:gridCol w:w="4247"/>
+      </w:tblGrid>
+      <w:tr>
+        <w:trPr>
+          <w:cnfStyle w:val="100000000000" w:firstRow="1" w:lastRow="0" w:firstColumn="0" w:lastColumn="0" w:oddVBand="0" w:evenVBand="0" w:oddHBand="0" w:evenHBand="0" w:firstRowFirstColumn="0" w:firstRowLastColumn="0" w:lastRowFirstColumn="0" w:lastRowLastColumn="0"/>
+        </w:trPr>
+        <w:tc>
+          <w:tcPr>
+            <w:cnfStyle w:val="001000000000" w:firstRow="0" w:lastRow="0" w:firstColumn="1" w:lastColumn="0" w:oddVBand="0" w:evenVBand="0" w:oddHBand="0" w:evenHBand="0" w:firstRowFirstColumn="0" w:firstRowLastColumn="0" w:lastRowFirstColumn="0" w:lastRowLastColumn="0"/>
+            <w:tcW w:w="498" w:type="dxa"/>
+          </w:tcPr>
+          <w:p>
+            <w:pPr>
+              <w:pStyle w:val="NoSpacing"/>
+            </w:pPr>
+            <w:r>
+              <w:t>#</w:t>
+            </w:r>
+          </w:p>
+        </w:tc>
+        <w:tc>
+          <w:tcPr>
+            <w:tcW w:w="4322" w:type="dxa"/>
+          </w:tcPr>
+          <w:p>
+            <w:pPr>
+              <w:pStyle w:val="NoSpacing"/>
+              <w:cnfStyle w:val="100000000000" w:firstRow="1" w:lastRow="0" w:firstColumn="0" w:lastColumn="0" w:oddVBand="0" w:evenVBand="0" w:oddHBand="0" w:evenHBand="0" w:firstRowFirstColumn="0" w:firstRowLastColumn="0" w:lastRowFirstColumn="0" w:lastRowLastColumn="0"/>
+              <w:rPr>
+                <w:b w:val="0"/>
+              </w:rPr>
+            </w:pPr>
+            <w:r>
+              <w:t>Interactie</w:t>
+            </w:r>
+          </w:p>
+        </w:tc>
+        <w:tc>
+          <w:tcPr>
+            <w:tcW w:w="4247" w:type="dxa"/>
+          </w:tcPr>
+          <w:p>
+            <w:pPr>
+              <w:pStyle w:val="NoSpacing"/>
+              <w:cnfStyle w:val="100000000000" w:firstRow="1" w:lastRow="0" w:firstColumn="0" w:lastColumn="0" w:oddVBand="0" w:evenVBand="0" w:oddHBand="0" w:evenHBand="0" w:firstRowFirstColumn="0" w:firstRowLastColumn="0" w:lastRowFirstColumn="0" w:lastRowLastColumn="0"/>
+              <w:rPr>
+                <w:b w:val="0"/>
+              </w:rPr>
+            </w:pPr>
+            <w:r>
+              <w:t>Resultaat</w:t>
+            </w:r>
+          </w:p>
+        </w:tc>
+      </w:tr>
+      <w:tr>
+        <w:trPr>
+          <w:cnfStyle w:val="000000100000" w:firstRow="0" w:lastRow="0" w:firstColumn="0" w:lastColumn="0" w:oddVBand="0" w:evenVBand="0" w:oddHBand="1" w:evenHBand="0" w:firstRowFirstColumn="0" w:firstRowLastColumn="0" w:lastRowFirstColumn="0" w:lastRowLastColumn="0"/>
+        </w:trPr>
+        <w:tc>
+          <w:tcPr>
+            <w:cnfStyle w:val="001000000000" w:firstRow="0" w:lastRow="0" w:firstColumn="1" w:lastColumn="0" w:oddVBand="0" w:evenVBand="0" w:oddHBand="0" w:evenHBand="0" w:firstRowFirstColumn="0" w:firstRowLastColumn="0" w:lastRowFirstColumn="0" w:lastRowLastColumn="0"/>
+            <w:tcW w:w="498" w:type="dxa"/>
+          </w:tcPr>
+          <w:p>
+            <w:pPr>
+              <w:pStyle w:val="NoSpacing"/>
+            </w:pPr>
+            <w:r>
+              <w:t>2.1</w:t>
+            </w:r>
+          </w:p>
+          <w:p>
+            <w:pPr>
+              <w:pStyle w:val="NoSpacing"/>
+            </w:pPr>
+          </w:p>
+          <w:p>
+            <w:pPr>
+              <w:pStyle w:val="NoSpacing"/>
+            </w:pPr>
+          </w:p>
+        </w:tc>
+        <w:tc>
+          <w:tcPr>
+            <w:tcW w:w="4322" w:type="dxa"/>
+          </w:tcPr>
+          <w:p>
+            <w:pPr>
+              <w:pStyle w:val="NoSpacing"/>
+              <w:cnfStyle w:val="000000100000" w:firstRow="0" w:lastRow="0" w:firstColumn="0" w:lastColumn="0" w:oddVBand="0" w:evenVBand="0" w:oddHBand="1" w:evenHBand="0" w:firstRowFirstColumn="0" w:firstRowLastColumn="0" w:lastRowFirstColumn="0" w:lastRowLastColumn="0"/>
+            </w:pPr>
+            <w:r>
+              <w:t>De gebruiker klikt op de knop ‘terug’.</w:t>
+            </w:r>
+          </w:p>
+        </w:tc>
+        <w:tc>
+          <w:tcPr>
+            <w:tcW w:w="4247" w:type="dxa"/>
+          </w:tcPr>
+          <w:p>
+            <w:pPr>
+              <w:pStyle w:val="NoSpacing"/>
+              <w:cnfStyle w:val="000000100000" w:firstRow="0" w:lastRow="0" w:firstColumn="0" w:lastColumn="0" w:oddVBand="0" w:evenVBand="0" w:oddHBand="1" w:evenHBand="0" w:firstRowFirstColumn="0" w:firstRowLastColumn="0" w:lastRowFirstColumn="0" w:lastRowLastColumn="0"/>
+            </w:pPr>
+            <w:r>
+              <w:t>De gebruiker keert terug naar het inlogscherm.</w:t>
+            </w:r>
+          </w:p>
+        </w:tc>
+      </w:tr>
+      <w:tr>
+        <w:trPr>
+          <w:trHeight w:val="87"/>
+        </w:trPr>
+        <w:tc>
+          <w:tcPr>
+            <w:cnfStyle w:val="001000000000" w:firstRow="0" w:lastRow="0" w:firstColumn="1" w:lastColumn="0" w:oddVBand="0" w:evenVBand="0" w:oddHBand="0" w:evenHBand="0" w:firstRowFirstColumn="0" w:firstRowLastColumn="0" w:lastRowFirstColumn="0" w:lastRowLastColumn="0"/>
+            <w:tcW w:w="498" w:type="dxa"/>
+          </w:tcPr>
+          <w:p>
+            <w:pPr>
+              <w:pStyle w:val="NoSpacing"/>
+            </w:pPr>
+            <w:r>
+              <w:t>2.2</w:t>
+            </w:r>
+          </w:p>
+        </w:tc>
+        <w:tc>
+          <w:tcPr>
+            <w:tcW w:w="4322" w:type="dxa"/>
+          </w:tcPr>
+          <w:p>
+            <w:pPr>
+              <w:pStyle w:val="NoSpacing"/>
+              <w:cnfStyle w:val="000000000000" w:firstRow="0" w:lastRow="0" w:firstColumn="0" w:lastColumn="0" w:oddVBand="0" w:evenVBand="0" w:oddHBand="0" w:evenHBand="0" w:firstRowFirstColumn="0" w:firstRowLastColumn="0" w:lastRowFirstColumn="0" w:lastRowLastColumn="0"/>
+            </w:pPr>
+            <w:r>
+              <w:t>De gebruiker drukt op ‘registreer’.</w:t>
+            </w:r>
+          </w:p>
+        </w:tc>
+        <w:tc>
+          <w:tcPr>
+            <w:tcW w:w="4247" w:type="dxa"/>
+          </w:tcPr>
+          <w:p>
+            <w:pPr>
+              <w:pStyle w:val="NoSpacing"/>
+              <w:cnfStyle w:val="000000000000" w:firstRow="0" w:lastRow="0" w:firstColumn="0" w:lastColumn="0" w:oddVBand="0" w:evenVBand="0" w:oddHBand="0" w:evenHBand="0" w:firstRowFirstColumn="0" w:firstRowLastColumn="0" w:lastRowFirstColumn="0" w:lastRowLastColumn="0"/>
+            </w:pPr>
+            <w:r>
+              <w:t xml:space="preserve">Als de inloggegevens kloppen, dan word een nieuwe gebruiker </w:t>
+            </w:r>
+            <w:proofErr w:type="spellStart"/>
+            <w:r>
+              <w:t>regegistreerd</w:t>
+            </w:r>
+            <w:proofErr w:type="spellEnd"/>
+            <w:r>
+              <w:t xml:space="preserve"> in de database.</w:t>
+            </w:r>
+          </w:p>
+        </w:tc>
+      </w:tr>
+    </w:tbl>
+    <w:p>
+      <w:pPr>
+        <w:pStyle w:val="NoSpacing"/>
+      </w:pPr>
       <w:r>
         <w:rPr>
           <w:noProof/>
           <w:lang w:eastAsia="nl-NL"/>
         </w:rPr>
         <w:drawing>
-          <wp:anchor distT="0" distB="0" distL="114300" distR="114300" simplePos="0" relativeHeight="251665408" behindDoc="1" locked="0" layoutInCell="1" allowOverlap="1" wp14:anchorId="62E0228E" wp14:editId="4B9A9A85">
-            <wp:simplePos x="0" y="0"/>
-            <wp:positionH relativeFrom="column">
-              <wp:posOffset>-719455</wp:posOffset>
+          <wp:anchor distT="0" distB="0" distL="114300" distR="114300" simplePos="0" relativeHeight="251585024" behindDoc="1" locked="0" layoutInCell="1" allowOverlap="1" wp14:anchorId="62E0228E" wp14:editId="4B9A9A85">
+            <wp:simplePos x="616788" y="2419710"/>
+            <wp:positionH relativeFrom="margin">
+              <wp:align>center</wp:align>
             </wp:positionH>
-            <wp:positionV relativeFrom="paragraph">
-              <wp:posOffset>7620</wp:posOffset>
+            <wp:positionV relativeFrom="margin">
+              <wp:align>center</wp:align>
             </wp:positionV>
             <wp:extent cx="5668010" cy="3743325"/>
             <wp:effectExtent l="0" t="9208" r="0" b="0"/>
-            <wp:wrapNone/>
+            <wp:wrapSquare wrapText="bothSides"/>
             <wp:docPr id="43" name="Afbeelding 43"/>
             <wp:cNvGraphicFramePr>
               <a:graphicFrameLocks xmlns:a="http://schemas.openxmlformats.org/drawingml/2006/main" noChangeAspect="1"/>
@@ -5458,220 +6000,6 @@
           </wp:anchor>
         </w:drawing>
       </w:r>
-    </w:p>
-    <w:p/>
-    <w:p/>
-    <w:p/>
-    <w:p/>
-    <w:p/>
-    <w:p/>
-    <w:p/>
-    <w:p/>
-    <w:p/>
-    <w:p/>
-    <w:p/>
-    <w:p/>
-    <w:p/>
-    <w:p/>
-    <w:p/>
-    <w:p/>
-    <w:tbl>
-      <w:tblPr>
-        <w:tblStyle w:val="GridTable4-Accent51"/>
-        <w:tblW w:w="9067" w:type="dxa"/>
-        <w:tblLook w:val="04A0" w:firstRow="1" w:lastRow="0" w:firstColumn="1" w:lastColumn="0" w:noHBand="0" w:noVBand="1"/>
-      </w:tblPr>
-      <w:tblGrid>
-        <w:gridCol w:w="498"/>
-        <w:gridCol w:w="4322"/>
-        <w:gridCol w:w="4247"/>
-      </w:tblGrid>
-      <w:tr>
-        <w:trPr>
-          <w:cnfStyle w:val="100000000000" w:firstRow="1" w:lastRow="0" w:firstColumn="0" w:lastColumn="0" w:oddVBand="0" w:evenVBand="0" w:oddHBand="0" w:evenHBand="0" w:firstRowFirstColumn="0" w:firstRowLastColumn="0" w:lastRowFirstColumn="0" w:lastRowLastColumn="0"/>
-        </w:trPr>
-        <w:tc>
-          <w:tcPr>
-            <w:cnfStyle w:val="001000000000" w:firstRow="0" w:lastRow="0" w:firstColumn="1" w:lastColumn="0" w:oddVBand="0" w:evenVBand="0" w:oddHBand="0" w:evenHBand="0" w:firstRowFirstColumn="0" w:firstRowLastColumn="0" w:lastRowFirstColumn="0" w:lastRowLastColumn="0"/>
-            <w:tcW w:w="498" w:type="dxa"/>
-          </w:tcPr>
-          <w:p>
-            <w:pPr>
-              <w:pStyle w:val="NoSpacing"/>
-              <w:rPr>
-                <w:b w:val="0"/>
-              </w:rPr>
-            </w:pPr>
-            <w:r>
-              <w:t>#</w:t>
-            </w:r>
-          </w:p>
-        </w:tc>
-        <w:tc>
-          <w:tcPr>
-            <w:tcW w:w="4322" w:type="dxa"/>
-          </w:tcPr>
-          <w:p>
-            <w:pPr>
-              <w:pStyle w:val="NoSpacing"/>
-              <w:cnfStyle w:val="100000000000" w:firstRow="1" w:lastRow="0" w:firstColumn="0" w:lastColumn="0" w:oddVBand="0" w:evenVBand="0" w:oddHBand="0" w:evenHBand="0" w:firstRowFirstColumn="0" w:firstRowLastColumn="0" w:lastRowFirstColumn="0" w:lastRowLastColumn="0"/>
-              <w:rPr>
-                <w:b w:val="0"/>
-              </w:rPr>
-            </w:pPr>
-            <w:r>
-              <w:t>Interactie</w:t>
-            </w:r>
-          </w:p>
-        </w:tc>
-        <w:tc>
-          <w:tcPr>
-            <w:tcW w:w="4247" w:type="dxa"/>
-          </w:tcPr>
-          <w:p>
-            <w:pPr>
-              <w:pStyle w:val="NoSpacing"/>
-              <w:cnfStyle w:val="100000000000" w:firstRow="1" w:lastRow="0" w:firstColumn="0" w:lastColumn="0" w:oddVBand="0" w:evenVBand="0" w:oddHBand="0" w:evenHBand="0" w:firstRowFirstColumn="0" w:firstRowLastColumn="0" w:lastRowFirstColumn="0" w:lastRowLastColumn="0"/>
-              <w:rPr>
-                <w:b w:val="0"/>
-              </w:rPr>
-            </w:pPr>
-            <w:r>
-              <w:t>Resultaat</w:t>
-            </w:r>
-          </w:p>
-        </w:tc>
-      </w:tr>
-      <w:tr>
-        <w:trPr>
-          <w:cnfStyle w:val="000000100000" w:firstRow="0" w:lastRow="0" w:firstColumn="0" w:lastColumn="0" w:oddVBand="0" w:evenVBand="0" w:oddHBand="1" w:evenHBand="0" w:firstRowFirstColumn="0" w:firstRowLastColumn="0" w:lastRowFirstColumn="0" w:lastRowLastColumn="0"/>
-        </w:trPr>
-        <w:tc>
-          <w:tcPr>
-            <w:cnfStyle w:val="001000000000" w:firstRow="0" w:lastRow="0" w:firstColumn="1" w:lastColumn="0" w:oddVBand="0" w:evenVBand="0" w:oddHBand="0" w:evenHBand="0" w:firstRowFirstColumn="0" w:firstRowLastColumn="0" w:lastRowFirstColumn="0" w:lastRowLastColumn="0"/>
-            <w:tcW w:w="498" w:type="dxa"/>
-          </w:tcPr>
-          <w:p>
-            <w:pPr>
-              <w:pStyle w:val="NoSpacing"/>
-              <w:rPr>
-                <w:b w:val="0"/>
-              </w:rPr>
-            </w:pPr>
-            <w:r>
-              <w:rPr>
-                <w:b w:val="0"/>
-              </w:rPr>
-              <w:t>2</w:t>
-            </w:r>
-            <w:r>
-              <w:t>.1</w:t>
-            </w:r>
-          </w:p>
-          <w:p>
-            <w:pPr>
-              <w:pStyle w:val="NoSpacing"/>
-              <w:rPr>
-                <w:b w:val="0"/>
-              </w:rPr>
-            </w:pPr>
-          </w:p>
-          <w:p>
-            <w:pPr>
-              <w:pStyle w:val="NoSpacing"/>
-              <w:rPr>
-                <w:b w:val="0"/>
-              </w:rPr>
-            </w:pPr>
-          </w:p>
-        </w:tc>
-        <w:tc>
-          <w:tcPr>
-            <w:tcW w:w="4322" w:type="dxa"/>
-          </w:tcPr>
-          <w:p>
-            <w:pPr>
-              <w:pStyle w:val="NoSpacing"/>
-              <w:cnfStyle w:val="000000100000" w:firstRow="0" w:lastRow="0" w:firstColumn="0" w:lastColumn="0" w:oddVBand="0" w:evenVBand="0" w:oddHBand="1" w:evenHBand="0" w:firstRowFirstColumn="0" w:firstRowLastColumn="0" w:lastRowFirstColumn="0" w:lastRowLastColumn="0"/>
-            </w:pPr>
-            <w:r>
-              <w:t>De gebruiker klikt op de knop ‘terug’.</w:t>
-            </w:r>
-          </w:p>
-        </w:tc>
-        <w:tc>
-          <w:tcPr>
-            <w:tcW w:w="4247" w:type="dxa"/>
-          </w:tcPr>
-          <w:p>
-            <w:pPr>
-              <w:pStyle w:val="NoSpacing"/>
-              <w:cnfStyle w:val="000000100000" w:firstRow="0" w:lastRow="0" w:firstColumn="0" w:lastColumn="0" w:oddVBand="0" w:evenVBand="0" w:oddHBand="1" w:evenHBand="0" w:firstRowFirstColumn="0" w:firstRowLastColumn="0" w:lastRowFirstColumn="0" w:lastRowLastColumn="0"/>
-            </w:pPr>
-            <w:r>
-              <w:t>De gebruiker keert terug naar het inlogscherm.</w:t>
-            </w:r>
-          </w:p>
-        </w:tc>
-      </w:tr>
-      <w:tr>
-        <w:trPr>
-          <w:trHeight w:val="87"/>
-        </w:trPr>
-        <w:tc>
-          <w:tcPr>
-            <w:cnfStyle w:val="001000000000" w:firstRow="0" w:lastRow="0" w:firstColumn="1" w:lastColumn="0" w:oddVBand="0" w:evenVBand="0" w:oddHBand="0" w:evenHBand="0" w:firstRowFirstColumn="0" w:firstRowLastColumn="0" w:lastRowFirstColumn="0" w:lastRowLastColumn="0"/>
-            <w:tcW w:w="498" w:type="dxa"/>
-          </w:tcPr>
-          <w:p>
-            <w:pPr>
-              <w:pStyle w:val="NoSpacing"/>
-              <w:rPr>
-                <w:b w:val="0"/>
-              </w:rPr>
-            </w:pPr>
-            <w:r>
-              <w:rPr>
-                <w:b w:val="0"/>
-              </w:rPr>
-              <w:t>2</w:t>
-            </w:r>
-            <w:r>
-              <w:t>.2</w:t>
-            </w:r>
-          </w:p>
-        </w:tc>
-        <w:tc>
-          <w:tcPr>
-            <w:tcW w:w="4322" w:type="dxa"/>
-          </w:tcPr>
-          <w:p>
-            <w:pPr>
-              <w:pStyle w:val="NoSpacing"/>
-              <w:cnfStyle w:val="000000000000" w:firstRow="0" w:lastRow="0" w:firstColumn="0" w:lastColumn="0" w:oddVBand="0" w:evenVBand="0" w:oddHBand="0" w:evenHBand="0" w:firstRowFirstColumn="0" w:firstRowLastColumn="0" w:lastRowFirstColumn="0" w:lastRowLastColumn="0"/>
-            </w:pPr>
-            <w:r>
-              <w:t>De gebruiker drukt op ‘registreer’.</w:t>
-            </w:r>
-          </w:p>
-        </w:tc>
-        <w:tc>
-          <w:tcPr>
-            <w:tcW w:w="4247" w:type="dxa"/>
-          </w:tcPr>
-          <w:p>
-            <w:pPr>
-              <w:pStyle w:val="NoSpacing"/>
-              <w:cnfStyle w:val="000000000000" w:firstRow="0" w:lastRow="0" w:firstColumn="0" w:lastColumn="0" w:oddVBand="0" w:evenVBand="0" w:oddHBand="0" w:evenHBand="0" w:firstRowFirstColumn="0" w:firstRowLastColumn="0" w:lastRowFirstColumn="0" w:lastRowLastColumn="0"/>
-            </w:pPr>
-            <w:r>
-              <w:t>Als de inloggegevens kloppen, dan word een nieuwe gebruiker regegistreerd in de database.</w:t>
-            </w:r>
-          </w:p>
-        </w:tc>
-      </w:tr>
-    </w:tbl>
-    <w:p>
       <w:r>
         <w:br w:type="page"/>
       </w:r>
@@ -5681,28 +6009,37 @@
         <w:pStyle w:val="Heading2"/>
         <w:numPr>
           <w:ilvl w:val="0"/>
-          <w:numId w:val="1"/>
+          <w:numId w:val="2"/>
         </w:numPr>
       </w:pPr>
-      <w:bookmarkStart w:id="5" w:name="_Toc481520469"/>
+      <w:bookmarkStart w:id="6" w:name="_Toc481572286"/>
+      <w:r>
+        <w:lastRenderedPageBreak/>
+        <w:t>Tabblad roosterscherm</w:t>
+      </w:r>
+      <w:bookmarkEnd w:id="6"/>
+    </w:p>
+    <w:p>
+      <w:pPr>
+        <w:pStyle w:val="NoSpacing"/>
+      </w:pPr>
       <w:r>
         <w:rPr>
           <w:noProof/>
           <w:lang w:eastAsia="nl-NL"/>
         </w:rPr>
-        <w:lastRenderedPageBreak/>
         <w:drawing>
-          <wp:anchor distT="0" distB="0" distL="114300" distR="114300" simplePos="0" relativeHeight="251667456" behindDoc="1" locked="0" layoutInCell="1" allowOverlap="1" wp14:anchorId="0526C09A" wp14:editId="3AB79715">
+          <wp:anchor distT="0" distB="0" distL="114300" distR="114300" simplePos="0" relativeHeight="251604480" behindDoc="1" locked="0" layoutInCell="1" allowOverlap="1" wp14:anchorId="0526C09A" wp14:editId="3AB79715">
             <wp:simplePos x="0" y="0"/>
-            <wp:positionH relativeFrom="column">
-              <wp:posOffset>175260</wp:posOffset>
+            <wp:positionH relativeFrom="margin">
+              <wp:posOffset>165567</wp:posOffset>
             </wp:positionH>
-            <wp:positionV relativeFrom="paragraph">
-              <wp:posOffset>-612140</wp:posOffset>
+            <wp:positionV relativeFrom="margin">
+              <wp:posOffset>-524546</wp:posOffset>
             </wp:positionV>
             <wp:extent cx="5437505" cy="7348220"/>
             <wp:effectExtent l="0" t="2857" r="7937" b="7938"/>
-            <wp:wrapNone/>
+            <wp:wrapSquare wrapText="bothSides"/>
             <wp:docPr id="45" name="Afbeelding 45"/>
             <wp:cNvGraphicFramePr>
               <a:graphicFrameLocks xmlns:a="http://schemas.openxmlformats.org/drawingml/2006/main" noChangeAspect="1"/>
@@ -5747,30 +6084,12 @@
           </wp:anchor>
         </w:drawing>
       </w:r>
-      <w:r>
-        <w:t>Tabblad roosterscherm</w:t>
-      </w:r>
-      <w:bookmarkEnd w:id="5"/>
-    </w:p>
-    <w:p/>
-    <w:p/>
-    <w:p/>
-    <w:p/>
-    <w:p/>
-    <w:p/>
-    <w:p/>
-    <w:p/>
-    <w:p/>
-    <w:p/>
-    <w:p/>
-    <w:p/>
-    <w:p/>
-    <w:p/>
-    <w:p/>
-    <w:p/>
-    <w:p/>
-    <w:p/>
-    <w:p/>
+    </w:p>
+    <w:p>
+      <w:pPr>
+        <w:pStyle w:val="NoSpacing"/>
+      </w:pPr>
+    </w:p>
     <w:tbl>
       <w:tblPr>
         <w:tblStyle w:val="GridTable4-Accent51"/>
@@ -5794,9 +6113,6 @@
           <w:p>
             <w:pPr>
               <w:pStyle w:val="NoSpacing"/>
-              <w:rPr>
-                <w:b w:val="0"/>
-              </w:rPr>
             </w:pPr>
             <w:r>
               <w:t>#</w:t>
@@ -5850,34 +6166,19 @@
           <w:p>
             <w:pPr>
               <w:pStyle w:val="NoSpacing"/>
-              <w:rPr>
-                <w:b w:val="0"/>
-              </w:rPr>
-            </w:pPr>
-            <w:r>
-              <w:rPr>
-                <w:b w:val="0"/>
-              </w:rPr>
-              <w:t>3</w:t>
-            </w:r>
-            <w:r>
-              <w:t>.1</w:t>
-            </w:r>
-          </w:p>
-          <w:p>
-            <w:pPr>
-              <w:pStyle w:val="NoSpacing"/>
-              <w:rPr>
-                <w:b w:val="0"/>
-              </w:rPr>
-            </w:pPr>
-          </w:p>
-          <w:p>
-            <w:pPr>
-              <w:pStyle w:val="NoSpacing"/>
-              <w:rPr>
-                <w:b w:val="0"/>
-              </w:rPr>
+            </w:pPr>
+            <w:r>
+              <w:t>3.1</w:t>
+            </w:r>
+          </w:p>
+          <w:p>
+            <w:pPr>
+              <w:pStyle w:val="NoSpacing"/>
+            </w:pPr>
+          </w:p>
+          <w:p>
+            <w:pPr>
+              <w:pStyle w:val="NoSpacing"/>
             </w:pPr>
           </w:p>
         </w:tc>
@@ -5922,18 +6223,9 @@
           <w:p>
             <w:pPr>
               <w:pStyle w:val="NoSpacing"/>
-              <w:rPr>
-                <w:b w:val="0"/>
-              </w:rPr>
-            </w:pPr>
-            <w:r>
-              <w:rPr>
-                <w:b w:val="0"/>
-              </w:rPr>
-              <w:t>3</w:t>
-            </w:r>
-            <w:r>
-              <w:t>.2</w:t>
+            </w:pPr>
+            <w:r>
+              <w:t>3.2</w:t>
             </w:r>
           </w:p>
         </w:tc>
@@ -5947,13 +6239,7 @@
               <w:cnfStyle w:val="000000000000" w:firstRow="0" w:lastRow="0" w:firstColumn="0" w:lastColumn="0" w:oddVBand="0" w:evenVBand="0" w:oddHBand="0" w:evenHBand="0" w:firstRowFirstColumn="0" w:firstRowLastColumn="0" w:lastRowFirstColumn="0" w:lastRowLastColumn="0"/>
             </w:pPr>
             <w:r>
-              <w:t xml:space="preserve">De gebruiker klikt </w:t>
-            </w:r>
-            <w:r>
-              <w:t>op</w:t>
-            </w:r>
-            <w:r>
-              <w:t xml:space="preserve"> ‘volgende’.</w:t>
+              <w:t>De gebruiker klikt op ‘volgende’.</w:t>
             </w:r>
           </w:p>
         </w:tc>
@@ -5985,21 +6271,9 @@
           <w:p>
             <w:pPr>
               <w:pStyle w:val="NoSpacing"/>
-              <w:rPr>
-                <w:b w:val="0"/>
-              </w:rPr>
-            </w:pPr>
-            <w:r>
-              <w:rPr>
-                <w:b w:val="0"/>
-              </w:rPr>
-              <w:t>3</w:t>
-            </w:r>
-            <w:r>
-              <w:rPr>
-                <w:b w:val="0"/>
-              </w:rPr>
-              <w:t>.3</w:t>
+            </w:pPr>
+            <w:r>
+              <w:t>3.3</w:t>
             </w:r>
           </w:p>
         </w:tc>
@@ -6044,21 +6318,9 @@
           <w:p>
             <w:pPr>
               <w:pStyle w:val="NoSpacing"/>
-              <w:rPr>
-                <w:b w:val="0"/>
-              </w:rPr>
-            </w:pPr>
-            <w:r>
-              <w:rPr>
-                <w:b w:val="0"/>
-              </w:rPr>
-              <w:t>3</w:t>
-            </w:r>
-            <w:r>
-              <w:rPr>
-                <w:b w:val="0"/>
-              </w:rPr>
-              <w:t>.4</w:t>
+            </w:pPr>
+            <w:r>
+              <w:t>3.4</w:t>
             </w:r>
           </w:p>
         </w:tc>
@@ -6086,7 +6348,15 @@
               <w:cnfStyle w:val="000000000000" w:firstRow="0" w:lastRow="0" w:firstColumn="0" w:lastColumn="0" w:oddVBand="0" w:evenVBand="0" w:oddHBand="0" w:evenHBand="0" w:firstRowFirstColumn="0" w:firstRowLastColumn="0" w:lastRowFirstColumn="0" w:lastRowLastColumn="0"/>
             </w:pPr>
             <w:r>
-              <w:t>Het Cijfer tablad(7)  word geopend.</w:t>
+              <w:t xml:space="preserve">Het Cijfer </w:t>
+            </w:r>
+            <w:proofErr w:type="spellStart"/>
+            <w:r>
+              <w:t>tablad</w:t>
+            </w:r>
+            <w:proofErr w:type="spellEnd"/>
+            <w:r>
+              <w:t>(7)  word geopend.</w:t>
             </w:r>
           </w:p>
         </w:tc>
@@ -6104,21 +6374,9 @@
           <w:p>
             <w:pPr>
               <w:pStyle w:val="NoSpacing"/>
-              <w:rPr>
-                <w:b w:val="0"/>
-              </w:rPr>
-            </w:pPr>
-            <w:r>
-              <w:rPr>
-                <w:b w:val="0"/>
-              </w:rPr>
-              <w:t>3</w:t>
-            </w:r>
-            <w:r>
-              <w:rPr>
-                <w:b w:val="0"/>
-              </w:rPr>
-              <w:t>.5</w:t>
+            </w:pPr>
+            <w:r>
+              <w:t>3.5</w:t>
             </w:r>
           </w:p>
         </w:tc>
@@ -6163,21 +6421,9 @@
           <w:p>
             <w:pPr>
               <w:pStyle w:val="NoSpacing"/>
-              <w:rPr>
-                <w:b w:val="0"/>
-              </w:rPr>
-            </w:pPr>
-            <w:r>
-              <w:rPr>
-                <w:b w:val="0"/>
-              </w:rPr>
-              <w:t>3</w:t>
-            </w:r>
-            <w:r>
-              <w:rPr>
-                <w:b w:val="0"/>
-              </w:rPr>
-              <w:t>.6</w:t>
+            </w:pPr>
+            <w:r>
+              <w:t>3.6</w:t>
             </w:r>
           </w:p>
         </w:tc>
@@ -6205,13 +6451,7 @@
               <w:cnfStyle w:val="000000000000" w:firstRow="0" w:lastRow="0" w:firstColumn="0" w:lastColumn="0" w:oddVBand="0" w:evenVBand="0" w:oddHBand="0" w:evenHBand="0" w:firstRowFirstColumn="0" w:firstRowLastColumn="0" w:lastRowFirstColumn="0" w:lastRowLastColumn="0"/>
             </w:pPr>
             <w:r>
-              <w:t>Het taak toevoegen</w:t>
-            </w:r>
-            <w:r>
-              <w:t>(5</w:t>
-            </w:r>
-            <w:r>
-              <w:t>) word geopend.</w:t>
+              <w:t>Het taak toevoegen(5) word geopend.</w:t>
             </w:r>
           </w:p>
         </w:tc>
@@ -6229,21 +6469,9 @@
           <w:p>
             <w:pPr>
               <w:pStyle w:val="NoSpacing"/>
-              <w:rPr>
-                <w:b w:val="0"/>
-              </w:rPr>
-            </w:pPr>
-            <w:r>
-              <w:rPr>
-                <w:b w:val="0"/>
-              </w:rPr>
-              <w:t>3</w:t>
-            </w:r>
-            <w:r>
-              <w:rPr>
-                <w:b w:val="0"/>
-              </w:rPr>
-              <w:t>.7</w:t>
+            </w:pPr>
+            <w:r>
+              <w:t>3.7</w:t>
             </w:r>
           </w:p>
         </w:tc>
@@ -6279,12 +6507,7 @@
     </w:tbl>
     <w:p>
       <w:pPr>
-        <w:rPr>
-          <w:rFonts w:asciiTheme="majorHAnsi" w:eastAsiaTheme="majorEastAsia" w:hAnsiTheme="majorHAnsi" w:cstheme="majorBidi"/>
-          <w:color w:val="2E74B5" w:themeColor="accent1" w:themeShade="BF"/>
-          <w:sz w:val="26"/>
-          <w:szCs w:val="26"/>
-        </w:rPr>
+        <w:pStyle w:val="NoSpacing"/>
       </w:pPr>
       <w:r>
         <w:br w:type="page"/>
@@ -6295,28 +6518,43 @@
         <w:pStyle w:val="Heading2"/>
         <w:numPr>
           <w:ilvl w:val="0"/>
-          <w:numId w:val="1"/>
+          <w:numId w:val="2"/>
         </w:numPr>
       </w:pPr>
-      <w:bookmarkStart w:id="6" w:name="_Toc481520470"/>
+      <w:bookmarkStart w:id="7" w:name="_Toc481572287"/>
       <w:r>
-        <w:rPr>
-          <w:noProof/>
-          <w:lang w:eastAsia="nl-NL"/>
-        </w:rPr>
         <w:lastRenderedPageBreak/>
+        <w:t>Gebruikers inzien scherm</w:t>
+      </w:r>
+      <w:bookmarkEnd w:id="7"/>
+    </w:p>
+    <w:p>
+      <w:pPr>
+        <w:pStyle w:val="NoSpacing"/>
+      </w:pPr>
+    </w:p>
+    <w:p>
+      <w:pPr>
+        <w:pStyle w:val="NoSpacing"/>
+      </w:pPr>
+    </w:p>
+    <w:p>
+      <w:pPr>
+        <w:pStyle w:val="NoSpacing"/>
+      </w:pPr>
+      <w:r>
         <w:drawing>
-          <wp:anchor distT="0" distB="0" distL="114300" distR="114300" simplePos="0" relativeHeight="251669504" behindDoc="1" locked="0" layoutInCell="1" allowOverlap="1" wp14:anchorId="302BD0E1" wp14:editId="1BF90FD2">
+          <wp:anchor distT="0" distB="0" distL="114300" distR="114300" simplePos="0" relativeHeight="251676160" behindDoc="1" locked="0" layoutInCell="1" allowOverlap="1" wp14:anchorId="302BD0E1" wp14:editId="1BF90FD2">
             <wp:simplePos x="0" y="0"/>
-            <wp:positionH relativeFrom="column">
-              <wp:posOffset>382872</wp:posOffset>
+            <wp:positionH relativeFrom="margin">
+              <wp:posOffset>351035</wp:posOffset>
             </wp:positionH>
-            <wp:positionV relativeFrom="paragraph">
-              <wp:posOffset>-627157</wp:posOffset>
+            <wp:positionV relativeFrom="margin">
+              <wp:posOffset>-623749</wp:posOffset>
             </wp:positionV>
-            <wp:extent cx="5063769" cy="7169335"/>
+            <wp:extent cx="5063490" cy="7169150"/>
             <wp:effectExtent l="0" t="5080" r="0" b="0"/>
-            <wp:wrapNone/>
+            <wp:wrapSquare wrapText="bothSides"/>
             <wp:docPr id="46" name="Afbeelding 46"/>
             <wp:cNvGraphicFramePr>
               <a:graphicFrameLocks xmlns:a="http://schemas.openxmlformats.org/drawingml/2006/main" noChangeAspect="1"/>
@@ -6343,7 +6581,7 @@
                   <pic:spPr>
                     <a:xfrm rot="16200000">
                       <a:off x="0" y="0"/>
-                      <a:ext cx="5063769" cy="7169335"/>
+                      <a:ext cx="5063490" cy="7169150"/>
                     </a:xfrm>
                     <a:prstGeom prst="rect">
                       <a:avLst/>
@@ -6361,30 +6599,7 @@
           </wp:anchor>
         </w:drawing>
       </w:r>
-      <w:r>
-        <w:t>Gebruikers inzien scherm</w:t>
-      </w:r>
-      <w:bookmarkEnd w:id="6"/>
-    </w:p>
-    <w:p/>
-    <w:p/>
-    <w:p/>
-    <w:p/>
-    <w:p/>
-    <w:p/>
-    <w:p/>
-    <w:p/>
-    <w:p/>
-    <w:p/>
-    <w:p/>
-    <w:p/>
-    <w:p/>
-    <w:p/>
-    <w:p/>
-    <w:p/>
-    <w:p/>
-    <w:p/>
-    <w:p/>
+    </w:p>
     <w:tbl>
       <w:tblPr>
         <w:tblStyle w:val="GridTable4-Accent51"/>
@@ -6408,9 +6623,6 @@
           <w:p>
             <w:pPr>
               <w:pStyle w:val="NoSpacing"/>
-              <w:rPr>
-                <w:b w:val="0"/>
-              </w:rPr>
             </w:pPr>
             <w:r>
               <w:t>#</w:t>
@@ -6464,34 +6676,19 @@
           <w:p>
             <w:pPr>
               <w:pStyle w:val="NoSpacing"/>
-              <w:rPr>
-                <w:b w:val="0"/>
-              </w:rPr>
-            </w:pPr>
-            <w:r>
-              <w:rPr>
-                <w:b w:val="0"/>
-              </w:rPr>
-              <w:t>4</w:t>
-            </w:r>
-            <w:r>
-              <w:t>.1</w:t>
-            </w:r>
-          </w:p>
-          <w:p>
-            <w:pPr>
-              <w:pStyle w:val="NoSpacing"/>
-              <w:rPr>
-                <w:b w:val="0"/>
-              </w:rPr>
-            </w:pPr>
-          </w:p>
-          <w:p>
-            <w:pPr>
-              <w:pStyle w:val="NoSpacing"/>
-              <w:rPr>
-                <w:b w:val="0"/>
-              </w:rPr>
+            </w:pPr>
+            <w:r>
+              <w:t>4.1</w:t>
+            </w:r>
+          </w:p>
+          <w:p>
+            <w:pPr>
+              <w:pStyle w:val="NoSpacing"/>
+            </w:pPr>
+          </w:p>
+          <w:p>
+            <w:pPr>
+              <w:pStyle w:val="NoSpacing"/>
             </w:pPr>
           </w:p>
         </w:tc>
@@ -6505,7 +6702,15 @@
               <w:cnfStyle w:val="000000100000" w:firstRow="0" w:lastRow="0" w:firstColumn="0" w:lastColumn="0" w:oddVBand="0" w:evenVBand="0" w:oddHBand="1" w:evenHBand="0" w:firstRowFirstColumn="0" w:firstRowLastColumn="0" w:lastRowFirstColumn="0" w:lastRowLastColumn="0"/>
             </w:pPr>
             <w:r>
-              <w:t>De admin klikt op de knop ’Uitloggen’.</w:t>
+              <w:t xml:space="preserve">De </w:t>
+            </w:r>
+            <w:proofErr w:type="spellStart"/>
+            <w:r>
+              <w:t>admin</w:t>
+            </w:r>
+            <w:proofErr w:type="spellEnd"/>
+            <w:r>
+              <w:t xml:space="preserve"> klikt op de knop ’Uitloggen’.</w:t>
             </w:r>
           </w:p>
         </w:tc>
@@ -6519,7 +6724,15 @@
               <w:cnfStyle w:val="000000100000" w:firstRow="0" w:lastRow="0" w:firstColumn="0" w:lastColumn="0" w:oddVBand="0" w:evenVBand="0" w:oddHBand="1" w:evenHBand="0" w:firstRowFirstColumn="0" w:firstRowLastColumn="0" w:lastRowFirstColumn="0" w:lastRowLastColumn="0"/>
             </w:pPr>
             <w:r>
-              <w:t>De admin logt uit en keert terug naar het inlogscherm.</w:t>
+              <w:t xml:space="preserve">De </w:t>
+            </w:r>
+            <w:proofErr w:type="spellStart"/>
+            <w:r>
+              <w:t>admin</w:t>
+            </w:r>
+            <w:proofErr w:type="spellEnd"/>
+            <w:r>
+              <w:t xml:space="preserve"> logt uit en keert terug naar het inlogscherm.</w:t>
             </w:r>
           </w:p>
         </w:tc>
@@ -6536,18 +6749,9 @@
           <w:p>
             <w:pPr>
               <w:pStyle w:val="NoSpacing"/>
-              <w:rPr>
-                <w:b w:val="0"/>
-              </w:rPr>
-            </w:pPr>
-            <w:r>
-              <w:rPr>
-                <w:b w:val="0"/>
-              </w:rPr>
-              <w:t>4</w:t>
-            </w:r>
-            <w:r>
-              <w:t>.2</w:t>
+            </w:pPr>
+            <w:r>
+              <w:t>4.2</w:t>
             </w:r>
           </w:p>
         </w:tc>
@@ -6561,7 +6765,15 @@
               <w:cnfStyle w:val="000000000000" w:firstRow="0" w:lastRow="0" w:firstColumn="0" w:lastColumn="0" w:oddVBand="0" w:evenVBand="0" w:oddHBand="0" w:evenHBand="0" w:firstRowFirstColumn="0" w:firstRowLastColumn="0" w:lastRowFirstColumn="0" w:lastRowLastColumn="0"/>
             </w:pPr>
             <w:r>
-              <w:t>De admin klikt op ‘volgende’.</w:t>
+              <w:t xml:space="preserve">De </w:t>
+            </w:r>
+            <w:proofErr w:type="spellStart"/>
+            <w:r>
+              <w:t>admin</w:t>
+            </w:r>
+            <w:proofErr w:type="spellEnd"/>
+            <w:r>
+              <w:t xml:space="preserve"> klikt op ‘volgende’.</w:t>
             </w:r>
           </w:p>
         </w:tc>
@@ -6593,21 +6805,9 @@
           <w:p>
             <w:pPr>
               <w:pStyle w:val="NoSpacing"/>
-              <w:rPr>
-                <w:b w:val="0"/>
-              </w:rPr>
-            </w:pPr>
-            <w:r>
-              <w:rPr>
-                <w:b w:val="0"/>
-              </w:rPr>
-              <w:t>4</w:t>
-            </w:r>
-            <w:r>
-              <w:rPr>
-                <w:b w:val="0"/>
-              </w:rPr>
-              <w:t>.3</w:t>
+            </w:pPr>
+            <w:r>
+              <w:t>4.3</w:t>
             </w:r>
           </w:p>
         </w:tc>
@@ -6621,7 +6821,15 @@
               <w:cnfStyle w:val="000000100000" w:firstRow="0" w:lastRow="0" w:firstColumn="0" w:lastColumn="0" w:oddVBand="0" w:evenVBand="0" w:oddHBand="1" w:evenHBand="0" w:firstRowFirstColumn="0" w:firstRowLastColumn="0" w:lastRowFirstColumn="0" w:lastRowLastColumn="0"/>
             </w:pPr>
             <w:r>
-              <w:t>De admin klikt op ‘vorige’.</w:t>
+              <w:t xml:space="preserve">De </w:t>
+            </w:r>
+            <w:proofErr w:type="spellStart"/>
+            <w:r>
+              <w:t>admin</w:t>
+            </w:r>
+            <w:proofErr w:type="spellEnd"/>
+            <w:r>
+              <w:t xml:space="preserve"> klikt op ‘vorige’.</w:t>
             </w:r>
           </w:p>
         </w:tc>
@@ -6652,21 +6860,9 @@
           <w:p>
             <w:pPr>
               <w:pStyle w:val="NoSpacing"/>
-              <w:rPr>
-                <w:b w:val="0"/>
-              </w:rPr>
-            </w:pPr>
-            <w:r>
-              <w:rPr>
-                <w:b w:val="0"/>
-              </w:rPr>
-              <w:t>4</w:t>
-            </w:r>
-            <w:r>
-              <w:rPr>
-                <w:b w:val="0"/>
-              </w:rPr>
-              <w:t>.4</w:t>
+            </w:pPr>
+            <w:r>
+              <w:t>4.4</w:t>
             </w:r>
           </w:p>
         </w:tc>
@@ -6680,7 +6876,15 @@
               <w:cnfStyle w:val="000000000000" w:firstRow="0" w:lastRow="0" w:firstColumn="0" w:lastColumn="0" w:oddVBand="0" w:evenVBand="0" w:oddHBand="0" w:evenHBand="0" w:firstRowFirstColumn="0" w:firstRowLastColumn="0" w:lastRowFirstColumn="0" w:lastRowLastColumn="0"/>
             </w:pPr>
             <w:r>
-              <w:t>De admin er klikt op het tabblad ‘Cijfers’</w:t>
+              <w:t xml:space="preserve">De </w:t>
+            </w:r>
+            <w:proofErr w:type="spellStart"/>
+            <w:r>
+              <w:t>admin</w:t>
+            </w:r>
+            <w:proofErr w:type="spellEnd"/>
+            <w:r>
+              <w:t xml:space="preserve"> er klikt op het tabblad ‘Cijfers’</w:t>
             </w:r>
           </w:p>
         </w:tc>
@@ -6694,7 +6898,15 @@
               <w:cnfStyle w:val="000000000000" w:firstRow="0" w:lastRow="0" w:firstColumn="0" w:lastColumn="0" w:oddVBand="0" w:evenVBand="0" w:oddHBand="0" w:evenHBand="0" w:firstRowFirstColumn="0" w:firstRowLastColumn="0" w:lastRowFirstColumn="0" w:lastRowLastColumn="0"/>
             </w:pPr>
             <w:r>
-              <w:t>Het Cijfer tablad(7)  word geopend.</w:t>
+              <w:t xml:space="preserve">Het Cijfer </w:t>
+            </w:r>
+            <w:proofErr w:type="spellStart"/>
+            <w:r>
+              <w:t>tablad</w:t>
+            </w:r>
+            <w:proofErr w:type="spellEnd"/>
+            <w:r>
+              <w:t>(7)  word geopend.</w:t>
             </w:r>
           </w:p>
         </w:tc>
@@ -6712,21 +6924,9 @@
           <w:p>
             <w:pPr>
               <w:pStyle w:val="NoSpacing"/>
-              <w:rPr>
-                <w:b w:val="0"/>
-              </w:rPr>
-            </w:pPr>
-            <w:r>
-              <w:rPr>
-                <w:b w:val="0"/>
-              </w:rPr>
-              <w:t>4</w:t>
-            </w:r>
-            <w:r>
-              <w:rPr>
-                <w:b w:val="0"/>
-              </w:rPr>
-              <w:t>.5</w:t>
+            </w:pPr>
+            <w:r>
+              <w:t>4.5</w:t>
             </w:r>
           </w:p>
         </w:tc>
@@ -6740,7 +6940,15 @@
               <w:cnfStyle w:val="000000100000" w:firstRow="0" w:lastRow="0" w:firstColumn="0" w:lastColumn="0" w:oddVBand="0" w:evenVBand="0" w:oddHBand="1" w:evenHBand="0" w:firstRowFirstColumn="0" w:firstRowLastColumn="0" w:lastRowFirstColumn="0" w:lastRowLastColumn="0"/>
             </w:pPr>
             <w:r>
-              <w:t>De admin klikt op het tabblad ‘belangrijke afspraken’.</w:t>
+              <w:t xml:space="preserve">De </w:t>
+            </w:r>
+            <w:proofErr w:type="spellStart"/>
+            <w:r>
+              <w:t>admin</w:t>
+            </w:r>
+            <w:proofErr w:type="spellEnd"/>
+            <w:r>
+              <w:t xml:space="preserve"> klikt op het tabblad ‘belangrijke afspraken’.</w:t>
             </w:r>
           </w:p>
         </w:tc>
@@ -6771,21 +6979,9 @@
           <w:p>
             <w:pPr>
               <w:pStyle w:val="NoSpacing"/>
-              <w:rPr>
-                <w:b w:val="0"/>
-              </w:rPr>
-            </w:pPr>
-            <w:r>
-              <w:rPr>
-                <w:b w:val="0"/>
-              </w:rPr>
-              <w:t>4</w:t>
-            </w:r>
-            <w:r>
-              <w:rPr>
-                <w:b w:val="0"/>
-              </w:rPr>
-              <w:t>.6</w:t>
+            </w:pPr>
+            <w:r>
+              <w:t>4.6</w:t>
             </w:r>
           </w:p>
         </w:tc>
@@ -6799,7 +6995,15 @@
               <w:cnfStyle w:val="000000000000" w:firstRow="0" w:lastRow="0" w:firstColumn="0" w:lastColumn="0" w:oddVBand="0" w:evenVBand="0" w:oddHBand="0" w:evenHBand="0" w:firstRowFirstColumn="0" w:firstRowLastColumn="0" w:lastRowFirstColumn="0" w:lastRowLastColumn="0"/>
             </w:pPr>
             <w:r>
-              <w:t>De admin klikt op een lege cel in het rooster.</w:t>
+              <w:t xml:space="preserve">De </w:t>
+            </w:r>
+            <w:proofErr w:type="spellStart"/>
+            <w:r>
+              <w:t>admin</w:t>
+            </w:r>
+            <w:proofErr w:type="spellEnd"/>
+            <w:r>
+              <w:t xml:space="preserve"> klikt op een lege cel in het rooster.</w:t>
             </w:r>
           </w:p>
         </w:tc>
@@ -6831,21 +7035,9 @@
           <w:p>
             <w:pPr>
               <w:pStyle w:val="NoSpacing"/>
-              <w:rPr>
-                <w:b w:val="0"/>
-              </w:rPr>
-            </w:pPr>
-            <w:r>
-              <w:rPr>
-                <w:b w:val="0"/>
-              </w:rPr>
-              <w:t>4</w:t>
-            </w:r>
-            <w:r>
-              <w:rPr>
-                <w:b w:val="0"/>
-              </w:rPr>
-              <w:t>.7</w:t>
+            </w:pPr>
+            <w:r>
+              <w:t>4.7</w:t>
             </w:r>
           </w:p>
         </w:tc>
@@ -6859,7 +7051,15 @@
               <w:cnfStyle w:val="000000100000" w:firstRow="0" w:lastRow="0" w:firstColumn="0" w:lastColumn="0" w:oddVBand="0" w:evenVBand="0" w:oddHBand="1" w:evenHBand="0" w:firstRowFirstColumn="0" w:firstRowLastColumn="0" w:lastRowFirstColumn="0" w:lastRowLastColumn="0"/>
             </w:pPr>
             <w:r>
-              <w:t>De admin klikt op een ingevulde cel in het rooster.</w:t>
+              <w:t xml:space="preserve">De </w:t>
+            </w:r>
+            <w:proofErr w:type="spellStart"/>
+            <w:r>
+              <w:t>admin</w:t>
+            </w:r>
+            <w:proofErr w:type="spellEnd"/>
+            <w:r>
+              <w:t xml:space="preserve"> klikt op een ingevulde cel in het rooster.</w:t>
             </w:r>
           </w:p>
         </w:tc>
@@ -6890,21 +7090,9 @@
           <w:p>
             <w:pPr>
               <w:pStyle w:val="NoSpacing"/>
-              <w:rPr>
-                <w:b w:val="0"/>
-              </w:rPr>
-            </w:pPr>
-            <w:r>
-              <w:rPr>
-                <w:b w:val="0"/>
-              </w:rPr>
-              <w:t>4</w:t>
-            </w:r>
-            <w:r>
-              <w:rPr>
-                <w:b w:val="0"/>
-              </w:rPr>
-              <w:t>.8</w:t>
+            </w:pPr>
+            <w:r>
+              <w:t>4.8</w:t>
             </w:r>
           </w:p>
         </w:tc>
@@ -6918,7 +7106,23 @@
               <w:cnfStyle w:val="000000000000" w:firstRow="0" w:lastRow="0" w:firstColumn="0" w:lastColumn="0" w:oddVBand="0" w:evenVBand="0" w:oddHBand="0" w:evenHBand="0" w:firstRowFirstColumn="0" w:firstRowLastColumn="0" w:lastRowFirstColumn="0" w:lastRowLastColumn="0"/>
             </w:pPr>
             <w:r>
-              <w:t>De admin gebruikt de dropdownbox met alle gebruikers.</w:t>
+              <w:t xml:space="preserve">De </w:t>
+            </w:r>
+            <w:proofErr w:type="spellStart"/>
+            <w:r>
+              <w:t>admin</w:t>
+            </w:r>
+            <w:proofErr w:type="spellEnd"/>
+            <w:r>
+              <w:t xml:space="preserve"> gebruikt de </w:t>
+            </w:r>
+            <w:proofErr w:type="spellStart"/>
+            <w:r>
+              <w:t>dropdownbox</w:t>
+            </w:r>
+            <w:proofErr w:type="spellEnd"/>
+            <w:r>
+              <w:t xml:space="preserve"> met alle gebruikers.</w:t>
             </w:r>
           </w:p>
         </w:tc>
@@ -6938,43 +7142,535 @@
         </w:tc>
       </w:tr>
     </w:tbl>
-    <w:p/>
+    <w:p>
+      <w:pPr>
+        <w:pStyle w:val="NoSpacing"/>
+      </w:pPr>
+      <w:r>
+        <w:br w:type="page"/>
+      </w:r>
+    </w:p>
     <w:p>
       <w:pPr>
         <w:pStyle w:val="Heading2"/>
         <w:numPr>
           <w:ilvl w:val="0"/>
-          <w:numId w:val="1"/>
+          <w:numId w:val="2"/>
         </w:numPr>
       </w:pPr>
-      <w:bookmarkStart w:id="7" w:name="_Toc481520471"/>
+      <w:bookmarkStart w:id="8" w:name="_Toc481572288"/>
       <w:r>
         <w:lastRenderedPageBreak/>
         <w:t>Taak toevoegen scherm</w:t>
       </w:r>
-      <w:bookmarkEnd w:id="7"/>
-    </w:p>
-    <w:p/>
-    <w:p/>
-    <w:p/>
-    <w:p>
+      <w:bookmarkEnd w:id="8"/>
+    </w:p>
+    <w:p>
+      <w:pPr>
+        <w:pStyle w:val="NoSpacing"/>
+        <w:tabs>
+          <w:tab w:val="left" w:pos="3152"/>
+        </w:tabs>
+      </w:pPr>
+    </w:p>
+    <w:p>
+      <w:pPr>
+        <w:pStyle w:val="NoSpacing"/>
+        <w:tabs>
+          <w:tab w:val="left" w:pos="3152"/>
+        </w:tabs>
+      </w:pPr>
+    </w:p>
+    <w:p>
+      <w:pPr>
+        <w:pStyle w:val="NoSpacing"/>
+        <w:tabs>
+          <w:tab w:val="left" w:pos="3152"/>
+        </w:tabs>
+      </w:pPr>
+    </w:p>
+    <w:p>
+      <w:pPr>
+        <w:pStyle w:val="NoSpacing"/>
+        <w:tabs>
+          <w:tab w:val="left" w:pos="3152"/>
+        </w:tabs>
+      </w:pPr>
+    </w:p>
+    <w:p>
+      <w:pPr>
+        <w:pStyle w:val="NoSpacing"/>
+        <w:tabs>
+          <w:tab w:val="left" w:pos="3152"/>
+        </w:tabs>
+      </w:pPr>
+    </w:p>
+    <w:p>
+      <w:pPr>
+        <w:pStyle w:val="NoSpacing"/>
+        <w:tabs>
+          <w:tab w:val="left" w:pos="3152"/>
+        </w:tabs>
+      </w:pPr>
+    </w:p>
+    <w:p>
+      <w:pPr>
+        <w:pStyle w:val="NoSpacing"/>
+        <w:tabs>
+          <w:tab w:val="left" w:pos="3152"/>
+        </w:tabs>
+      </w:pPr>
+    </w:p>
+    <w:p>
+      <w:pPr>
+        <w:pStyle w:val="NoSpacing"/>
+        <w:tabs>
+          <w:tab w:val="left" w:pos="3152"/>
+        </w:tabs>
+      </w:pPr>
+    </w:p>
+    <w:p>
+      <w:pPr>
+        <w:pStyle w:val="NoSpacing"/>
+        <w:tabs>
+          <w:tab w:val="left" w:pos="3152"/>
+        </w:tabs>
+      </w:pPr>
+    </w:p>
+    <w:p>
+      <w:pPr>
+        <w:pStyle w:val="NoSpacing"/>
+        <w:tabs>
+          <w:tab w:val="left" w:pos="3152"/>
+        </w:tabs>
+      </w:pPr>
+    </w:p>
+    <w:p>
+      <w:pPr>
+        <w:pStyle w:val="NoSpacing"/>
+        <w:tabs>
+          <w:tab w:val="left" w:pos="3152"/>
+        </w:tabs>
+      </w:pPr>
+    </w:p>
+    <w:p>
+      <w:pPr>
+        <w:pStyle w:val="NoSpacing"/>
+        <w:tabs>
+          <w:tab w:val="left" w:pos="3152"/>
+        </w:tabs>
+      </w:pPr>
+    </w:p>
+    <w:p>
+      <w:pPr>
+        <w:pStyle w:val="NoSpacing"/>
+        <w:tabs>
+          <w:tab w:val="left" w:pos="3152"/>
+        </w:tabs>
+      </w:pPr>
+    </w:p>
+    <w:p>
+      <w:pPr>
+        <w:pStyle w:val="NoSpacing"/>
+        <w:tabs>
+          <w:tab w:val="left" w:pos="3152"/>
+        </w:tabs>
+      </w:pPr>
+    </w:p>
+    <w:p>
+      <w:pPr>
+        <w:pStyle w:val="NoSpacing"/>
+        <w:tabs>
+          <w:tab w:val="left" w:pos="3152"/>
+        </w:tabs>
+      </w:pPr>
+    </w:p>
+    <w:p>
+      <w:pPr>
+        <w:pStyle w:val="NoSpacing"/>
+        <w:tabs>
+          <w:tab w:val="left" w:pos="3152"/>
+        </w:tabs>
+      </w:pPr>
+    </w:p>
+    <w:p>
+      <w:pPr>
+        <w:pStyle w:val="NoSpacing"/>
+        <w:tabs>
+          <w:tab w:val="left" w:pos="3152"/>
+        </w:tabs>
+      </w:pPr>
+    </w:p>
+    <w:p>
+      <w:pPr>
+        <w:pStyle w:val="NoSpacing"/>
+        <w:tabs>
+          <w:tab w:val="left" w:pos="3152"/>
+        </w:tabs>
+      </w:pPr>
+    </w:p>
+    <w:p>
+      <w:pPr>
+        <w:pStyle w:val="NoSpacing"/>
+        <w:tabs>
+          <w:tab w:val="left" w:pos="3152"/>
+        </w:tabs>
+      </w:pPr>
+    </w:p>
+    <w:p>
+      <w:pPr>
+        <w:pStyle w:val="NoSpacing"/>
+        <w:tabs>
+          <w:tab w:val="left" w:pos="3152"/>
+        </w:tabs>
+      </w:pPr>
+    </w:p>
+    <w:p>
+      <w:pPr>
+        <w:pStyle w:val="NoSpacing"/>
+        <w:tabs>
+          <w:tab w:val="left" w:pos="3152"/>
+        </w:tabs>
+      </w:pPr>
+    </w:p>
+    <w:p>
+      <w:pPr>
+        <w:pStyle w:val="NoSpacing"/>
+        <w:tabs>
+          <w:tab w:val="left" w:pos="3152"/>
+        </w:tabs>
+      </w:pPr>
+    </w:p>
+    <w:p>
+      <w:pPr>
+        <w:pStyle w:val="NoSpacing"/>
+        <w:tabs>
+          <w:tab w:val="left" w:pos="3152"/>
+        </w:tabs>
+      </w:pPr>
+    </w:p>
+    <w:p>
+      <w:pPr>
+        <w:pStyle w:val="NoSpacing"/>
+        <w:tabs>
+          <w:tab w:val="left" w:pos="3152"/>
+        </w:tabs>
+      </w:pPr>
+    </w:p>
+    <w:p>
+      <w:pPr>
+        <w:pStyle w:val="NoSpacing"/>
+        <w:tabs>
+          <w:tab w:val="left" w:pos="3152"/>
+        </w:tabs>
+      </w:pPr>
+    </w:p>
+    <w:p>
+      <w:pPr>
+        <w:pStyle w:val="NoSpacing"/>
+        <w:tabs>
+          <w:tab w:val="left" w:pos="3152"/>
+        </w:tabs>
+      </w:pPr>
+    </w:p>
+    <w:p>
+      <w:pPr>
+        <w:pStyle w:val="NoSpacing"/>
+        <w:tabs>
+          <w:tab w:val="left" w:pos="3152"/>
+        </w:tabs>
+      </w:pPr>
+    </w:p>
+    <w:p>
+      <w:pPr>
+        <w:pStyle w:val="NoSpacing"/>
+        <w:tabs>
+          <w:tab w:val="left" w:pos="3152"/>
+        </w:tabs>
+      </w:pPr>
+    </w:p>
+    <w:p>
+      <w:pPr>
+        <w:pStyle w:val="NoSpacing"/>
+        <w:tabs>
+          <w:tab w:val="left" w:pos="3152"/>
+        </w:tabs>
+      </w:pPr>
+    </w:p>
+    <w:p>
+      <w:pPr>
+        <w:pStyle w:val="NoSpacing"/>
+        <w:tabs>
+          <w:tab w:val="left" w:pos="3152"/>
+        </w:tabs>
+      </w:pPr>
+    </w:p>
+    <w:p>
+      <w:pPr>
+        <w:pStyle w:val="NoSpacing"/>
+        <w:tabs>
+          <w:tab w:val="left" w:pos="3152"/>
+        </w:tabs>
+      </w:pPr>
+    </w:p>
+    <w:p>
+      <w:pPr>
+        <w:pStyle w:val="NoSpacing"/>
+        <w:tabs>
+          <w:tab w:val="left" w:pos="3152"/>
+        </w:tabs>
+      </w:pPr>
+    </w:p>
+    <w:p>
+      <w:pPr>
+        <w:pStyle w:val="NoSpacing"/>
+        <w:tabs>
+          <w:tab w:val="left" w:pos="3152"/>
+        </w:tabs>
+      </w:pPr>
+    </w:p>
+    <w:p>
+      <w:pPr>
+        <w:pStyle w:val="NoSpacing"/>
+        <w:tabs>
+          <w:tab w:val="left" w:pos="3152"/>
+        </w:tabs>
+      </w:pPr>
+    </w:p>
+    <w:p>
+      <w:pPr>
+        <w:pStyle w:val="NoSpacing"/>
+        <w:tabs>
+          <w:tab w:val="left" w:pos="3152"/>
+        </w:tabs>
+      </w:pPr>
+    </w:p>
+    <w:p>
+      <w:pPr>
+        <w:pStyle w:val="NoSpacing"/>
+        <w:tabs>
+          <w:tab w:val="left" w:pos="3152"/>
+        </w:tabs>
+      </w:pPr>
+    </w:p>
+    <w:p>
+      <w:pPr>
+        <w:pStyle w:val="NoSpacing"/>
+        <w:tabs>
+          <w:tab w:val="left" w:pos="3152"/>
+        </w:tabs>
+      </w:pPr>
+    </w:p>
+    <w:p>
+      <w:pPr>
+        <w:pStyle w:val="NoSpacing"/>
+        <w:tabs>
+          <w:tab w:val="left" w:pos="3152"/>
+        </w:tabs>
+      </w:pPr>
+    </w:p>
+    <w:p>
+      <w:pPr>
+        <w:pStyle w:val="NoSpacing"/>
+        <w:tabs>
+          <w:tab w:val="left" w:pos="3152"/>
+        </w:tabs>
+      </w:pPr>
+    </w:p>
+    <w:p>
+      <w:pPr>
+        <w:pStyle w:val="NoSpacing"/>
+        <w:tabs>
+          <w:tab w:val="left" w:pos="3152"/>
+        </w:tabs>
+      </w:pPr>
+    </w:p>
+    <w:p>
+      <w:pPr>
+        <w:pStyle w:val="NoSpacing"/>
+        <w:tabs>
+          <w:tab w:val="left" w:pos="3152"/>
+        </w:tabs>
+      </w:pPr>
+    </w:p>
+    <w:p>
+      <w:pPr>
+        <w:pStyle w:val="NoSpacing"/>
+        <w:tabs>
+          <w:tab w:val="left" w:pos="3152"/>
+        </w:tabs>
+      </w:pPr>
+    </w:p>
+    <w:p>
+      <w:pPr>
+        <w:pStyle w:val="NoSpacing"/>
+        <w:tabs>
+          <w:tab w:val="left" w:pos="3152"/>
+        </w:tabs>
+      </w:pPr>
+    </w:p>
+    <w:p>
+      <w:pPr>
+        <w:pStyle w:val="NoSpacing"/>
+        <w:tabs>
+          <w:tab w:val="left" w:pos="3152"/>
+        </w:tabs>
+      </w:pPr>
+    </w:p>
+    <w:p>
+      <w:pPr>
+        <w:pStyle w:val="NoSpacing"/>
+        <w:tabs>
+          <w:tab w:val="left" w:pos="3152"/>
+        </w:tabs>
+      </w:pPr>
+    </w:p>
+    <w:tbl>
+      <w:tblPr>
+        <w:tblStyle w:val="GridTable4-Accent51"/>
+        <w:tblW w:w="9067" w:type="dxa"/>
+        <w:tblLook w:val="04A0" w:firstRow="1" w:lastRow="0" w:firstColumn="1" w:lastColumn="0" w:noHBand="0" w:noVBand="1"/>
+      </w:tblPr>
+      <w:tblGrid>
+        <w:gridCol w:w="498"/>
+        <w:gridCol w:w="4322"/>
+        <w:gridCol w:w="4247"/>
+      </w:tblGrid>
+      <w:tr>
+        <w:trPr>
+          <w:cnfStyle w:val="100000000000" w:firstRow="1" w:lastRow="0" w:firstColumn="0" w:lastColumn="0" w:oddVBand="0" w:evenVBand="0" w:oddHBand="0" w:evenHBand="0" w:firstRowFirstColumn="0" w:firstRowLastColumn="0" w:lastRowFirstColumn="0" w:lastRowLastColumn="0"/>
+        </w:trPr>
+        <w:tc>
+          <w:tcPr>
+            <w:cnfStyle w:val="001000000000" w:firstRow="0" w:lastRow="0" w:firstColumn="1" w:lastColumn="0" w:oddVBand="0" w:evenVBand="0" w:oddHBand="0" w:evenHBand="0" w:firstRowFirstColumn="0" w:firstRowLastColumn="0" w:lastRowFirstColumn="0" w:lastRowLastColumn="0"/>
+            <w:tcW w:w="498" w:type="dxa"/>
+          </w:tcPr>
+          <w:p>
+            <w:pPr>
+              <w:pStyle w:val="NoSpacing"/>
+            </w:pPr>
+            <w:r>
+              <w:t>#</w:t>
+            </w:r>
+          </w:p>
+        </w:tc>
+        <w:tc>
+          <w:tcPr>
+            <w:tcW w:w="4322" w:type="dxa"/>
+          </w:tcPr>
+          <w:p>
+            <w:pPr>
+              <w:pStyle w:val="NoSpacing"/>
+              <w:cnfStyle w:val="100000000000" w:firstRow="1" w:lastRow="0" w:firstColumn="0" w:lastColumn="0" w:oddVBand="0" w:evenVBand="0" w:oddHBand="0" w:evenHBand="0" w:firstRowFirstColumn="0" w:firstRowLastColumn="0" w:lastRowFirstColumn="0" w:lastRowLastColumn="0"/>
+              <w:rPr>
+                <w:b w:val="0"/>
+              </w:rPr>
+            </w:pPr>
+            <w:r>
+              <w:t>Interactie</w:t>
+            </w:r>
+          </w:p>
+        </w:tc>
+        <w:tc>
+          <w:tcPr>
+            <w:tcW w:w="4247" w:type="dxa"/>
+          </w:tcPr>
+          <w:p>
+            <w:pPr>
+              <w:pStyle w:val="NoSpacing"/>
+              <w:cnfStyle w:val="100000000000" w:firstRow="1" w:lastRow="0" w:firstColumn="0" w:lastColumn="0" w:oddVBand="0" w:evenVBand="0" w:oddHBand="0" w:evenHBand="0" w:firstRowFirstColumn="0" w:firstRowLastColumn="0" w:lastRowFirstColumn="0" w:lastRowLastColumn="0"/>
+              <w:rPr>
+                <w:b w:val="0"/>
+              </w:rPr>
+            </w:pPr>
+            <w:r>
+              <w:t>Resultaat</w:t>
+            </w:r>
+          </w:p>
+        </w:tc>
+      </w:tr>
+      <w:tr>
+        <w:trPr>
+          <w:cnfStyle w:val="000000100000" w:firstRow="0" w:lastRow="0" w:firstColumn="0" w:lastColumn="0" w:oddVBand="0" w:evenVBand="0" w:oddHBand="1" w:evenHBand="0" w:firstRowFirstColumn="0" w:firstRowLastColumn="0" w:lastRowFirstColumn="0" w:lastRowLastColumn="0"/>
+        </w:trPr>
+        <w:tc>
+          <w:tcPr>
+            <w:cnfStyle w:val="001000000000" w:firstRow="0" w:lastRow="0" w:firstColumn="1" w:lastColumn="0" w:oddVBand="0" w:evenVBand="0" w:oddHBand="0" w:evenHBand="0" w:firstRowFirstColumn="0" w:firstRowLastColumn="0" w:lastRowFirstColumn="0" w:lastRowLastColumn="0"/>
+            <w:tcW w:w="498" w:type="dxa"/>
+          </w:tcPr>
+          <w:p>
+            <w:pPr>
+              <w:pStyle w:val="NoSpacing"/>
+            </w:pPr>
+            <w:r>
+              <w:t>5.1</w:t>
+            </w:r>
+          </w:p>
+          <w:p>
+            <w:pPr>
+              <w:pStyle w:val="NoSpacing"/>
+            </w:pPr>
+          </w:p>
+          <w:p>
+            <w:pPr>
+              <w:pStyle w:val="NoSpacing"/>
+            </w:pPr>
+          </w:p>
+        </w:tc>
+        <w:tc>
+          <w:tcPr>
+            <w:tcW w:w="4322" w:type="dxa"/>
+          </w:tcPr>
+          <w:p>
+            <w:pPr>
+              <w:pStyle w:val="NoSpacing"/>
+              <w:cnfStyle w:val="000000100000" w:firstRow="0" w:lastRow="0" w:firstColumn="0" w:lastColumn="0" w:oddVBand="0" w:evenVBand="0" w:oddHBand="1" w:evenHBand="0" w:firstRowFirstColumn="0" w:firstRowLastColumn="0" w:lastRowFirstColumn="0" w:lastRowLastColumn="0"/>
+            </w:pPr>
+            <w:r>
+              <w:t>De gebruiker klikt op de knop ’Toevoegen’.</w:t>
+            </w:r>
+          </w:p>
+        </w:tc>
+        <w:tc>
+          <w:tcPr>
+            <w:tcW w:w="4247" w:type="dxa"/>
+          </w:tcPr>
+          <w:p>
+            <w:pPr>
+              <w:pStyle w:val="NoSpacing"/>
+              <w:cnfStyle w:val="000000100000" w:firstRow="0" w:lastRow="0" w:firstColumn="0" w:lastColumn="0" w:oddVBand="0" w:evenVBand="0" w:oddHBand="1" w:evenHBand="0" w:firstRowFirstColumn="0" w:firstRowLastColumn="0" w:lastRowFirstColumn="0" w:lastRowLastColumn="0"/>
+            </w:pPr>
+            <w:r>
+              <w:t>Als alle boxen zijn ingevuld, dan word de taak in de tabel gezet. En de gebruiker keert terug naar het roosterscherm.</w:t>
+            </w:r>
+          </w:p>
+        </w:tc>
+      </w:tr>
+    </w:tbl>
+    <w:p>
+      <w:pPr>
+        <w:pStyle w:val="NoSpacing"/>
+        <w:tabs>
+          <w:tab w:val="left" w:pos="3152"/>
+        </w:tabs>
+      </w:pPr>
       <w:r>
         <w:rPr>
           <w:noProof/>
           <w:lang w:eastAsia="nl-NL"/>
         </w:rPr>
         <w:drawing>
-          <wp:anchor distT="0" distB="0" distL="114300" distR="114300" simplePos="0" relativeHeight="251671552" behindDoc="1" locked="0" layoutInCell="1" allowOverlap="1" wp14:anchorId="3CE0BB17" wp14:editId="147625FE">
+          <wp:anchor distT="0" distB="0" distL="114300" distR="114300" simplePos="0" relativeHeight="251695616" behindDoc="1" locked="0" layoutInCell="1" allowOverlap="1" wp14:anchorId="3CE0BB17" wp14:editId="147625FE">
             <wp:simplePos x="0" y="0"/>
-            <wp:positionH relativeFrom="column">
-              <wp:posOffset>-1044575</wp:posOffset>
+            <wp:positionH relativeFrom="margin">
+              <wp:align>center</wp:align>
             </wp:positionH>
-            <wp:positionV relativeFrom="paragraph">
-              <wp:posOffset>265430</wp:posOffset>
+            <wp:positionV relativeFrom="margin">
+              <wp:align>center</wp:align>
             </wp:positionV>
             <wp:extent cx="4753610" cy="2838450"/>
             <wp:effectExtent l="5080" t="0" r="0" b="0"/>
-            <wp:wrapNone/>
+            <wp:wrapSquare wrapText="bothSides"/>
             <wp:docPr id="47" name="Afbeelding 47"/>
             <wp:cNvGraphicFramePr>
               <a:graphicFrameLocks xmlns:a="http://schemas.openxmlformats.org/drawingml/2006/main" noChangeAspect="1"/>
@@ -7019,20 +7715,245 @@
           </wp:anchor>
         </w:drawing>
       </w:r>
-    </w:p>
-    <w:p/>
-    <w:p/>
-    <w:p/>
-    <w:p/>
-    <w:p/>
-    <w:p/>
-    <w:p/>
-    <w:p/>
-    <w:p/>
-    <w:p/>
-    <w:p/>
-    <w:p/>
-    <w:p/>
+      <w:r>
+        <w:br w:type="page"/>
+      </w:r>
+    </w:p>
+    <w:p>
+      <w:pPr>
+        <w:pStyle w:val="Heading2"/>
+        <w:numPr>
+          <w:ilvl w:val="0"/>
+          <w:numId w:val="2"/>
+        </w:numPr>
+      </w:pPr>
+      <w:bookmarkStart w:id="9" w:name="_Toc481572289"/>
+      <w:r>
+        <w:lastRenderedPageBreak/>
+        <w:t>Taak wijzigen scherm</w:t>
+      </w:r>
+      <w:bookmarkEnd w:id="9"/>
+    </w:p>
+    <w:p>
+      <w:pPr>
+        <w:pStyle w:val="NoSpacing"/>
+      </w:pPr>
+    </w:p>
+    <w:p>
+      <w:pPr>
+        <w:pStyle w:val="NoSpacing"/>
+      </w:pPr>
+    </w:p>
+    <w:p>
+      <w:pPr>
+        <w:pStyle w:val="NoSpacing"/>
+      </w:pPr>
+    </w:p>
+    <w:p>
+      <w:pPr>
+        <w:pStyle w:val="NoSpacing"/>
+      </w:pPr>
+    </w:p>
+    <w:p>
+      <w:pPr>
+        <w:pStyle w:val="NoSpacing"/>
+      </w:pPr>
+    </w:p>
+    <w:p>
+      <w:pPr>
+        <w:pStyle w:val="NoSpacing"/>
+      </w:pPr>
+    </w:p>
+    <w:p>
+      <w:pPr>
+        <w:pStyle w:val="NoSpacing"/>
+      </w:pPr>
+    </w:p>
+    <w:p>
+      <w:pPr>
+        <w:pStyle w:val="NoSpacing"/>
+      </w:pPr>
+    </w:p>
+    <w:p>
+      <w:pPr>
+        <w:pStyle w:val="NoSpacing"/>
+      </w:pPr>
+    </w:p>
+    <w:p>
+      <w:pPr>
+        <w:pStyle w:val="NoSpacing"/>
+      </w:pPr>
+    </w:p>
+    <w:p>
+      <w:pPr>
+        <w:pStyle w:val="NoSpacing"/>
+      </w:pPr>
+    </w:p>
+    <w:p>
+      <w:pPr>
+        <w:pStyle w:val="NoSpacing"/>
+      </w:pPr>
+    </w:p>
+    <w:p>
+      <w:pPr>
+        <w:pStyle w:val="NoSpacing"/>
+      </w:pPr>
+    </w:p>
+    <w:p>
+      <w:pPr>
+        <w:pStyle w:val="NoSpacing"/>
+      </w:pPr>
+    </w:p>
+    <w:p>
+      <w:pPr>
+        <w:pStyle w:val="NoSpacing"/>
+      </w:pPr>
+    </w:p>
+    <w:p>
+      <w:pPr>
+        <w:pStyle w:val="NoSpacing"/>
+      </w:pPr>
+    </w:p>
+    <w:p>
+      <w:pPr>
+        <w:pStyle w:val="NoSpacing"/>
+      </w:pPr>
+    </w:p>
+    <w:p>
+      <w:pPr>
+        <w:pStyle w:val="NoSpacing"/>
+      </w:pPr>
+    </w:p>
+    <w:p>
+      <w:pPr>
+        <w:pStyle w:val="NoSpacing"/>
+      </w:pPr>
+    </w:p>
+    <w:p>
+      <w:pPr>
+        <w:pStyle w:val="NoSpacing"/>
+      </w:pPr>
+    </w:p>
+    <w:p>
+      <w:pPr>
+        <w:pStyle w:val="NoSpacing"/>
+      </w:pPr>
+    </w:p>
+    <w:p>
+      <w:pPr>
+        <w:pStyle w:val="NoSpacing"/>
+      </w:pPr>
+    </w:p>
+    <w:p>
+      <w:pPr>
+        <w:pStyle w:val="NoSpacing"/>
+      </w:pPr>
+    </w:p>
+    <w:p>
+      <w:pPr>
+        <w:pStyle w:val="NoSpacing"/>
+      </w:pPr>
+    </w:p>
+    <w:p>
+      <w:pPr>
+        <w:pStyle w:val="NoSpacing"/>
+      </w:pPr>
+    </w:p>
+    <w:p>
+      <w:pPr>
+        <w:pStyle w:val="NoSpacing"/>
+      </w:pPr>
+    </w:p>
+    <w:p>
+      <w:pPr>
+        <w:pStyle w:val="NoSpacing"/>
+      </w:pPr>
+    </w:p>
+    <w:p>
+      <w:pPr>
+        <w:pStyle w:val="NoSpacing"/>
+      </w:pPr>
+    </w:p>
+    <w:p>
+      <w:pPr>
+        <w:pStyle w:val="NoSpacing"/>
+      </w:pPr>
+    </w:p>
+    <w:p>
+      <w:pPr>
+        <w:pStyle w:val="NoSpacing"/>
+      </w:pPr>
+    </w:p>
+    <w:p>
+      <w:pPr>
+        <w:pStyle w:val="NoSpacing"/>
+      </w:pPr>
+    </w:p>
+    <w:p>
+      <w:pPr>
+        <w:pStyle w:val="NoSpacing"/>
+      </w:pPr>
+    </w:p>
+    <w:p>
+      <w:pPr>
+        <w:pStyle w:val="NoSpacing"/>
+      </w:pPr>
+    </w:p>
+    <w:p>
+      <w:pPr>
+        <w:pStyle w:val="NoSpacing"/>
+      </w:pPr>
+    </w:p>
+    <w:p>
+      <w:pPr>
+        <w:pStyle w:val="NoSpacing"/>
+      </w:pPr>
+    </w:p>
+    <w:p>
+      <w:pPr>
+        <w:pStyle w:val="NoSpacing"/>
+      </w:pPr>
+    </w:p>
+    <w:p>
+      <w:pPr>
+        <w:pStyle w:val="NoSpacing"/>
+      </w:pPr>
+    </w:p>
+    <w:p>
+      <w:pPr>
+        <w:pStyle w:val="NoSpacing"/>
+      </w:pPr>
+    </w:p>
+    <w:p>
+      <w:pPr>
+        <w:pStyle w:val="NoSpacing"/>
+      </w:pPr>
+    </w:p>
+    <w:p>
+      <w:pPr>
+        <w:pStyle w:val="NoSpacing"/>
+      </w:pPr>
+    </w:p>
+    <w:p>
+      <w:pPr>
+        <w:pStyle w:val="NoSpacing"/>
+      </w:pPr>
+    </w:p>
+    <w:p>
+      <w:pPr>
+        <w:pStyle w:val="NoSpacing"/>
+      </w:pPr>
+    </w:p>
+    <w:p>
+      <w:pPr>
+        <w:pStyle w:val="NoSpacing"/>
+      </w:pPr>
+    </w:p>
+    <w:p>
+      <w:pPr>
+        <w:pStyle w:val="NoSpacing"/>
+      </w:pPr>
+    </w:p>
     <w:tbl>
       <w:tblPr>
         <w:tblStyle w:val="GridTable4-Accent51"/>
@@ -7056,9 +7977,6 @@
           <w:p>
             <w:pPr>
               <w:pStyle w:val="NoSpacing"/>
-              <w:rPr>
-                <w:b w:val="0"/>
-              </w:rPr>
             </w:pPr>
             <w:r>
               <w:t>#</w:t>
@@ -7112,35 +8030,10 @@
           <w:p>
             <w:pPr>
               <w:pStyle w:val="NoSpacing"/>
-              <w:rPr>
-                <w:b w:val="0"/>
-              </w:rPr>
-            </w:pPr>
-            <w:r>
-              <w:rPr>
-                <w:b w:val="0"/>
-              </w:rPr>
-              <w:t>5</w:t>
-            </w:r>
-            <w:r>
-              <w:t>.1</w:t>
-            </w:r>
-          </w:p>
-          <w:p>
-            <w:pPr>
-              <w:pStyle w:val="NoSpacing"/>
-              <w:rPr>
-                <w:b w:val="0"/>
-              </w:rPr>
-            </w:pPr>
-          </w:p>
-          <w:p>
-            <w:pPr>
-              <w:pStyle w:val="NoSpacing"/>
-              <w:rPr>
-                <w:b w:val="0"/>
-              </w:rPr>
-            </w:pPr>
+            </w:pPr>
+            <w:r>
+              <w:t>6.1</w:t>
+            </w:r>
           </w:p>
         </w:tc>
         <w:tc>
@@ -7153,7 +8046,7 @@
               <w:cnfStyle w:val="000000100000" w:firstRow="0" w:lastRow="0" w:firstColumn="0" w:lastColumn="0" w:oddVBand="0" w:evenVBand="0" w:oddHBand="1" w:evenHBand="0" w:firstRowFirstColumn="0" w:firstRowLastColumn="0" w:lastRowFirstColumn="0" w:lastRowLastColumn="0"/>
             </w:pPr>
             <w:r>
-              <w:t>De gebruiker klikt op de knop ’Toevoegen’.</w:t>
+              <w:t>De gebruiker klikt op de knop ’Wijzigen’.</w:t>
             </w:r>
           </w:p>
         </w:tc>
@@ -7167,57 +8060,33 @@
               <w:cnfStyle w:val="000000100000" w:firstRow="0" w:lastRow="0" w:firstColumn="0" w:lastColumn="0" w:oddVBand="0" w:evenVBand="0" w:oddHBand="1" w:evenHBand="0" w:firstRowFirstColumn="0" w:firstRowLastColumn="0" w:lastRowFirstColumn="0" w:lastRowLastColumn="0"/>
             </w:pPr>
             <w:r>
-              <w:t>Als alle boxen zijn ingevuld, dan word de taak in de tabel gezet. En de gebruiker keert terug naar het roosterscherm.</w:t>
+              <w:t>De huidige cel krijgt zijn wijzigingen aangepast. En de gebruiker keert terug naar het roosterscherm.</w:t>
             </w:r>
           </w:p>
         </w:tc>
       </w:tr>
     </w:tbl>
     <w:p>
-      <w:r>
-        <w:br w:type="page"/>
-      </w:r>
-    </w:p>
-    <w:p>
-      <w:pPr>
-        <w:pStyle w:val="Heading2"/>
-        <w:numPr>
-          <w:ilvl w:val="0"/>
-          <w:numId w:val="1"/>
-        </w:numPr>
-      </w:pPr>
-      <w:bookmarkStart w:id="8" w:name="_Toc481520472"/>
-      <w:r>
-        <w:lastRenderedPageBreak/>
-        <w:t>Taak wijzigen scherm</w:t>
-      </w:r>
-      <w:bookmarkEnd w:id="8"/>
-    </w:p>
-    <w:p>
-      <w:pPr>
-        <w:pStyle w:val="Heading2"/>
-      </w:pPr>
-    </w:p>
-    <w:p/>
-    <w:p/>
-    <w:p>
+      <w:pPr>
+        <w:pStyle w:val="NoSpacing"/>
+      </w:pPr>
       <w:r>
         <w:rPr>
           <w:noProof/>
           <w:lang w:eastAsia="nl-NL"/>
         </w:rPr>
         <w:drawing>
-          <wp:anchor distT="0" distB="0" distL="114300" distR="114300" simplePos="0" relativeHeight="251673600" behindDoc="1" locked="0" layoutInCell="1" allowOverlap="1" wp14:anchorId="139C4370" wp14:editId="6CD3E212">
-            <wp:simplePos x="0" y="0"/>
-            <wp:positionH relativeFrom="column">
-              <wp:posOffset>-734060</wp:posOffset>
+          <wp:anchor distT="0" distB="0" distL="114300" distR="114300" simplePos="0" relativeHeight="251703808" behindDoc="1" locked="0" layoutInCell="1" allowOverlap="1" wp14:anchorId="139C4370" wp14:editId="6CD3E212">
+            <wp:simplePos x="163902" y="1699404"/>
+            <wp:positionH relativeFrom="margin">
+              <wp:align>center</wp:align>
             </wp:positionH>
-            <wp:positionV relativeFrom="paragraph">
-              <wp:posOffset>115570</wp:posOffset>
+            <wp:positionV relativeFrom="margin">
+              <wp:align>center</wp:align>
             </wp:positionV>
             <wp:extent cx="4610735" cy="2867025"/>
             <wp:effectExtent l="0" t="4445" r="0" b="0"/>
-            <wp:wrapNone/>
+            <wp:wrapSquare wrapText="bothSides"/>
             <wp:docPr id="48" name="Afbeelding 48"/>
             <wp:cNvGraphicFramePr>
               <a:graphicFrameLocks xmlns:a="http://schemas.openxmlformats.org/drawingml/2006/main" noChangeAspect="1"/>
@@ -7262,184 +8131,51 @@
           </wp:anchor>
         </w:drawing>
       </w:r>
-    </w:p>
-    <w:p/>
-    <w:p/>
-    <w:p/>
-    <w:p/>
-    <w:p/>
-    <w:p/>
-    <w:p/>
-    <w:p/>
-    <w:p/>
-    <w:p/>
-    <w:p/>
-    <w:p/>
-    <w:p/>
-    <w:tbl>
-      <w:tblPr>
-        <w:tblStyle w:val="GridTable4-Accent51"/>
-        <w:tblW w:w="9067" w:type="dxa"/>
-        <w:tblLook w:val="04A0" w:firstRow="1" w:lastRow="0" w:firstColumn="1" w:lastColumn="0" w:noHBand="0" w:noVBand="1"/>
-      </w:tblPr>
-      <w:tblGrid>
-        <w:gridCol w:w="498"/>
-        <w:gridCol w:w="4322"/>
-        <w:gridCol w:w="4247"/>
-      </w:tblGrid>
-      <w:tr>
-        <w:trPr>
-          <w:cnfStyle w:val="100000000000" w:firstRow="1" w:lastRow="0" w:firstColumn="0" w:lastColumn="0" w:oddVBand="0" w:evenVBand="0" w:oddHBand="0" w:evenHBand="0" w:firstRowFirstColumn="0" w:firstRowLastColumn="0" w:lastRowFirstColumn="0" w:lastRowLastColumn="0"/>
-        </w:trPr>
-        <w:tc>
-          <w:tcPr>
-            <w:cnfStyle w:val="001000000000" w:firstRow="0" w:lastRow="0" w:firstColumn="1" w:lastColumn="0" w:oddVBand="0" w:evenVBand="0" w:oddHBand="0" w:evenHBand="0" w:firstRowFirstColumn="0" w:firstRowLastColumn="0" w:lastRowFirstColumn="0" w:lastRowLastColumn="0"/>
-            <w:tcW w:w="498" w:type="dxa"/>
-          </w:tcPr>
-          <w:p>
-            <w:pPr>
-              <w:pStyle w:val="NoSpacing"/>
-              <w:rPr>
-                <w:b w:val="0"/>
-              </w:rPr>
-            </w:pPr>
-            <w:r>
-              <w:t>#</w:t>
-            </w:r>
-          </w:p>
-        </w:tc>
-        <w:tc>
-          <w:tcPr>
-            <w:tcW w:w="4322" w:type="dxa"/>
-          </w:tcPr>
-          <w:p>
-            <w:pPr>
-              <w:pStyle w:val="NoSpacing"/>
-              <w:cnfStyle w:val="100000000000" w:firstRow="1" w:lastRow="0" w:firstColumn="0" w:lastColumn="0" w:oddVBand="0" w:evenVBand="0" w:oddHBand="0" w:evenHBand="0" w:firstRowFirstColumn="0" w:firstRowLastColumn="0" w:lastRowFirstColumn="0" w:lastRowLastColumn="0"/>
-              <w:rPr>
-                <w:b w:val="0"/>
-              </w:rPr>
-            </w:pPr>
-            <w:r>
-              <w:t>Interactie</w:t>
-            </w:r>
-          </w:p>
-        </w:tc>
-        <w:tc>
-          <w:tcPr>
-            <w:tcW w:w="4247" w:type="dxa"/>
-          </w:tcPr>
-          <w:p>
-            <w:pPr>
-              <w:pStyle w:val="NoSpacing"/>
-              <w:cnfStyle w:val="100000000000" w:firstRow="1" w:lastRow="0" w:firstColumn="0" w:lastColumn="0" w:oddVBand="0" w:evenVBand="0" w:oddHBand="0" w:evenHBand="0" w:firstRowFirstColumn="0" w:firstRowLastColumn="0" w:lastRowFirstColumn="0" w:lastRowLastColumn="0"/>
-              <w:rPr>
-                <w:b w:val="0"/>
-              </w:rPr>
-            </w:pPr>
-            <w:r>
-              <w:t>Resultaat</w:t>
-            </w:r>
-          </w:p>
-        </w:tc>
-      </w:tr>
-      <w:tr>
-        <w:trPr>
-          <w:cnfStyle w:val="000000100000" w:firstRow="0" w:lastRow="0" w:firstColumn="0" w:lastColumn="0" w:oddVBand="0" w:evenVBand="0" w:oddHBand="1" w:evenHBand="0" w:firstRowFirstColumn="0" w:firstRowLastColumn="0" w:lastRowFirstColumn="0" w:lastRowLastColumn="0"/>
-        </w:trPr>
-        <w:tc>
-          <w:tcPr>
-            <w:cnfStyle w:val="001000000000" w:firstRow="0" w:lastRow="0" w:firstColumn="1" w:lastColumn="0" w:oddVBand="0" w:evenVBand="0" w:oddHBand="0" w:evenHBand="0" w:firstRowFirstColumn="0" w:firstRowLastColumn="0" w:lastRowFirstColumn="0" w:lastRowLastColumn="0"/>
-            <w:tcW w:w="498" w:type="dxa"/>
-          </w:tcPr>
-          <w:p>
-            <w:pPr>
-              <w:pStyle w:val="NoSpacing"/>
-              <w:rPr>
-                <w:b w:val="0"/>
-              </w:rPr>
-            </w:pPr>
-            <w:r>
-              <w:rPr>
-                <w:b w:val="0"/>
-              </w:rPr>
-              <w:t>6</w:t>
-            </w:r>
-            <w:r>
-              <w:t>.1</w:t>
-            </w:r>
-          </w:p>
-          <w:p>
-            <w:pPr>
-              <w:pStyle w:val="NoSpacing"/>
-              <w:rPr>
-                <w:b w:val="0"/>
-              </w:rPr>
-            </w:pPr>
-          </w:p>
-          <w:p>
-            <w:pPr>
-              <w:pStyle w:val="NoSpacing"/>
-              <w:rPr>
-                <w:b w:val="0"/>
-              </w:rPr>
-            </w:pPr>
-          </w:p>
-        </w:tc>
-        <w:tc>
-          <w:tcPr>
-            <w:tcW w:w="4322" w:type="dxa"/>
-          </w:tcPr>
-          <w:p>
-            <w:pPr>
-              <w:pStyle w:val="NoSpacing"/>
-              <w:cnfStyle w:val="000000100000" w:firstRow="0" w:lastRow="0" w:firstColumn="0" w:lastColumn="0" w:oddVBand="0" w:evenVBand="0" w:oddHBand="1" w:evenHBand="0" w:firstRowFirstColumn="0" w:firstRowLastColumn="0" w:lastRowFirstColumn="0" w:lastRowLastColumn="0"/>
-            </w:pPr>
-            <w:r>
-              <w:t>De gebruiker klikt op de knop ’Wijzigen’.</w:t>
-            </w:r>
-          </w:p>
-        </w:tc>
-        <w:tc>
-          <w:tcPr>
-            <w:tcW w:w="4247" w:type="dxa"/>
-          </w:tcPr>
-          <w:p>
-            <w:pPr>
-              <w:pStyle w:val="NoSpacing"/>
-              <w:cnfStyle w:val="000000100000" w:firstRow="0" w:lastRow="0" w:firstColumn="0" w:lastColumn="0" w:oddVBand="0" w:evenVBand="0" w:oddHBand="1" w:evenHBand="0" w:firstRowFirstColumn="0" w:firstRowLastColumn="0" w:lastRowFirstColumn="0" w:lastRowLastColumn="0"/>
-            </w:pPr>
-            <w:r>
-              <w:t>De huidige cel krijgt zijn wijzigingen aangepast. En de gebruiker keert terug naar het roosterscherm.</w:t>
-            </w:r>
-          </w:p>
-        </w:tc>
-      </w:tr>
-    </w:tbl>
-    <w:p>
       <w:r>
         <w:br w:type="page"/>
       </w:r>
     </w:p>
     <w:p>
+      <w:pPr>
+        <w:pStyle w:val="Heading2"/>
+        <w:numPr>
+          <w:ilvl w:val="0"/>
+          <w:numId w:val="2"/>
+        </w:numPr>
+      </w:pPr>
+      <w:bookmarkStart w:id="10" w:name="_Toc481572290"/>
+      <w:r>
+        <w:lastRenderedPageBreak/>
+        <w:t>Tabblad (school)cijfers scherm</w:t>
+      </w:r>
+      <w:bookmarkEnd w:id="10"/>
+    </w:p>
+    <w:p>
+      <w:pPr>
+        <w:pStyle w:val="NoSpacing"/>
+      </w:pPr>
+    </w:p>
+    <w:p>
+      <w:pPr>
+        <w:pStyle w:val="NoSpacing"/>
+      </w:pPr>
       <w:r>
         <w:rPr>
           <w:noProof/>
           <w:lang w:eastAsia="nl-NL"/>
         </w:rPr>
-        <w:lastRenderedPageBreak/>
         <w:drawing>
-          <wp:anchor distT="0" distB="0" distL="114300" distR="114300" simplePos="0" relativeHeight="251675648" behindDoc="1" locked="0" layoutInCell="1" allowOverlap="1" wp14:anchorId="1794CA32" wp14:editId="421DAB2B">
+          <wp:anchor distT="0" distB="0" distL="114300" distR="114300" simplePos="0" relativeHeight="251726336" behindDoc="1" locked="0" layoutInCell="1" allowOverlap="1" wp14:anchorId="1794CA32" wp14:editId="421DAB2B">
             <wp:simplePos x="0" y="0"/>
-            <wp:positionH relativeFrom="column">
-              <wp:posOffset>484839</wp:posOffset>
+            <wp:positionH relativeFrom="margin">
+              <wp:posOffset>417195</wp:posOffset>
             </wp:positionH>
-            <wp:positionV relativeFrom="paragraph">
-              <wp:posOffset>-443803</wp:posOffset>
+            <wp:positionV relativeFrom="margin">
+              <wp:posOffset>409575</wp:posOffset>
             </wp:positionV>
-            <wp:extent cx="4924741" cy="6960033"/>
+            <wp:extent cx="4924425" cy="6959600"/>
             <wp:effectExtent l="0" t="7937" r="1587" b="1588"/>
-            <wp:wrapNone/>
+            <wp:wrapSquare wrapText="bothSides"/>
             <wp:docPr id="49" name="Afbeelding 49"/>
             <wp:cNvGraphicFramePr>
               <a:graphicFrameLocks xmlns:a="http://schemas.openxmlformats.org/drawingml/2006/main" noChangeAspect="1"/>
@@ -7466,7 +8202,7 @@
                   <pic:spPr>
                     <a:xfrm rot="16200000">
                       <a:off x="0" y="0"/>
-                      <a:ext cx="4924741" cy="6960033"/>
+                      <a:ext cx="4924425" cy="6959600"/>
                     </a:xfrm>
                     <a:prstGeom prst="rect">
                       <a:avLst/>
@@ -7487,39 +8223,34 @@
     </w:p>
     <w:p>
       <w:pPr>
-        <w:pStyle w:val="Heading2"/>
-        <w:numPr>
-          <w:ilvl w:val="0"/>
-          <w:numId w:val="1"/>
-        </w:numPr>
-      </w:pPr>
-      <w:bookmarkStart w:id="9" w:name="_Toc481520473"/>
-      <w:r>
-        <w:t>Tabblad (school)cijfers scherm</w:t>
-      </w:r>
-      <w:bookmarkEnd w:id="9"/>
-    </w:p>
-    <w:p>
-      <w:pPr>
-        <w:pStyle w:val="Heading2"/>
-      </w:pPr>
-    </w:p>
-    <w:p/>
-    <w:p/>
-    <w:p/>
-    <w:p/>
-    <w:p/>
-    <w:p/>
-    <w:p/>
-    <w:p/>
-    <w:p/>
-    <w:p/>
-    <w:p/>
-    <w:p/>
-    <w:p/>
-    <w:p/>
-    <w:p/>
-    <w:p/>
+        <w:pStyle w:val="NoSpacing"/>
+      </w:pPr>
+    </w:p>
+    <w:p>
+      <w:pPr>
+        <w:pStyle w:val="NoSpacing"/>
+      </w:pPr>
+    </w:p>
+    <w:p>
+      <w:pPr>
+        <w:pStyle w:val="NoSpacing"/>
+      </w:pPr>
+    </w:p>
+    <w:p>
+      <w:pPr>
+        <w:pStyle w:val="NoSpacing"/>
+      </w:pPr>
+    </w:p>
+    <w:p>
+      <w:pPr>
+        <w:pStyle w:val="NoSpacing"/>
+      </w:pPr>
+    </w:p>
+    <w:p>
+      <w:pPr>
+        <w:pStyle w:val="NoSpacing"/>
+      </w:pPr>
+    </w:p>
     <w:tbl>
       <w:tblPr>
         <w:tblStyle w:val="GridTable4-Accent51"/>
@@ -7543,9 +8274,6 @@
           <w:p>
             <w:pPr>
               <w:pStyle w:val="NoSpacing"/>
-              <w:rPr>
-                <w:b w:val="0"/>
-              </w:rPr>
             </w:pPr>
             <w:r>
               <w:t>#</w:t>
@@ -7599,34 +8327,19 @@
           <w:p>
             <w:pPr>
               <w:pStyle w:val="NoSpacing"/>
-              <w:rPr>
-                <w:b w:val="0"/>
-              </w:rPr>
-            </w:pPr>
-            <w:r>
-              <w:rPr>
-                <w:b w:val="0"/>
-              </w:rPr>
-              <w:t>7</w:t>
-            </w:r>
-            <w:r>
-              <w:t>.1</w:t>
-            </w:r>
-          </w:p>
-          <w:p>
-            <w:pPr>
-              <w:pStyle w:val="NoSpacing"/>
-              <w:rPr>
-                <w:b w:val="0"/>
-              </w:rPr>
-            </w:pPr>
-          </w:p>
-          <w:p>
-            <w:pPr>
-              <w:pStyle w:val="NoSpacing"/>
-              <w:rPr>
-                <w:b w:val="0"/>
-              </w:rPr>
+            </w:pPr>
+            <w:r>
+              <w:t>7.1</w:t>
+            </w:r>
+          </w:p>
+          <w:p>
+            <w:pPr>
+              <w:pStyle w:val="NoSpacing"/>
+            </w:pPr>
+          </w:p>
+          <w:p>
+            <w:pPr>
+              <w:pStyle w:val="NoSpacing"/>
             </w:pPr>
           </w:p>
         </w:tc>
@@ -7668,14 +8381,8 @@
           <w:p>
             <w:pPr>
               <w:pStyle w:val="NoSpacing"/>
-              <w:rPr>
-                <w:b w:val="0"/>
-              </w:rPr>
-            </w:pPr>
-            <w:r>
-              <w:rPr>
-                <w:b w:val="0"/>
-              </w:rPr>
+            </w:pPr>
+            <w:r>
               <w:t>7.2</w:t>
             </w:r>
           </w:p>
@@ -7721,14 +8428,8 @@
           <w:p>
             <w:pPr>
               <w:pStyle w:val="NoSpacing"/>
-              <w:rPr>
-                <w:b w:val="0"/>
-              </w:rPr>
-            </w:pPr>
-            <w:r>
-              <w:rPr>
-                <w:b w:val="0"/>
-              </w:rPr>
+            </w:pPr>
+            <w:r>
               <w:t>7.3</w:t>
             </w:r>
           </w:p>
@@ -7757,10 +8458,7 @@
               <w:cnfStyle w:val="000000100000" w:firstRow="0" w:lastRow="0" w:firstColumn="0" w:lastColumn="0" w:oddVBand="0" w:evenVBand="0" w:oddHBand="1" w:evenHBand="0" w:firstRowFirstColumn="0" w:firstRowLastColumn="0" w:lastRowFirstColumn="0" w:lastRowLastColumn="0"/>
             </w:pPr>
             <w:r>
-              <w:t>De gebruiker kan een cijfer van het vak invullen.</w:t>
-            </w:r>
-            <w:r>
-              <w:t xml:space="preserve"> Hiervoor is geen apart scherm nodig.</w:t>
+              <w:t>De gebruiker kan een cijfer van het vak invullen. Hiervoor is geen apart scherm nodig.</w:t>
             </w:r>
           </w:p>
         </w:tc>
@@ -7774,14 +8472,8 @@
           <w:p>
             <w:pPr>
               <w:pStyle w:val="NoSpacing"/>
-              <w:rPr>
-                <w:b w:val="0"/>
-              </w:rPr>
-            </w:pPr>
-            <w:r>
-              <w:rPr>
-                <w:b w:val="0"/>
-              </w:rPr>
+            </w:pPr>
+            <w:r>
               <w:t>7.4</w:t>
             </w:r>
           </w:p>
@@ -7810,7 +8502,15 @@
               <w:cnfStyle w:val="000000000000" w:firstRow="0" w:lastRow="0" w:firstColumn="0" w:lastColumn="0" w:oddVBand="0" w:evenVBand="0" w:oddHBand="0" w:evenHBand="0" w:firstRowFirstColumn="0" w:firstRowLastColumn="0" w:lastRowFirstColumn="0" w:lastRowLastColumn="0"/>
             </w:pPr>
             <w:r>
-              <w:t>Het rooster tabblad word geopent.</w:t>
+              <w:t xml:space="preserve">Het rooster tabblad word </w:t>
+            </w:r>
+            <w:proofErr w:type="spellStart"/>
+            <w:r>
+              <w:t>geopent</w:t>
+            </w:r>
+            <w:proofErr w:type="spellEnd"/>
+            <w:r>
+              <w:t>.</w:t>
             </w:r>
           </w:p>
         </w:tc>
@@ -7827,14 +8527,8 @@
           <w:p>
             <w:pPr>
               <w:pStyle w:val="NoSpacing"/>
-              <w:rPr>
-                <w:b w:val="0"/>
-              </w:rPr>
-            </w:pPr>
-            <w:r>
-              <w:rPr>
-                <w:b w:val="0"/>
-              </w:rPr>
+            </w:pPr>
+            <w:r>
               <w:t>7.5</w:t>
             </w:r>
           </w:p>
@@ -7849,7 +8543,15 @@
               <w:cnfStyle w:val="000000100000" w:firstRow="0" w:lastRow="0" w:firstColumn="0" w:lastColumn="0" w:oddVBand="0" w:evenVBand="0" w:oddHBand="1" w:evenHBand="0" w:firstRowFirstColumn="0" w:firstRowLastColumn="0" w:lastRowFirstColumn="0" w:lastRowLastColumn="0"/>
             </w:pPr>
             <w:r>
-              <w:t>De gebruiker klikt op ‘belangrijke afsraken’ tabblad</w:t>
+              <w:t xml:space="preserve">De gebruiker klikt op ‘belangrijke </w:t>
+            </w:r>
+            <w:proofErr w:type="spellStart"/>
+            <w:r>
+              <w:t>afsraken</w:t>
+            </w:r>
+            <w:proofErr w:type="spellEnd"/>
+            <w:r>
+              <w:t>’ tabblad</w:t>
             </w:r>
           </w:p>
         </w:tc>
@@ -7863,45 +8565,55 @@
               <w:cnfStyle w:val="000000100000" w:firstRow="0" w:lastRow="0" w:firstColumn="0" w:lastColumn="0" w:oddVBand="0" w:evenVBand="0" w:oddHBand="1" w:evenHBand="0" w:firstRowFirstColumn="0" w:firstRowLastColumn="0" w:lastRowFirstColumn="0" w:lastRowLastColumn="0"/>
             </w:pPr>
             <w:r>
-              <w:t>Het tabblad met belangrijke afspraken word geopent.</w:t>
+              <w:t xml:space="preserve">Het tabblad met belangrijke afspraken word </w:t>
+            </w:r>
+            <w:proofErr w:type="spellStart"/>
+            <w:r>
+              <w:t>geopent</w:t>
+            </w:r>
+            <w:proofErr w:type="spellEnd"/>
+            <w:r>
+              <w:t>.</w:t>
             </w:r>
           </w:p>
         </w:tc>
       </w:tr>
     </w:tbl>
-    <w:p/>
-    <w:p/>
-    <w:p/>
-    <w:p/>
-    <w:p/>
-    <w:p/>
-    <w:p/>
+    <w:p>
+      <w:pPr>
+        <w:pStyle w:val="NoSpacing"/>
+      </w:pPr>
+      <w:r>
+        <w:br w:type="page"/>
+      </w:r>
+    </w:p>
     <w:p>
       <w:pPr>
         <w:pStyle w:val="Heading2"/>
         <w:numPr>
           <w:ilvl w:val="0"/>
-          <w:numId w:val="1"/>
+          <w:numId w:val="2"/>
         </w:numPr>
       </w:pPr>
-      <w:bookmarkStart w:id="10" w:name="_Toc481520474"/>
+      <w:bookmarkStart w:id="11" w:name="_Toc481572291"/>
       <w:r>
         <w:rPr>
           <w:noProof/>
           <w:lang w:eastAsia="nl-NL"/>
         </w:rPr>
+        <w:lastRenderedPageBreak/>
         <w:drawing>
-          <wp:anchor distT="0" distB="0" distL="114300" distR="114300" simplePos="0" relativeHeight="251677696" behindDoc="1" locked="0" layoutInCell="1" allowOverlap="1" wp14:anchorId="073C63A5" wp14:editId="32C76E4F">
+          <wp:anchor distT="0" distB="0" distL="114300" distR="114300" simplePos="0" relativeHeight="251747840" behindDoc="1" locked="0" layoutInCell="1" allowOverlap="1" wp14:anchorId="073C63A5" wp14:editId="32C76E4F">
             <wp:simplePos x="0" y="0"/>
-            <wp:positionH relativeFrom="column">
-              <wp:posOffset>637173</wp:posOffset>
+            <wp:positionH relativeFrom="margin">
+              <wp:align>center</wp:align>
             </wp:positionH>
-            <wp:positionV relativeFrom="paragraph">
-              <wp:posOffset>-501275</wp:posOffset>
+            <wp:positionV relativeFrom="margin">
+              <wp:align>center</wp:align>
             </wp:positionV>
-            <wp:extent cx="4739990" cy="6721872"/>
+            <wp:extent cx="4739640" cy="6721475"/>
             <wp:effectExtent l="0" t="318" r="3493" b="3492"/>
-            <wp:wrapNone/>
+            <wp:wrapSquare wrapText="bothSides"/>
             <wp:docPr id="50" name="Afbeelding 50"/>
             <wp:cNvGraphicFramePr>
               <a:graphicFrameLocks xmlns:a="http://schemas.openxmlformats.org/drawingml/2006/main" noChangeAspect="1"/>
@@ -7928,7 +8640,7 @@
                   <pic:spPr>
                     <a:xfrm rot="16200000">
                       <a:off x="0" y="0"/>
-                      <a:ext cx="4739990" cy="6721872"/>
+                      <a:ext cx="4739640" cy="6721475"/>
                     </a:xfrm>
                     <a:prstGeom prst="rect">
                       <a:avLst/>
@@ -7955,33 +8667,68 @@
       <w:r>
         <w:t>afspraken scherm</w:t>
       </w:r>
-      <w:bookmarkEnd w:id="10"/>
-      <w:r>
-        <w:t xml:space="preserve"> </w:t>
-      </w:r>
-    </w:p>
-    <w:p>
-      <w:pPr>
-        <w:pStyle w:val="Heading2"/>
-      </w:pPr>
-    </w:p>
-    <w:p/>
-    <w:p/>
-    <w:p/>
-    <w:p/>
-    <w:p/>
-    <w:p/>
-    <w:p/>
-    <w:p/>
-    <w:p/>
-    <w:p/>
-    <w:p/>
-    <w:p/>
-    <w:p/>
-    <w:p/>
-    <w:p/>
-    <w:p/>
-    <w:p/>
+      <w:bookmarkEnd w:id="11"/>
+    </w:p>
+    <w:p>
+      <w:pPr>
+        <w:pStyle w:val="NoSpacing"/>
+      </w:pPr>
+    </w:p>
+    <w:p>
+      <w:pPr>
+        <w:pStyle w:val="NoSpacing"/>
+      </w:pPr>
+    </w:p>
+    <w:p>
+      <w:pPr>
+        <w:pStyle w:val="NoSpacing"/>
+      </w:pPr>
+    </w:p>
+    <w:p>
+      <w:pPr>
+        <w:pStyle w:val="NoSpacing"/>
+      </w:pPr>
+    </w:p>
+    <w:p>
+      <w:pPr>
+        <w:pStyle w:val="NoSpacing"/>
+      </w:pPr>
+    </w:p>
+    <w:p>
+      <w:pPr>
+        <w:pStyle w:val="NoSpacing"/>
+      </w:pPr>
+    </w:p>
+    <w:p>
+      <w:pPr>
+        <w:pStyle w:val="NoSpacing"/>
+      </w:pPr>
+    </w:p>
+    <w:p>
+      <w:pPr>
+        <w:pStyle w:val="NoSpacing"/>
+      </w:pPr>
+    </w:p>
+    <w:p>
+      <w:pPr>
+        <w:pStyle w:val="NoSpacing"/>
+      </w:pPr>
+    </w:p>
+    <w:p>
+      <w:pPr>
+        <w:pStyle w:val="NoSpacing"/>
+      </w:pPr>
+    </w:p>
+    <w:p>
+      <w:pPr>
+        <w:pStyle w:val="NoSpacing"/>
+      </w:pPr>
+    </w:p>
+    <w:p>
+      <w:pPr>
+        <w:pStyle w:val="NoSpacing"/>
+      </w:pPr>
+    </w:p>
     <w:tbl>
       <w:tblPr>
         <w:tblStyle w:val="GridTable4-Accent51"/>
@@ -8005,9 +8752,6 @@
           <w:p>
             <w:pPr>
               <w:pStyle w:val="NoSpacing"/>
-              <w:rPr>
-                <w:b w:val="0"/>
-              </w:rPr>
             </w:pPr>
             <w:r>
               <w:t>#</w:t>
@@ -8061,35 +8805,10 @@
           <w:p>
             <w:pPr>
               <w:pStyle w:val="NoSpacing"/>
-              <w:rPr>
-                <w:b w:val="0"/>
-              </w:rPr>
-            </w:pPr>
-            <w:r>
-              <w:rPr>
-                <w:b w:val="0"/>
-              </w:rPr>
-              <w:t>8</w:t>
-            </w:r>
-            <w:r>
-              <w:t>.1</w:t>
-            </w:r>
-          </w:p>
-          <w:p>
-            <w:pPr>
-              <w:pStyle w:val="NoSpacing"/>
-              <w:rPr>
-                <w:b w:val="0"/>
-              </w:rPr>
-            </w:pPr>
-          </w:p>
-          <w:p>
-            <w:pPr>
-              <w:pStyle w:val="NoSpacing"/>
-              <w:rPr>
-                <w:b w:val="0"/>
-              </w:rPr>
-            </w:pPr>
+            </w:pPr>
+            <w:r>
+              <w:t>8.1</w:t>
+            </w:r>
           </w:p>
         </w:tc>
         <w:tc>
@@ -8130,14 +8849,8 @@
           <w:p>
             <w:pPr>
               <w:pStyle w:val="NoSpacing"/>
-              <w:rPr>
-                <w:b w:val="0"/>
-              </w:rPr>
-            </w:pPr>
-            <w:r>
-              <w:rPr>
-                <w:b w:val="0"/>
-              </w:rPr>
+            </w:pPr>
+            <w:r>
               <w:t>8.2</w:t>
             </w:r>
           </w:p>
@@ -8183,14 +8896,8 @@
           <w:p>
             <w:pPr>
               <w:pStyle w:val="NoSpacing"/>
-              <w:rPr>
-                <w:b w:val="0"/>
-              </w:rPr>
-            </w:pPr>
-            <w:r>
-              <w:rPr>
-                <w:b w:val="0"/>
-              </w:rPr>
+            </w:pPr>
+            <w:r>
               <w:t>8.3</w:t>
             </w:r>
           </w:p>
@@ -8219,7 +8926,15 @@
               <w:cnfStyle w:val="000000100000" w:firstRow="0" w:lastRow="0" w:firstColumn="0" w:lastColumn="0" w:oddVBand="0" w:evenVBand="0" w:oddHBand="1" w:evenHBand="0" w:firstRowFirstColumn="0" w:firstRowLastColumn="0" w:lastRowFirstColumn="0" w:lastRowLastColumn="0"/>
             </w:pPr>
             <w:r>
-              <w:t>Het rooster tabblad word weer geopent.</w:t>
+              <w:t xml:space="preserve">Het rooster tabblad word weer </w:t>
+            </w:r>
+            <w:proofErr w:type="spellStart"/>
+            <w:r>
+              <w:t>geopent</w:t>
+            </w:r>
+            <w:proofErr w:type="spellEnd"/>
+            <w:r>
+              <w:t>.</w:t>
             </w:r>
           </w:p>
         </w:tc>
@@ -8233,14 +8948,8 @@
           <w:p>
             <w:pPr>
               <w:pStyle w:val="NoSpacing"/>
-              <w:rPr>
-                <w:b w:val="0"/>
-              </w:rPr>
-            </w:pPr>
-            <w:r>
-              <w:rPr>
-                <w:b w:val="0"/>
-              </w:rPr>
+            </w:pPr>
+            <w:r>
               <w:t>8.4</w:t>
             </w:r>
           </w:p>
@@ -8269,7 +8978,15 @@
               <w:cnfStyle w:val="000000000000" w:firstRow="0" w:lastRow="0" w:firstColumn="0" w:lastColumn="0" w:oddVBand="0" w:evenVBand="0" w:oddHBand="0" w:evenHBand="0" w:firstRowFirstColumn="0" w:firstRowLastColumn="0" w:lastRowFirstColumn="0" w:lastRowLastColumn="0"/>
             </w:pPr>
             <w:r>
-              <w:t>De cijferlijst word geopent.</w:t>
+              <w:t xml:space="preserve">De cijferlijst word </w:t>
+            </w:r>
+            <w:proofErr w:type="spellStart"/>
+            <w:r>
+              <w:t>geopent</w:t>
+            </w:r>
+            <w:proofErr w:type="spellEnd"/>
+            <w:r>
+              <w:t>.</w:t>
             </w:r>
           </w:p>
         </w:tc>
@@ -8277,37 +8994,28 @@
     </w:tbl>
     <w:p>
       <w:pPr>
-        <w:pStyle w:val="Heading2"/>
-        <w:ind w:left="720"/>
-      </w:pPr>
-    </w:p>
-    <w:p/>
-    <w:p>
-      <w:pPr>
-        <w:pStyle w:val="NoSpacing"/>
-      </w:pPr>
-    </w:p>
-    <w:p>
-      <w:pPr>
-        <w:pStyle w:val="NoSpacing"/>
-      </w:pPr>
+        <w:pStyle w:val="NoSpacing"/>
+      </w:pPr>
+      <w:r>
+        <w:br w:type="page"/>
+      </w:r>
     </w:p>
     <w:p>
       <w:pPr>
         <w:pStyle w:val="Heading1"/>
       </w:pPr>
-      <w:bookmarkStart w:id="11" w:name="_Toc475434523"/>
-      <w:bookmarkStart w:id="12" w:name="_Toc475436311"/>
-      <w:bookmarkStart w:id="13" w:name="_Toc479241091"/>
-      <w:bookmarkStart w:id="14" w:name="_Toc481520475"/>
+      <w:bookmarkStart w:id="12" w:name="_Toc475434523"/>
+      <w:bookmarkStart w:id="13" w:name="_Toc475436311"/>
+      <w:bookmarkStart w:id="14" w:name="_Toc479241091"/>
+      <w:bookmarkStart w:id="15" w:name="_Toc481572292"/>
       <w:r>
         <w:lastRenderedPageBreak/>
         <w:t>Revisies</w:t>
       </w:r>
-      <w:bookmarkEnd w:id="11"/>
       <w:bookmarkEnd w:id="12"/>
       <w:bookmarkEnd w:id="13"/>
       <w:bookmarkEnd w:id="14"/>
+      <w:bookmarkEnd w:id="15"/>
     </w:p>
     <w:tbl>
       <w:tblPr>
@@ -8335,7 +9043,6 @@
             <w:pPr>
               <w:pStyle w:val="NoSpacing"/>
             </w:pPr>
-            <w:bookmarkStart w:id="15" w:name="_GoBack"/>
             <w:r>
               <w:t>Datum</w:t>
             </w:r>
@@ -8479,13 +9186,7 @@
               <w:cnfStyle w:val="000000100000" w:firstRow="0" w:lastRow="0" w:firstColumn="0" w:lastColumn="0" w:oddVBand="0" w:evenVBand="0" w:oddHBand="1" w:evenHBand="0" w:firstRowFirstColumn="0" w:firstRowLastColumn="0" w:lastRowFirstColumn="0" w:lastRowLastColumn="0"/>
             </w:pPr>
             <w:r>
-              <w:t>0</w:t>
-            </w:r>
-            <w:r>
-              <w:t>.0.</w:t>
-            </w:r>
-            <w:r>
-              <w:t>3</w:t>
+              <w:t>0.0.3</w:t>
             </w:r>
           </w:p>
         </w:tc>
@@ -8558,8 +9259,13 @@
               <w:cnfStyle w:val="000000000000" w:firstRow="0" w:lastRow="0" w:firstColumn="0" w:lastColumn="0" w:oddVBand="0" w:evenVBand="0" w:oddHBand="0" w:evenHBand="0" w:firstRowFirstColumn="0" w:firstRowLastColumn="0" w:lastRowFirstColumn="0" w:lastRowLastColumn="0"/>
             </w:pPr>
             <w:r>
-              <w:t>Steven Logghe</w:t>
-            </w:r>
+              <w:t xml:space="preserve">Steven </w:t>
+            </w:r>
+            <w:proofErr w:type="spellStart"/>
+            <w:r>
+              <w:t>Logghe</w:t>
+            </w:r>
+            <w:proofErr w:type="spellEnd"/>
           </w:p>
         </w:tc>
         <w:tc>
@@ -8584,7 +9290,99 @@
           </w:p>
         </w:tc>
       </w:tr>
-      <w:bookmarkEnd w:id="15"/>
+      <w:tr>
+        <w:trPr>
+          <w:cnfStyle w:val="000000100000" w:firstRow="0" w:lastRow="0" w:firstColumn="0" w:lastColumn="0" w:oddVBand="0" w:evenVBand="0" w:oddHBand="1" w:evenHBand="0" w:firstRowFirstColumn="0" w:firstRowLastColumn="0" w:lastRowFirstColumn="0" w:lastRowLastColumn="0"/>
+        </w:trPr>
+        <w:tc>
+          <w:tcPr>
+            <w:cnfStyle w:val="001000000000" w:firstRow="0" w:lastRow="0" w:firstColumn="1" w:lastColumn="0" w:oddVBand="0" w:evenVBand="0" w:oddHBand="0" w:evenHBand="0" w:firstRowFirstColumn="0" w:firstRowLastColumn="0" w:lastRowFirstColumn="0" w:lastRowLastColumn="0"/>
+            <w:tcW w:w="1384" w:type="dxa"/>
+            <w:tcBorders>
+              <w:top w:val="single" w:sz="4" w:space="0" w:color="8EAADB" w:themeColor="accent5" w:themeTint="99"/>
+              <w:left w:val="single" w:sz="4" w:space="0" w:color="8EAADB" w:themeColor="accent5" w:themeTint="99"/>
+              <w:bottom w:val="single" w:sz="4" w:space="0" w:color="8EAADB" w:themeColor="accent5" w:themeTint="99"/>
+              <w:right w:val="single" w:sz="4" w:space="0" w:color="8EAADB" w:themeColor="accent5" w:themeTint="99"/>
+            </w:tcBorders>
+          </w:tcPr>
+          <w:p>
+            <w:pPr>
+              <w:pStyle w:val="NoSpacing"/>
+            </w:pPr>
+            <w:r>
+              <w:t>03-05-2017</w:t>
+            </w:r>
+          </w:p>
+          <w:p>
+            <w:pPr>
+              <w:pStyle w:val="NoSpacing"/>
+            </w:pPr>
+            <w:r>
+              <w:t>10:49 CEST</w:t>
+            </w:r>
+          </w:p>
+        </w:tc>
+        <w:tc>
+          <w:tcPr>
+            <w:tcW w:w="5812" w:type="dxa"/>
+            <w:tcBorders>
+              <w:top w:val="single" w:sz="4" w:space="0" w:color="8EAADB" w:themeColor="accent5" w:themeTint="99"/>
+              <w:left w:val="single" w:sz="4" w:space="0" w:color="8EAADB" w:themeColor="accent5" w:themeTint="99"/>
+              <w:bottom w:val="single" w:sz="4" w:space="0" w:color="8EAADB" w:themeColor="accent5" w:themeTint="99"/>
+              <w:right w:val="single" w:sz="4" w:space="0" w:color="8EAADB" w:themeColor="accent5" w:themeTint="99"/>
+            </w:tcBorders>
+          </w:tcPr>
+          <w:p>
+            <w:pPr>
+              <w:pStyle w:val="NoSpacing"/>
+              <w:cnfStyle w:val="000000100000" w:firstRow="0" w:lastRow="0" w:firstColumn="0" w:lastColumn="0" w:oddVBand="0" w:evenVBand="0" w:oddHBand="1" w:evenHBand="0" w:firstRowFirstColumn="0" w:firstRowLastColumn="0" w:lastRowFirstColumn="0" w:lastRowLastColumn="0"/>
+            </w:pPr>
+            <w:r>
+              <w:t>Styling van tekst aangepast en afbeeldingen gecentreerd.</w:t>
+            </w:r>
+          </w:p>
+        </w:tc>
+        <w:tc>
+          <w:tcPr>
+            <w:tcW w:w="1243" w:type="dxa"/>
+            <w:tcBorders>
+              <w:top w:val="single" w:sz="4" w:space="0" w:color="8EAADB" w:themeColor="accent5" w:themeTint="99"/>
+              <w:left w:val="single" w:sz="4" w:space="0" w:color="8EAADB" w:themeColor="accent5" w:themeTint="99"/>
+              <w:bottom w:val="single" w:sz="4" w:space="0" w:color="8EAADB" w:themeColor="accent5" w:themeTint="99"/>
+              <w:right w:val="single" w:sz="4" w:space="0" w:color="8EAADB" w:themeColor="accent5" w:themeTint="99"/>
+            </w:tcBorders>
+          </w:tcPr>
+          <w:p>
+            <w:pPr>
+              <w:pStyle w:val="NoSpacing"/>
+              <w:cnfStyle w:val="000000100000" w:firstRow="0" w:lastRow="0" w:firstColumn="0" w:lastColumn="0" w:oddVBand="0" w:evenVBand="0" w:oddHBand="1" w:evenHBand="0" w:firstRowFirstColumn="0" w:firstRowLastColumn="0" w:lastRowFirstColumn="0" w:lastRowLastColumn="0"/>
+            </w:pPr>
+            <w:r>
+              <w:t>Patrick van Batenburg</w:t>
+            </w:r>
+          </w:p>
+        </w:tc>
+        <w:tc>
+          <w:tcPr>
+            <w:tcW w:w="788" w:type="dxa"/>
+            <w:tcBorders>
+              <w:top w:val="single" w:sz="4" w:space="0" w:color="8EAADB" w:themeColor="accent5" w:themeTint="99"/>
+              <w:left w:val="single" w:sz="4" w:space="0" w:color="8EAADB" w:themeColor="accent5" w:themeTint="99"/>
+              <w:bottom w:val="single" w:sz="4" w:space="0" w:color="8EAADB" w:themeColor="accent5" w:themeTint="99"/>
+              <w:right w:val="single" w:sz="4" w:space="0" w:color="8EAADB" w:themeColor="accent5" w:themeTint="99"/>
+            </w:tcBorders>
+          </w:tcPr>
+          <w:p>
+            <w:pPr>
+              <w:pStyle w:val="NoSpacing"/>
+              <w:cnfStyle w:val="000000100000" w:firstRow="0" w:lastRow="0" w:firstColumn="0" w:lastColumn="0" w:oddVBand="0" w:evenVBand="0" w:oddHBand="1" w:evenHBand="0" w:firstRowFirstColumn="0" w:firstRowLastColumn="0" w:lastRowFirstColumn="0" w:lastRowLastColumn="0"/>
+            </w:pPr>
+            <w:r>
+              <w:t>1.0.1</w:t>
+            </w:r>
+          </w:p>
+        </w:tc>
+      </w:tr>
     </w:tbl>
     <w:p>
       <w:pPr>
@@ -8656,13 +9454,7 @@
               <w:pStyle w:val="Footer"/>
             </w:pPr>
             <w:r>
-              <w:t>[</w:t>
-            </w:r>
-            <w:r>
-              <w:t>Titel</w:t>
-            </w:r>
-            <w:r>
-              <w:t>]</w:t>
+              <w:t>ad.9_Prototype_toelichting_volgordelijkheid.docx</w:t>
             </w:r>
           </w:p>
           <w:p>
@@ -8672,14 +9464,22 @@
             <w:r>
               <w:t xml:space="preserve">Casusnummer: </w:t>
             </w:r>
+            <w:r>
+              <w:t>KT1_2</w:t>
+            </w:r>
           </w:p>
           <w:p>
             <w:pPr>
               <w:pStyle w:val="Footer"/>
             </w:pPr>
             <w:r>
-              <w:t>Patrick van Batenburg, Steven Logghe</w:t>
-            </w:r>
+              <w:t xml:space="preserve">Patrick van Batenburg, Steven </w:t>
+            </w:r>
+            <w:proofErr w:type="spellStart"/>
+            <w:r>
+              <w:t>Logghe</w:t>
+            </w:r>
+            <w:proofErr w:type="spellEnd"/>
             <w:r>
               <w:tab/>
             </w:r>
@@ -8898,8 +9698,100 @@
       </w:pPr>
     </w:lvl>
   </w:abstractNum>
+  <w:abstractNum w:abstractNumId="1" w15:restartNumberingAfterBreak="0">
+    <w:nsid w:val="1ABA0906"/>
+    <w:multiLevelType w:val="hybridMultilevel"/>
+    <w:tmpl w:val="75106F70"/>
+    <w:lvl w:ilvl="0" w:tplc="0413000F">
+      <w:start w:val="1"/>
+      <w:numFmt w:val="decimal"/>
+      <w:lvlText w:val="%1."/>
+      <w:lvlJc w:val="left"/>
+      <w:pPr>
+        <w:ind w:left="360" w:hanging="360"/>
+      </w:pPr>
+      <w:rPr>
+        <w:rFonts w:hint="default"/>
+      </w:rPr>
+    </w:lvl>
+    <w:lvl w:ilvl="1" w:tplc="04130019" w:tentative="1">
+      <w:start w:val="1"/>
+      <w:numFmt w:val="lowerLetter"/>
+      <w:lvlText w:val="%2."/>
+      <w:lvlJc w:val="left"/>
+      <w:pPr>
+        <w:ind w:left="1080" w:hanging="360"/>
+      </w:pPr>
+    </w:lvl>
+    <w:lvl w:ilvl="2" w:tplc="0413001B" w:tentative="1">
+      <w:start w:val="1"/>
+      <w:numFmt w:val="lowerRoman"/>
+      <w:lvlText w:val="%3."/>
+      <w:lvlJc w:val="right"/>
+      <w:pPr>
+        <w:ind w:left="1800" w:hanging="180"/>
+      </w:pPr>
+    </w:lvl>
+    <w:lvl w:ilvl="3" w:tplc="0413000F" w:tentative="1">
+      <w:start w:val="1"/>
+      <w:numFmt w:val="decimal"/>
+      <w:lvlText w:val="%4."/>
+      <w:lvlJc w:val="left"/>
+      <w:pPr>
+        <w:ind w:left="2520" w:hanging="360"/>
+      </w:pPr>
+    </w:lvl>
+    <w:lvl w:ilvl="4" w:tplc="04130019" w:tentative="1">
+      <w:start w:val="1"/>
+      <w:numFmt w:val="lowerLetter"/>
+      <w:lvlText w:val="%5."/>
+      <w:lvlJc w:val="left"/>
+      <w:pPr>
+        <w:ind w:left="3240" w:hanging="360"/>
+      </w:pPr>
+    </w:lvl>
+    <w:lvl w:ilvl="5" w:tplc="0413001B" w:tentative="1">
+      <w:start w:val="1"/>
+      <w:numFmt w:val="lowerRoman"/>
+      <w:lvlText w:val="%6."/>
+      <w:lvlJc w:val="right"/>
+      <w:pPr>
+        <w:ind w:left="3960" w:hanging="180"/>
+      </w:pPr>
+    </w:lvl>
+    <w:lvl w:ilvl="6" w:tplc="0413000F" w:tentative="1">
+      <w:start w:val="1"/>
+      <w:numFmt w:val="decimal"/>
+      <w:lvlText w:val="%7."/>
+      <w:lvlJc w:val="left"/>
+      <w:pPr>
+        <w:ind w:left="4680" w:hanging="360"/>
+      </w:pPr>
+    </w:lvl>
+    <w:lvl w:ilvl="7" w:tplc="04130019" w:tentative="1">
+      <w:start w:val="1"/>
+      <w:numFmt w:val="lowerLetter"/>
+      <w:lvlText w:val="%8."/>
+      <w:lvlJc w:val="left"/>
+      <w:pPr>
+        <w:ind w:left="5400" w:hanging="360"/>
+      </w:pPr>
+    </w:lvl>
+    <w:lvl w:ilvl="8" w:tplc="0413001B" w:tentative="1">
+      <w:start w:val="1"/>
+      <w:numFmt w:val="lowerRoman"/>
+      <w:lvlText w:val="%9."/>
+      <w:lvlJc w:val="right"/>
+      <w:pPr>
+        <w:ind w:left="6120" w:hanging="180"/>
+      </w:pPr>
+    </w:lvl>
+  </w:abstractNum>
   <w:num w:numId="1">
     <w:abstractNumId w:val="0"/>
+  </w:num>
+  <w:num w:numId="2">
+    <w:abstractNumId w:val="1"/>
   </w:num>
 </w:numbering>
 </file>
@@ -9934,7 +10826,7 @@
 </file>
 
 <file path=customXml/itemProps2.xml><?xml version="1.0" encoding="utf-8"?>
-<ds:datastoreItem xmlns:ds="http://schemas.openxmlformats.org/officeDocument/2006/customXml" ds:itemID="{10F3E589-007F-4F43-AD01-0A812BB3F06C}">
+<ds:datastoreItem xmlns:ds="http://schemas.openxmlformats.org/officeDocument/2006/customXml" ds:itemID="{735DA31D-688B-4621-9184-CF3FD495A77A}">
   <ds:schemaRefs>
     <ds:schemaRef ds:uri="http://schemas.openxmlformats.org/officeDocument/2006/bibliography"/>
   </ds:schemaRefs>
